--- a/Resume Peiyang Guo.docx
+++ b/Resume Peiyang Guo.docx
@@ -1,6 +1,6 @@
 
 <file path=word/document.xml><?xml version="1.0" encoding="utf-8"?>
-<w:document xmlns:wpc="http://schemas.microsoft.com/office/word/2010/wordprocessingCanvas" xmlns:cx="http://schemas.microsoft.com/office/drawing/2014/chartex" xmlns:cx1="http://schemas.microsoft.com/office/drawing/2015/9/8/chartex" xmlns:cx2="http://schemas.microsoft.com/office/drawing/2015/10/21/chartex" xmlns:cx3="http://schemas.microsoft.com/office/drawing/2016/5/9/chartex" xmlns:cx4="http://schemas.microsoft.com/office/drawing/2016/5/10/chartex" xmlns:cx5="http://schemas.microsoft.com/office/drawing/2016/5/11/chartex" xmlns:cx6="http://schemas.microsoft.com/office/drawing/2016/5/12/chartex" xmlns:cx7="http://schemas.microsoft.com/office/drawing/2016/5/13/chartex" xmlns:cx8="http://schemas.microsoft.com/office/drawing/2016/5/14/chartex" xmlns:mc="http://schemas.openxmlformats.org/markup-compatibility/2006" xmlns:aink="http://schemas.microsoft.com/office/drawing/2016/ink" xmlns:am3d="http://schemas.microsoft.com/office/drawing/2017/model3d" xmlns:o="urn:schemas-microsoft-com:office:office" xmlns:oel="http://schemas.microsoft.com/office/2019/extlst" xmlns:r="http://schemas.openxmlformats.org/officeDocument/2006/relationships" xmlns:m="http://schemas.openxmlformats.org/officeDocument/2006/math" xmlns:v="urn:schemas-microsoft-com:vml" xmlns:wp14="http://schemas.microsoft.com/office/word/2010/wordprocessingDrawing" xmlns:wp="http://schemas.openxmlformats.org/drawingml/2006/wordprocessingDrawing" xmlns:w10="urn:schemas-microsoft-com:office:word" xmlns:w="http://schemas.openxmlformats.org/wordprocessingml/2006/main" xmlns:w14="http://schemas.microsoft.com/office/word/2010/wordml" xmlns:w15="http://schemas.microsoft.com/office/word/2012/wordml" xmlns:w16cex="http://schemas.microsoft.com/office/word/2018/wordml/cex" xmlns:w16cid="http://schemas.microsoft.com/office/word/2016/wordml/cid" xmlns:w16="http://schemas.microsoft.com/office/word/2018/wordml" xmlns:w16sdtdh="http://schemas.microsoft.com/office/word/2020/wordml/sdtdatahash" xmlns:w16se="http://schemas.microsoft.com/office/word/2015/wordml/symex" xmlns:wpg="http://schemas.microsoft.com/office/word/2010/wordprocessingGroup" xmlns:wpi="http://schemas.microsoft.com/office/word/2010/wordprocessingInk" xmlns:wne="http://schemas.microsoft.com/office/word/2006/wordml" xmlns:wps="http://schemas.microsoft.com/office/word/2010/wordprocessingShape" mc:Ignorable="w14 w15 w16se w16cid w16 w16cex w16sdtdh wp14">
+<w:document xmlns:wpc="http://schemas.microsoft.com/office/word/2010/wordprocessingCanvas" xmlns:cx="http://schemas.microsoft.com/office/drawing/2014/chartex" xmlns:cx1="http://schemas.microsoft.com/office/drawing/2015/9/8/chartex" xmlns:cx2="http://schemas.microsoft.com/office/drawing/2015/10/21/chartex" xmlns:cx3="http://schemas.microsoft.com/office/drawing/2016/5/9/chartex" xmlns:cx4="http://schemas.microsoft.com/office/drawing/2016/5/10/chartex" xmlns:cx5="http://schemas.microsoft.com/office/drawing/2016/5/11/chartex" xmlns:cx6="http://schemas.microsoft.com/office/drawing/2016/5/12/chartex" xmlns:cx7="http://schemas.microsoft.com/office/drawing/2016/5/13/chartex" xmlns:cx8="http://schemas.microsoft.com/office/drawing/2016/5/14/chartex" xmlns:mc="http://schemas.openxmlformats.org/markup-compatibility/2006" xmlns:aink="http://schemas.microsoft.com/office/drawing/2016/ink" xmlns:am3d="http://schemas.microsoft.com/office/drawing/2017/model3d" xmlns:o="urn:schemas-microsoft-com:office:office" xmlns:oel="http://schemas.microsoft.com/office/2019/extlst" xmlns:r="http://schemas.openxmlformats.org/officeDocument/2006/relationships" xmlns:m="http://schemas.openxmlformats.org/officeDocument/2006/math" xmlns:v="urn:schemas-microsoft-com:vml" xmlns:wp14="http://schemas.microsoft.com/office/word/2010/wordprocessingDrawing" xmlns:wp="http://schemas.openxmlformats.org/drawingml/2006/wordprocessingDrawing" xmlns:w10="urn:schemas-microsoft-com:office:word" xmlns:w="http://schemas.openxmlformats.org/wordprocessingml/2006/main" xmlns:w14="http://schemas.microsoft.com/office/word/2010/wordml" xmlns:w15="http://schemas.microsoft.com/office/word/2012/wordml" xmlns:w16cex="http://schemas.microsoft.com/office/word/2018/wordml/cex" xmlns:w16cid="http://schemas.microsoft.com/office/word/2016/wordml/cid" xmlns:w16="http://schemas.microsoft.com/office/word/2018/wordml" xmlns:w16du="http://schemas.microsoft.com/office/word/2023/wordml/word16du" xmlns:w16sdtdh="http://schemas.microsoft.com/office/word/2020/wordml/sdtdatahash" xmlns:w16se="http://schemas.microsoft.com/office/word/2015/wordml/symex" xmlns:wpg="http://schemas.microsoft.com/office/word/2010/wordprocessingGroup" xmlns:wpi="http://schemas.microsoft.com/office/word/2010/wordprocessingInk" xmlns:wne="http://schemas.microsoft.com/office/word/2006/wordml" xmlns:wps="http://schemas.microsoft.com/office/word/2010/wordprocessingShape" mc:Ignorable="w14 w15 w16se w16cid w16 w16cex w16sdtdh wp14">
   <w:body>
     <w:p>
       <w:pPr>
@@ -57,48 +57,41 @@
         <w:jc w:val="center"/>
         <w:rPr>
           <w:rFonts w:ascii="Times New Roman" w:hAnsi="Times New Roman" w:cs="Times New Roman"/>
-          <w:lang w:val="de-AT"/>
-        </w:rPr>
-      </w:pPr>
-      <w:r>
-        <w:rPr>
-          <w:rFonts w:ascii="Times New Roman" w:hAnsi="Times New Roman" w:cs="Times New Roman"/>
-          <w:lang w:val="de-AT"/>
+        </w:rPr>
+      </w:pPr>
+      <w:r>
+        <w:rPr>
+          <w:rFonts w:ascii="Times New Roman" w:hAnsi="Times New Roman" w:cs="Times New Roman"/>
         </w:rPr>
         <w:t>(</w:t>
       </w:r>
       <w:r>
         <w:rPr>
           <w:rFonts w:ascii="Times New Roman" w:hAnsi="Times New Roman" w:cs="Times New Roman"/>
-          <w:lang w:val="de-AT"/>
         </w:rPr>
         <w:t>217</w:t>
       </w:r>
       <w:r>
         <w:rPr>
           <w:rFonts w:ascii="Times New Roman" w:hAnsi="Times New Roman" w:cs="Times New Roman"/>
-          <w:lang w:val="de-AT"/>
         </w:rPr>
         <w:t xml:space="preserve">) </w:t>
       </w:r>
       <w:r>
         <w:rPr>
           <w:rFonts w:ascii="Times New Roman" w:hAnsi="Times New Roman" w:cs="Times New Roman"/>
-          <w:lang w:val="de-AT"/>
         </w:rPr>
         <w:t>979</w:t>
       </w:r>
       <w:r>
         <w:rPr>
           <w:rFonts w:ascii="Times New Roman" w:hAnsi="Times New Roman" w:cs="Times New Roman"/>
-          <w:lang w:val="de-AT"/>
         </w:rPr>
         <w:t>-</w:t>
       </w:r>
       <w:r>
         <w:rPr>
           <w:rFonts w:ascii="Times New Roman" w:hAnsi="Times New Roman" w:cs="Times New Roman"/>
-          <w:lang w:val="de-AT"/>
         </w:rPr>
         <w:t>6236</w:t>
       </w:r>
@@ -156,7 +149,26 @@
         <w:rPr>
           <w:rFonts w:ascii="Times New Roman" w:hAnsi="Times New Roman" w:cs="Times New Roman"/>
         </w:rPr>
-        <w:t>604 E Armory Avenue</w:t>
+        <w:t xml:space="preserve">208 </w:t>
+      </w:r>
+      <w:r>
+        <w:rPr>
+          <w:rFonts w:ascii="Times New Roman" w:hAnsi="Times New Roman" w:cs="Times New Roman"/>
+        </w:rPr>
+        <w:t xml:space="preserve">E </w:t>
+      </w:r>
+      <w:r>
+        <w:rPr>
+          <w:rFonts w:ascii="Times New Roman" w:hAnsi="Times New Roman" w:cs="Times New Roman" w:hint="eastAsia"/>
+          <w:lang w:eastAsia="zh-CN"/>
+        </w:rPr>
+        <w:t>White</w:t>
+      </w:r>
+      <w:r>
+        <w:rPr>
+          <w:rFonts w:ascii="Times New Roman" w:hAnsi="Times New Roman" w:cs="Times New Roman"/>
+        </w:rPr>
+        <w:t xml:space="preserve"> Street - 9</w:t>
       </w:r>
       <w:r>
         <w:rPr>
@@ -164,6 +176,7 @@
         </w:rPr>
         <w:t xml:space="preserve">                                                                       </w:t>
       </w:r>
+      <w:proofErr w:type="gramStart"/>
       <w:r>
         <w:rPr>
           <w:rFonts w:ascii="Times New Roman" w:hAnsi="Times New Roman" w:cs="Times New Roman"/>
@@ -176,6 +189,12 @@
           <w:rFonts w:ascii="Times New Roman" w:hAnsi="Times New Roman" w:cs="Times New Roman"/>
         </w:rPr>
         <w:tab/>
+      </w:r>
+      <w:proofErr w:type="gramEnd"/>
+      <w:r>
+        <w:rPr>
+          <w:rFonts w:ascii="Times New Roman" w:hAnsi="Times New Roman" w:cs="Times New Roman"/>
+        </w:rPr>
         <w:t xml:space="preserve">  </w:t>
       </w:r>
       <w:r>
@@ -188,31 +207,32 @@
         <w:rPr>
           <w:rFonts w:ascii="Times New Roman" w:hAnsi="Times New Roman" w:cs="Times New Roman"/>
         </w:rPr>
-        <w:t>604</w:t>
-      </w:r>
-      <w:r>
-        <w:rPr>
-          <w:rFonts w:ascii="Times New Roman" w:hAnsi="Times New Roman" w:cs="Times New Roman"/>
-        </w:rPr>
-        <w:t xml:space="preserve"> E </w:t>
-      </w:r>
-      <w:r>
-        <w:rPr>
-          <w:rFonts w:ascii="Times New Roman" w:hAnsi="Times New Roman" w:cs="Times New Roman"/>
-        </w:rPr>
-        <w:t>Armory</w:t>
-      </w:r>
-      <w:r>
-        <w:rPr>
-          <w:rFonts w:ascii="Times New Roman" w:hAnsi="Times New Roman" w:cs="Times New Roman"/>
-        </w:rPr>
-        <w:t xml:space="preserve"> </w:t>
-      </w:r>
-      <w:r>
-        <w:rPr>
-          <w:rFonts w:ascii="Times New Roman" w:hAnsi="Times New Roman" w:cs="Times New Roman"/>
-        </w:rPr>
-        <w:t>Avenue</w:t>
+        <w:t xml:space="preserve">208 E </w:t>
+      </w:r>
+      <w:r>
+        <w:rPr>
+          <w:rFonts w:ascii="Times New Roman" w:hAnsi="Times New Roman" w:cs="Times New Roman" w:hint="eastAsia"/>
+          <w:lang w:eastAsia="zh-CN"/>
+        </w:rPr>
+        <w:t>White</w:t>
+      </w:r>
+      <w:r>
+        <w:rPr>
+          <w:rFonts w:ascii="Times New Roman" w:hAnsi="Times New Roman" w:cs="Times New Roman"/>
+        </w:rPr>
+        <w:t xml:space="preserve"> Street </w:t>
+      </w:r>
+      <w:r>
+        <w:rPr>
+          <w:rFonts w:ascii="Times New Roman" w:hAnsi="Times New Roman" w:cs="Times New Roman"/>
+        </w:rPr>
+        <w:t>–</w:t>
+      </w:r>
+      <w:r>
+        <w:rPr>
+          <w:rFonts w:ascii="Times New Roman" w:hAnsi="Times New Roman" w:cs="Times New Roman"/>
+        </w:rPr>
+        <w:t xml:space="preserve"> 9</w:t>
       </w:r>
     </w:p>
     <w:p>
@@ -524,7 +544,8 @@
       <w:pPr>
         <w:rPr>
           <w:rFonts w:ascii="Times New Roman" w:hAnsi="Times New Roman" w:cs="Times New Roman"/>
-          <w:i/>
+          <w:iCs/>
+          <w:lang w:eastAsia="zh-CN"/>
         </w:rPr>
       </w:pPr>
       <w:r>
@@ -582,19 +603,577 @@
           <w:iCs/>
         </w:rPr>
         <w:tab/>
-        <w:t xml:space="preserve">        </w:t>
-      </w:r>
-      <w:r>
-        <w:rPr>
-          <w:rFonts w:ascii="Times New Roman" w:hAnsi="Times New Roman" w:cs="Times New Roman"/>
-          <w:iCs/>
-        </w:rPr>
-        <w:t xml:space="preserve">                       </w:t>
-      </w:r>
-      <w:r>
-        <w:rPr>
-          <w:rFonts w:ascii="Times New Roman" w:hAnsi="Times New Roman" w:cs="Times New Roman"/>
-          <w:iCs/>
+        <w:t xml:space="preserve">       </w:t>
+      </w:r>
+      <w:r>
+        <w:rPr>
+          <w:rFonts w:ascii="Times New Roman" w:hAnsi="Times New Roman" w:cs="Times New Roman"/>
+          <w:iCs/>
+        </w:rPr>
+        <w:t xml:space="preserve">GPA: </w:t>
+      </w:r>
+      <w:r>
+        <w:rPr>
+          <w:rFonts w:ascii="Times New Roman" w:hAnsi="Times New Roman" w:cs="Times New Roman"/>
+          <w:iCs/>
+        </w:rPr>
+        <w:t>4.00</w:t>
+      </w:r>
+      <w:r>
+        <w:rPr>
+          <w:rFonts w:ascii="Times New Roman" w:hAnsi="Times New Roman" w:cs="Times New Roman" w:hint="eastAsia"/>
+          <w:iCs/>
+          <w:lang w:eastAsia="zh-CN"/>
+        </w:rPr>
+        <w:t>/</w:t>
+      </w:r>
+      <w:r>
+        <w:rPr>
+          <w:rFonts w:ascii="Times New Roman" w:hAnsi="Times New Roman" w:cs="Times New Roman"/>
+          <w:iCs/>
+          <w:lang w:eastAsia="zh-CN"/>
+        </w:rPr>
+        <w:t>4.00</w:t>
+      </w:r>
+      <w:r>
+        <w:rPr>
+          <w:rFonts w:ascii="Times New Roman" w:hAnsi="Times New Roman" w:cs="Times New Roman"/>
+          <w:iCs/>
+          <w:lang w:eastAsia="zh-CN"/>
+        </w:rPr>
+        <w:t>, LAS Dean</w:t>
+      </w:r>
+      <w:r>
+        <w:rPr>
+          <w:rFonts w:ascii="Times New Roman" w:hAnsi="Times New Roman" w:cs="Times New Roman"/>
+          <w:iCs/>
+          <w:lang w:eastAsia="zh-CN"/>
+        </w:rPr>
+        <w:t>s</w:t>
+      </w:r>
+      <w:r>
+        <w:rPr>
+          <w:rFonts w:ascii="Times New Roman" w:hAnsi="Times New Roman" w:cs="Times New Roman"/>
+          <w:iCs/>
+          <w:lang w:eastAsia="zh-CN"/>
+        </w:rPr>
+        <w:t xml:space="preserve"> List</w:t>
+      </w:r>
+    </w:p>
+    <w:p>
+      <w:pPr>
+        <w:rPr>
+          <w:rFonts w:ascii="Times New Roman" w:hAnsi="Times New Roman" w:cs="Times New Roman"/>
+          <w:iCs/>
+          <w:sz w:val="21"/>
+          <w:szCs w:val="21"/>
+          <w:lang w:eastAsia="zh-CN"/>
+        </w:rPr>
+      </w:pPr>
+      <w:r>
+        <w:rPr>
+          <w:rFonts w:ascii="Times New Roman" w:hAnsi="Times New Roman" w:cs="Times New Roman"/>
+          <w:iCs/>
+          <w:sz w:val="21"/>
+          <w:szCs w:val="21"/>
+          <w:lang w:eastAsia="zh-CN"/>
+        </w:rPr>
+        <w:t>MATH416</w:t>
+      </w:r>
+      <w:r>
+        <w:rPr>
+          <w:rFonts w:ascii="Times New Roman" w:hAnsi="Times New Roman" w:cs="Times New Roman"/>
+          <w:iCs/>
+          <w:sz w:val="21"/>
+          <w:szCs w:val="21"/>
+          <w:lang w:eastAsia="zh-CN"/>
+        </w:rPr>
+        <w:tab/>
+      </w:r>
+      <w:r>
+        <w:rPr>
+          <w:rFonts w:ascii="Times New Roman" w:hAnsi="Times New Roman" w:cs="Times New Roman"/>
+          <w:iCs/>
+          <w:sz w:val="21"/>
+          <w:szCs w:val="21"/>
+          <w:lang w:eastAsia="zh-CN"/>
+        </w:rPr>
+        <w:t>Abstract Linear Algebra Honor Section</w:t>
+      </w:r>
+      <w:r>
+        <w:rPr>
+          <w:rFonts w:ascii="Times New Roman" w:hAnsi="Times New Roman" w:cs="Times New Roman"/>
+          <w:iCs/>
+          <w:sz w:val="21"/>
+          <w:szCs w:val="21"/>
+          <w:lang w:eastAsia="zh-CN"/>
+        </w:rPr>
+        <w:tab/>
+      </w:r>
+      <w:r>
+        <w:rPr>
+          <w:rFonts w:ascii="Times New Roman" w:hAnsi="Times New Roman" w:cs="Times New Roman"/>
+          <w:iCs/>
+          <w:sz w:val="21"/>
+          <w:szCs w:val="21"/>
+          <w:lang w:eastAsia="zh-CN"/>
+        </w:rPr>
+        <w:t>A+H</w:t>
+      </w:r>
+    </w:p>
+    <w:p>
+      <w:pPr>
+        <w:rPr>
+          <w:rFonts w:ascii="Times New Roman" w:hAnsi="Times New Roman" w:cs="Times New Roman"/>
+          <w:iCs/>
+          <w:sz w:val="21"/>
+          <w:szCs w:val="21"/>
+          <w:lang w:eastAsia="zh-CN"/>
+        </w:rPr>
+      </w:pPr>
+      <w:r>
+        <w:rPr>
+          <w:rFonts w:ascii="Times New Roman" w:hAnsi="Times New Roman" w:cs="Times New Roman" w:hint="eastAsia"/>
+          <w:iCs/>
+          <w:sz w:val="21"/>
+          <w:szCs w:val="21"/>
+          <w:lang w:eastAsia="zh-CN"/>
+        </w:rPr>
+        <w:t>E</w:t>
+      </w:r>
+      <w:r>
+        <w:rPr>
+          <w:rFonts w:ascii="Times New Roman" w:hAnsi="Times New Roman" w:cs="Times New Roman"/>
+          <w:iCs/>
+          <w:sz w:val="21"/>
+          <w:szCs w:val="21"/>
+          <w:lang w:eastAsia="zh-CN"/>
+        </w:rPr>
+        <w:t>CE110</w:t>
+      </w:r>
+      <w:r>
+        <w:rPr>
+          <w:rFonts w:ascii="Times New Roman" w:hAnsi="Times New Roman" w:cs="Times New Roman"/>
+          <w:iCs/>
+          <w:sz w:val="21"/>
+          <w:szCs w:val="21"/>
+          <w:lang w:eastAsia="zh-CN"/>
+        </w:rPr>
+        <w:tab/>
+      </w:r>
+      <w:r>
+        <w:rPr>
+          <w:rFonts w:ascii="Times New Roman" w:hAnsi="Times New Roman" w:cs="Times New Roman"/>
+          <w:iCs/>
+          <w:sz w:val="21"/>
+          <w:szCs w:val="21"/>
+          <w:lang w:eastAsia="zh-CN"/>
+        </w:rPr>
+        <w:tab/>
+      </w:r>
+      <w:r>
+        <w:rPr>
+          <w:rFonts w:ascii="Times New Roman" w:hAnsi="Times New Roman" w:cs="Times New Roman"/>
+          <w:iCs/>
+          <w:sz w:val="21"/>
+          <w:szCs w:val="21"/>
+          <w:lang w:eastAsia="zh-CN"/>
+        </w:rPr>
+        <w:t>Intro</w:t>
+      </w:r>
+      <w:r>
+        <w:rPr>
+          <w:rFonts w:ascii="Times New Roman" w:hAnsi="Times New Roman" w:cs="Times New Roman"/>
+          <w:iCs/>
+          <w:sz w:val="21"/>
+          <w:szCs w:val="21"/>
+          <w:lang w:eastAsia="zh-CN"/>
+        </w:rPr>
+        <w:t>duction</w:t>
+      </w:r>
+      <w:r>
+        <w:rPr>
+          <w:rFonts w:ascii="Times New Roman" w:hAnsi="Times New Roman" w:cs="Times New Roman"/>
+          <w:iCs/>
+          <w:sz w:val="21"/>
+          <w:szCs w:val="21"/>
+          <w:lang w:eastAsia="zh-CN"/>
+        </w:rPr>
+        <w:t xml:space="preserve"> to </w:t>
+      </w:r>
+      <w:r>
+        <w:rPr>
+          <w:rFonts w:ascii="Times New Roman" w:hAnsi="Times New Roman" w:cs="Times New Roman"/>
+          <w:iCs/>
+          <w:sz w:val="21"/>
+          <w:szCs w:val="21"/>
+          <w:lang w:eastAsia="zh-CN"/>
+        </w:rPr>
+        <w:t>Electronics</w:t>
+      </w:r>
+      <w:r>
+        <w:rPr>
+          <w:rFonts w:ascii="Times New Roman" w:hAnsi="Times New Roman" w:cs="Times New Roman"/>
+          <w:iCs/>
+          <w:sz w:val="21"/>
+          <w:szCs w:val="21"/>
+          <w:lang w:eastAsia="zh-CN"/>
+        </w:rPr>
+        <w:tab/>
+      </w:r>
+      <w:r>
+        <w:rPr>
+          <w:rFonts w:ascii="Times New Roman" w:hAnsi="Times New Roman" w:cs="Times New Roman"/>
+          <w:iCs/>
+          <w:sz w:val="21"/>
+          <w:szCs w:val="21"/>
+          <w:lang w:eastAsia="zh-CN"/>
+        </w:rPr>
+        <w:tab/>
+        <w:t>A+</w:t>
+      </w:r>
+    </w:p>
+    <w:p>
+      <w:pPr>
+        <w:rPr>
+          <w:rFonts w:ascii="Times New Roman" w:hAnsi="Times New Roman" w:cs="Times New Roman"/>
+          <w:iCs/>
+          <w:sz w:val="21"/>
+          <w:szCs w:val="21"/>
+          <w:lang w:eastAsia="zh-CN"/>
+        </w:rPr>
+      </w:pPr>
+      <w:r>
+        <w:rPr>
+          <w:rFonts w:ascii="Times New Roman" w:hAnsi="Times New Roman" w:cs="Times New Roman" w:hint="eastAsia"/>
+          <w:iCs/>
+          <w:sz w:val="21"/>
+          <w:szCs w:val="21"/>
+          <w:lang w:eastAsia="zh-CN"/>
+        </w:rPr>
+        <w:t>C</w:t>
+      </w:r>
+      <w:r>
+        <w:rPr>
+          <w:rFonts w:ascii="Times New Roman" w:hAnsi="Times New Roman" w:cs="Times New Roman"/>
+          <w:iCs/>
+          <w:sz w:val="21"/>
+          <w:szCs w:val="21"/>
+          <w:lang w:eastAsia="zh-CN"/>
+        </w:rPr>
+        <w:t>S225</w:t>
+      </w:r>
+      <w:r>
+        <w:rPr>
+          <w:rFonts w:ascii="Times New Roman" w:hAnsi="Times New Roman" w:cs="Times New Roman"/>
+          <w:iCs/>
+          <w:sz w:val="21"/>
+          <w:szCs w:val="21"/>
+          <w:lang w:eastAsia="zh-CN"/>
+        </w:rPr>
+        <w:tab/>
+      </w:r>
+      <w:r>
+        <w:rPr>
+          <w:rFonts w:ascii="Times New Roman" w:hAnsi="Times New Roman" w:cs="Times New Roman"/>
+          <w:iCs/>
+          <w:sz w:val="21"/>
+          <w:szCs w:val="21"/>
+          <w:lang w:eastAsia="zh-CN"/>
+        </w:rPr>
+        <w:tab/>
+        <w:t>Data Structure</w:t>
+      </w:r>
+      <w:r>
+        <w:rPr>
+          <w:rFonts w:ascii="Times New Roman" w:hAnsi="Times New Roman" w:cs="Times New Roman"/>
+          <w:iCs/>
+          <w:sz w:val="21"/>
+          <w:szCs w:val="21"/>
+          <w:lang w:eastAsia="zh-CN"/>
+        </w:rPr>
+        <w:tab/>
+      </w:r>
+      <w:r>
+        <w:rPr>
+          <w:rFonts w:ascii="Times New Roman" w:hAnsi="Times New Roman" w:cs="Times New Roman"/>
+          <w:iCs/>
+          <w:sz w:val="21"/>
+          <w:szCs w:val="21"/>
+          <w:lang w:eastAsia="zh-CN"/>
+        </w:rPr>
+        <w:tab/>
+      </w:r>
+      <w:r>
+        <w:rPr>
+          <w:rFonts w:ascii="Times New Roman" w:hAnsi="Times New Roman" w:cs="Times New Roman"/>
+          <w:iCs/>
+          <w:sz w:val="21"/>
+          <w:szCs w:val="21"/>
+          <w:lang w:eastAsia="zh-CN"/>
+        </w:rPr>
+        <w:tab/>
+      </w:r>
+      <w:r>
+        <w:rPr>
+          <w:rFonts w:ascii="Times New Roman" w:hAnsi="Times New Roman" w:cs="Times New Roman"/>
+          <w:iCs/>
+          <w:sz w:val="21"/>
+          <w:szCs w:val="21"/>
+          <w:lang w:eastAsia="zh-CN"/>
+        </w:rPr>
+        <w:tab/>
+        <w:t>A</w:t>
+      </w:r>
+    </w:p>
+    <w:p>
+      <w:pPr>
+        <w:rPr>
+          <w:rFonts w:ascii="Times New Roman" w:hAnsi="Times New Roman" w:cs="Times New Roman"/>
+          <w:iCs/>
+          <w:sz w:val="21"/>
+          <w:szCs w:val="21"/>
+          <w:lang w:eastAsia="zh-CN"/>
+        </w:rPr>
+      </w:pPr>
+      <w:r>
+        <w:rPr>
+          <w:rFonts w:ascii="Times New Roman" w:hAnsi="Times New Roman" w:cs="Times New Roman" w:hint="eastAsia"/>
+          <w:iCs/>
+          <w:sz w:val="21"/>
+          <w:szCs w:val="21"/>
+          <w:lang w:eastAsia="zh-CN"/>
+        </w:rPr>
+        <w:t>C</w:t>
+      </w:r>
+      <w:r>
+        <w:rPr>
+          <w:rFonts w:ascii="Times New Roman" w:hAnsi="Times New Roman" w:cs="Times New Roman"/>
+          <w:iCs/>
+          <w:sz w:val="21"/>
+          <w:szCs w:val="21"/>
+          <w:lang w:eastAsia="zh-CN"/>
+        </w:rPr>
+        <w:t>S233</w:t>
+      </w:r>
+      <w:r>
+        <w:rPr>
+          <w:rFonts w:ascii="Times New Roman" w:hAnsi="Times New Roman" w:cs="Times New Roman"/>
+          <w:iCs/>
+          <w:sz w:val="21"/>
+          <w:szCs w:val="21"/>
+          <w:lang w:eastAsia="zh-CN"/>
+        </w:rPr>
+        <w:tab/>
+      </w:r>
+      <w:r>
+        <w:rPr>
+          <w:rFonts w:ascii="Times New Roman" w:hAnsi="Times New Roman" w:cs="Times New Roman"/>
+          <w:iCs/>
+          <w:sz w:val="21"/>
+          <w:szCs w:val="21"/>
+          <w:lang w:eastAsia="zh-CN"/>
+        </w:rPr>
+        <w:tab/>
+        <w:t>Computer Architecture (MIPS, Verilog)</w:t>
+      </w:r>
+      <w:r>
+        <w:rPr>
+          <w:rFonts w:ascii="Times New Roman" w:hAnsi="Times New Roman" w:cs="Times New Roman"/>
+          <w:iCs/>
+          <w:sz w:val="21"/>
+          <w:szCs w:val="21"/>
+          <w:lang w:eastAsia="zh-CN"/>
+        </w:rPr>
+        <w:tab/>
+        <w:t>A</w:t>
+      </w:r>
+    </w:p>
+    <w:p>
+      <w:pPr>
+        <w:rPr>
+          <w:rFonts w:ascii="Times New Roman" w:hAnsi="Times New Roman" w:cs="Times New Roman"/>
+          <w:iCs/>
+          <w:sz w:val="21"/>
+          <w:szCs w:val="21"/>
+          <w:lang w:eastAsia="zh-CN"/>
+        </w:rPr>
+      </w:pPr>
+      <w:r>
+        <w:rPr>
+          <w:rFonts w:ascii="Times New Roman" w:hAnsi="Times New Roman" w:cs="Times New Roman" w:hint="eastAsia"/>
+          <w:iCs/>
+          <w:sz w:val="21"/>
+          <w:szCs w:val="21"/>
+          <w:lang w:eastAsia="zh-CN"/>
+        </w:rPr>
+        <w:t>R</w:t>
+      </w:r>
+      <w:r>
+        <w:rPr>
+          <w:rFonts w:ascii="Times New Roman" w:hAnsi="Times New Roman" w:cs="Times New Roman"/>
+          <w:iCs/>
+          <w:sz w:val="21"/>
+          <w:szCs w:val="21"/>
+          <w:lang w:eastAsia="zh-CN"/>
+        </w:rPr>
+        <w:t>HET105</w:t>
+      </w:r>
+      <w:r>
+        <w:rPr>
+          <w:rFonts w:ascii="Times New Roman" w:hAnsi="Times New Roman" w:cs="Times New Roman"/>
+          <w:iCs/>
+          <w:sz w:val="21"/>
+          <w:szCs w:val="21"/>
+          <w:lang w:eastAsia="zh-CN"/>
+        </w:rPr>
+        <w:tab/>
+        <w:t>Writing and Research</w:t>
+      </w:r>
+      <w:r>
+        <w:rPr>
+          <w:rFonts w:ascii="Times New Roman" w:hAnsi="Times New Roman" w:cs="Times New Roman"/>
+          <w:iCs/>
+          <w:sz w:val="21"/>
+          <w:szCs w:val="21"/>
+          <w:lang w:eastAsia="zh-CN"/>
+        </w:rPr>
+        <w:tab/>
+      </w:r>
+      <w:r>
+        <w:rPr>
+          <w:rFonts w:ascii="Times New Roman" w:hAnsi="Times New Roman" w:cs="Times New Roman"/>
+          <w:iCs/>
+          <w:sz w:val="21"/>
+          <w:szCs w:val="21"/>
+          <w:lang w:eastAsia="zh-CN"/>
+        </w:rPr>
+        <w:tab/>
+      </w:r>
+      <w:r>
+        <w:rPr>
+          <w:rFonts w:ascii="Times New Roman" w:hAnsi="Times New Roman" w:cs="Times New Roman"/>
+          <w:iCs/>
+          <w:sz w:val="21"/>
+          <w:szCs w:val="21"/>
+          <w:lang w:eastAsia="zh-CN"/>
+        </w:rPr>
+        <w:tab/>
+        <w:t>A</w:t>
+      </w:r>
+    </w:p>
+    <w:p>
+      <w:pPr>
+        <w:spacing w:before="120"/>
+        <w:rPr>
+          <w:rFonts w:ascii="Times New Roman" w:hAnsi="Times New Roman" w:cs="Times New Roman"/>
+          <w:b/>
+          <w:sz w:val="28"/>
+        </w:rPr>
+      </w:pPr>
+      <w:r>
+        <w:rPr>
+          <w:rFonts w:ascii="Times New Roman" w:hAnsi="Times New Roman" w:cs="Times New Roman"/>
+          <w:b/>
+          <w:noProof/>
+        </w:rPr>
+        <w:t xml:space="preserve">Shanghai </w:t>
+      </w:r>
+      <w:r>
+        <w:rPr>
+          <w:rFonts w:ascii="Times New Roman" w:hAnsi="Times New Roman" w:cs="Times New Roman"/>
+          <w:b/>
+          <w:noProof/>
+        </w:rPr>
+        <w:t>World Foreign Language Academy</w:t>
+      </w:r>
+      <w:r>
+        <w:rPr>
+          <w:rFonts w:ascii="Times New Roman" w:hAnsi="Times New Roman" w:cs="Times New Roman"/>
+        </w:rPr>
+        <w:tab/>
+      </w:r>
+      <w:r>
+        <w:rPr>
+          <w:rFonts w:ascii="Times New Roman" w:hAnsi="Times New Roman" w:cs="Times New Roman"/>
+        </w:rPr>
+        <w:tab/>
+        <w:t xml:space="preserve">          </w:t>
+      </w:r>
+      <w:r>
+        <w:rPr>
+          <w:rFonts w:ascii="Times New Roman" w:hAnsi="Times New Roman" w:cs="Times New Roman"/>
+        </w:rPr>
+        <w:tab/>
+      </w:r>
+      <w:r>
+        <w:rPr>
+          <w:rFonts w:ascii="Times New Roman" w:hAnsi="Times New Roman" w:cs="Times New Roman"/>
+        </w:rPr>
+        <w:tab/>
+        <w:t xml:space="preserve">               </w:t>
+      </w:r>
+      <w:r>
+        <w:rPr>
+          <w:rFonts w:ascii="Times New Roman" w:hAnsi="Times New Roman" w:cs="Times New Roman"/>
+        </w:rPr>
+        <w:t xml:space="preserve">     </w:t>
+      </w:r>
+      <w:r>
+        <w:rPr>
+          <w:rFonts w:ascii="Times New Roman" w:hAnsi="Times New Roman" w:cs="Times New Roman"/>
+          <w:b/>
+        </w:rPr>
+        <w:t>Graduation: May 202</w:t>
+      </w:r>
+      <w:r>
+        <w:rPr>
+          <w:rFonts w:ascii="Times New Roman" w:hAnsi="Times New Roman" w:cs="Times New Roman"/>
+          <w:b/>
+        </w:rPr>
+        <w:t>2</w:t>
+      </w:r>
+    </w:p>
+    <w:p>
+      <w:pPr>
+        <w:rPr>
+          <w:rFonts w:ascii="Times New Roman" w:hAnsi="Times New Roman" w:cs="Times New Roman"/>
+          <w:iCs/>
+          <w:lang w:eastAsia="zh-CN"/>
+        </w:rPr>
+      </w:pPr>
+      <w:r>
+        <w:rPr>
+          <w:rFonts w:ascii="Times New Roman" w:hAnsi="Times New Roman" w:cs="Times New Roman" w:hint="eastAsia"/>
+          <w:i/>
+        </w:rPr>
+        <w:t>I</w:t>
+      </w:r>
+      <w:r>
+        <w:rPr>
+          <w:rFonts w:ascii="Times New Roman" w:hAnsi="Times New Roman" w:cs="Times New Roman"/>
+          <w:i/>
+        </w:rPr>
+        <w:t>nte</w:t>
+      </w:r>
+      <w:r>
+        <w:rPr>
+          <w:rFonts w:ascii="Times New Roman" w:hAnsi="Times New Roman" w:cs="Times New Roman"/>
+          <w:i/>
+        </w:rPr>
+        <w:t xml:space="preserve">rnational </w:t>
+      </w:r>
+      <w:r>
+        <w:rPr>
+          <w:rFonts w:ascii="Times New Roman" w:hAnsi="Times New Roman" w:cs="Times New Roman"/>
+          <w:i/>
+        </w:rPr>
+        <w:t>Baccalaureate</w:t>
+      </w:r>
+      <w:r>
+        <w:rPr>
+          <w:rFonts w:ascii="Times New Roman" w:hAnsi="Times New Roman" w:cs="Times New Roman"/>
+          <w:i/>
         </w:rPr>
         <w:t xml:space="preserve"> </w:t>
       </w:r>
@@ -603,31 +1182,268 @@
           <w:rFonts w:ascii="Times New Roman" w:hAnsi="Times New Roman" w:cs="Times New Roman"/>
           <w:i/>
         </w:rPr>
+        <w:t xml:space="preserve">Diploma </w:t>
+      </w:r>
+      <w:r>
+        <w:rPr>
+          <w:rFonts w:ascii="Times New Roman" w:hAnsi="Times New Roman" w:cs="Times New Roman"/>
+          <w:i/>
+          <w:lang w:eastAsia="zh-CN"/>
+        </w:rPr>
+        <w:t>P</w:t>
+      </w:r>
+      <w:r>
+        <w:rPr>
+          <w:rFonts w:ascii="Times New Roman" w:hAnsi="Times New Roman" w:cs="Times New Roman" w:hint="eastAsia"/>
+          <w:i/>
+          <w:lang w:eastAsia="zh-CN"/>
+        </w:rPr>
+        <w:t>rogramme</w:t>
+      </w:r>
+      <w:r>
+        <w:rPr>
+          <w:rFonts w:ascii="Times New Roman" w:hAnsi="Times New Roman" w:cs="Times New Roman"/>
+          <w:iCs/>
+          <w:lang w:eastAsia="zh-CN"/>
+        </w:rPr>
+        <w:tab/>
+      </w:r>
+      <w:r>
+        <w:rPr>
+          <w:rFonts w:ascii="Times New Roman" w:hAnsi="Times New Roman" w:cs="Times New Roman"/>
+          <w:iCs/>
+          <w:lang w:eastAsia="zh-CN"/>
+        </w:rPr>
+        <w:tab/>
+      </w:r>
+      <w:r>
+        <w:rPr>
+          <w:rFonts w:ascii="Times New Roman" w:hAnsi="Times New Roman" w:cs="Times New Roman"/>
+          <w:iCs/>
+          <w:lang w:eastAsia="zh-CN"/>
+        </w:rPr>
+        <w:tab/>
+      </w:r>
+      <w:r>
+        <w:rPr>
+          <w:rFonts w:ascii="Times New Roman" w:hAnsi="Times New Roman" w:cs="Times New Roman"/>
+          <w:iCs/>
+          <w:lang w:eastAsia="zh-CN"/>
+        </w:rPr>
+        <w:tab/>
+        <w:t xml:space="preserve">      </w:t>
+      </w:r>
+      <w:r>
+        <w:rPr>
+          <w:rFonts w:ascii="Times New Roman" w:hAnsi="Times New Roman" w:cs="Times New Roman"/>
+          <w:iCs/>
+          <w:lang w:eastAsia="zh-CN"/>
+        </w:rPr>
+        <w:tab/>
+      </w:r>
+      <w:r>
+        <w:rPr>
+          <w:rFonts w:ascii="Times New Roman" w:hAnsi="Times New Roman" w:cs="Times New Roman"/>
+          <w:iCs/>
+          <w:lang w:eastAsia="zh-CN"/>
+        </w:rPr>
+        <w:tab/>
+      </w:r>
+      <w:r>
+        <w:rPr>
+          <w:rFonts w:ascii="Times New Roman" w:hAnsi="Times New Roman" w:cs="Times New Roman"/>
+          <w:iCs/>
+          <w:lang w:eastAsia="zh-CN"/>
+        </w:rPr>
         <w:t xml:space="preserve"> </w:t>
       </w:r>
       <w:r>
         <w:rPr>
           <w:rFonts w:ascii="Times New Roman" w:hAnsi="Times New Roman" w:cs="Times New Roman"/>
-          <w:i/>
-        </w:rPr>
-        <w:tab/>
-        <w:t xml:space="preserve">        4.00</w:t>
-      </w:r>
-      <w:r>
+          <w:iCs/>
+          <w:lang w:eastAsia="zh-CN"/>
+        </w:rPr>
+        <w:tab/>
+        <w:t xml:space="preserve">    </w:t>
+      </w:r>
+      <w:r>
+        <w:rPr>
+          <w:rFonts w:ascii="Times New Roman" w:hAnsi="Times New Roman" w:cs="Times New Roman"/>
+          <w:iCs/>
+          <w:lang w:eastAsia="zh-CN"/>
+        </w:rPr>
+        <w:t>GPA:</w:t>
+      </w:r>
+      <w:r>
+        <w:rPr>
+          <w:rFonts w:ascii="Times New Roman" w:hAnsi="Times New Roman" w:cs="Times New Roman"/>
+          <w:iCs/>
+          <w:lang w:eastAsia="zh-CN"/>
+        </w:rPr>
+        <w:t xml:space="preserve"> 42/45</w:t>
+      </w:r>
+    </w:p>
+    <w:p>
+      <w:pPr>
         <w:rPr>
           <w:rFonts w:ascii="Times New Roman" w:hAnsi="Times New Roman" w:cs="Times New Roman" w:hint="eastAsia"/>
-          <w:i/>
-          <w:lang w:eastAsia="zh-CN"/>
-        </w:rPr>
-        <w:t>/</w:t>
-      </w:r>
-      <w:r>
-        <w:rPr>
-          <w:rFonts w:ascii="Times New Roman" w:hAnsi="Times New Roman" w:cs="Times New Roman"/>
-          <w:i/>
-          <w:lang w:eastAsia="zh-CN"/>
-        </w:rPr>
-        <w:t>4.00</w:t>
+          <w:iCs/>
+          <w:sz w:val="21"/>
+          <w:szCs w:val="21"/>
+          <w:lang w:eastAsia="zh-CN"/>
+        </w:rPr>
+      </w:pPr>
+      <w:r>
+        <w:rPr>
+          <w:rFonts w:ascii="Times New Roman" w:hAnsi="Times New Roman" w:cs="Times New Roman"/>
+          <w:iCs/>
+          <w:sz w:val="21"/>
+          <w:szCs w:val="21"/>
+          <w:lang w:eastAsia="zh-CN"/>
+        </w:rPr>
+        <w:t>M</w:t>
+      </w:r>
+      <w:r>
+        <w:rPr>
+          <w:rFonts w:ascii="Times New Roman" w:hAnsi="Times New Roman" w:cs="Times New Roman"/>
+          <w:iCs/>
+          <w:sz w:val="21"/>
+          <w:szCs w:val="21"/>
+          <w:lang w:eastAsia="zh-CN"/>
+        </w:rPr>
+        <w:t xml:space="preserve">ath </w:t>
+      </w:r>
+      <w:r>
+        <w:rPr>
+          <w:rFonts w:ascii="Times New Roman" w:hAnsi="Times New Roman" w:cs="Times New Roman"/>
+          <w:iCs/>
+          <w:sz w:val="21"/>
+          <w:szCs w:val="21"/>
+          <w:lang w:eastAsia="zh-CN"/>
+        </w:rPr>
+        <w:tab/>
+      </w:r>
+      <w:r>
+        <w:rPr>
+          <w:rFonts w:ascii="Times New Roman" w:hAnsi="Times New Roman" w:cs="Times New Roman"/>
+          <w:iCs/>
+          <w:sz w:val="21"/>
+          <w:szCs w:val="21"/>
+          <w:lang w:eastAsia="zh-CN"/>
+        </w:rPr>
+        <w:t>HL</w:t>
+      </w:r>
+      <w:r>
+        <w:rPr>
+          <w:rFonts w:ascii="Times New Roman" w:hAnsi="Times New Roman" w:cs="Times New Roman"/>
+          <w:iCs/>
+          <w:sz w:val="21"/>
+          <w:szCs w:val="21"/>
+          <w:lang w:eastAsia="zh-CN"/>
+        </w:rPr>
+        <w:tab/>
+      </w:r>
+      <w:r>
+        <w:rPr>
+          <w:rFonts w:ascii="Times New Roman" w:hAnsi="Times New Roman" w:cs="Times New Roman"/>
+          <w:iCs/>
+          <w:sz w:val="21"/>
+          <w:szCs w:val="21"/>
+          <w:lang w:eastAsia="zh-CN"/>
+        </w:rPr>
+        <w:tab/>
+      </w:r>
+      <w:r>
+        <w:rPr>
+          <w:rFonts w:ascii="Times New Roman" w:hAnsi="Times New Roman" w:cs="Times New Roman"/>
+          <w:iCs/>
+          <w:sz w:val="21"/>
+          <w:szCs w:val="21"/>
+          <w:lang w:eastAsia="zh-CN"/>
+        </w:rPr>
+        <w:tab/>
+      </w:r>
+      <w:r>
+        <w:rPr>
+          <w:rFonts w:ascii="Times New Roman" w:hAnsi="Times New Roman" w:cs="Times New Roman"/>
+          <w:iCs/>
+          <w:sz w:val="21"/>
+          <w:szCs w:val="21"/>
+          <w:lang w:eastAsia="zh-CN"/>
+        </w:rPr>
+        <w:tab/>
+      </w:r>
+      <w:r>
+        <w:rPr>
+          <w:rFonts w:ascii="Times New Roman" w:hAnsi="Times New Roman" w:cs="Times New Roman"/>
+          <w:iCs/>
+          <w:sz w:val="21"/>
+          <w:szCs w:val="21"/>
+          <w:lang w:eastAsia="zh-CN"/>
+        </w:rPr>
+        <w:tab/>
+      </w:r>
+      <w:r>
+        <w:rPr>
+          <w:rFonts w:ascii="Times New Roman" w:hAnsi="Times New Roman" w:cs="Times New Roman"/>
+          <w:iCs/>
+          <w:sz w:val="21"/>
+          <w:szCs w:val="21"/>
+          <w:lang w:eastAsia="zh-CN"/>
+        </w:rPr>
+        <w:tab/>
+        <w:t xml:space="preserve">7/7 </w:t>
+      </w:r>
+      <w:r>
+        <w:rPr>
+          <w:rFonts w:ascii="Times New Roman" w:hAnsi="Times New Roman" w:cs="Times New Roman"/>
+          <w:iCs/>
+          <w:sz w:val="21"/>
+          <w:szCs w:val="21"/>
+          <w:lang w:eastAsia="zh-CN"/>
+        </w:rPr>
+        <w:t xml:space="preserve">and </w:t>
+      </w:r>
+      <w:r>
+        <w:rPr>
+          <w:rFonts w:ascii="Times New Roman" w:hAnsi="Times New Roman" w:cs="Times New Roman"/>
+          <w:iCs/>
+          <w:sz w:val="21"/>
+          <w:szCs w:val="21"/>
+          <w:lang w:eastAsia="zh-CN"/>
+        </w:rPr>
+        <w:t>R</w:t>
+      </w:r>
+      <w:r>
+        <w:rPr>
+          <w:rFonts w:ascii="Times New Roman" w:hAnsi="Times New Roman" w:cs="Times New Roman"/>
+          <w:iCs/>
+          <w:sz w:val="21"/>
+          <w:szCs w:val="21"/>
+          <w:lang w:eastAsia="zh-CN"/>
+        </w:rPr>
+        <w:t>ank 1</w:t>
+      </w:r>
+      <w:r>
+        <w:rPr>
+          <w:rFonts w:ascii="Times New Roman" w:hAnsi="Times New Roman" w:cs="Times New Roman"/>
+          <w:iCs/>
+          <w:sz w:val="21"/>
+          <w:szCs w:val="21"/>
+          <w:vertAlign w:val="superscript"/>
+          <w:lang w:eastAsia="zh-CN"/>
+        </w:rPr>
+        <w:t>st</w:t>
+      </w:r>
+      <w:r>
+        <w:rPr>
+          <w:rFonts w:ascii="Times New Roman" w:hAnsi="Times New Roman" w:cs="Times New Roman"/>
+          <w:iCs/>
+          <w:sz w:val="21"/>
+          <w:szCs w:val="21"/>
+          <w:lang w:eastAsia="zh-CN"/>
+        </w:rPr>
+        <w:t xml:space="preserve"> in School</w:t>
       </w:r>
     </w:p>
     <w:p>
@@ -1002,202 +1818,35 @@
     </w:p>
     <w:p>
       <w:pPr>
-        <w:spacing w:before="240"/>
-        <w:rPr>
-          <w:rFonts w:ascii="Times New Roman" w:hAnsi="Times New Roman" w:cs="Times New Roman"/>
-        </w:rPr>
-      </w:pPr>
-      <w:r>
-        <w:rPr>
-          <w:rFonts w:ascii="Times New Roman" w:hAnsi="Times New Roman" w:cs="Times New Roman" w:hint="eastAsia"/>
-          <w:b/>
-          <w:lang w:eastAsia="zh-CN"/>
-        </w:rPr>
-        <w:t>C</w:t>
-      </w:r>
-      <w:r>
-        <w:rPr>
-          <w:rFonts w:ascii="Times New Roman" w:hAnsi="Times New Roman" w:cs="Times New Roman"/>
-          <w:b/>
-          <w:lang w:eastAsia="zh-CN"/>
-        </w:rPr>
-        <w:t>S128 Honors Project</w:t>
-      </w:r>
-      <w:r>
-        <w:rPr>
-          <w:rFonts w:ascii="Times New Roman" w:hAnsi="Times New Roman" w:cs="Times New Roman"/>
-          <w:b/>
+        <w:pStyle w:val="a9"/>
+        <w:ind w:left="776"/>
+        <w:rPr>
+          <w:rFonts w:ascii="Times New Roman" w:hAnsi="Times New Roman" w:cs="Times New Roman"/>
+          <w:bCs/>
+          <w:sz w:val="22"/>
+          <w:szCs w:val="22"/>
+        </w:rPr>
+      </w:pPr>
+      <w:hyperlink r:id="rId10" w:history="1">
+        <w:r>
+          <w:rPr>
+            <w:rStyle w:val="a7"/>
+            <w:rFonts w:ascii="Times New Roman" w:hAnsi="Times New Roman" w:cs="Times New Roman"/>
+            <w:bCs/>
+            <w:sz w:val="22"/>
+            <w:szCs w:val="22"/>
+          </w:rPr>
+          <w:t>https://github.com/UIUC-Githuber/MM28</w:t>
+        </w:r>
+      </w:hyperlink>
+      <w:r>
+        <w:rPr>
+          <w:rFonts w:ascii="Times New Roman" w:hAnsi="Times New Roman" w:cs="Times New Roman"/>
+          <w:bCs/>
+          <w:sz w:val="22"/>
+          <w:szCs w:val="22"/>
         </w:rPr>
         <w:t xml:space="preserve"> </w:t>
-      </w:r>
-      <w:r>
-        <w:rPr>
-          <w:rFonts w:ascii="Times New Roman" w:hAnsi="Times New Roman" w:cs="Times New Roman"/>
-          <w:b/>
-        </w:rPr>
-        <w:tab/>
-      </w:r>
-      <w:r>
-        <w:rPr>
-          <w:rFonts w:ascii="Times New Roman" w:hAnsi="Times New Roman" w:cs="Times New Roman"/>
-          <w:b/>
-        </w:rPr>
-        <w:tab/>
-        <w:t xml:space="preserve">                    </w:t>
-      </w:r>
-      <w:r>
-        <w:rPr>
-          <w:rFonts w:ascii="Times New Roman" w:hAnsi="Times New Roman" w:cs="Times New Roman"/>
-          <w:b/>
-        </w:rPr>
-        <w:tab/>
-      </w:r>
-      <w:r>
-        <w:rPr>
-          <w:rFonts w:ascii="Times New Roman" w:hAnsi="Times New Roman" w:cs="Times New Roman"/>
-          <w:b/>
-        </w:rPr>
-        <w:tab/>
-      </w:r>
-      <w:r>
-        <w:rPr>
-          <w:rFonts w:ascii="Times New Roman" w:hAnsi="Times New Roman" w:cs="Times New Roman"/>
-          <w:b/>
-        </w:rPr>
-        <w:tab/>
-        <w:t xml:space="preserve">                 Urbana-Champaign, ILLINOIS</w:t>
-      </w:r>
-    </w:p>
-    <w:p>
-      <w:pPr>
-        <w:rPr>
-          <w:rFonts w:ascii="Times New Roman" w:hAnsi="Times New Roman" w:cs="Times New Roman"/>
-          <w:bCs/>
-          <w:i/>
-          <w:iCs/>
-          <w:lang w:eastAsia="zh-CN"/>
-        </w:rPr>
-      </w:pPr>
-      <w:r>
-        <w:rPr>
-          <w:rFonts w:ascii="Times New Roman" w:hAnsi="Times New Roman" w:cs="Times New Roman"/>
-          <w:bCs/>
-          <w:i/>
-          <w:iCs/>
-          <w:lang w:eastAsia="zh-CN"/>
-        </w:rPr>
-        <w:t>Co-leader</w:t>
-      </w:r>
-      <w:r>
-        <w:rPr>
-          <w:rFonts w:ascii="Times New Roman" w:hAnsi="Times New Roman" w:cs="Times New Roman"/>
-          <w:bCs/>
-          <w:i/>
-          <w:iCs/>
-          <w:lang w:eastAsia="zh-CN"/>
-        </w:rPr>
-        <w:tab/>
-      </w:r>
-      <w:r>
-        <w:rPr>
-          <w:rFonts w:ascii="Times New Roman" w:hAnsi="Times New Roman" w:cs="Times New Roman"/>
-          <w:bCs/>
-          <w:i/>
-          <w:iCs/>
-          <w:lang w:eastAsia="zh-CN"/>
-        </w:rPr>
-        <w:tab/>
-      </w:r>
-      <w:r>
-        <w:rPr>
-          <w:rFonts w:ascii="Times New Roman" w:hAnsi="Times New Roman" w:cs="Times New Roman"/>
-          <w:bCs/>
-          <w:i/>
-          <w:iCs/>
-          <w:lang w:eastAsia="zh-CN"/>
-        </w:rPr>
-        <w:tab/>
-      </w:r>
-      <w:r>
-        <w:rPr>
-          <w:rFonts w:ascii="Times New Roman" w:hAnsi="Times New Roman" w:cs="Times New Roman"/>
-          <w:bCs/>
-          <w:i/>
-          <w:iCs/>
-          <w:lang w:eastAsia="zh-CN"/>
-        </w:rPr>
-        <w:tab/>
-      </w:r>
-      <w:r>
-        <w:rPr>
-          <w:rFonts w:ascii="Times New Roman" w:hAnsi="Times New Roman" w:cs="Times New Roman"/>
-          <w:bCs/>
-          <w:i/>
-          <w:iCs/>
-          <w:lang w:eastAsia="zh-CN"/>
-        </w:rPr>
-        <w:tab/>
-      </w:r>
-      <w:r>
-        <w:rPr>
-          <w:rFonts w:ascii="Times New Roman" w:hAnsi="Times New Roman" w:cs="Times New Roman"/>
-          <w:bCs/>
-          <w:i/>
-          <w:iCs/>
-          <w:lang w:eastAsia="zh-CN"/>
-        </w:rPr>
-        <w:tab/>
-      </w:r>
-      <w:r>
-        <w:rPr>
-          <w:rFonts w:ascii="Times New Roman" w:hAnsi="Times New Roman" w:cs="Times New Roman"/>
-          <w:bCs/>
-          <w:i/>
-          <w:iCs/>
-          <w:lang w:eastAsia="zh-CN"/>
-        </w:rPr>
-        <w:tab/>
-      </w:r>
-      <w:r>
-        <w:rPr>
-          <w:rFonts w:ascii="Times New Roman" w:hAnsi="Times New Roman" w:cs="Times New Roman"/>
-          <w:bCs/>
-          <w:i/>
-          <w:iCs/>
-          <w:lang w:eastAsia="zh-CN"/>
-        </w:rPr>
-        <w:tab/>
-      </w:r>
-      <w:r>
-        <w:rPr>
-          <w:rFonts w:ascii="Times New Roman" w:hAnsi="Times New Roman" w:cs="Times New Roman"/>
-          <w:bCs/>
-          <w:i/>
-          <w:iCs/>
-          <w:lang w:eastAsia="zh-CN"/>
-        </w:rPr>
-        <w:tab/>
-      </w:r>
-      <w:r>
-        <w:rPr>
-          <w:rFonts w:ascii="Times New Roman" w:hAnsi="Times New Roman" w:cs="Times New Roman"/>
-          <w:bCs/>
-          <w:i/>
-          <w:iCs/>
-          <w:lang w:eastAsia="zh-CN"/>
-        </w:rPr>
-        <w:tab/>
-      </w:r>
-      <w:r>
-        <w:rPr>
-          <w:rFonts w:ascii="Times New Roman" w:hAnsi="Times New Roman" w:cs="Times New Roman"/>
-          <w:bCs/>
-          <w:i/>
-          <w:iCs/>
-          <w:lang w:eastAsia="zh-CN"/>
-        </w:rPr>
-        <w:tab/>
-        <w:t xml:space="preserve">          December 2022</w:t>
       </w:r>
     </w:p>
     <w:p>
@@ -1208,173 +1857,320 @@
           <w:numId w:val="14"/>
         </w:numPr>
         <w:rPr>
+          <w:rFonts w:ascii="Times New Roman" w:hAnsi="Times New Roman" w:cs="Times New Roman"/>
+          <w:b/>
+        </w:rPr>
+      </w:pPr>
+      <w:r>
+        <w:rPr>
           <w:rFonts w:ascii="Times New Roman" w:hAnsi="Times New Roman" w:cs="Times New Roman" w:hint="eastAsia"/>
-          <w:bCs/>
-          <w:lang w:eastAsia="zh-CN"/>
-        </w:rPr>
-      </w:pPr>
-      <w:r>
-        <w:rPr>
-          <w:rFonts w:ascii="Times New Roman" w:hAnsi="Times New Roman" w:cs="Times New Roman" w:hint="eastAsia"/>
-          <w:bCs/>
-          <w:lang w:eastAsia="zh-CN"/>
-        </w:rPr>
-        <w:t>C</w:t>
-      </w:r>
-      <w:r>
-        <w:rPr>
-          <w:rFonts w:ascii="Times New Roman" w:hAnsi="Times New Roman" w:cs="Times New Roman"/>
-          <w:bCs/>
-          <w:lang w:eastAsia="zh-CN"/>
-        </w:rPr>
-        <w:t xml:space="preserve">ollaborate in project </w:t>
-      </w:r>
-      <w:r>
-        <w:rPr>
-          <w:rFonts w:ascii="Times New Roman" w:hAnsi="Times New Roman" w:cs="Times New Roman"/>
-          <w:iCs/>
-        </w:rPr>
-        <w:t>RustKill</w:t>
-      </w:r>
-      <w:r>
-        <w:rPr>
-          <w:rFonts w:ascii="Times New Roman" w:hAnsi="Times New Roman" w:cs="Times New Roman"/>
-          <w:bCs/>
-          <w:lang w:eastAsia="zh-CN"/>
-        </w:rPr>
-        <w:t>, a local area network server for Werewolf Game</w:t>
+          <w:iCs/>
+          <w:lang w:eastAsia="zh-CN"/>
+        </w:rPr>
+        <w:t>P</w:t>
+      </w:r>
+      <w:r>
+        <w:rPr>
+          <w:rFonts w:ascii="Times New Roman" w:hAnsi="Times New Roman" w:cs="Times New Roman"/>
+          <w:iCs/>
+          <w:lang w:eastAsia="zh-CN"/>
+        </w:rPr>
+        <w:t xml:space="preserve">articipate in </w:t>
+      </w:r>
+      <w:r>
+        <w:rPr>
+          <w:rFonts w:ascii="Times New Roman" w:hAnsi="Times New Roman" w:cs="Times New Roman"/>
+          <w:iCs/>
+          <w:lang w:eastAsia="zh-CN"/>
+        </w:rPr>
+        <w:t xml:space="preserve">HackIllinois </w:t>
+      </w:r>
+      <w:r>
+        <w:rPr>
+          <w:rFonts w:ascii="Times New Roman" w:hAnsi="Times New Roman" w:cs="Times New Roman"/>
+          <w:iCs/>
+          <w:lang w:eastAsia="zh-CN"/>
+        </w:rPr>
+        <w:t>hackathon event</w:t>
+      </w:r>
+      <w:r>
+        <w:rPr>
+          <w:rFonts w:ascii="Times New Roman" w:hAnsi="Times New Roman" w:cs="Times New Roman"/>
+          <w:iCs/>
+          <w:lang w:eastAsia="zh-CN"/>
+        </w:rPr>
+        <w:t>,</w:t>
+      </w:r>
+      <w:r>
+        <w:rPr>
+          <w:rFonts w:ascii="Times New Roman" w:hAnsi="Times New Roman" w:cs="Times New Roman"/>
+          <w:iCs/>
+          <w:lang w:eastAsia="zh-CN"/>
+        </w:rPr>
+        <w:t xml:space="preserve"> </w:t>
+      </w:r>
+      <w:r>
+        <w:rPr>
+          <w:rFonts w:ascii="Times New Roman" w:hAnsi="Times New Roman" w:cs="Times New Roman"/>
+          <w:iCs/>
+          <w:lang w:eastAsia="zh-CN"/>
+        </w:rPr>
+        <w:t>developed a</w:t>
+      </w:r>
+      <w:r>
+        <w:rPr>
+          <w:rFonts w:ascii="Times New Roman" w:hAnsi="Times New Roman" w:cs="Times New Roman"/>
+          <w:iCs/>
+          <w:lang w:eastAsia="zh-CN"/>
+        </w:rPr>
+        <w:t>n AI video converter</w:t>
+      </w:r>
+      <w:r>
+        <w:rPr>
+          <w:rFonts w:ascii="Times New Roman" w:hAnsi="Times New Roman" w:cs="Times New Roman"/>
+          <w:iCs/>
+          <w:lang w:eastAsia="zh-CN"/>
+        </w:rPr>
+        <w:t xml:space="preserve"> that convert </w:t>
+      </w:r>
+      <w:r>
+        <w:rPr>
+          <w:rFonts w:ascii="Times New Roman" w:hAnsi="Times New Roman" w:cs="Times New Roman"/>
+          <w:iCs/>
+          <w:lang w:eastAsia="zh-CN"/>
+        </w:rPr>
+        <w:t>video style</w:t>
       </w:r>
     </w:p>
     <w:p>
       <w:pPr>
-        <w:spacing w:before="240"/>
-        <w:rPr>
-          <w:rFonts w:ascii="Times New Roman" w:hAnsi="Times New Roman" w:cs="Times New Roman"/>
-        </w:rPr>
-      </w:pPr>
-      <w:r>
-        <w:rPr>
-          <w:rFonts w:ascii="Times New Roman" w:hAnsi="Times New Roman" w:cs="Times New Roman"/>
-          <w:b/>
-        </w:rPr>
-        <w:t xml:space="preserve">LOCRL (Programming &amp; Modding Society) </w:t>
-      </w:r>
-      <w:r>
-        <w:rPr>
-          <w:rFonts w:ascii="Times New Roman" w:hAnsi="Times New Roman" w:cs="Times New Roman"/>
-          <w:b/>
-        </w:rPr>
-        <w:tab/>
-        <w:t xml:space="preserve">              </w:t>
-      </w:r>
-      <w:r>
-        <w:rPr>
-          <w:rFonts w:ascii="Times New Roman" w:hAnsi="Times New Roman" w:cs="Times New Roman"/>
-          <w:b/>
-        </w:rPr>
-        <w:tab/>
-      </w:r>
-      <w:r>
-        <w:rPr>
-          <w:rFonts w:ascii="Times New Roman" w:hAnsi="Times New Roman" w:cs="Times New Roman"/>
-          <w:b/>
-        </w:rPr>
-        <w:tab/>
-      </w:r>
-      <w:r>
-        <w:rPr>
-          <w:rFonts w:ascii="Times New Roman" w:hAnsi="Times New Roman" w:cs="Times New Roman"/>
-          <w:b/>
-        </w:rPr>
-        <w:tab/>
-      </w:r>
-      <w:r>
-        <w:rPr>
-          <w:rFonts w:ascii="Times New Roman" w:hAnsi="Times New Roman" w:cs="Times New Roman"/>
-          <w:b/>
-        </w:rPr>
-        <w:tab/>
-      </w:r>
-      <w:r>
-        <w:rPr>
-          <w:rFonts w:ascii="Times New Roman" w:hAnsi="Times New Roman" w:cs="Times New Roman"/>
-          <w:b/>
-        </w:rPr>
-        <w:tab/>
-        <w:t xml:space="preserve">          CHINA</w:t>
+        <w:pStyle w:val="a9"/>
+        <w:ind w:left="776"/>
+        <w:rPr>
+          <w:rFonts w:ascii="Times New Roman" w:hAnsi="Times New Roman" w:cs="Times New Roman"/>
+          <w:bCs/>
+        </w:rPr>
+      </w:pPr>
+      <w:hyperlink r:id="rId11" w:history="1">
+        <w:r>
+          <w:rPr>
+            <w:rStyle w:val="a7"/>
+            <w:rFonts w:ascii="Times New Roman" w:hAnsi="Times New Roman" w:cs="Times New Roman"/>
+            <w:bCs/>
+            <w:sz w:val="22"/>
+            <w:szCs w:val="22"/>
+          </w:rPr>
+          <w:t>https://github.com/CharlieDreemur/AI-Video-Converter</w:t>
+        </w:r>
+      </w:hyperlink>
+      <w:r>
+        <w:rPr>
+          <w:rFonts w:ascii="Times New Roman" w:hAnsi="Times New Roman" w:cs="Times New Roman"/>
+          <w:bCs/>
+          <w:sz w:val="22"/>
+          <w:szCs w:val="22"/>
+        </w:rPr>
+        <w:t xml:space="preserve"> </w:t>
       </w:r>
     </w:p>
     <w:p>
       <w:pPr>
-        <w:rPr>
-          <w:rFonts w:ascii="Times New Roman" w:hAnsi="Times New Roman" w:cs="Times New Roman"/>
-        </w:rPr>
-      </w:pPr>
-      <w:r>
-        <w:rPr>
-          <w:rFonts w:ascii="Times New Roman" w:hAnsi="Times New Roman" w:cs="Times New Roman"/>
-          <w:i/>
-        </w:rPr>
-        <w:t>Founder, President</w:t>
-      </w:r>
-      <w:r>
-        <w:rPr>
-          <w:rFonts w:ascii="Times New Roman" w:hAnsi="Times New Roman" w:cs="Times New Roman"/>
-          <w:i/>
-        </w:rPr>
-        <w:tab/>
-      </w:r>
-      <w:r>
-        <w:rPr>
-          <w:rFonts w:ascii="Times New Roman" w:hAnsi="Times New Roman" w:cs="Times New Roman"/>
-          <w:i/>
-        </w:rPr>
-        <w:tab/>
-      </w:r>
-      <w:r>
-        <w:rPr>
-          <w:rFonts w:ascii="Times New Roman" w:hAnsi="Times New Roman" w:cs="Times New Roman"/>
-          <w:i/>
-        </w:rPr>
-        <w:tab/>
-        <w:t xml:space="preserve">  </w:t>
-      </w:r>
-      <w:r>
-        <w:rPr>
-          <w:rFonts w:ascii="Times New Roman" w:hAnsi="Times New Roman" w:cs="Times New Roman"/>
-          <w:i/>
-        </w:rPr>
-        <w:tab/>
-      </w:r>
-      <w:r>
-        <w:rPr>
-          <w:rFonts w:ascii="Times New Roman" w:hAnsi="Times New Roman" w:cs="Times New Roman"/>
-          <w:i/>
-        </w:rPr>
-        <w:tab/>
-      </w:r>
-      <w:r>
-        <w:rPr>
-          <w:rFonts w:ascii="Times New Roman" w:hAnsi="Times New Roman" w:cs="Times New Roman"/>
-          <w:i/>
-        </w:rPr>
-        <w:tab/>
-      </w:r>
-      <w:r>
-        <w:rPr>
-          <w:rFonts w:ascii="Times New Roman" w:hAnsi="Times New Roman" w:cs="Times New Roman"/>
-          <w:i/>
-        </w:rPr>
-        <w:tab/>
-        <w:t xml:space="preserve">                 </w:t>
-      </w:r>
-      <w:r>
-        <w:rPr>
-          <w:rFonts w:ascii="Times New Roman" w:hAnsi="Times New Roman" w:cs="Times New Roman"/>
-          <w:i/>
-        </w:rPr>
-        <w:tab/>
-        <w:t xml:space="preserve">     December 2015 – Present</w:t>
+        <w:spacing w:before="240"/>
+        <w:rPr>
+          <w:rFonts w:ascii="Times New Roman" w:hAnsi="Times New Roman" w:cs="Times New Roman"/>
+        </w:rPr>
+      </w:pPr>
+      <w:r>
+        <w:rPr>
+          <w:rFonts w:ascii="Times New Roman" w:hAnsi="Times New Roman" w:cs="Times New Roman" w:hint="eastAsia"/>
+          <w:b/>
+          <w:lang w:eastAsia="zh-CN"/>
+        </w:rPr>
+        <w:t>C</w:t>
+      </w:r>
+      <w:r>
+        <w:rPr>
+          <w:rFonts w:ascii="Times New Roman" w:hAnsi="Times New Roman" w:cs="Times New Roman"/>
+          <w:b/>
+          <w:lang w:eastAsia="zh-CN"/>
+        </w:rPr>
+        <w:t>S128 Honors Project</w:t>
+      </w:r>
+      <w:r>
+        <w:rPr>
+          <w:rFonts w:ascii="Times New Roman" w:hAnsi="Times New Roman" w:cs="Times New Roman"/>
+          <w:b/>
+        </w:rPr>
+        <w:t xml:space="preserve"> </w:t>
+      </w:r>
+      <w:r>
+        <w:rPr>
+          <w:rFonts w:ascii="Times New Roman" w:hAnsi="Times New Roman" w:cs="Times New Roman"/>
+          <w:b/>
+        </w:rPr>
+        <w:tab/>
+      </w:r>
+      <w:r>
+        <w:rPr>
+          <w:rFonts w:ascii="Times New Roman" w:hAnsi="Times New Roman" w:cs="Times New Roman"/>
+          <w:b/>
+        </w:rPr>
+        <w:tab/>
+        <w:t xml:space="preserve">                    </w:t>
+      </w:r>
+      <w:r>
+        <w:rPr>
+          <w:rFonts w:ascii="Times New Roman" w:hAnsi="Times New Roman" w:cs="Times New Roman"/>
+          <w:b/>
+        </w:rPr>
+        <w:tab/>
+      </w:r>
+      <w:r>
+        <w:rPr>
+          <w:rFonts w:ascii="Times New Roman" w:hAnsi="Times New Roman" w:cs="Times New Roman"/>
+          <w:b/>
+        </w:rPr>
+        <w:tab/>
+      </w:r>
+      <w:r>
+        <w:rPr>
+          <w:rFonts w:ascii="Times New Roman" w:hAnsi="Times New Roman" w:cs="Times New Roman"/>
+          <w:b/>
+        </w:rPr>
+        <w:tab/>
+        <w:t xml:space="preserve">                 Urbana-Champaign, ILLINOIS</w:t>
+      </w:r>
+    </w:p>
+    <w:p>
+      <w:pPr>
+        <w:rPr>
+          <w:rFonts w:ascii="Times New Roman" w:hAnsi="Times New Roman" w:cs="Times New Roman"/>
+          <w:bCs/>
+          <w:i/>
+          <w:iCs/>
+          <w:lang w:eastAsia="zh-CN"/>
+        </w:rPr>
+      </w:pPr>
+      <w:r>
+        <w:rPr>
+          <w:rFonts w:ascii="Times New Roman" w:hAnsi="Times New Roman" w:cs="Times New Roman"/>
+          <w:bCs/>
+          <w:i/>
+          <w:iCs/>
+          <w:lang w:eastAsia="zh-CN"/>
+        </w:rPr>
+        <w:t>Co-leader</w:t>
+      </w:r>
+      <w:r>
+        <w:rPr>
+          <w:rFonts w:ascii="Times New Roman" w:hAnsi="Times New Roman" w:cs="Times New Roman"/>
+          <w:bCs/>
+          <w:i/>
+          <w:iCs/>
+          <w:lang w:eastAsia="zh-CN"/>
+        </w:rPr>
+        <w:tab/>
+      </w:r>
+      <w:r>
+        <w:rPr>
+          <w:rFonts w:ascii="Times New Roman" w:hAnsi="Times New Roman" w:cs="Times New Roman"/>
+          <w:bCs/>
+          <w:i/>
+          <w:iCs/>
+          <w:lang w:eastAsia="zh-CN"/>
+        </w:rPr>
+        <w:tab/>
+      </w:r>
+      <w:r>
+        <w:rPr>
+          <w:rFonts w:ascii="Times New Roman" w:hAnsi="Times New Roman" w:cs="Times New Roman"/>
+          <w:bCs/>
+          <w:i/>
+          <w:iCs/>
+          <w:lang w:eastAsia="zh-CN"/>
+        </w:rPr>
+        <w:tab/>
+      </w:r>
+      <w:r>
+        <w:rPr>
+          <w:rFonts w:ascii="Times New Roman" w:hAnsi="Times New Roman" w:cs="Times New Roman"/>
+          <w:bCs/>
+          <w:i/>
+          <w:iCs/>
+          <w:lang w:eastAsia="zh-CN"/>
+        </w:rPr>
+        <w:tab/>
+      </w:r>
+      <w:r>
+        <w:rPr>
+          <w:rFonts w:ascii="Times New Roman" w:hAnsi="Times New Roman" w:cs="Times New Roman"/>
+          <w:bCs/>
+          <w:i/>
+          <w:iCs/>
+          <w:lang w:eastAsia="zh-CN"/>
+        </w:rPr>
+        <w:tab/>
+      </w:r>
+      <w:r>
+        <w:rPr>
+          <w:rFonts w:ascii="Times New Roman" w:hAnsi="Times New Roman" w:cs="Times New Roman"/>
+          <w:bCs/>
+          <w:i/>
+          <w:iCs/>
+          <w:lang w:eastAsia="zh-CN"/>
+        </w:rPr>
+        <w:tab/>
+      </w:r>
+      <w:r>
+        <w:rPr>
+          <w:rFonts w:ascii="Times New Roman" w:hAnsi="Times New Roman" w:cs="Times New Roman"/>
+          <w:bCs/>
+          <w:i/>
+          <w:iCs/>
+          <w:lang w:eastAsia="zh-CN"/>
+        </w:rPr>
+        <w:tab/>
+      </w:r>
+      <w:r>
+        <w:rPr>
+          <w:rFonts w:ascii="Times New Roman" w:hAnsi="Times New Roman" w:cs="Times New Roman"/>
+          <w:bCs/>
+          <w:i/>
+          <w:iCs/>
+          <w:lang w:eastAsia="zh-CN"/>
+        </w:rPr>
+        <w:tab/>
+      </w:r>
+      <w:r>
+        <w:rPr>
+          <w:rFonts w:ascii="Times New Roman" w:hAnsi="Times New Roman" w:cs="Times New Roman"/>
+          <w:bCs/>
+          <w:i/>
+          <w:iCs/>
+          <w:lang w:eastAsia="zh-CN"/>
+        </w:rPr>
+        <w:tab/>
+      </w:r>
+      <w:r>
+        <w:rPr>
+          <w:rFonts w:ascii="Times New Roman" w:hAnsi="Times New Roman" w:cs="Times New Roman"/>
+          <w:bCs/>
+          <w:i/>
+          <w:iCs/>
+          <w:lang w:eastAsia="zh-CN"/>
+        </w:rPr>
+        <w:tab/>
+      </w:r>
+      <w:r>
+        <w:rPr>
+          <w:rFonts w:ascii="Times New Roman" w:hAnsi="Times New Roman" w:cs="Times New Roman"/>
+          <w:bCs/>
+          <w:i/>
+          <w:iCs/>
+          <w:lang w:eastAsia="zh-CN"/>
+        </w:rPr>
+        <w:tab/>
+        <w:t xml:space="preserve">          December 2022</w:t>
       </w:r>
     </w:p>
     <w:p>
@@ -1386,16 +2182,232 @@
         </w:numPr>
         <w:rPr>
           <w:rFonts w:ascii="Times New Roman" w:hAnsi="Times New Roman" w:cs="Times New Roman"/>
-          <w:iCs/>
-        </w:rPr>
-      </w:pPr>
-      <w:r>
-        <w:rPr>
-          <w:rFonts w:ascii="Times New Roman" w:hAnsi="Times New Roman" w:cs="Times New Roman"/>
-          <w:iCs/>
-          <w:lang w:eastAsia="zh-CN"/>
-        </w:rPr>
-        <w:t>Powerband, Artificial Intelligence Music Generator [Still Working, Half Individual Project]</w:t>
+          <w:bCs/>
+          <w:lang w:eastAsia="zh-CN"/>
+        </w:rPr>
+      </w:pPr>
+      <w:r>
+        <w:rPr>
+          <w:rFonts w:ascii="Times New Roman" w:hAnsi="Times New Roman" w:cs="Times New Roman" w:hint="eastAsia"/>
+          <w:bCs/>
+          <w:lang w:eastAsia="zh-CN"/>
+        </w:rPr>
+        <w:t>C</w:t>
+      </w:r>
+      <w:r>
+        <w:rPr>
+          <w:rFonts w:ascii="Times New Roman" w:hAnsi="Times New Roman" w:cs="Times New Roman"/>
+          <w:bCs/>
+          <w:lang w:eastAsia="zh-CN"/>
+        </w:rPr>
+        <w:t xml:space="preserve">ollaborate in project </w:t>
+      </w:r>
+      <w:r>
+        <w:rPr>
+          <w:rFonts w:ascii="Times New Roman" w:hAnsi="Times New Roman" w:cs="Times New Roman"/>
+          <w:iCs/>
+        </w:rPr>
+        <w:t>RustKill</w:t>
+      </w:r>
+      <w:r>
+        <w:rPr>
+          <w:rFonts w:ascii="Times New Roman" w:hAnsi="Times New Roman" w:cs="Times New Roman"/>
+          <w:bCs/>
+          <w:lang w:eastAsia="zh-CN"/>
+        </w:rPr>
+        <w:t>, a local area network server for Werewolf Game</w:t>
+      </w:r>
+      <w:r>
+        <w:rPr>
+          <w:rFonts w:ascii="Times New Roman" w:hAnsi="Times New Roman" w:cs="Times New Roman"/>
+          <w:bCs/>
+          <w:lang w:eastAsia="zh-CN"/>
+        </w:rPr>
+        <w:t xml:space="preserve">, Focus in </w:t>
+      </w:r>
+      <w:r>
+        <w:rPr>
+          <w:rFonts w:ascii="Times New Roman" w:hAnsi="Times New Roman" w:cs="Times New Roman"/>
+          <w:bCs/>
+          <w:lang w:eastAsia="zh-CN"/>
+        </w:rPr>
+        <w:t>B</w:t>
+      </w:r>
+      <w:r>
+        <w:rPr>
+          <w:rFonts w:ascii="Times New Roman" w:hAnsi="Times New Roman" w:cs="Times New Roman"/>
+          <w:bCs/>
+          <w:lang w:eastAsia="zh-CN"/>
+        </w:rPr>
+        <w:t>ackend</w:t>
+      </w:r>
+    </w:p>
+    <w:p>
+      <w:pPr>
+        <w:pStyle w:val="a9"/>
+        <w:ind w:left="776"/>
+        <w:rPr>
+          <w:rFonts w:ascii="Times New Roman" w:hAnsi="Times New Roman" w:cs="Times New Roman" w:hint="eastAsia"/>
+          <w:bCs/>
+          <w:sz w:val="22"/>
+          <w:szCs w:val="22"/>
+          <w:lang w:eastAsia="zh-CN"/>
+        </w:rPr>
+      </w:pPr>
+      <w:hyperlink r:id="rId12" w:history="1">
+        <w:r>
+          <w:rPr>
+            <w:rStyle w:val="a7"/>
+            <w:rFonts w:ascii="Times New Roman" w:hAnsi="Times New Roman" w:cs="Times New Roman"/>
+            <w:bCs/>
+            <w:sz w:val="22"/>
+            <w:szCs w:val="22"/>
+            <w:lang w:eastAsia="zh-CN"/>
+          </w:rPr>
+          <w:t>https://github.com/ETwilight/Rust-project</w:t>
+        </w:r>
+      </w:hyperlink>
+      <w:r>
+        <w:rPr>
+          <w:rFonts w:ascii="Times New Roman" w:hAnsi="Times New Roman" w:cs="Times New Roman"/>
+          <w:bCs/>
+          <w:sz w:val="22"/>
+          <w:szCs w:val="22"/>
+          <w:lang w:eastAsia="zh-CN"/>
+        </w:rPr>
+        <w:t xml:space="preserve"> </w:t>
+      </w:r>
+    </w:p>
+    <w:p>
+      <w:pPr>
+        <w:spacing w:before="240"/>
+        <w:rPr>
+          <w:rFonts w:ascii="Times New Roman" w:hAnsi="Times New Roman" w:cs="Times New Roman"/>
+        </w:rPr>
+      </w:pPr>
+      <w:r>
+        <w:rPr>
+          <w:rFonts w:ascii="Times New Roman" w:hAnsi="Times New Roman" w:cs="Times New Roman"/>
+          <w:b/>
+        </w:rPr>
+        <w:t xml:space="preserve">LOCRL (Programming &amp; Modding Society) </w:t>
+      </w:r>
+      <w:r>
+        <w:rPr>
+          <w:rFonts w:ascii="Times New Roman" w:hAnsi="Times New Roman" w:cs="Times New Roman"/>
+          <w:b/>
+        </w:rPr>
+        <w:tab/>
+        <w:t xml:space="preserve">              </w:t>
+      </w:r>
+      <w:r>
+        <w:rPr>
+          <w:rFonts w:ascii="Times New Roman" w:hAnsi="Times New Roman" w:cs="Times New Roman"/>
+          <w:b/>
+        </w:rPr>
+        <w:tab/>
+      </w:r>
+      <w:r>
+        <w:rPr>
+          <w:rFonts w:ascii="Times New Roman" w:hAnsi="Times New Roman" w:cs="Times New Roman"/>
+          <w:b/>
+        </w:rPr>
+        <w:tab/>
+      </w:r>
+      <w:r>
+        <w:rPr>
+          <w:rFonts w:ascii="Times New Roman" w:hAnsi="Times New Roman" w:cs="Times New Roman"/>
+          <w:b/>
+        </w:rPr>
+        <w:tab/>
+      </w:r>
+      <w:r>
+        <w:rPr>
+          <w:rFonts w:ascii="Times New Roman" w:hAnsi="Times New Roman" w:cs="Times New Roman"/>
+          <w:b/>
+        </w:rPr>
+        <w:tab/>
+      </w:r>
+      <w:r>
+        <w:rPr>
+          <w:rFonts w:ascii="Times New Roman" w:hAnsi="Times New Roman" w:cs="Times New Roman"/>
+          <w:b/>
+        </w:rPr>
+        <w:tab/>
+        <w:t xml:space="preserve">          CHINA</w:t>
+      </w:r>
+    </w:p>
+    <w:p>
+      <w:pPr>
+        <w:rPr>
+          <w:rFonts w:ascii="Times New Roman" w:hAnsi="Times New Roman" w:cs="Times New Roman"/>
+        </w:rPr>
+      </w:pPr>
+      <w:r>
+        <w:rPr>
+          <w:rFonts w:ascii="Times New Roman" w:hAnsi="Times New Roman" w:cs="Times New Roman"/>
+          <w:i/>
+        </w:rPr>
+        <w:t>Founder, President</w:t>
+      </w:r>
+      <w:r>
+        <w:rPr>
+          <w:rFonts w:ascii="Times New Roman" w:hAnsi="Times New Roman" w:cs="Times New Roman"/>
+          <w:i/>
+        </w:rPr>
+        <w:tab/>
+      </w:r>
+      <w:r>
+        <w:rPr>
+          <w:rFonts w:ascii="Times New Roman" w:hAnsi="Times New Roman" w:cs="Times New Roman"/>
+          <w:i/>
+        </w:rPr>
+        <w:tab/>
+      </w:r>
+      <w:r>
+        <w:rPr>
+          <w:rFonts w:ascii="Times New Roman" w:hAnsi="Times New Roman" w:cs="Times New Roman"/>
+          <w:i/>
+        </w:rPr>
+        <w:tab/>
+        <w:t xml:space="preserve">  </w:t>
+      </w:r>
+      <w:r>
+        <w:rPr>
+          <w:rFonts w:ascii="Times New Roman" w:hAnsi="Times New Roman" w:cs="Times New Roman"/>
+          <w:i/>
+        </w:rPr>
+        <w:tab/>
+      </w:r>
+      <w:r>
+        <w:rPr>
+          <w:rFonts w:ascii="Times New Roman" w:hAnsi="Times New Roman" w:cs="Times New Roman"/>
+          <w:i/>
+        </w:rPr>
+        <w:tab/>
+      </w:r>
+      <w:r>
+        <w:rPr>
+          <w:rFonts w:ascii="Times New Roman" w:hAnsi="Times New Roman" w:cs="Times New Roman"/>
+          <w:i/>
+        </w:rPr>
+        <w:tab/>
+      </w:r>
+      <w:r>
+        <w:rPr>
+          <w:rFonts w:ascii="Times New Roman" w:hAnsi="Times New Roman" w:cs="Times New Roman"/>
+          <w:i/>
+        </w:rPr>
+        <w:tab/>
+        <w:t xml:space="preserve">                 </w:t>
+      </w:r>
+      <w:r>
+        <w:rPr>
+          <w:rFonts w:ascii="Times New Roman" w:hAnsi="Times New Roman" w:cs="Times New Roman"/>
+          <w:i/>
+        </w:rPr>
+        <w:tab/>
+        <w:t xml:space="preserve">     December 2015 – Present</w:t>
       </w:r>
     </w:p>
     <w:p>
@@ -1414,279 +2426,9 @@
         <w:rPr>
           <w:rFonts w:ascii="Times New Roman" w:hAnsi="Times New Roman" w:cs="Times New Roman"/>
           <w:iCs/>
-        </w:rPr>
-        <w:t>WebIDE, Android Application for Web Developing</w:t>
-      </w:r>
-    </w:p>
-    <w:p>
-      <w:pPr>
-        <w:spacing w:before="240"/>
-        <w:rPr>
-          <w:rFonts w:ascii="Times New Roman" w:hAnsi="Times New Roman" w:cs="Times New Roman"/>
-        </w:rPr>
-      </w:pPr>
-      <w:r>
-        <w:rPr>
-          <w:rFonts w:ascii="Times New Roman" w:hAnsi="Times New Roman" w:cs="Times New Roman"/>
-          <w:b/>
-        </w:rPr>
-        <w:t>Computerization</w:t>
-      </w:r>
-      <w:r>
-        <w:rPr>
-          <w:rFonts w:ascii="Times New Roman" w:hAnsi="Times New Roman" w:cs="Times New Roman"/>
-          <w:b/>
-        </w:rPr>
-        <w:t xml:space="preserve"> Club</w:t>
-      </w:r>
-      <w:r>
-        <w:rPr>
-          <w:rFonts w:ascii="Times New Roman" w:hAnsi="Times New Roman" w:cs="Times New Roman"/>
-          <w:b/>
-        </w:rPr>
-        <w:t xml:space="preserve"> </w:t>
-      </w:r>
-      <w:r>
-        <w:rPr>
-          <w:rFonts w:ascii="Times New Roman" w:hAnsi="Times New Roman" w:cs="Times New Roman"/>
-          <w:b/>
-        </w:rPr>
-        <w:tab/>
-      </w:r>
-      <w:r>
-        <w:rPr>
-          <w:rFonts w:ascii="Times New Roman" w:hAnsi="Times New Roman" w:cs="Times New Roman"/>
-          <w:b/>
-        </w:rPr>
-        <w:tab/>
-      </w:r>
-      <w:r>
-        <w:rPr>
-          <w:rFonts w:ascii="Times New Roman" w:hAnsi="Times New Roman" w:cs="Times New Roman"/>
-          <w:b/>
-        </w:rPr>
-        <w:tab/>
-        <w:t xml:space="preserve">                    </w:t>
-      </w:r>
-      <w:r>
-        <w:rPr>
-          <w:rFonts w:ascii="Times New Roman" w:hAnsi="Times New Roman" w:cs="Times New Roman"/>
-          <w:b/>
-        </w:rPr>
-        <w:tab/>
-      </w:r>
-      <w:r>
-        <w:rPr>
-          <w:rFonts w:ascii="Times New Roman" w:hAnsi="Times New Roman" w:cs="Times New Roman"/>
-          <w:b/>
-        </w:rPr>
-        <w:tab/>
-      </w:r>
-      <w:r>
-        <w:rPr>
-          <w:rFonts w:ascii="Times New Roman" w:hAnsi="Times New Roman" w:cs="Times New Roman"/>
-          <w:b/>
-        </w:rPr>
-        <w:tab/>
-      </w:r>
-      <w:r>
-        <w:rPr>
-          <w:rFonts w:ascii="Times New Roman" w:hAnsi="Times New Roman" w:cs="Times New Roman"/>
-          <w:b/>
-        </w:rPr>
-        <w:tab/>
-      </w:r>
-      <w:r>
-        <w:rPr>
-          <w:rFonts w:ascii="Times New Roman" w:hAnsi="Times New Roman" w:cs="Times New Roman"/>
-          <w:b/>
-        </w:rPr>
-        <w:tab/>
-      </w:r>
-      <w:r>
-        <w:rPr>
-          <w:rFonts w:ascii="Times New Roman" w:hAnsi="Times New Roman" w:cs="Times New Roman"/>
-          <w:b/>
-        </w:rPr>
-        <w:t xml:space="preserve">    </w:t>
-      </w:r>
-      <w:r>
-        <w:rPr>
-          <w:rFonts w:ascii="Times New Roman" w:hAnsi="Times New Roman" w:cs="Times New Roman"/>
-          <w:b/>
-        </w:rPr>
-        <w:t>Shanghai</w:t>
-      </w:r>
-      <w:r>
-        <w:rPr>
-          <w:rFonts w:ascii="Times New Roman" w:hAnsi="Times New Roman" w:cs="Times New Roman"/>
-          <w:b/>
-        </w:rPr>
-        <w:t>,</w:t>
-      </w:r>
-      <w:r>
-        <w:rPr>
-          <w:rFonts w:ascii="Times New Roman" w:hAnsi="Times New Roman" w:cs="Times New Roman"/>
-          <w:b/>
-        </w:rPr>
-        <w:t xml:space="preserve"> CHINA</w:t>
-      </w:r>
-    </w:p>
-    <w:p>
-      <w:pPr>
-        <w:rPr>
-          <w:rFonts w:ascii="Times New Roman" w:hAnsi="Times New Roman" w:cs="Times New Roman"/>
-          <w:i/>
-        </w:rPr>
-      </w:pPr>
-      <w:r>
-        <w:rPr>
-          <w:rFonts w:ascii="Times New Roman" w:hAnsi="Times New Roman" w:cs="Times New Roman"/>
-          <w:i/>
-        </w:rPr>
-        <w:t>Leader</w:t>
-      </w:r>
-      <w:r>
-        <w:rPr>
-          <w:rFonts w:ascii="Times New Roman" w:hAnsi="Times New Roman" w:cs="Times New Roman"/>
-          <w:i/>
-        </w:rPr>
-        <w:t xml:space="preserve">, AI Department </w:t>
-      </w:r>
-      <w:r>
-        <w:rPr>
-          <w:rFonts w:ascii="Times New Roman" w:hAnsi="Times New Roman" w:cs="Times New Roman"/>
-          <w:i/>
-        </w:rPr>
-        <w:t>Chief</w:t>
-      </w:r>
-      <w:r>
-        <w:rPr>
-          <w:rFonts w:ascii="Times New Roman" w:hAnsi="Times New Roman" w:cs="Times New Roman"/>
-          <w:i/>
-        </w:rPr>
-        <w:tab/>
-      </w:r>
-      <w:r>
-        <w:rPr>
-          <w:rFonts w:ascii="Times New Roman" w:hAnsi="Times New Roman" w:cs="Times New Roman"/>
-          <w:i/>
-        </w:rPr>
-        <w:tab/>
-        <w:t xml:space="preserve">  </w:t>
-      </w:r>
-      <w:r>
-        <w:rPr>
-          <w:rFonts w:ascii="Times New Roman" w:hAnsi="Times New Roman" w:cs="Times New Roman"/>
-          <w:i/>
-        </w:rPr>
-        <w:tab/>
-      </w:r>
-      <w:r>
-        <w:rPr>
-          <w:rFonts w:ascii="Times New Roman" w:hAnsi="Times New Roman" w:cs="Times New Roman"/>
-          <w:i/>
-        </w:rPr>
-        <w:tab/>
-      </w:r>
-      <w:r>
-        <w:rPr>
-          <w:rFonts w:ascii="Times New Roman" w:hAnsi="Times New Roman" w:cs="Times New Roman"/>
-          <w:i/>
-        </w:rPr>
-        <w:tab/>
-      </w:r>
-      <w:r>
-        <w:rPr>
-          <w:rFonts w:ascii="Times New Roman" w:hAnsi="Times New Roman" w:cs="Times New Roman"/>
-          <w:i/>
-        </w:rPr>
-        <w:tab/>
-      </w:r>
-      <w:r>
-        <w:rPr>
-          <w:rFonts w:ascii="Times New Roman" w:hAnsi="Times New Roman" w:cs="Times New Roman"/>
-          <w:i/>
-        </w:rPr>
-        <w:tab/>
-        <w:t xml:space="preserve">           </w:t>
-      </w:r>
-      <w:r>
-        <w:rPr>
-          <w:rFonts w:ascii="Times New Roman" w:hAnsi="Times New Roman" w:cs="Times New Roman"/>
-          <w:i/>
-        </w:rPr>
-        <w:t xml:space="preserve">      </w:t>
-      </w:r>
-      <w:r>
-        <w:rPr>
-          <w:rFonts w:ascii="Times New Roman" w:hAnsi="Times New Roman" w:cs="Times New Roman"/>
-          <w:i/>
-        </w:rPr>
-        <w:t xml:space="preserve"> </w:t>
-      </w:r>
-      <w:r>
-        <w:rPr>
-          <w:rFonts w:ascii="Times New Roman" w:hAnsi="Times New Roman" w:cs="Times New Roman"/>
-          <w:i/>
-        </w:rPr>
-        <w:t xml:space="preserve"> </w:t>
-      </w:r>
-      <w:r>
-        <w:rPr>
-          <w:rFonts w:ascii="Times New Roman" w:hAnsi="Times New Roman" w:cs="Times New Roman"/>
-          <w:i/>
-        </w:rPr>
-        <w:t xml:space="preserve"> </w:t>
-      </w:r>
-      <w:r>
-        <w:rPr>
-          <w:rFonts w:ascii="Times New Roman" w:hAnsi="Times New Roman" w:cs="Times New Roman"/>
-          <w:i/>
-        </w:rPr>
-        <w:t xml:space="preserve">   </w:t>
-      </w:r>
-      <w:r>
-        <w:rPr>
-          <w:rFonts w:ascii="Times New Roman" w:hAnsi="Times New Roman" w:cs="Times New Roman"/>
-          <w:i/>
-        </w:rPr>
-        <w:t xml:space="preserve"> </w:t>
-      </w:r>
-      <w:r>
-        <w:rPr>
-          <w:rFonts w:ascii="Times New Roman" w:hAnsi="Times New Roman" w:cs="Times New Roman"/>
-          <w:i/>
-        </w:rPr>
-        <w:t>July</w:t>
-      </w:r>
-      <w:r>
-        <w:rPr>
-          <w:rFonts w:ascii="Times New Roman" w:hAnsi="Times New Roman" w:cs="Times New Roman"/>
-          <w:i/>
-        </w:rPr>
-        <w:t xml:space="preserve"> 20</w:t>
-      </w:r>
-      <w:r>
-        <w:rPr>
-          <w:rFonts w:ascii="Times New Roman" w:hAnsi="Times New Roman" w:cs="Times New Roman"/>
-          <w:i/>
-        </w:rPr>
-        <w:t>20</w:t>
-      </w:r>
-      <w:r>
-        <w:rPr>
-          <w:rFonts w:ascii="Times New Roman" w:hAnsi="Times New Roman" w:cs="Times New Roman"/>
-          <w:i/>
-        </w:rPr>
-        <w:t xml:space="preserve"> – </w:t>
-      </w:r>
-      <w:r>
-        <w:rPr>
-          <w:rFonts w:ascii="Times New Roman" w:hAnsi="Times New Roman" w:cs="Times New Roman"/>
-          <w:i/>
-        </w:rPr>
-        <w:t>July 2021</w:t>
+          <w:lang w:eastAsia="zh-CN"/>
+        </w:rPr>
+        <w:t>Powerband, Artificial Intelligence Music Generator [Still Working, Half Individual Project]</w:t>
       </w:r>
     </w:p>
     <w:p>
@@ -1706,49 +2448,280 @@
           <w:rFonts w:ascii="Times New Roman" w:hAnsi="Times New Roman" w:cs="Times New Roman"/>
           <w:iCs/>
         </w:rPr>
+        <w:t>WebIDE, Android Application for Web Developing</w:t>
+      </w:r>
+    </w:p>
+    <w:p>
+      <w:pPr>
+        <w:spacing w:before="240"/>
+        <w:rPr>
+          <w:rFonts w:ascii="Times New Roman" w:hAnsi="Times New Roman" w:cs="Times New Roman"/>
+        </w:rPr>
+      </w:pPr>
+      <w:r>
+        <w:rPr>
+          <w:rFonts w:ascii="Times New Roman" w:hAnsi="Times New Roman" w:cs="Times New Roman"/>
+          <w:b/>
+        </w:rPr>
+        <w:t>Computerization</w:t>
+      </w:r>
+      <w:r>
+        <w:rPr>
+          <w:rFonts w:ascii="Times New Roman" w:hAnsi="Times New Roman" w:cs="Times New Roman"/>
+          <w:b/>
+        </w:rPr>
+        <w:t xml:space="preserve"> Club</w:t>
+      </w:r>
+      <w:r>
+        <w:rPr>
+          <w:rFonts w:ascii="Times New Roman" w:hAnsi="Times New Roman" w:cs="Times New Roman"/>
+          <w:b/>
+        </w:rPr>
+        <w:t xml:space="preserve"> </w:t>
+      </w:r>
+      <w:r>
+        <w:rPr>
+          <w:rFonts w:ascii="Times New Roman" w:hAnsi="Times New Roman" w:cs="Times New Roman"/>
+          <w:b/>
+        </w:rPr>
+        <w:tab/>
+      </w:r>
+      <w:r>
+        <w:rPr>
+          <w:rFonts w:ascii="Times New Roman" w:hAnsi="Times New Roman" w:cs="Times New Roman"/>
+          <w:b/>
+        </w:rPr>
+        <w:tab/>
+      </w:r>
+      <w:r>
+        <w:rPr>
+          <w:rFonts w:ascii="Times New Roman" w:hAnsi="Times New Roman" w:cs="Times New Roman"/>
+          <w:b/>
+        </w:rPr>
+        <w:tab/>
+        <w:t xml:space="preserve">                    </w:t>
+      </w:r>
+      <w:r>
+        <w:rPr>
+          <w:rFonts w:ascii="Times New Roman" w:hAnsi="Times New Roman" w:cs="Times New Roman"/>
+          <w:b/>
+        </w:rPr>
+        <w:tab/>
+      </w:r>
+      <w:r>
+        <w:rPr>
+          <w:rFonts w:ascii="Times New Roman" w:hAnsi="Times New Roman" w:cs="Times New Roman"/>
+          <w:b/>
+        </w:rPr>
+        <w:tab/>
+      </w:r>
+      <w:r>
+        <w:rPr>
+          <w:rFonts w:ascii="Times New Roman" w:hAnsi="Times New Roman" w:cs="Times New Roman"/>
+          <w:b/>
+        </w:rPr>
+        <w:tab/>
+      </w:r>
+      <w:r>
+        <w:rPr>
+          <w:rFonts w:ascii="Times New Roman" w:hAnsi="Times New Roman" w:cs="Times New Roman"/>
+          <w:b/>
+        </w:rPr>
+        <w:tab/>
+      </w:r>
+      <w:r>
+        <w:rPr>
+          <w:rFonts w:ascii="Times New Roman" w:hAnsi="Times New Roman" w:cs="Times New Roman"/>
+          <w:b/>
+        </w:rPr>
+        <w:tab/>
+      </w:r>
+      <w:r>
+        <w:rPr>
+          <w:rFonts w:ascii="Times New Roman" w:hAnsi="Times New Roman" w:cs="Times New Roman"/>
+          <w:b/>
+        </w:rPr>
+        <w:t xml:space="preserve">    </w:t>
+      </w:r>
+      <w:r>
+        <w:rPr>
+          <w:rFonts w:ascii="Times New Roman" w:hAnsi="Times New Roman" w:cs="Times New Roman"/>
+          <w:b/>
+        </w:rPr>
+        <w:t>Shanghai</w:t>
+      </w:r>
+      <w:r>
+        <w:rPr>
+          <w:rFonts w:ascii="Times New Roman" w:hAnsi="Times New Roman" w:cs="Times New Roman"/>
+          <w:b/>
+        </w:rPr>
+        <w:t>,</w:t>
+      </w:r>
+      <w:r>
+        <w:rPr>
+          <w:rFonts w:ascii="Times New Roman" w:hAnsi="Times New Roman" w:cs="Times New Roman"/>
+          <w:b/>
+        </w:rPr>
+        <w:t xml:space="preserve"> CHINA</w:t>
+      </w:r>
+    </w:p>
+    <w:p>
+      <w:pPr>
+        <w:rPr>
+          <w:rFonts w:ascii="Times New Roman" w:hAnsi="Times New Roman" w:cs="Times New Roman"/>
+          <w:i/>
+        </w:rPr>
+      </w:pPr>
+      <w:r>
+        <w:rPr>
+          <w:rFonts w:ascii="Times New Roman" w:hAnsi="Times New Roman" w:cs="Times New Roman"/>
+          <w:i/>
+        </w:rPr>
         <w:t>Leader</w:t>
       </w:r>
       <w:r>
         <w:rPr>
           <w:rFonts w:ascii="Times New Roman" w:hAnsi="Times New Roman" w:cs="Times New Roman"/>
-          <w:iCs/>
-        </w:rPr>
-        <w:t xml:space="preserve">, Enspire </w:t>
-      </w:r>
-      <w:r>
-        <w:rPr>
-          <w:rFonts w:ascii="Times New Roman" w:hAnsi="Times New Roman" w:cs="Times New Roman"/>
-          <w:iCs/>
-        </w:rPr>
-        <w:t>Website</w:t>
-      </w:r>
-      <w:r>
-        <w:rPr>
-          <w:rFonts w:ascii="Times New Roman" w:hAnsi="Times New Roman" w:cs="Times New Roman"/>
-          <w:iCs/>
-        </w:rPr>
-        <w:t xml:space="preserve"> for </w:t>
-      </w:r>
-      <w:r>
-        <w:rPr>
-          <w:rFonts w:ascii="Times New Roman" w:hAnsi="Times New Roman" w:cs="Times New Roman"/>
-          <w:iCs/>
-        </w:rPr>
-        <w:t xml:space="preserve">School </w:t>
-      </w:r>
-      <w:r>
-        <w:rPr>
-          <w:rFonts w:ascii="Times New Roman" w:hAnsi="Times New Roman" w:cs="Times New Roman"/>
-          <w:iCs/>
-        </w:rPr>
-        <w:t>Student Managing</w:t>
-      </w:r>
-      <w:r>
-        <w:rPr>
-          <w:rFonts w:ascii="Times New Roman" w:hAnsi="Times New Roman" w:cs="Times New Roman"/>
-          <w:iCs/>
-        </w:rPr>
-        <w:t>, Expand the club members by 300%</w:t>
+          <w:i/>
+        </w:rPr>
+        <w:t xml:space="preserve">, AI Department </w:t>
+      </w:r>
+      <w:r>
+        <w:rPr>
+          <w:rFonts w:ascii="Times New Roman" w:hAnsi="Times New Roman" w:cs="Times New Roman"/>
+          <w:i/>
+        </w:rPr>
+        <w:t>Chief</w:t>
+      </w:r>
+      <w:r>
+        <w:rPr>
+          <w:rFonts w:ascii="Times New Roman" w:hAnsi="Times New Roman" w:cs="Times New Roman"/>
+          <w:i/>
+        </w:rPr>
+        <w:tab/>
+      </w:r>
+      <w:proofErr w:type="gramStart"/>
+      <w:r>
+        <w:rPr>
+          <w:rFonts w:ascii="Times New Roman" w:hAnsi="Times New Roman" w:cs="Times New Roman"/>
+          <w:i/>
+        </w:rPr>
+        <w:tab/>
+        <w:t xml:space="preserve">  </w:t>
+      </w:r>
+      <w:r>
+        <w:rPr>
+          <w:rFonts w:ascii="Times New Roman" w:hAnsi="Times New Roman" w:cs="Times New Roman"/>
+          <w:i/>
+        </w:rPr>
+        <w:tab/>
+      </w:r>
+      <w:proofErr w:type="gramEnd"/>
+      <w:r>
+        <w:rPr>
+          <w:rFonts w:ascii="Times New Roman" w:hAnsi="Times New Roman" w:cs="Times New Roman"/>
+          <w:i/>
+        </w:rPr>
+        <w:tab/>
+      </w:r>
+      <w:r>
+        <w:rPr>
+          <w:rFonts w:ascii="Times New Roman" w:hAnsi="Times New Roman" w:cs="Times New Roman"/>
+          <w:i/>
+        </w:rPr>
+        <w:tab/>
+      </w:r>
+      <w:r>
+        <w:rPr>
+          <w:rFonts w:ascii="Times New Roman" w:hAnsi="Times New Roman" w:cs="Times New Roman"/>
+          <w:i/>
+        </w:rPr>
+        <w:tab/>
+      </w:r>
+      <w:r>
+        <w:rPr>
+          <w:rFonts w:ascii="Times New Roman" w:hAnsi="Times New Roman" w:cs="Times New Roman"/>
+          <w:i/>
+        </w:rPr>
+        <w:tab/>
+        <w:t xml:space="preserve">           </w:t>
+      </w:r>
+      <w:r>
+        <w:rPr>
+          <w:rFonts w:ascii="Times New Roman" w:hAnsi="Times New Roman" w:cs="Times New Roman"/>
+          <w:i/>
+        </w:rPr>
+        <w:t xml:space="preserve">      </w:t>
+      </w:r>
+      <w:r>
+        <w:rPr>
+          <w:rFonts w:ascii="Times New Roman" w:hAnsi="Times New Roman" w:cs="Times New Roman"/>
+          <w:i/>
+        </w:rPr>
+        <w:t xml:space="preserve"> </w:t>
+      </w:r>
+      <w:r>
+        <w:rPr>
+          <w:rFonts w:ascii="Times New Roman" w:hAnsi="Times New Roman" w:cs="Times New Roman"/>
+          <w:i/>
+        </w:rPr>
+        <w:t xml:space="preserve"> </w:t>
+      </w:r>
+      <w:r>
+        <w:rPr>
+          <w:rFonts w:ascii="Times New Roman" w:hAnsi="Times New Roman" w:cs="Times New Roman"/>
+          <w:i/>
+        </w:rPr>
+        <w:t xml:space="preserve"> </w:t>
+      </w:r>
+      <w:r>
+        <w:rPr>
+          <w:rFonts w:ascii="Times New Roman" w:hAnsi="Times New Roman" w:cs="Times New Roman"/>
+          <w:i/>
+        </w:rPr>
+        <w:t xml:space="preserve">   </w:t>
+      </w:r>
+      <w:r>
+        <w:rPr>
+          <w:rFonts w:ascii="Times New Roman" w:hAnsi="Times New Roman" w:cs="Times New Roman"/>
+          <w:i/>
+        </w:rPr>
+        <w:t xml:space="preserve"> </w:t>
+      </w:r>
+      <w:r>
+        <w:rPr>
+          <w:rFonts w:ascii="Times New Roman" w:hAnsi="Times New Roman" w:cs="Times New Roman"/>
+          <w:i/>
+        </w:rPr>
+        <w:t>July</w:t>
+      </w:r>
+      <w:r>
+        <w:rPr>
+          <w:rFonts w:ascii="Times New Roman" w:hAnsi="Times New Roman" w:cs="Times New Roman"/>
+          <w:i/>
+        </w:rPr>
+        <w:t xml:space="preserve"> 20</w:t>
+      </w:r>
+      <w:r>
+        <w:rPr>
+          <w:rFonts w:ascii="Times New Roman" w:hAnsi="Times New Roman" w:cs="Times New Roman"/>
+          <w:i/>
+        </w:rPr>
+        <w:t>20</w:t>
+      </w:r>
+      <w:r>
+        <w:rPr>
+          <w:rFonts w:ascii="Times New Roman" w:hAnsi="Times New Roman" w:cs="Times New Roman"/>
+          <w:i/>
+        </w:rPr>
+        <w:t xml:space="preserve"> – </w:t>
+      </w:r>
+      <w:r>
+        <w:rPr>
+          <w:rFonts w:ascii="Times New Roman" w:hAnsi="Times New Roman" w:cs="Times New Roman"/>
+          <w:i/>
+        </w:rPr>
+        <w:t>July 2021</w:t>
       </w:r>
     </w:p>
     <w:p>
@@ -1768,304 +2741,49 @@
           <w:rFonts w:ascii="Times New Roman" w:hAnsi="Times New Roman" w:cs="Times New Roman"/>
           <w:iCs/>
         </w:rPr>
-        <w:t xml:space="preserve">AI Department Founder + Chief, </w:t>
-      </w:r>
-      <w:r>
-        <w:rPr>
-          <w:rFonts w:ascii="Times New Roman" w:hAnsi="Times New Roman" w:cs="Times New Roman"/>
-          <w:iCs/>
-        </w:rPr>
-        <w:t xml:space="preserve">Prototype for </w:t>
-      </w:r>
-      <w:r>
-        <w:rPr>
-          <w:rFonts w:ascii="Times New Roman" w:hAnsi="Times New Roman" w:cs="Times New Roman"/>
-          <w:iCs/>
-        </w:rPr>
-        <w:t xml:space="preserve">Eldiutor, an elderly </w:t>
-      </w:r>
-      <w:r>
-        <w:rPr>
-          <w:rFonts w:ascii="Times New Roman" w:hAnsi="Times New Roman" w:cs="Times New Roman"/>
-          <w:iCs/>
-        </w:rPr>
-        <w:t xml:space="preserve">companion </w:t>
-      </w:r>
-      <w:r>
-        <w:rPr>
-          <w:rFonts w:ascii="Times New Roman" w:hAnsi="Times New Roman" w:cs="Times New Roman"/>
-          <w:iCs/>
-        </w:rPr>
-        <w:t>chatbo</w:t>
-      </w:r>
-      <w:r>
-        <w:rPr>
-          <w:rFonts w:ascii="Times New Roman" w:hAnsi="Times New Roman" w:cs="Times New Roman"/>
-          <w:iCs/>
-        </w:rPr>
-        <w:t>t</w:t>
-      </w:r>
-    </w:p>
-    <w:p>
-      <w:pPr>
-        <w:spacing w:before="240"/>
-        <w:rPr>
-          <w:rFonts w:ascii="Times New Roman" w:hAnsi="Times New Roman" w:cs="Times New Roman"/>
-        </w:rPr>
-      </w:pPr>
-      <w:r>
-        <w:rPr>
-          <w:rFonts w:ascii="Times New Roman" w:hAnsi="Times New Roman" w:cs="Times New Roman"/>
-          <w:b/>
-        </w:rPr>
-        <w:t xml:space="preserve">WMC </w:t>
-      </w:r>
-      <w:r>
-        <w:rPr>
-          <w:rFonts w:ascii="Times New Roman" w:hAnsi="Times New Roman" w:cs="Times New Roman"/>
-          <w:b/>
-        </w:rPr>
-        <w:t>Mathe</w:t>
-      </w:r>
-      <w:r>
-        <w:rPr>
-          <w:rFonts w:ascii="Times New Roman" w:hAnsi="Times New Roman" w:cs="Times New Roman"/>
-          <w:b/>
-        </w:rPr>
-        <w:t>matics Club</w:t>
-      </w:r>
-      <w:r>
-        <w:rPr>
-          <w:rFonts w:ascii="Times New Roman" w:hAnsi="Times New Roman" w:cs="Times New Roman"/>
-          <w:b/>
-        </w:rPr>
-        <w:t xml:space="preserve"> </w:t>
-      </w:r>
-      <w:r>
-        <w:rPr>
-          <w:rFonts w:ascii="Times New Roman" w:hAnsi="Times New Roman" w:cs="Times New Roman"/>
-          <w:b/>
-        </w:rPr>
-        <w:tab/>
-      </w:r>
-      <w:r>
-        <w:rPr>
-          <w:rFonts w:ascii="Times New Roman" w:hAnsi="Times New Roman" w:cs="Times New Roman"/>
-          <w:b/>
-        </w:rPr>
-        <w:tab/>
-      </w:r>
-      <w:r>
-        <w:rPr>
-          <w:rFonts w:ascii="Times New Roman" w:hAnsi="Times New Roman" w:cs="Times New Roman"/>
-          <w:b/>
-        </w:rPr>
-        <w:tab/>
-        <w:t xml:space="preserve">                    </w:t>
-      </w:r>
-      <w:r>
-        <w:rPr>
-          <w:rFonts w:ascii="Times New Roman" w:hAnsi="Times New Roman" w:cs="Times New Roman"/>
-          <w:b/>
-        </w:rPr>
-        <w:tab/>
-      </w:r>
-      <w:r>
-        <w:rPr>
-          <w:rFonts w:ascii="Times New Roman" w:hAnsi="Times New Roman" w:cs="Times New Roman"/>
-          <w:b/>
-        </w:rPr>
-        <w:tab/>
-      </w:r>
-      <w:r>
-        <w:rPr>
-          <w:rFonts w:ascii="Times New Roman" w:hAnsi="Times New Roman" w:cs="Times New Roman"/>
-          <w:b/>
-        </w:rPr>
-        <w:tab/>
-      </w:r>
-      <w:r>
-        <w:rPr>
-          <w:rFonts w:ascii="Times New Roman" w:hAnsi="Times New Roman" w:cs="Times New Roman"/>
-          <w:b/>
-        </w:rPr>
-        <w:tab/>
-      </w:r>
-      <w:r>
-        <w:rPr>
-          <w:rFonts w:ascii="Times New Roman" w:hAnsi="Times New Roman" w:cs="Times New Roman"/>
-          <w:b/>
-        </w:rPr>
-        <w:tab/>
-      </w:r>
-      <w:r>
-        <w:rPr>
-          <w:rFonts w:ascii="Times New Roman" w:hAnsi="Times New Roman" w:cs="Times New Roman"/>
-          <w:b/>
-        </w:rPr>
-        <w:t xml:space="preserve">    </w:t>
-      </w:r>
-      <w:r>
-        <w:rPr>
-          <w:rFonts w:ascii="Times New Roman" w:hAnsi="Times New Roman" w:cs="Times New Roman"/>
-          <w:b/>
-        </w:rPr>
-        <w:t>Shanghai, CHINA</w:t>
-      </w:r>
-    </w:p>
-    <w:p>
-      <w:pPr>
-        <w:rPr>
-          <w:rFonts w:ascii="Times New Roman" w:hAnsi="Times New Roman" w:cs="Times New Roman"/>
-        </w:rPr>
-      </w:pPr>
-      <w:r>
-        <w:rPr>
-          <w:rFonts w:ascii="Times New Roman" w:hAnsi="Times New Roman" w:cs="Times New Roman"/>
-          <w:i/>
-        </w:rPr>
-        <w:t>Vice President</w:t>
-      </w:r>
-      <w:r>
-        <w:rPr>
-          <w:rFonts w:ascii="Times New Roman" w:hAnsi="Times New Roman" w:cs="Times New Roman"/>
-          <w:i/>
-        </w:rPr>
-        <w:tab/>
-      </w:r>
-      <w:r>
-        <w:rPr>
-          <w:rFonts w:ascii="Times New Roman" w:hAnsi="Times New Roman" w:cs="Times New Roman"/>
-          <w:i/>
-        </w:rPr>
-        <w:tab/>
-      </w:r>
-      <w:r>
-        <w:rPr>
-          <w:rFonts w:ascii="Times New Roman" w:hAnsi="Times New Roman" w:cs="Times New Roman"/>
-          <w:i/>
-        </w:rPr>
-        <w:tab/>
-        <w:t xml:space="preserve">  </w:t>
-      </w:r>
-      <w:r>
-        <w:rPr>
-          <w:rFonts w:ascii="Times New Roman" w:hAnsi="Times New Roman" w:cs="Times New Roman"/>
-          <w:i/>
-        </w:rPr>
-        <w:tab/>
-      </w:r>
-      <w:r>
-        <w:rPr>
-          <w:rFonts w:ascii="Times New Roman" w:hAnsi="Times New Roman" w:cs="Times New Roman"/>
-          <w:i/>
-        </w:rPr>
-        <w:tab/>
-      </w:r>
-      <w:r>
-        <w:rPr>
-          <w:rFonts w:ascii="Times New Roman" w:hAnsi="Times New Roman" w:cs="Times New Roman"/>
-          <w:i/>
-        </w:rPr>
-        <w:tab/>
-      </w:r>
-      <w:r>
-        <w:rPr>
-          <w:rFonts w:ascii="Times New Roman" w:hAnsi="Times New Roman" w:cs="Times New Roman"/>
-          <w:i/>
-        </w:rPr>
-        <w:tab/>
-      </w:r>
-      <w:r>
-        <w:rPr>
-          <w:rFonts w:ascii="Times New Roman" w:hAnsi="Times New Roman" w:cs="Times New Roman"/>
-          <w:i/>
-        </w:rPr>
-        <w:t xml:space="preserve">      </w:t>
-      </w:r>
-      <w:r>
-        <w:rPr>
-          <w:rFonts w:ascii="Times New Roman" w:hAnsi="Times New Roman" w:cs="Times New Roman"/>
-          <w:i/>
-        </w:rPr>
-        <w:t xml:space="preserve">     </w:t>
-      </w:r>
-      <w:r>
-        <w:rPr>
-          <w:rFonts w:ascii="Times New Roman" w:hAnsi="Times New Roman" w:cs="Times New Roman"/>
-          <w:i/>
-        </w:rPr>
-        <w:tab/>
-      </w:r>
-      <w:r>
-        <w:rPr>
-          <w:rFonts w:ascii="Times New Roman" w:hAnsi="Times New Roman" w:cs="Times New Roman"/>
-          <w:i/>
-        </w:rPr>
-        <w:t xml:space="preserve">         </w:t>
-      </w:r>
-      <w:r>
-        <w:rPr>
-          <w:rFonts w:ascii="Times New Roman" w:hAnsi="Times New Roman" w:cs="Times New Roman"/>
-          <w:i/>
-        </w:rPr>
-        <w:t xml:space="preserve">                    </w:t>
-      </w:r>
-      <w:r>
-        <w:rPr>
-          <w:rFonts w:ascii="Times New Roman" w:hAnsi="Times New Roman" w:cs="Times New Roman"/>
-          <w:i/>
-        </w:rPr>
-        <w:t xml:space="preserve"> </w:t>
-      </w:r>
-      <w:r>
-        <w:rPr>
-          <w:rFonts w:ascii="Times New Roman" w:hAnsi="Times New Roman" w:cs="Times New Roman"/>
-          <w:i/>
-        </w:rPr>
-        <w:t xml:space="preserve">    </w:t>
-      </w:r>
-      <w:r>
-        <w:rPr>
-          <w:rFonts w:ascii="Times New Roman" w:hAnsi="Times New Roman" w:cs="Times New Roman"/>
-          <w:i/>
-        </w:rPr>
-        <w:t xml:space="preserve">  </w:t>
-      </w:r>
-      <w:r>
-        <w:rPr>
-          <w:rFonts w:ascii="Times New Roman" w:hAnsi="Times New Roman" w:cs="Times New Roman"/>
-          <w:i/>
-        </w:rPr>
-        <w:t>July</w:t>
-      </w:r>
-      <w:r>
-        <w:rPr>
-          <w:rFonts w:ascii="Times New Roman" w:hAnsi="Times New Roman" w:cs="Times New Roman"/>
-          <w:i/>
-        </w:rPr>
-        <w:t xml:space="preserve"> 20</w:t>
-      </w:r>
-      <w:r>
-        <w:rPr>
-          <w:rFonts w:ascii="Times New Roman" w:hAnsi="Times New Roman" w:cs="Times New Roman"/>
-          <w:i/>
-        </w:rPr>
-        <w:t>20</w:t>
-      </w:r>
-      <w:r>
-        <w:rPr>
-          <w:rFonts w:ascii="Times New Roman" w:hAnsi="Times New Roman" w:cs="Times New Roman"/>
-          <w:i/>
-        </w:rPr>
-        <w:t xml:space="preserve"> – </w:t>
-      </w:r>
-      <w:r>
-        <w:rPr>
-          <w:rFonts w:ascii="Times New Roman" w:hAnsi="Times New Roman" w:cs="Times New Roman"/>
-          <w:i/>
-        </w:rPr>
-        <w:t>July 2021</w:t>
+        <w:t>Leader</w:t>
+      </w:r>
+      <w:r>
+        <w:rPr>
+          <w:rFonts w:ascii="Times New Roman" w:hAnsi="Times New Roman" w:cs="Times New Roman"/>
+          <w:iCs/>
+        </w:rPr>
+        <w:t xml:space="preserve">, Enspire </w:t>
+      </w:r>
+      <w:r>
+        <w:rPr>
+          <w:rFonts w:ascii="Times New Roman" w:hAnsi="Times New Roman" w:cs="Times New Roman"/>
+          <w:iCs/>
+        </w:rPr>
+        <w:t>Website</w:t>
+      </w:r>
+      <w:r>
+        <w:rPr>
+          <w:rFonts w:ascii="Times New Roman" w:hAnsi="Times New Roman" w:cs="Times New Roman"/>
+          <w:iCs/>
+        </w:rPr>
+        <w:t xml:space="preserve"> for </w:t>
+      </w:r>
+      <w:r>
+        <w:rPr>
+          <w:rFonts w:ascii="Times New Roman" w:hAnsi="Times New Roman" w:cs="Times New Roman"/>
+          <w:iCs/>
+        </w:rPr>
+        <w:t xml:space="preserve">School </w:t>
+      </w:r>
+      <w:r>
+        <w:rPr>
+          <w:rFonts w:ascii="Times New Roman" w:hAnsi="Times New Roman" w:cs="Times New Roman"/>
+          <w:iCs/>
+        </w:rPr>
+        <w:t>Student Managing</w:t>
+      </w:r>
+      <w:r>
+        <w:rPr>
+          <w:rFonts w:ascii="Times New Roman" w:hAnsi="Times New Roman" w:cs="Times New Roman"/>
+          <w:iCs/>
+        </w:rPr>
+        <w:t>, Expand the club members by 300%</w:t>
       </w:r>
     </w:p>
     <w:p>
@@ -2085,6 +2803,323 @@
           <w:rFonts w:ascii="Times New Roman" w:hAnsi="Times New Roman" w:cs="Times New Roman"/>
           <w:iCs/>
         </w:rPr>
+        <w:t xml:space="preserve">AI Department Founder + Chief, </w:t>
+      </w:r>
+      <w:r>
+        <w:rPr>
+          <w:rFonts w:ascii="Times New Roman" w:hAnsi="Times New Roman" w:cs="Times New Roman"/>
+          <w:iCs/>
+        </w:rPr>
+        <w:t xml:space="preserve">Prototype for </w:t>
+      </w:r>
+      <w:r>
+        <w:rPr>
+          <w:rFonts w:ascii="Times New Roman" w:hAnsi="Times New Roman" w:cs="Times New Roman"/>
+          <w:iCs/>
+        </w:rPr>
+        <w:t xml:space="preserve">Eldiutor, an elderly </w:t>
+      </w:r>
+      <w:r>
+        <w:rPr>
+          <w:rFonts w:ascii="Times New Roman" w:hAnsi="Times New Roman" w:cs="Times New Roman"/>
+          <w:iCs/>
+        </w:rPr>
+        <w:t xml:space="preserve">companion </w:t>
+      </w:r>
+      <w:r>
+        <w:rPr>
+          <w:rFonts w:ascii="Times New Roman" w:hAnsi="Times New Roman" w:cs="Times New Roman"/>
+          <w:iCs/>
+        </w:rPr>
+        <w:t>chatbo</w:t>
+      </w:r>
+      <w:r>
+        <w:rPr>
+          <w:rFonts w:ascii="Times New Roman" w:hAnsi="Times New Roman" w:cs="Times New Roman"/>
+          <w:iCs/>
+        </w:rPr>
+        <w:t>t</w:t>
+      </w:r>
+    </w:p>
+    <w:p>
+      <w:pPr>
+        <w:spacing w:before="240"/>
+        <w:rPr>
+          <w:rFonts w:ascii="Times New Roman" w:hAnsi="Times New Roman" w:cs="Times New Roman"/>
+        </w:rPr>
+      </w:pPr>
+      <w:r>
+        <w:rPr>
+          <w:rFonts w:ascii="Times New Roman" w:hAnsi="Times New Roman" w:cs="Times New Roman"/>
+          <w:b/>
+        </w:rPr>
+        <w:t xml:space="preserve">WMC </w:t>
+      </w:r>
+      <w:r>
+        <w:rPr>
+          <w:rFonts w:ascii="Times New Roman" w:hAnsi="Times New Roman" w:cs="Times New Roman"/>
+          <w:b/>
+        </w:rPr>
+        <w:t>Mathe</w:t>
+      </w:r>
+      <w:r>
+        <w:rPr>
+          <w:rFonts w:ascii="Times New Roman" w:hAnsi="Times New Roman" w:cs="Times New Roman"/>
+          <w:b/>
+        </w:rPr>
+        <w:t>matics Club</w:t>
+      </w:r>
+      <w:r>
+        <w:rPr>
+          <w:rFonts w:ascii="Times New Roman" w:hAnsi="Times New Roman" w:cs="Times New Roman"/>
+          <w:b/>
+        </w:rPr>
+        <w:t xml:space="preserve"> </w:t>
+      </w:r>
+      <w:r>
+        <w:rPr>
+          <w:rFonts w:ascii="Times New Roman" w:hAnsi="Times New Roman" w:cs="Times New Roman"/>
+          <w:b/>
+        </w:rPr>
+        <w:tab/>
+      </w:r>
+      <w:r>
+        <w:rPr>
+          <w:rFonts w:ascii="Times New Roman" w:hAnsi="Times New Roman" w:cs="Times New Roman"/>
+          <w:b/>
+        </w:rPr>
+        <w:tab/>
+      </w:r>
+      <w:r>
+        <w:rPr>
+          <w:rFonts w:ascii="Times New Roman" w:hAnsi="Times New Roman" w:cs="Times New Roman"/>
+          <w:b/>
+        </w:rPr>
+        <w:tab/>
+        <w:t xml:space="preserve">                    </w:t>
+      </w:r>
+      <w:r>
+        <w:rPr>
+          <w:rFonts w:ascii="Times New Roman" w:hAnsi="Times New Roman" w:cs="Times New Roman"/>
+          <w:b/>
+        </w:rPr>
+        <w:tab/>
+      </w:r>
+      <w:r>
+        <w:rPr>
+          <w:rFonts w:ascii="Times New Roman" w:hAnsi="Times New Roman" w:cs="Times New Roman"/>
+          <w:b/>
+        </w:rPr>
+        <w:tab/>
+      </w:r>
+      <w:r>
+        <w:rPr>
+          <w:rFonts w:ascii="Times New Roman" w:hAnsi="Times New Roman" w:cs="Times New Roman"/>
+          <w:b/>
+        </w:rPr>
+        <w:tab/>
+      </w:r>
+      <w:r>
+        <w:rPr>
+          <w:rFonts w:ascii="Times New Roman" w:hAnsi="Times New Roman" w:cs="Times New Roman"/>
+          <w:b/>
+        </w:rPr>
+        <w:tab/>
+      </w:r>
+      <w:r>
+        <w:rPr>
+          <w:rFonts w:ascii="Times New Roman" w:hAnsi="Times New Roman" w:cs="Times New Roman"/>
+          <w:b/>
+        </w:rPr>
+        <w:tab/>
+      </w:r>
+      <w:r>
+        <w:rPr>
+          <w:rFonts w:ascii="Times New Roman" w:hAnsi="Times New Roman" w:cs="Times New Roman"/>
+          <w:b/>
+        </w:rPr>
+        <w:t xml:space="preserve">    </w:t>
+      </w:r>
+      <w:r>
+        <w:rPr>
+          <w:rFonts w:ascii="Times New Roman" w:hAnsi="Times New Roman" w:cs="Times New Roman"/>
+          <w:b/>
+        </w:rPr>
+        <w:t>Shanghai, CHINA</w:t>
+      </w:r>
+    </w:p>
+    <w:p>
+      <w:pPr>
+        <w:rPr>
+          <w:rFonts w:ascii="Times New Roman" w:hAnsi="Times New Roman" w:cs="Times New Roman"/>
+        </w:rPr>
+      </w:pPr>
+      <w:r>
+        <w:rPr>
+          <w:rFonts w:ascii="Times New Roman" w:hAnsi="Times New Roman" w:cs="Times New Roman"/>
+          <w:i/>
+        </w:rPr>
+        <w:t>Vice President</w:t>
+      </w:r>
+      <w:r>
+        <w:rPr>
+          <w:rFonts w:ascii="Times New Roman" w:hAnsi="Times New Roman" w:cs="Times New Roman"/>
+          <w:i/>
+        </w:rPr>
+        <w:tab/>
+      </w:r>
+      <w:r>
+        <w:rPr>
+          <w:rFonts w:ascii="Times New Roman" w:hAnsi="Times New Roman" w:cs="Times New Roman"/>
+          <w:i/>
+        </w:rPr>
+        <w:tab/>
+      </w:r>
+      <w:r>
+        <w:rPr>
+          <w:rFonts w:ascii="Times New Roman" w:hAnsi="Times New Roman" w:cs="Times New Roman"/>
+          <w:i/>
+        </w:rPr>
+        <w:tab/>
+        <w:t xml:space="preserve">  </w:t>
+      </w:r>
+      <w:r>
+        <w:rPr>
+          <w:rFonts w:ascii="Times New Roman" w:hAnsi="Times New Roman" w:cs="Times New Roman"/>
+          <w:i/>
+        </w:rPr>
+        <w:tab/>
+      </w:r>
+      <w:r>
+        <w:rPr>
+          <w:rFonts w:ascii="Times New Roman" w:hAnsi="Times New Roman" w:cs="Times New Roman"/>
+          <w:i/>
+        </w:rPr>
+        <w:tab/>
+      </w:r>
+      <w:r>
+        <w:rPr>
+          <w:rFonts w:ascii="Times New Roman" w:hAnsi="Times New Roman" w:cs="Times New Roman"/>
+          <w:i/>
+        </w:rPr>
+        <w:tab/>
+      </w:r>
+      <w:r>
+        <w:rPr>
+          <w:rFonts w:ascii="Times New Roman" w:hAnsi="Times New Roman" w:cs="Times New Roman"/>
+          <w:i/>
+        </w:rPr>
+        <w:tab/>
+      </w:r>
+      <w:r>
+        <w:rPr>
+          <w:rFonts w:ascii="Times New Roman" w:hAnsi="Times New Roman" w:cs="Times New Roman"/>
+          <w:i/>
+        </w:rPr>
+        <w:t xml:space="preserve">      </w:t>
+      </w:r>
+      <w:r>
+        <w:rPr>
+          <w:rFonts w:ascii="Times New Roman" w:hAnsi="Times New Roman" w:cs="Times New Roman"/>
+          <w:i/>
+        </w:rPr>
+        <w:t xml:space="preserve">     </w:t>
+      </w:r>
+      <w:r>
+        <w:rPr>
+          <w:rFonts w:ascii="Times New Roman" w:hAnsi="Times New Roman" w:cs="Times New Roman"/>
+          <w:i/>
+        </w:rPr>
+        <w:tab/>
+      </w:r>
+      <w:r>
+        <w:rPr>
+          <w:rFonts w:ascii="Times New Roman" w:hAnsi="Times New Roman" w:cs="Times New Roman"/>
+          <w:i/>
+        </w:rPr>
+        <w:t xml:space="preserve">         </w:t>
+      </w:r>
+      <w:r>
+        <w:rPr>
+          <w:rFonts w:ascii="Times New Roman" w:hAnsi="Times New Roman" w:cs="Times New Roman"/>
+          <w:i/>
+        </w:rPr>
+        <w:t xml:space="preserve">                    </w:t>
+      </w:r>
+      <w:r>
+        <w:rPr>
+          <w:rFonts w:ascii="Times New Roman" w:hAnsi="Times New Roman" w:cs="Times New Roman"/>
+          <w:i/>
+        </w:rPr>
+        <w:t xml:space="preserve"> </w:t>
+      </w:r>
+      <w:r>
+        <w:rPr>
+          <w:rFonts w:ascii="Times New Roman" w:hAnsi="Times New Roman" w:cs="Times New Roman"/>
+          <w:i/>
+        </w:rPr>
+        <w:t xml:space="preserve">    </w:t>
+      </w:r>
+      <w:r>
+        <w:rPr>
+          <w:rFonts w:ascii="Times New Roman" w:hAnsi="Times New Roman" w:cs="Times New Roman"/>
+          <w:i/>
+        </w:rPr>
+        <w:t xml:space="preserve">  </w:t>
+      </w:r>
+      <w:r>
+        <w:rPr>
+          <w:rFonts w:ascii="Times New Roman" w:hAnsi="Times New Roman" w:cs="Times New Roman"/>
+          <w:i/>
+        </w:rPr>
+        <w:t>July</w:t>
+      </w:r>
+      <w:r>
+        <w:rPr>
+          <w:rFonts w:ascii="Times New Roman" w:hAnsi="Times New Roman" w:cs="Times New Roman"/>
+          <w:i/>
+        </w:rPr>
+        <w:t xml:space="preserve"> 20</w:t>
+      </w:r>
+      <w:r>
+        <w:rPr>
+          <w:rFonts w:ascii="Times New Roman" w:hAnsi="Times New Roman" w:cs="Times New Roman"/>
+          <w:i/>
+        </w:rPr>
+        <w:t>20</w:t>
+      </w:r>
+      <w:r>
+        <w:rPr>
+          <w:rFonts w:ascii="Times New Roman" w:hAnsi="Times New Roman" w:cs="Times New Roman"/>
+          <w:i/>
+        </w:rPr>
+        <w:t xml:space="preserve"> – </w:t>
+      </w:r>
+      <w:r>
+        <w:rPr>
+          <w:rFonts w:ascii="Times New Roman" w:hAnsi="Times New Roman" w:cs="Times New Roman"/>
+          <w:i/>
+        </w:rPr>
+        <w:t>July 2021</w:t>
+      </w:r>
+    </w:p>
+    <w:p>
+      <w:pPr>
+        <w:pStyle w:val="a9"/>
+        <w:numPr>
+          <w:ilvl w:val="0"/>
+          <w:numId w:val="14"/>
+        </w:numPr>
+        <w:rPr>
+          <w:rFonts w:ascii="Times New Roman" w:hAnsi="Times New Roman" w:cs="Times New Roman"/>
+          <w:iCs/>
+        </w:rPr>
+      </w:pPr>
+      <w:r>
+        <w:rPr>
+          <w:rFonts w:ascii="Times New Roman" w:hAnsi="Times New Roman" w:cs="Times New Roman"/>
+          <w:iCs/>
+        </w:rPr>
         <w:t>Math</w:t>
       </w:r>
       <w:r>
@@ -2121,6 +3156,447 @@
           <w:iCs/>
         </w:rPr>
         <w:t xml:space="preserve"> in World Foreign Language Academy</w:t>
+      </w:r>
+    </w:p>
+    <w:p>
+      <w:pPr>
+        <w:spacing w:before="240"/>
+        <w:rPr>
+          <w:rFonts w:ascii="Times New Roman" w:hAnsi="Times New Roman" w:cs="Times New Roman"/>
+        </w:rPr>
+      </w:pPr>
+      <w:r>
+        <w:rPr>
+          <w:rFonts w:ascii="Times New Roman" w:hAnsi="Times New Roman" w:cs="Times New Roman"/>
+          <w:b/>
+        </w:rPr>
+        <w:t>UNRESTRAINED CONCERT</w:t>
+      </w:r>
+      <w:r>
+        <w:rPr>
+          <w:rFonts w:ascii="Times New Roman" w:hAnsi="Times New Roman" w:cs="Times New Roman"/>
+          <w:b/>
+        </w:rPr>
+        <w:t xml:space="preserve"> </w:t>
+      </w:r>
+      <w:r>
+        <w:rPr>
+          <w:rFonts w:ascii="Times New Roman" w:hAnsi="Times New Roman" w:cs="Times New Roman"/>
+          <w:b/>
+        </w:rPr>
+        <w:tab/>
+      </w:r>
+      <w:r>
+        <w:rPr>
+          <w:rFonts w:ascii="Times New Roman" w:hAnsi="Times New Roman" w:cs="Times New Roman"/>
+          <w:b/>
+        </w:rPr>
+        <w:tab/>
+      </w:r>
+      <w:r>
+        <w:rPr>
+          <w:rFonts w:ascii="Times New Roman" w:hAnsi="Times New Roman" w:cs="Times New Roman"/>
+          <w:b/>
+        </w:rPr>
+        <w:tab/>
+        <w:t xml:space="preserve">                    </w:t>
+      </w:r>
+      <w:r>
+        <w:rPr>
+          <w:rFonts w:ascii="Times New Roman" w:hAnsi="Times New Roman" w:cs="Times New Roman"/>
+          <w:b/>
+        </w:rPr>
+        <w:tab/>
+      </w:r>
+      <w:r>
+        <w:rPr>
+          <w:rFonts w:ascii="Times New Roman" w:hAnsi="Times New Roman" w:cs="Times New Roman"/>
+          <w:b/>
+        </w:rPr>
+        <w:tab/>
+      </w:r>
+      <w:r>
+        <w:rPr>
+          <w:rFonts w:ascii="Times New Roman" w:hAnsi="Times New Roman" w:cs="Times New Roman"/>
+          <w:b/>
+        </w:rPr>
+        <w:tab/>
+      </w:r>
+      <w:r>
+        <w:rPr>
+          <w:rFonts w:ascii="Times New Roman" w:hAnsi="Times New Roman" w:cs="Times New Roman"/>
+          <w:b/>
+        </w:rPr>
+        <w:t xml:space="preserve"> </w:t>
+      </w:r>
+      <w:r>
+        <w:rPr>
+          <w:rFonts w:ascii="Times New Roman" w:hAnsi="Times New Roman" w:cs="Times New Roman"/>
+          <w:b/>
+        </w:rPr>
+        <w:tab/>
+      </w:r>
+      <w:r>
+        <w:rPr>
+          <w:rFonts w:ascii="Times New Roman" w:hAnsi="Times New Roman" w:cs="Times New Roman"/>
+          <w:b/>
+        </w:rPr>
+        <w:t xml:space="preserve"> </w:t>
+      </w:r>
+      <w:r>
+        <w:rPr>
+          <w:rFonts w:ascii="Times New Roman" w:hAnsi="Times New Roman" w:cs="Times New Roman"/>
+          <w:b/>
+        </w:rPr>
+        <w:t xml:space="preserve">  </w:t>
+      </w:r>
+      <w:r>
+        <w:rPr>
+          <w:rFonts w:ascii="Times New Roman" w:hAnsi="Times New Roman" w:cs="Times New Roman"/>
+          <w:b/>
+        </w:rPr>
+        <w:t xml:space="preserve"> Shanghai, CHINA</w:t>
+      </w:r>
+    </w:p>
+    <w:p>
+      <w:pPr>
+        <w:rPr>
+          <w:rFonts w:ascii="Times New Roman" w:hAnsi="Times New Roman" w:cs="Times New Roman"/>
+          <w:i/>
+          <w:lang w:eastAsia="zh-CN"/>
+        </w:rPr>
+      </w:pPr>
+      <w:r>
+        <w:rPr>
+          <w:rFonts w:ascii="Times New Roman" w:hAnsi="Times New Roman" w:cs="Times New Roman"/>
+          <w:i/>
+          <w:lang w:eastAsia="zh-CN"/>
+        </w:rPr>
+        <w:t>Founder</w:t>
+      </w:r>
+      <w:r>
+        <w:rPr>
+          <w:rFonts w:ascii="Times New Roman" w:hAnsi="Times New Roman" w:cs="Times New Roman"/>
+          <w:i/>
+          <w:lang w:eastAsia="zh-CN"/>
+        </w:rPr>
+        <w:t xml:space="preserve">, Piano Player, </w:t>
+      </w:r>
+      <w:r>
+        <w:rPr>
+          <w:rFonts w:ascii="Times New Roman" w:hAnsi="Times New Roman" w:cs="Times New Roman"/>
+          <w:i/>
+          <w:lang w:eastAsia="zh-CN"/>
+        </w:rPr>
+        <w:t>Coordinator</w:t>
+      </w:r>
+      <w:r>
+        <w:rPr>
+          <w:rFonts w:ascii="Times New Roman" w:hAnsi="Times New Roman" w:cs="Times New Roman"/>
+          <w:i/>
+          <w:lang w:eastAsia="zh-CN"/>
+        </w:rPr>
+        <w:tab/>
+      </w:r>
+      <w:r>
+        <w:rPr>
+          <w:rFonts w:ascii="Times New Roman" w:hAnsi="Times New Roman" w:cs="Times New Roman"/>
+          <w:i/>
+          <w:lang w:eastAsia="zh-CN"/>
+        </w:rPr>
+        <w:tab/>
+      </w:r>
+      <w:r>
+        <w:rPr>
+          <w:rFonts w:ascii="Times New Roman" w:hAnsi="Times New Roman" w:cs="Times New Roman"/>
+          <w:i/>
+          <w:lang w:eastAsia="zh-CN"/>
+        </w:rPr>
+        <w:tab/>
+      </w:r>
+      <w:r>
+        <w:rPr>
+          <w:rFonts w:ascii="Times New Roman" w:hAnsi="Times New Roman" w:cs="Times New Roman"/>
+          <w:iCs/>
+          <w:lang w:eastAsia="zh-CN"/>
+        </w:rPr>
+        <w:tab/>
+      </w:r>
+      <w:r>
+        <w:rPr>
+          <w:rFonts w:ascii="Times New Roman" w:hAnsi="Times New Roman" w:cs="Times New Roman"/>
+          <w:iCs/>
+          <w:lang w:eastAsia="zh-CN"/>
+        </w:rPr>
+        <w:tab/>
+      </w:r>
+      <w:r>
+        <w:rPr>
+          <w:rFonts w:ascii="Times New Roman" w:hAnsi="Times New Roman" w:cs="Times New Roman"/>
+          <w:iCs/>
+          <w:lang w:eastAsia="zh-CN"/>
+        </w:rPr>
+        <w:tab/>
+      </w:r>
+      <w:r>
+        <w:rPr>
+          <w:rFonts w:ascii="Times New Roman" w:hAnsi="Times New Roman" w:cs="Times New Roman"/>
+          <w:iCs/>
+          <w:lang w:eastAsia="zh-CN"/>
+        </w:rPr>
+        <w:tab/>
+      </w:r>
+      <w:r>
+        <w:rPr>
+          <w:rFonts w:ascii="Times New Roman" w:hAnsi="Times New Roman" w:cs="Times New Roman"/>
+          <w:iCs/>
+          <w:lang w:eastAsia="zh-CN"/>
+        </w:rPr>
+        <w:tab/>
+      </w:r>
+      <w:r>
+        <w:rPr>
+          <w:rFonts w:ascii="Times New Roman" w:hAnsi="Times New Roman" w:cs="Times New Roman"/>
+          <w:iCs/>
+          <w:lang w:eastAsia="zh-CN"/>
+        </w:rPr>
+        <w:t xml:space="preserve">   </w:t>
+      </w:r>
+      <w:r>
+        <w:rPr>
+          <w:rFonts w:ascii="Times New Roman" w:hAnsi="Times New Roman" w:cs="Times New Roman"/>
+          <w:i/>
+          <w:lang w:eastAsia="zh-CN"/>
+        </w:rPr>
+        <w:t>Ju</w:t>
+      </w:r>
+      <w:r>
+        <w:rPr>
+          <w:rFonts w:ascii="Times New Roman" w:hAnsi="Times New Roman" w:cs="Times New Roman"/>
+          <w:i/>
+          <w:lang w:eastAsia="zh-CN"/>
+        </w:rPr>
+        <w:t>ne 2021 – Present</w:t>
+      </w:r>
+    </w:p>
+    <w:p>
+      <w:pPr>
+        <w:pStyle w:val="a9"/>
+        <w:numPr>
+          <w:ilvl w:val="0"/>
+          <w:numId w:val="14"/>
+        </w:numPr>
+        <w:rPr>
+          <w:rFonts w:ascii="Times New Roman" w:hAnsi="Times New Roman" w:cs="Times New Roman"/>
+          <w:iCs/>
+        </w:rPr>
+      </w:pPr>
+      <w:r>
+        <w:rPr>
+          <w:rFonts w:ascii="Times New Roman" w:hAnsi="Times New Roman" w:cs="Times New Roman"/>
+          <w:iCs/>
+        </w:rPr>
+        <w:t xml:space="preserve">The First </w:t>
+      </w:r>
+      <w:r>
+        <w:rPr>
+          <w:rFonts w:ascii="Times New Roman" w:hAnsi="Times New Roman" w:cs="Times New Roman"/>
+          <w:iCs/>
+        </w:rPr>
+        <w:t>Formal</w:t>
+      </w:r>
+      <w:r>
+        <w:rPr>
+          <w:rFonts w:ascii="Times New Roman" w:hAnsi="Times New Roman" w:cs="Times New Roman"/>
+          <w:iCs/>
+        </w:rPr>
+        <w:t xml:space="preserve"> Classical Concert in WFLA</w:t>
+      </w:r>
+      <w:r>
+        <w:rPr>
+          <w:rFonts w:ascii="Times New Roman" w:hAnsi="Times New Roman" w:cs="Times New Roman"/>
+          <w:iCs/>
+        </w:rPr>
+        <w:t>, will be holding the third concert this August</w:t>
+      </w:r>
+    </w:p>
+    <w:p>
+      <w:pPr>
+        <w:pStyle w:val="a9"/>
+        <w:numPr>
+          <w:ilvl w:val="0"/>
+          <w:numId w:val="14"/>
+        </w:numPr>
+        <w:rPr>
+          <w:rFonts w:ascii="Times New Roman" w:hAnsi="Times New Roman" w:cs="Times New Roman"/>
+          <w:iCs/>
+        </w:rPr>
+      </w:pPr>
+      <w:r>
+        <w:rPr>
+          <w:rFonts w:ascii="Times New Roman" w:hAnsi="Times New Roman" w:cs="Times New Roman"/>
+          <w:iCs/>
+          <w:lang w:eastAsia="zh-CN"/>
+        </w:rPr>
+        <w:lastRenderedPageBreak/>
+        <w:t xml:space="preserve">Play </w:t>
+      </w:r>
+      <w:r>
+        <w:rPr>
+          <w:rFonts w:ascii="Times New Roman" w:hAnsi="Times New Roman" w:cs="Times New Roman"/>
+          <w:iCs/>
+          <w:lang w:eastAsia="zh-CN"/>
+        </w:rPr>
+        <w:t xml:space="preserve">S. </w:t>
+      </w:r>
+      <w:r>
+        <w:rPr>
+          <w:rFonts w:ascii="Times New Roman" w:hAnsi="Times New Roman" w:cs="Times New Roman"/>
+          <w:iCs/>
+          <w:lang w:eastAsia="zh-CN"/>
+        </w:rPr>
+        <w:t>Prokofiev Piano Concerto No.2</w:t>
+      </w:r>
+      <w:r>
+        <w:rPr>
+          <w:rFonts w:ascii="Times New Roman" w:hAnsi="Times New Roman" w:cs="Times New Roman"/>
+          <w:iCs/>
+          <w:lang w:eastAsia="zh-CN"/>
+        </w:rPr>
+        <w:t xml:space="preserve"> </w:t>
+      </w:r>
+      <w:r>
+        <w:rPr>
+          <w:rFonts w:ascii="Times New Roman" w:hAnsi="Times New Roman" w:cs="Times New Roman"/>
+          <w:iCs/>
+          <w:lang w:eastAsia="zh-CN"/>
+        </w:rPr>
+        <w:t xml:space="preserve">and </w:t>
+      </w:r>
+      <w:r>
+        <w:rPr>
+          <w:rFonts w:ascii="Times New Roman" w:hAnsi="Times New Roman" w:cs="Times New Roman"/>
+          <w:iCs/>
+          <w:lang w:eastAsia="zh-CN"/>
+        </w:rPr>
+        <w:t xml:space="preserve">F. F. </w:t>
+      </w:r>
+      <w:r>
+        <w:rPr>
+          <w:rFonts w:ascii="Times New Roman" w:hAnsi="Times New Roman" w:cs="Times New Roman"/>
+          <w:iCs/>
+          <w:lang w:eastAsia="zh-CN"/>
+        </w:rPr>
+        <w:t>Chopin Piano Concerto No.1</w:t>
+      </w:r>
+      <w:r>
+        <w:rPr>
+          <w:rFonts w:ascii="Times New Roman" w:hAnsi="Times New Roman" w:cs="Times New Roman"/>
+          <w:iCs/>
+          <w:lang w:eastAsia="zh-CN"/>
+        </w:rPr>
+        <w:t xml:space="preserve">, </w:t>
+      </w:r>
+      <w:r>
+        <w:rPr>
+          <w:rFonts w:ascii="Times New Roman" w:hAnsi="Times New Roman" w:cs="Times New Roman"/>
+          <w:iCs/>
+          <w:lang w:eastAsia="zh-CN"/>
+        </w:rPr>
+        <w:t>W</w:t>
+      </w:r>
+      <w:r>
+        <w:rPr>
+          <w:rFonts w:ascii="Times New Roman" w:hAnsi="Times New Roman" w:cs="Times New Roman"/>
+          <w:iCs/>
+          <w:lang w:eastAsia="zh-CN"/>
+        </w:rPr>
+        <w:t xml:space="preserve">hole </w:t>
+      </w:r>
+      <w:r>
+        <w:rPr>
+          <w:rFonts w:ascii="Times New Roman" w:hAnsi="Times New Roman" w:cs="Times New Roman"/>
+          <w:iCs/>
+          <w:lang w:eastAsia="zh-CN"/>
+        </w:rPr>
+        <w:t>M</w:t>
+      </w:r>
+      <w:r>
+        <w:rPr>
+          <w:rFonts w:ascii="Times New Roman" w:hAnsi="Times New Roman" w:cs="Times New Roman"/>
+          <w:iCs/>
+          <w:lang w:eastAsia="zh-CN"/>
+        </w:rPr>
+        <w:t>ovements</w:t>
+      </w:r>
+    </w:p>
+    <w:p>
+      <w:pPr>
+        <w:pStyle w:val="a9"/>
+        <w:numPr>
+          <w:ilvl w:val="0"/>
+          <w:numId w:val="14"/>
+        </w:numPr>
+        <w:rPr>
+          <w:rFonts w:ascii="Times New Roman" w:hAnsi="Times New Roman" w:cs="Times New Roman" w:hint="eastAsia"/>
+          <w:iCs/>
+        </w:rPr>
+      </w:pPr>
+      <w:r>
+        <w:rPr>
+          <w:rFonts w:ascii="Times New Roman" w:hAnsi="Times New Roman" w:cs="Times New Roman" w:hint="eastAsia"/>
+          <w:iCs/>
+          <w:lang w:eastAsia="zh-CN"/>
+        </w:rPr>
+        <w:t>L</w:t>
+      </w:r>
+      <w:r>
+        <w:rPr>
+          <w:rFonts w:ascii="Times New Roman" w:hAnsi="Times New Roman" w:cs="Times New Roman"/>
+          <w:iCs/>
+          <w:lang w:eastAsia="zh-CN"/>
+        </w:rPr>
+        <w:t xml:space="preserve">ead Activity, Pick Location, </w:t>
+      </w:r>
+      <w:r>
+        <w:rPr>
+          <w:rFonts w:ascii="Times New Roman" w:hAnsi="Times New Roman" w:cs="Times New Roman"/>
+          <w:iCs/>
+          <w:lang w:eastAsia="zh-CN"/>
+        </w:rPr>
+        <w:t xml:space="preserve">Negotiate Rental Price, </w:t>
+      </w:r>
+      <w:r>
+        <w:rPr>
+          <w:rFonts w:ascii="Times New Roman" w:hAnsi="Times New Roman" w:cs="Times New Roman"/>
+          <w:iCs/>
+          <w:lang w:eastAsia="zh-CN"/>
+        </w:rPr>
+        <w:t xml:space="preserve">Accompanying </w:t>
+      </w:r>
+      <w:r>
+        <w:rPr>
+          <w:rFonts w:ascii="Times New Roman" w:hAnsi="Times New Roman" w:cs="Times New Roman"/>
+          <w:iCs/>
+          <w:lang w:eastAsia="zh-CN"/>
+        </w:rPr>
+        <w:t>and Ensemble</w:t>
+      </w:r>
+      <w:r>
+        <w:rPr>
+          <w:rFonts w:ascii="Times New Roman" w:hAnsi="Times New Roman" w:cs="Times New Roman"/>
+          <w:iCs/>
+          <w:lang w:eastAsia="zh-CN"/>
+        </w:rPr>
+        <w:t xml:space="preserve">, </w:t>
+      </w:r>
+      <w:r>
+        <w:rPr>
+          <w:rFonts w:ascii="Times New Roman" w:hAnsi="Times New Roman" w:cs="Times New Roman"/>
+          <w:iCs/>
+          <w:lang w:eastAsia="zh-CN"/>
+        </w:rPr>
+        <w:t>Publishing Host</w:t>
       </w:r>
     </w:p>
     <w:p>
@@ -2315,6 +3791,251 @@
     <w:p>
       <w:pPr>
         <w:pStyle w:val="a5"/>
+        <w:spacing w:before="120"/>
+        <w:ind w:left="720"/>
+        <w:rPr>
+          <w:rFonts w:ascii="Times New Roman" w:hAnsi="Times New Roman" w:cs="Times New Roman"/>
+          <w:sz w:val="22"/>
+          <w:szCs w:val="22"/>
+          <w:lang w:eastAsia="zh-CN"/>
+        </w:rPr>
+      </w:pPr>
+      <w:r>
+        <w:rPr>
+          <w:rFonts w:ascii="Times New Roman" w:hAnsi="Times New Roman" w:cs="Times New Roman" w:hint="eastAsia"/>
+          <w:sz w:val="22"/>
+          <w:szCs w:val="22"/>
+          <w:lang w:eastAsia="zh-CN"/>
+        </w:rPr>
+        <w:t>A</w:t>
+      </w:r>
+      <w:r>
+        <w:rPr>
+          <w:rFonts w:ascii="Times New Roman" w:hAnsi="Times New Roman" w:cs="Times New Roman"/>
+          <w:sz w:val="22"/>
+          <w:szCs w:val="22"/>
+          <w:lang w:eastAsia="zh-CN"/>
+        </w:rPr>
+        <w:t xml:space="preserve"> </w:t>
+      </w:r>
+      <w:r>
+        <w:rPr>
+          <w:rFonts w:ascii="Times New Roman" w:hAnsi="Times New Roman" w:cs="Times New Roman"/>
+          <w:sz w:val="22"/>
+          <w:szCs w:val="22"/>
+          <w:lang w:eastAsia="zh-CN"/>
+        </w:rPr>
+        <w:t>N</w:t>
+      </w:r>
+      <w:r>
+        <w:rPr>
+          <w:rFonts w:ascii="Times New Roman" w:hAnsi="Times New Roman" w:cs="Times New Roman"/>
+          <w:sz w:val="22"/>
+          <w:szCs w:val="22"/>
+          <w:lang w:eastAsia="zh-CN"/>
+        </w:rPr>
+        <w:t xml:space="preserve">ovel </w:t>
+      </w:r>
+      <w:r>
+        <w:rPr>
+          <w:rFonts w:ascii="Times New Roman" w:hAnsi="Times New Roman" w:cs="Times New Roman"/>
+          <w:sz w:val="22"/>
+          <w:szCs w:val="22"/>
+          <w:lang w:eastAsia="zh-CN"/>
+        </w:rPr>
+        <w:t>M</w:t>
+      </w:r>
+      <w:r>
+        <w:rPr>
+          <w:rFonts w:ascii="Times New Roman" w:hAnsi="Times New Roman" w:cs="Times New Roman"/>
+          <w:sz w:val="22"/>
+          <w:szCs w:val="22"/>
+          <w:lang w:eastAsia="zh-CN"/>
+        </w:rPr>
+        <w:t xml:space="preserve">ethod of </w:t>
+      </w:r>
+      <w:r>
+        <w:rPr>
+          <w:rFonts w:ascii="Times New Roman" w:hAnsi="Times New Roman" w:cs="Times New Roman"/>
+          <w:sz w:val="22"/>
+          <w:szCs w:val="22"/>
+          <w:lang w:eastAsia="zh-CN"/>
+        </w:rPr>
+        <w:t>R</w:t>
+      </w:r>
+      <w:r>
+        <w:rPr>
+          <w:rFonts w:ascii="Times New Roman" w:hAnsi="Times New Roman" w:cs="Times New Roman"/>
+          <w:sz w:val="22"/>
+          <w:szCs w:val="22"/>
+          <w:lang w:eastAsia="zh-CN"/>
+        </w:rPr>
+        <w:t xml:space="preserve">einforcement </w:t>
+      </w:r>
+      <w:r>
+        <w:rPr>
+          <w:rFonts w:ascii="Times New Roman" w:hAnsi="Times New Roman" w:cs="Times New Roman"/>
+          <w:sz w:val="22"/>
+          <w:szCs w:val="22"/>
+          <w:lang w:eastAsia="zh-CN"/>
+        </w:rPr>
+        <w:t>L</w:t>
+      </w:r>
+      <w:r>
+        <w:rPr>
+          <w:rFonts w:ascii="Times New Roman" w:hAnsi="Times New Roman" w:cs="Times New Roman"/>
+          <w:sz w:val="22"/>
+          <w:szCs w:val="22"/>
+          <w:lang w:eastAsia="zh-CN"/>
+        </w:rPr>
+        <w:t xml:space="preserve">earning </w:t>
+      </w:r>
+      <w:r>
+        <w:rPr>
+          <w:rFonts w:ascii="Times New Roman" w:hAnsi="Times New Roman" w:cs="Times New Roman"/>
+          <w:sz w:val="22"/>
+          <w:szCs w:val="22"/>
+          <w:lang w:eastAsia="zh-CN"/>
+        </w:rPr>
+        <w:t>E</w:t>
+      </w:r>
+      <w:r>
+        <w:rPr>
+          <w:rFonts w:ascii="Times New Roman" w:hAnsi="Times New Roman" w:cs="Times New Roman"/>
+          <w:sz w:val="22"/>
+          <w:szCs w:val="22"/>
+          <w:lang w:eastAsia="zh-CN"/>
+        </w:rPr>
+        <w:t>xploration</w:t>
+      </w:r>
+      <w:r>
+        <w:rPr>
+          <w:rFonts w:ascii="Times New Roman" w:hAnsi="Times New Roman" w:cs="Times New Roman"/>
+          <w:sz w:val="22"/>
+          <w:szCs w:val="22"/>
+          <w:lang w:eastAsia="zh-CN"/>
+        </w:rPr>
+        <w:t xml:space="preserve"> process</w:t>
+      </w:r>
+      <w:r>
+        <w:rPr>
+          <w:rFonts w:ascii="Times New Roman" w:hAnsi="Times New Roman" w:cs="Times New Roman"/>
+          <w:sz w:val="22"/>
+          <w:szCs w:val="22"/>
+          <w:lang w:eastAsia="zh-CN"/>
+        </w:rPr>
+        <w:t xml:space="preserve"> </w:t>
+      </w:r>
+      <w:r>
+        <w:rPr>
+          <w:rFonts w:ascii="Times New Roman" w:hAnsi="Times New Roman" w:cs="Times New Roman"/>
+          <w:sz w:val="22"/>
+          <w:szCs w:val="22"/>
+          <w:lang w:eastAsia="zh-CN"/>
+        </w:rPr>
+        <w:t xml:space="preserve">to handle </w:t>
+      </w:r>
+      <w:r>
+        <w:rPr>
+          <w:rFonts w:ascii="Times New Roman" w:hAnsi="Times New Roman" w:cs="Times New Roman"/>
+          <w:sz w:val="22"/>
+          <w:szCs w:val="22"/>
+          <w:lang w:eastAsia="zh-CN"/>
+        </w:rPr>
+        <w:t>S</w:t>
+      </w:r>
+      <w:r>
+        <w:rPr>
+          <w:rFonts w:ascii="Times New Roman" w:hAnsi="Times New Roman" w:cs="Times New Roman"/>
+          <w:sz w:val="22"/>
+          <w:szCs w:val="22"/>
+          <w:lang w:eastAsia="zh-CN"/>
+        </w:rPr>
+        <w:t>parse</w:t>
+      </w:r>
+      <w:r>
+        <w:rPr>
+          <w:rFonts w:ascii="Times New Roman" w:hAnsi="Times New Roman" w:cs="Times New Roman"/>
+          <w:sz w:val="22"/>
+          <w:szCs w:val="22"/>
+          <w:lang w:eastAsia="zh-CN"/>
+        </w:rPr>
+        <w:t>-</w:t>
+      </w:r>
+      <w:r>
+        <w:rPr>
+          <w:rFonts w:ascii="Times New Roman" w:hAnsi="Times New Roman" w:cs="Times New Roman"/>
+          <w:sz w:val="22"/>
+          <w:szCs w:val="22"/>
+          <w:lang w:eastAsia="zh-CN"/>
+        </w:rPr>
+        <w:t>r</w:t>
+      </w:r>
+      <w:r>
+        <w:rPr>
+          <w:rFonts w:ascii="Times New Roman" w:hAnsi="Times New Roman" w:cs="Times New Roman"/>
+          <w:sz w:val="22"/>
+          <w:szCs w:val="22"/>
+          <w:lang w:eastAsia="zh-CN"/>
+        </w:rPr>
+        <w:t xml:space="preserve">eward </w:t>
+      </w:r>
+      <w:r>
+        <w:rPr>
+          <w:rFonts w:ascii="Times New Roman" w:hAnsi="Times New Roman" w:cs="Times New Roman"/>
+          <w:sz w:val="22"/>
+          <w:szCs w:val="22"/>
+          <w:lang w:eastAsia="zh-CN"/>
+        </w:rPr>
+        <w:t>E</w:t>
+      </w:r>
+      <w:r>
+        <w:rPr>
+          <w:rFonts w:ascii="Times New Roman" w:hAnsi="Times New Roman" w:cs="Times New Roman"/>
+          <w:sz w:val="22"/>
+          <w:szCs w:val="22"/>
+          <w:lang w:eastAsia="zh-CN"/>
+        </w:rPr>
+        <w:t>nvironments</w:t>
+      </w:r>
+    </w:p>
+    <w:p>
+      <w:pPr>
+        <w:pStyle w:val="a5"/>
+        <w:spacing w:before="120"/>
+        <w:ind w:left="720"/>
+        <w:rPr>
+          <w:rFonts w:ascii="Times New Roman" w:hAnsi="Times New Roman" w:cs="Times New Roman" w:hint="eastAsia"/>
+          <w:sz w:val="22"/>
+          <w:szCs w:val="22"/>
+          <w:lang w:eastAsia="zh-CN"/>
+        </w:rPr>
+      </w:pPr>
+      <w:hyperlink r:id="rId13" w:history="1">
+        <w:r>
+          <w:rPr>
+            <w:rStyle w:val="a7"/>
+            <w:rFonts w:ascii="Times New Roman" w:hAnsi="Times New Roman" w:cs="Times New Roman"/>
+            <w:sz w:val="22"/>
+            <w:szCs w:val="22"/>
+            <w:lang w:eastAsia="zh-CN"/>
+          </w:rPr>
+          <w:t>https://github.com/ETwilight/Research/blob/master/EBEX/Energy%20Based%20Exploration%20in%20Reinforcement%20Learning%20-%20Brian%20Guo.pdf</w:t>
+        </w:r>
+      </w:hyperlink>
+      <w:r>
+        <w:rPr>
+          <w:rFonts w:ascii="Times New Roman" w:hAnsi="Times New Roman" w:cs="Times New Roman" w:hint="eastAsia"/>
+          <w:sz w:val="22"/>
+          <w:szCs w:val="22"/>
+          <w:lang w:eastAsia="zh-CN"/>
+        </w:rPr>
+        <w:t xml:space="preserve"> </w:t>
+      </w:r>
+    </w:p>
+    <w:p>
+      <w:pPr>
+        <w:pStyle w:val="a5"/>
         <w:numPr>
           <w:ilvl w:val="0"/>
           <w:numId w:val="19"/>
@@ -2981,7 +4702,7 @@
           <w:bCs/>
           <w:lang w:eastAsia="zh-CN"/>
         </w:rPr>
-        <w:t xml:space="preserve"> i</w:t>
+        <w:t xml:space="preserve"> </w:t>
       </w:r>
       <w:r>
         <w:rPr>
@@ -2989,7 +4710,39 @@
           <w:bCs/>
           <w:lang w:eastAsia="zh-CN"/>
         </w:rPr>
-        <w:t>ncluding PyTorch), Java, JS (Proficient), Rust (Intermediate)</w:t>
+        <w:t>(</w:t>
+      </w:r>
+      <w:r>
+        <w:rPr>
+          <w:rFonts w:ascii="Times New Roman" w:hAnsi="Times New Roman" w:cs="Times New Roman"/>
+          <w:bCs/>
+          <w:lang w:eastAsia="zh-CN"/>
+        </w:rPr>
+        <w:t xml:space="preserve">and </w:t>
+      </w:r>
+      <w:r>
+        <w:rPr>
+          <w:rFonts w:ascii="Times New Roman" w:hAnsi="Times New Roman" w:cs="Times New Roman"/>
+          <w:bCs/>
+          <w:lang w:eastAsia="zh-CN"/>
+        </w:rPr>
+        <w:t>PyTorch</w:t>
+      </w:r>
+      <w:r>
+        <w:rPr>
+          <w:rFonts w:ascii="Times New Roman" w:hAnsi="Times New Roman" w:cs="Times New Roman"/>
+          <w:bCs/>
+          <w:lang w:eastAsia="zh-CN"/>
+        </w:rPr>
+        <w:t>)</w:t>
+      </w:r>
+      <w:r>
+        <w:rPr>
+          <w:rFonts w:ascii="Times New Roman" w:hAnsi="Times New Roman" w:cs="Times New Roman"/>
+          <w:bCs/>
+          <w:lang w:eastAsia="zh-CN"/>
+        </w:rPr>
+        <w:t>, Java, JS (Proficient), Rust (Intermediate)</w:t>
       </w:r>
     </w:p>
     <w:p>
@@ -3064,7 +4817,7 @@
       </w:r>
     </w:p>
     <w:sectPr>
-      <w:footerReference w:type="default" r:id="rId10"/>
+      <w:footerReference w:type="default" r:id="rId14"/>
       <w:pgSz w:w="12240" w:h="15840"/>
       <w:pgMar w:top="720" w:right="720" w:bottom="720" w:left="720" w:header="720" w:footer="720" w:gutter="0"/>
       <w:cols w:space="720"/>
@@ -3075,7 +4828,7 @@
 </file>
 
 <file path=word/endnotes.xml><?xml version="1.0" encoding="utf-8"?>
-<w:endnotes xmlns:wpc="http://schemas.microsoft.com/office/word/2010/wordprocessingCanvas" xmlns:cx="http://schemas.microsoft.com/office/drawing/2014/chartex" xmlns:cx1="http://schemas.microsoft.com/office/drawing/2015/9/8/chartex" xmlns:cx2="http://schemas.microsoft.com/office/drawing/2015/10/21/chartex" xmlns:cx3="http://schemas.microsoft.com/office/drawing/2016/5/9/chartex" xmlns:cx4="http://schemas.microsoft.com/office/drawing/2016/5/10/chartex" xmlns:cx5="http://schemas.microsoft.com/office/drawing/2016/5/11/chartex" xmlns:cx6="http://schemas.microsoft.com/office/drawing/2016/5/12/chartex" xmlns:cx7="http://schemas.microsoft.com/office/drawing/2016/5/13/chartex" xmlns:cx8="http://schemas.microsoft.com/office/drawing/2016/5/14/chartex" xmlns:mc="http://schemas.openxmlformats.org/markup-compatibility/2006" xmlns:aink="http://schemas.microsoft.com/office/drawing/2016/ink" xmlns:am3d="http://schemas.microsoft.com/office/drawing/2017/model3d" xmlns:o="urn:schemas-microsoft-com:office:office" xmlns:oel="http://schemas.microsoft.com/office/2019/extlst" xmlns:r="http://schemas.openxmlformats.org/officeDocument/2006/relationships" xmlns:m="http://schemas.openxmlformats.org/officeDocument/2006/math" xmlns:v="urn:schemas-microsoft-com:vml" xmlns:wp14="http://schemas.microsoft.com/office/word/2010/wordprocessingDrawing" xmlns:wp="http://schemas.openxmlformats.org/drawingml/2006/wordprocessingDrawing" xmlns:w10="urn:schemas-microsoft-com:office:word" xmlns:w="http://schemas.openxmlformats.org/wordprocessingml/2006/main" xmlns:w14="http://schemas.microsoft.com/office/word/2010/wordml" xmlns:w15="http://schemas.microsoft.com/office/word/2012/wordml" xmlns:w16cex="http://schemas.microsoft.com/office/word/2018/wordml/cex" xmlns:w16cid="http://schemas.microsoft.com/office/word/2016/wordml/cid" xmlns:w16="http://schemas.microsoft.com/office/word/2018/wordml" xmlns:w16sdtdh="http://schemas.microsoft.com/office/word/2020/wordml/sdtdatahash" xmlns:w16se="http://schemas.microsoft.com/office/word/2015/wordml/symex" xmlns:wpg="http://schemas.microsoft.com/office/word/2010/wordprocessingGroup" xmlns:wpi="http://schemas.microsoft.com/office/word/2010/wordprocessingInk" xmlns:wne="http://schemas.microsoft.com/office/word/2006/wordml" xmlns:wps="http://schemas.microsoft.com/office/word/2010/wordprocessingShape" mc:Ignorable="w14 w15 w16se w16cid w16 w16cex w16sdtdh wp14">
+<w:endnotes xmlns:wpc="http://schemas.microsoft.com/office/word/2010/wordprocessingCanvas" xmlns:cx="http://schemas.microsoft.com/office/drawing/2014/chartex" xmlns:cx1="http://schemas.microsoft.com/office/drawing/2015/9/8/chartex" xmlns:cx2="http://schemas.microsoft.com/office/drawing/2015/10/21/chartex" xmlns:cx3="http://schemas.microsoft.com/office/drawing/2016/5/9/chartex" xmlns:cx4="http://schemas.microsoft.com/office/drawing/2016/5/10/chartex" xmlns:cx5="http://schemas.microsoft.com/office/drawing/2016/5/11/chartex" xmlns:cx6="http://schemas.microsoft.com/office/drawing/2016/5/12/chartex" xmlns:cx7="http://schemas.microsoft.com/office/drawing/2016/5/13/chartex" xmlns:cx8="http://schemas.microsoft.com/office/drawing/2016/5/14/chartex" xmlns:mc="http://schemas.openxmlformats.org/markup-compatibility/2006" xmlns:aink="http://schemas.microsoft.com/office/drawing/2016/ink" xmlns:am3d="http://schemas.microsoft.com/office/drawing/2017/model3d" xmlns:o="urn:schemas-microsoft-com:office:office" xmlns:oel="http://schemas.microsoft.com/office/2019/extlst" xmlns:r="http://schemas.openxmlformats.org/officeDocument/2006/relationships" xmlns:m="http://schemas.openxmlformats.org/officeDocument/2006/math" xmlns:v="urn:schemas-microsoft-com:vml" xmlns:wp14="http://schemas.microsoft.com/office/word/2010/wordprocessingDrawing" xmlns:wp="http://schemas.openxmlformats.org/drawingml/2006/wordprocessingDrawing" xmlns:w10="urn:schemas-microsoft-com:office:word" xmlns:w="http://schemas.openxmlformats.org/wordprocessingml/2006/main" xmlns:w14="http://schemas.microsoft.com/office/word/2010/wordml" xmlns:w15="http://schemas.microsoft.com/office/word/2012/wordml" xmlns:w16cex="http://schemas.microsoft.com/office/word/2018/wordml/cex" xmlns:w16cid="http://schemas.microsoft.com/office/word/2016/wordml/cid" xmlns:w16="http://schemas.microsoft.com/office/word/2018/wordml" xmlns:w16du="http://schemas.microsoft.com/office/word/2023/wordml/word16du" xmlns:w16sdtdh="http://schemas.microsoft.com/office/word/2020/wordml/sdtdatahash" xmlns:w16se="http://schemas.microsoft.com/office/word/2015/wordml/symex" xmlns:wpg="http://schemas.microsoft.com/office/word/2010/wordprocessingGroup" xmlns:wpi="http://schemas.microsoft.com/office/word/2010/wordprocessingInk" xmlns:wne="http://schemas.microsoft.com/office/word/2006/wordml" xmlns:wps="http://schemas.microsoft.com/office/word/2010/wordprocessingShape" mc:Ignorable="w14 w15 w16se w16cid w16 w16cex w16sdtdh wp14">
   <w:endnote w:type="separator" w:id="-1">
     <w:p>
       <w:r>
@@ -3097,7 +4850,7 @@
 </file>
 
 <file path=word/footer1.xml><?xml version="1.0" encoding="utf-8"?>
-<w:ftr xmlns:wpc="http://schemas.microsoft.com/office/word/2010/wordprocessingCanvas" xmlns:cx="http://schemas.microsoft.com/office/drawing/2014/chartex" xmlns:cx1="http://schemas.microsoft.com/office/drawing/2015/9/8/chartex" xmlns:cx2="http://schemas.microsoft.com/office/drawing/2015/10/21/chartex" xmlns:cx3="http://schemas.microsoft.com/office/drawing/2016/5/9/chartex" xmlns:cx4="http://schemas.microsoft.com/office/drawing/2016/5/10/chartex" xmlns:cx5="http://schemas.microsoft.com/office/drawing/2016/5/11/chartex" xmlns:cx6="http://schemas.microsoft.com/office/drawing/2016/5/12/chartex" xmlns:cx7="http://schemas.microsoft.com/office/drawing/2016/5/13/chartex" xmlns:cx8="http://schemas.microsoft.com/office/drawing/2016/5/14/chartex" xmlns:mc="http://schemas.openxmlformats.org/markup-compatibility/2006" xmlns:aink="http://schemas.microsoft.com/office/drawing/2016/ink" xmlns:am3d="http://schemas.microsoft.com/office/drawing/2017/model3d" xmlns:o="urn:schemas-microsoft-com:office:office" xmlns:oel="http://schemas.microsoft.com/office/2019/extlst" xmlns:r="http://schemas.openxmlformats.org/officeDocument/2006/relationships" xmlns:m="http://schemas.openxmlformats.org/officeDocument/2006/math" xmlns:v="urn:schemas-microsoft-com:vml" xmlns:wp14="http://schemas.microsoft.com/office/word/2010/wordprocessingDrawing" xmlns:wp="http://schemas.openxmlformats.org/drawingml/2006/wordprocessingDrawing" xmlns:w10="urn:schemas-microsoft-com:office:word" xmlns:w="http://schemas.openxmlformats.org/wordprocessingml/2006/main" xmlns:w14="http://schemas.microsoft.com/office/word/2010/wordml" xmlns:w15="http://schemas.microsoft.com/office/word/2012/wordml" xmlns:w16cex="http://schemas.microsoft.com/office/word/2018/wordml/cex" xmlns:w16cid="http://schemas.microsoft.com/office/word/2016/wordml/cid" xmlns:w16="http://schemas.microsoft.com/office/word/2018/wordml" xmlns:w16sdtdh="http://schemas.microsoft.com/office/word/2020/wordml/sdtdatahash" xmlns:w16se="http://schemas.microsoft.com/office/word/2015/wordml/symex" xmlns:wpg="http://schemas.microsoft.com/office/word/2010/wordprocessingGroup" xmlns:wpi="http://schemas.microsoft.com/office/word/2010/wordprocessingInk" xmlns:wne="http://schemas.microsoft.com/office/word/2006/wordml" xmlns:wps="http://schemas.microsoft.com/office/word/2010/wordprocessingShape" mc:Ignorable="w14 w15 w16se w16cid w16 w16cex w16sdtdh wp14">
+<w:ftr xmlns:wpc="http://schemas.microsoft.com/office/word/2010/wordprocessingCanvas" xmlns:cx="http://schemas.microsoft.com/office/drawing/2014/chartex" xmlns:cx1="http://schemas.microsoft.com/office/drawing/2015/9/8/chartex" xmlns:cx2="http://schemas.microsoft.com/office/drawing/2015/10/21/chartex" xmlns:cx3="http://schemas.microsoft.com/office/drawing/2016/5/9/chartex" xmlns:cx4="http://schemas.microsoft.com/office/drawing/2016/5/10/chartex" xmlns:cx5="http://schemas.microsoft.com/office/drawing/2016/5/11/chartex" xmlns:cx6="http://schemas.microsoft.com/office/drawing/2016/5/12/chartex" xmlns:cx7="http://schemas.microsoft.com/office/drawing/2016/5/13/chartex" xmlns:cx8="http://schemas.microsoft.com/office/drawing/2016/5/14/chartex" xmlns:mc="http://schemas.openxmlformats.org/markup-compatibility/2006" xmlns:aink="http://schemas.microsoft.com/office/drawing/2016/ink" xmlns:am3d="http://schemas.microsoft.com/office/drawing/2017/model3d" xmlns:o="urn:schemas-microsoft-com:office:office" xmlns:oel="http://schemas.microsoft.com/office/2019/extlst" xmlns:r="http://schemas.openxmlformats.org/officeDocument/2006/relationships" xmlns:m="http://schemas.openxmlformats.org/officeDocument/2006/math" xmlns:v="urn:schemas-microsoft-com:vml" xmlns:wp14="http://schemas.microsoft.com/office/word/2010/wordprocessingDrawing" xmlns:wp="http://schemas.openxmlformats.org/drawingml/2006/wordprocessingDrawing" xmlns:w10="urn:schemas-microsoft-com:office:word" xmlns:w="http://schemas.openxmlformats.org/wordprocessingml/2006/main" xmlns:w14="http://schemas.microsoft.com/office/word/2010/wordml" xmlns:w15="http://schemas.microsoft.com/office/word/2012/wordml" xmlns:w16cex="http://schemas.microsoft.com/office/word/2018/wordml/cex" xmlns:w16cid="http://schemas.microsoft.com/office/word/2016/wordml/cid" xmlns:w16="http://schemas.microsoft.com/office/word/2018/wordml" xmlns:w16du="http://schemas.microsoft.com/office/word/2023/wordml/word16du" xmlns:w16sdtdh="http://schemas.microsoft.com/office/word/2020/wordml/sdtdatahash" xmlns:w16se="http://schemas.microsoft.com/office/word/2015/wordml/symex" xmlns:wpg="http://schemas.microsoft.com/office/word/2010/wordprocessingGroup" xmlns:wpi="http://schemas.microsoft.com/office/word/2010/wordprocessingInk" xmlns:wne="http://schemas.microsoft.com/office/word/2006/wordml" xmlns:wps="http://schemas.microsoft.com/office/word/2010/wordprocessingShape" mc:Ignorable="w14 w15 w16se w16cid w16 w16cex w16sdtdh wp14">
   <w:p>
     <w:pPr>
       <w:rPr>
@@ -3115,7 +4868,7 @@
 </file>
 
 <file path=word/footnotes.xml><?xml version="1.0" encoding="utf-8"?>
-<w:footnotes xmlns:wpc="http://schemas.microsoft.com/office/word/2010/wordprocessingCanvas" xmlns:cx="http://schemas.microsoft.com/office/drawing/2014/chartex" xmlns:cx1="http://schemas.microsoft.com/office/drawing/2015/9/8/chartex" xmlns:cx2="http://schemas.microsoft.com/office/drawing/2015/10/21/chartex" xmlns:cx3="http://schemas.microsoft.com/office/drawing/2016/5/9/chartex" xmlns:cx4="http://schemas.microsoft.com/office/drawing/2016/5/10/chartex" xmlns:cx5="http://schemas.microsoft.com/office/drawing/2016/5/11/chartex" xmlns:cx6="http://schemas.microsoft.com/office/drawing/2016/5/12/chartex" xmlns:cx7="http://schemas.microsoft.com/office/drawing/2016/5/13/chartex" xmlns:cx8="http://schemas.microsoft.com/office/drawing/2016/5/14/chartex" xmlns:mc="http://schemas.openxmlformats.org/markup-compatibility/2006" xmlns:aink="http://schemas.microsoft.com/office/drawing/2016/ink" xmlns:am3d="http://schemas.microsoft.com/office/drawing/2017/model3d" xmlns:o="urn:schemas-microsoft-com:office:office" xmlns:oel="http://schemas.microsoft.com/office/2019/extlst" xmlns:r="http://schemas.openxmlformats.org/officeDocument/2006/relationships" xmlns:m="http://schemas.openxmlformats.org/officeDocument/2006/math" xmlns:v="urn:schemas-microsoft-com:vml" xmlns:wp14="http://schemas.microsoft.com/office/word/2010/wordprocessingDrawing" xmlns:wp="http://schemas.openxmlformats.org/drawingml/2006/wordprocessingDrawing" xmlns:w10="urn:schemas-microsoft-com:office:word" xmlns:w="http://schemas.openxmlformats.org/wordprocessingml/2006/main" xmlns:w14="http://schemas.microsoft.com/office/word/2010/wordml" xmlns:w15="http://schemas.microsoft.com/office/word/2012/wordml" xmlns:w16cex="http://schemas.microsoft.com/office/word/2018/wordml/cex" xmlns:w16cid="http://schemas.microsoft.com/office/word/2016/wordml/cid" xmlns:w16="http://schemas.microsoft.com/office/word/2018/wordml" xmlns:w16sdtdh="http://schemas.microsoft.com/office/word/2020/wordml/sdtdatahash" xmlns:w16se="http://schemas.microsoft.com/office/word/2015/wordml/symex" xmlns:wpg="http://schemas.microsoft.com/office/word/2010/wordprocessingGroup" xmlns:wpi="http://schemas.microsoft.com/office/word/2010/wordprocessingInk" xmlns:wne="http://schemas.microsoft.com/office/word/2006/wordml" xmlns:wps="http://schemas.microsoft.com/office/word/2010/wordprocessingShape" mc:Ignorable="w14 w15 w16se w16cid w16 w16cex w16sdtdh wp14">
+<w:footnotes xmlns:wpc="http://schemas.microsoft.com/office/word/2010/wordprocessingCanvas" xmlns:cx="http://schemas.microsoft.com/office/drawing/2014/chartex" xmlns:cx1="http://schemas.microsoft.com/office/drawing/2015/9/8/chartex" xmlns:cx2="http://schemas.microsoft.com/office/drawing/2015/10/21/chartex" xmlns:cx3="http://schemas.microsoft.com/office/drawing/2016/5/9/chartex" xmlns:cx4="http://schemas.microsoft.com/office/drawing/2016/5/10/chartex" xmlns:cx5="http://schemas.microsoft.com/office/drawing/2016/5/11/chartex" xmlns:cx6="http://schemas.microsoft.com/office/drawing/2016/5/12/chartex" xmlns:cx7="http://schemas.microsoft.com/office/drawing/2016/5/13/chartex" xmlns:cx8="http://schemas.microsoft.com/office/drawing/2016/5/14/chartex" xmlns:mc="http://schemas.openxmlformats.org/markup-compatibility/2006" xmlns:aink="http://schemas.microsoft.com/office/drawing/2016/ink" xmlns:am3d="http://schemas.microsoft.com/office/drawing/2017/model3d" xmlns:o="urn:schemas-microsoft-com:office:office" xmlns:oel="http://schemas.microsoft.com/office/2019/extlst" xmlns:r="http://schemas.openxmlformats.org/officeDocument/2006/relationships" xmlns:m="http://schemas.openxmlformats.org/officeDocument/2006/math" xmlns:v="urn:schemas-microsoft-com:vml" xmlns:wp14="http://schemas.microsoft.com/office/word/2010/wordprocessingDrawing" xmlns:wp="http://schemas.openxmlformats.org/drawingml/2006/wordprocessingDrawing" xmlns:w10="urn:schemas-microsoft-com:office:word" xmlns:w="http://schemas.openxmlformats.org/wordprocessingml/2006/main" xmlns:w14="http://schemas.microsoft.com/office/word/2010/wordml" xmlns:w15="http://schemas.microsoft.com/office/word/2012/wordml" xmlns:w16cex="http://schemas.microsoft.com/office/word/2018/wordml/cex" xmlns:w16cid="http://schemas.microsoft.com/office/word/2016/wordml/cid" xmlns:w16="http://schemas.microsoft.com/office/word/2018/wordml" xmlns:w16du="http://schemas.microsoft.com/office/word/2023/wordml/word16du" xmlns:w16sdtdh="http://schemas.microsoft.com/office/word/2020/wordml/sdtdatahash" xmlns:w16se="http://schemas.microsoft.com/office/word/2015/wordml/symex" xmlns:wpg="http://schemas.microsoft.com/office/word/2010/wordprocessingGroup" xmlns:wpi="http://schemas.microsoft.com/office/word/2010/wordprocessingInk" xmlns:wne="http://schemas.microsoft.com/office/word/2006/wordml" xmlns:wps="http://schemas.microsoft.com/office/word/2010/wordprocessingShape" mc:Ignorable="w14 w15 w16se w16cid w16 w16cex w16sdtdh wp14">
   <w:footnote w:type="separator" w:id="-1">
     <w:p>
       <w:r>
@@ -3137,7 +4890,7 @@
 </file>
 
 <file path=word/numbering.xml><?xml version="1.0" encoding="utf-8"?>
-<w:numbering xmlns:wpc="http://schemas.microsoft.com/office/word/2010/wordprocessingCanvas" xmlns:cx="http://schemas.microsoft.com/office/drawing/2014/chartex" xmlns:cx1="http://schemas.microsoft.com/office/drawing/2015/9/8/chartex" xmlns:cx2="http://schemas.microsoft.com/office/drawing/2015/10/21/chartex" xmlns:cx3="http://schemas.microsoft.com/office/drawing/2016/5/9/chartex" xmlns:cx4="http://schemas.microsoft.com/office/drawing/2016/5/10/chartex" xmlns:cx5="http://schemas.microsoft.com/office/drawing/2016/5/11/chartex" xmlns:cx6="http://schemas.microsoft.com/office/drawing/2016/5/12/chartex" xmlns:cx7="http://schemas.microsoft.com/office/drawing/2016/5/13/chartex" xmlns:cx8="http://schemas.microsoft.com/office/drawing/2016/5/14/chartex" xmlns:mc="http://schemas.openxmlformats.org/markup-compatibility/2006" xmlns:aink="http://schemas.microsoft.com/office/drawing/2016/ink" xmlns:am3d="http://schemas.microsoft.com/office/drawing/2017/model3d" xmlns:o="urn:schemas-microsoft-com:office:office" xmlns:oel="http://schemas.microsoft.com/office/2019/extlst" xmlns:r="http://schemas.openxmlformats.org/officeDocument/2006/relationships" xmlns:m="http://schemas.openxmlformats.org/officeDocument/2006/math" xmlns:v="urn:schemas-microsoft-com:vml" xmlns:wp14="http://schemas.microsoft.com/office/word/2010/wordprocessingDrawing" xmlns:wp="http://schemas.openxmlformats.org/drawingml/2006/wordprocessingDrawing" xmlns:w10="urn:schemas-microsoft-com:office:word" xmlns:w="http://schemas.openxmlformats.org/wordprocessingml/2006/main" xmlns:w14="http://schemas.microsoft.com/office/word/2010/wordml" xmlns:w15="http://schemas.microsoft.com/office/word/2012/wordml" xmlns:w16cex="http://schemas.microsoft.com/office/word/2018/wordml/cex" xmlns:w16cid="http://schemas.microsoft.com/office/word/2016/wordml/cid" xmlns:w16="http://schemas.microsoft.com/office/word/2018/wordml" xmlns:w16sdtdh="http://schemas.microsoft.com/office/word/2020/wordml/sdtdatahash" xmlns:w16se="http://schemas.microsoft.com/office/word/2015/wordml/symex" xmlns:wpg="http://schemas.microsoft.com/office/word/2010/wordprocessingGroup" xmlns:wpi="http://schemas.microsoft.com/office/word/2010/wordprocessingInk" xmlns:wne="http://schemas.microsoft.com/office/word/2006/wordml" xmlns:wps="http://schemas.microsoft.com/office/word/2010/wordprocessingShape" mc:Ignorable="w14 w15 w16se w16cid w16 w16cex w16sdtdh wp14">
+<w:numbering xmlns:wpc="http://schemas.microsoft.com/office/word/2010/wordprocessingCanvas" xmlns:cx="http://schemas.microsoft.com/office/drawing/2014/chartex" xmlns:cx1="http://schemas.microsoft.com/office/drawing/2015/9/8/chartex" xmlns:cx2="http://schemas.microsoft.com/office/drawing/2015/10/21/chartex" xmlns:cx3="http://schemas.microsoft.com/office/drawing/2016/5/9/chartex" xmlns:cx4="http://schemas.microsoft.com/office/drawing/2016/5/10/chartex" xmlns:cx5="http://schemas.microsoft.com/office/drawing/2016/5/11/chartex" xmlns:cx6="http://schemas.microsoft.com/office/drawing/2016/5/12/chartex" xmlns:cx7="http://schemas.microsoft.com/office/drawing/2016/5/13/chartex" xmlns:cx8="http://schemas.microsoft.com/office/drawing/2016/5/14/chartex" xmlns:mc="http://schemas.openxmlformats.org/markup-compatibility/2006" xmlns:aink="http://schemas.microsoft.com/office/drawing/2016/ink" xmlns:am3d="http://schemas.microsoft.com/office/drawing/2017/model3d" xmlns:o="urn:schemas-microsoft-com:office:office" xmlns:oel="http://schemas.microsoft.com/office/2019/extlst" xmlns:r="http://schemas.openxmlformats.org/officeDocument/2006/relationships" xmlns:m="http://schemas.openxmlformats.org/officeDocument/2006/math" xmlns:v="urn:schemas-microsoft-com:vml" xmlns:wp14="http://schemas.microsoft.com/office/word/2010/wordprocessingDrawing" xmlns:wp="http://schemas.openxmlformats.org/drawingml/2006/wordprocessingDrawing" xmlns:w10="urn:schemas-microsoft-com:office:word" xmlns:w="http://schemas.openxmlformats.org/wordprocessingml/2006/main" xmlns:w14="http://schemas.microsoft.com/office/word/2010/wordml" xmlns:w15="http://schemas.microsoft.com/office/word/2012/wordml" xmlns:w16cex="http://schemas.microsoft.com/office/word/2018/wordml/cex" xmlns:w16cid="http://schemas.microsoft.com/office/word/2016/wordml/cid" xmlns:w16="http://schemas.microsoft.com/office/word/2018/wordml" xmlns:w16du="http://schemas.microsoft.com/office/word/2023/wordml/word16du" xmlns:w16sdtdh="http://schemas.microsoft.com/office/word/2020/wordml/sdtdatahash" xmlns:w16se="http://schemas.microsoft.com/office/word/2015/wordml/symex" xmlns:wpg="http://schemas.microsoft.com/office/word/2010/wordprocessingGroup" xmlns:wpi="http://schemas.microsoft.com/office/word/2010/wordprocessingInk" xmlns:wne="http://schemas.microsoft.com/office/word/2006/wordml" xmlns:wps="http://schemas.microsoft.com/office/word/2010/wordprocessingShape" mc:Ignorable="w14 w15 w16se w16cid w16 w16cex w16sdtdh wp14">
   <w:abstractNum w:abstractNumId="0" w15:restartNumberingAfterBreak="0">
     <w:nsid w:val="006E331C"/>
     <w:multiLevelType w:val="hybridMultilevel"/>
@@ -6223,6 +7976,12 @@
 </file>
 
 <file path=customXml/item2.xml><?xml version="1.0" encoding="utf-8"?>
+<p:properties xmlns:p="http://schemas.microsoft.com/office/2006/metadata/properties" xmlns:xsi="http://www.w3.org/2001/XMLSchema-instance" xmlns:pc="http://schemas.microsoft.com/office/infopath/2007/PartnerControls">
+  <documentManagement/>
+</p:properties>
+</file>
+
+<file path=customXml/item3.xml><?xml version="1.0" encoding="utf-8"?>
 <ct:contentTypeSchema xmlns:ct="http://schemas.microsoft.com/office/2006/metadata/contentType" xmlns:ma="http://schemas.microsoft.com/office/2006/metadata/properties/metaAttributes" ct:_="" ma:_="" ma:contentTypeName="Document" ma:contentTypeID="0x010100ED21BC01FE41B54BBC76C8B0C40D491A" ma:contentTypeVersion="4" ma:contentTypeDescription="Create a new document." ma:contentTypeScope="" ma:versionID="eb1abd6de2063e43a55613b0aac5c89f">
   <xsd:schema xmlns:xsd="http://www.w3.org/2001/XMLSchema" xmlns:xs="http://www.w3.org/2001/XMLSchema" xmlns:p="http://schemas.microsoft.com/office/2006/metadata/properties" xmlns:ns2="80049a0f-7a91-4b6c-b400-3b7f5ddec6c7" targetNamespace="http://schemas.microsoft.com/office/2006/metadata/properties" ma:root="true" ma:fieldsID="27ccce53ec3088ee9dcfeda2f59db3e6" ns2:_="">
     <xsd:import namespace="80049a0f-7a91-4b6c-b400-3b7f5ddec6c7"/>
@@ -6368,12 +8127,6 @@
 </ct:contentTypeSchema>
 </file>
 
-<file path=customXml/item3.xml><?xml version="1.0" encoding="utf-8"?>
-<p:properties xmlns:p="http://schemas.microsoft.com/office/2006/metadata/properties" xmlns:xsi="http://www.w3.org/2001/XMLSchema-instance" xmlns:pc="http://schemas.microsoft.com/office/infopath/2007/PartnerControls">
-  <documentManagement/>
-</p:properties>
-</file>
-
 <file path=customXml/itemProps1.xml><?xml version="1.0" encoding="utf-8"?>
 <ds:datastoreItem xmlns:ds="http://schemas.openxmlformats.org/officeDocument/2006/customXml" ds:itemID="{32C5F425-D54D-423F-BED1-9AB762519A72}">
   <ds:schemaRefs>
@@ -6383,6 +8136,15 @@
 </file>
 
 <file path=customXml/itemProps2.xml><?xml version="1.0" encoding="utf-8"?>
+<ds:datastoreItem xmlns:ds="http://schemas.openxmlformats.org/officeDocument/2006/customXml" ds:itemID="{6CEF2CB1-F7A7-4CCB-A25D-1B7EACD7E354}">
+  <ds:schemaRefs>
+    <ds:schemaRef ds:uri="http://schemas.microsoft.com/office/2006/metadata/properties"/>
+    <ds:schemaRef ds:uri="http://schemas.microsoft.com/office/infopath/2007/PartnerControls"/>
+  </ds:schemaRefs>
+</ds:datastoreItem>
+</file>
+
+<file path=customXml/itemProps3.xml><?xml version="1.0" encoding="utf-8"?>
 <ds:datastoreItem xmlns:ds="http://schemas.openxmlformats.org/officeDocument/2006/customXml" ds:itemID="{E8ABED25-0FB0-4824-A7FA-0A837CE6983D}">
   <ds:schemaRefs>
     <ds:schemaRef ds:uri="http://schemas.microsoft.com/office/2006/metadata/contentType"/>
@@ -6398,13 +8160,4 @@
     <ds:schemaRef ds:uri="http://schemas.microsoft.com/internal/obd"/>
   </ds:schemaRefs>
 </ds:datastoreItem>
-</file>
-
-<file path=customXml/itemProps3.xml><?xml version="1.0" encoding="utf-8"?>
-<ds:datastoreItem xmlns:ds="http://schemas.openxmlformats.org/officeDocument/2006/customXml" ds:itemID="{6CEF2CB1-F7A7-4CCB-A25D-1B7EACD7E354}">
-  <ds:schemaRefs>
-    <ds:schemaRef ds:uri="http://schemas.microsoft.com/office/2006/metadata/properties"/>
-    <ds:schemaRef ds:uri="http://schemas.microsoft.com/office/infopath/2007/PartnerControls"/>
-  </ds:schemaRefs>
-</ds:datastoreItem>
 </file>
--- a/Resume Peiyang Guo.docx
+++ b/Resume Peiyang Guo.docx
@@ -23,6 +23,26 @@
         </w:rPr>
         <w:t>PEIYANG GUO</w:t>
       </w:r>
+      <w:r>
+        <w:rPr>
+          <w:rFonts w:ascii="Times New Roman" w:hAnsi="Times New Roman" w:cs="Times New Roman"/>
+          <w:b/>
+          <w:sz w:val="36"/>
+          <w:szCs w:val="36"/>
+          <w:lang w:val="de-AT"/>
+        </w:rPr>
+        <w:t xml:space="preserve"> </w:t>
+      </w:r>
+      <w:r>
+        <w:rPr>
+          <w:rFonts w:ascii="Times New Roman" w:hAnsi="Times New Roman" w:cs="Times New Roman" w:hint="eastAsia"/>
+          <w:b/>
+          <w:sz w:val="36"/>
+          <w:szCs w:val="36"/>
+          <w:lang w:val="de-AT" w:eastAsia="zh-CN"/>
+        </w:rPr>
+        <w:t>郭培扬</w:t>
+      </w:r>
     </w:p>
     <w:p>
       <w:pPr>
@@ -220,19 +240,7 @@
         <w:rPr>
           <w:rFonts w:ascii="Times New Roman" w:hAnsi="Times New Roman" w:cs="Times New Roman"/>
         </w:rPr>
-        <w:t xml:space="preserve"> Street </w:t>
-      </w:r>
-      <w:r>
-        <w:rPr>
-          <w:rFonts w:ascii="Times New Roman" w:hAnsi="Times New Roman" w:cs="Times New Roman"/>
-        </w:rPr>
-        <w:t>–</w:t>
-      </w:r>
-      <w:r>
-        <w:rPr>
-          <w:rFonts w:ascii="Times New Roman" w:hAnsi="Times New Roman" w:cs="Times New Roman"/>
-        </w:rPr>
-        <w:t xml:space="preserve"> 9</w:t>
+        <w:t xml:space="preserve"> Street – 9</w:t>
       </w:r>
     </w:p>
     <w:p>
@@ -698,7 +706,37 @@
           <w:szCs w:val="21"/>
           <w:lang w:eastAsia="zh-CN"/>
         </w:rPr>
-        <w:t>Abstract Linear Algebra Honor Section</w:t>
+        <w:t xml:space="preserve">Abstract Linear Algebra </w:t>
+      </w:r>
+      <w:r>
+        <w:rPr>
+          <w:rFonts w:ascii="Times New Roman" w:hAnsi="Times New Roman" w:cs="Times New Roman"/>
+          <w:iCs/>
+          <w:sz w:val="21"/>
+          <w:szCs w:val="21"/>
+          <w:lang w:eastAsia="zh-CN"/>
+        </w:rPr>
+        <w:t>(</w:t>
+      </w:r>
+      <w:r>
+        <w:rPr>
+          <w:rFonts w:ascii="Times New Roman" w:hAnsi="Times New Roman" w:cs="Times New Roman"/>
+          <w:iCs/>
+          <w:sz w:val="21"/>
+          <w:szCs w:val="21"/>
+          <w:lang w:eastAsia="zh-CN"/>
+        </w:rPr>
+        <w:t>Honor Section</w:t>
+      </w:r>
+      <w:r>
+        <w:rPr>
+          <w:rFonts w:ascii="Times New Roman" w:hAnsi="Times New Roman" w:cs="Times New Roman"/>
+          <w:iCs/>
+          <w:sz w:val="21"/>
+          <w:szCs w:val="21"/>
+          <w:lang w:eastAsia="zh-CN"/>
+        </w:rPr>
+        <w:t>)</w:t>
       </w:r>
       <w:r>
         <w:rPr>
@@ -719,6 +757,26 @@
           <w:lang w:eastAsia="zh-CN"/>
         </w:rPr>
         <w:t>A+H</w:t>
+      </w:r>
+      <w:r>
+        <w:rPr>
+          <w:rFonts w:ascii="Times New Roman" w:hAnsi="Times New Roman" w:cs="Times New Roman"/>
+          <w:iCs/>
+          <w:sz w:val="21"/>
+          <w:szCs w:val="21"/>
+          <w:lang w:eastAsia="zh-CN"/>
+        </w:rPr>
+        <w:tab/>
+      </w:r>
+      <w:r>
+        <w:rPr>
+          <w:rFonts w:ascii="Times New Roman" w:hAnsi="Times New Roman" w:cs="Times New Roman"/>
+          <w:iCs/>
+          <w:sz w:val="21"/>
+          <w:szCs w:val="21"/>
+          <w:lang w:eastAsia="zh-CN"/>
+        </w:rPr>
+        <w:t>(H means Honor)</w:t>
       </w:r>
     </w:p>
     <w:p>
@@ -845,85 +903,64 @@
       </w:pPr>
       <w:r>
         <w:rPr>
+          <w:rFonts w:ascii="Times New Roman" w:hAnsi="Times New Roman" w:cs="Times New Roman"/>
+          <w:iCs/>
+          <w:sz w:val="21"/>
+          <w:szCs w:val="21"/>
+          <w:lang w:eastAsia="zh-CN"/>
+        </w:rPr>
+        <w:t>PHYS211</w:t>
+      </w:r>
+      <w:r>
+        <w:rPr>
+          <w:rFonts w:ascii="Times New Roman" w:hAnsi="Times New Roman" w:cs="Times New Roman"/>
+          <w:iCs/>
+          <w:sz w:val="21"/>
+          <w:szCs w:val="21"/>
+          <w:lang w:eastAsia="zh-CN"/>
+        </w:rPr>
+        <w:tab/>
+      </w:r>
+      <w:r>
+        <w:rPr>
+          <w:rFonts w:ascii="Times New Roman" w:hAnsi="Times New Roman" w:cs="Times New Roman"/>
+          <w:iCs/>
+          <w:sz w:val="21"/>
+          <w:szCs w:val="21"/>
+          <w:lang w:eastAsia="zh-CN"/>
+        </w:rPr>
+        <w:t xml:space="preserve">University Physics: </w:t>
+      </w:r>
+      <w:r>
+        <w:rPr>
           <w:rFonts w:ascii="Times New Roman" w:hAnsi="Times New Roman" w:cs="Times New Roman" w:hint="eastAsia"/>
           <w:iCs/>
           <w:sz w:val="21"/>
           <w:szCs w:val="21"/>
           <w:lang w:eastAsia="zh-CN"/>
         </w:rPr>
-        <w:t>C</w:t>
-      </w:r>
-      <w:r>
-        <w:rPr>
-          <w:rFonts w:ascii="Times New Roman" w:hAnsi="Times New Roman" w:cs="Times New Roman"/>
-          <w:iCs/>
-          <w:sz w:val="21"/>
-          <w:szCs w:val="21"/>
-          <w:lang w:eastAsia="zh-CN"/>
-        </w:rPr>
-        <w:t>S225</w:t>
-      </w:r>
-      <w:r>
-        <w:rPr>
-          <w:rFonts w:ascii="Times New Roman" w:hAnsi="Times New Roman" w:cs="Times New Roman"/>
-          <w:iCs/>
-          <w:sz w:val="21"/>
-          <w:szCs w:val="21"/>
-          <w:lang w:eastAsia="zh-CN"/>
-        </w:rPr>
-        <w:tab/>
-      </w:r>
-      <w:r>
-        <w:rPr>
-          <w:rFonts w:ascii="Times New Roman" w:hAnsi="Times New Roman" w:cs="Times New Roman"/>
-          <w:iCs/>
-          <w:sz w:val="21"/>
-          <w:szCs w:val="21"/>
-          <w:lang w:eastAsia="zh-CN"/>
-        </w:rPr>
-        <w:tab/>
-        <w:t>Data Structure</w:t>
-      </w:r>
-      <w:r>
-        <w:rPr>
-          <w:rFonts w:ascii="Times New Roman" w:hAnsi="Times New Roman" w:cs="Times New Roman"/>
-          <w:iCs/>
-          <w:sz w:val="21"/>
-          <w:szCs w:val="21"/>
-          <w:lang w:eastAsia="zh-CN"/>
-        </w:rPr>
-        <w:tab/>
-      </w:r>
-      <w:r>
-        <w:rPr>
-          <w:rFonts w:ascii="Times New Roman" w:hAnsi="Times New Roman" w:cs="Times New Roman"/>
-          <w:iCs/>
-          <w:sz w:val="21"/>
-          <w:szCs w:val="21"/>
-          <w:lang w:eastAsia="zh-CN"/>
-        </w:rPr>
-        <w:tab/>
-      </w:r>
-      <w:r>
-        <w:rPr>
-          <w:rFonts w:ascii="Times New Roman" w:hAnsi="Times New Roman" w:cs="Times New Roman"/>
-          <w:iCs/>
-          <w:sz w:val="21"/>
-          <w:szCs w:val="21"/>
-          <w:lang w:eastAsia="zh-CN"/>
-        </w:rPr>
-        <w:tab/>
-      </w:r>
-      <w:r>
-        <w:rPr>
-          <w:rFonts w:ascii="Times New Roman" w:hAnsi="Times New Roman" w:cs="Times New Roman"/>
-          <w:iCs/>
-          <w:sz w:val="21"/>
-          <w:szCs w:val="21"/>
-          <w:lang w:eastAsia="zh-CN"/>
-        </w:rPr>
-        <w:tab/>
-        <w:t>A</w:t>
+        <w:t>Mechanics</w:t>
+      </w:r>
+      <w:r>
+        <w:rPr>
+          <w:rFonts w:ascii="Times New Roman" w:hAnsi="Times New Roman" w:cs="Times New Roman"/>
+          <w:iCs/>
+          <w:sz w:val="21"/>
+          <w:szCs w:val="21"/>
+          <w:lang w:eastAsia="zh-CN"/>
+        </w:rPr>
+        <w:tab/>
+      </w:r>
+      <w:r>
+        <w:rPr>
+          <w:rFonts w:ascii="Times New Roman" w:hAnsi="Times New Roman" w:cs="Times New Roman"/>
+          <w:iCs/>
+          <w:sz w:val="21"/>
+          <w:szCs w:val="21"/>
+          <w:lang w:eastAsia="zh-CN"/>
+        </w:rPr>
+        <w:tab/>
+        <w:t>A+</w:t>
       </w:r>
     </w:p>
     <w:p>
@@ -944,49 +981,58 @@
           <w:szCs w:val="21"/>
           <w:lang w:eastAsia="zh-CN"/>
         </w:rPr>
-        <w:t>C</w:t>
-      </w:r>
-      <w:r>
-        <w:rPr>
-          <w:rFonts w:ascii="Times New Roman" w:hAnsi="Times New Roman" w:cs="Times New Roman"/>
-          <w:iCs/>
-          <w:sz w:val="21"/>
-          <w:szCs w:val="21"/>
-          <w:lang w:eastAsia="zh-CN"/>
-        </w:rPr>
-        <w:t>S233</w:t>
-      </w:r>
-      <w:r>
-        <w:rPr>
-          <w:rFonts w:ascii="Times New Roman" w:hAnsi="Times New Roman" w:cs="Times New Roman"/>
-          <w:iCs/>
-          <w:sz w:val="21"/>
-          <w:szCs w:val="21"/>
-          <w:lang w:eastAsia="zh-CN"/>
-        </w:rPr>
-        <w:tab/>
-      </w:r>
-      <w:r>
-        <w:rPr>
-          <w:rFonts w:ascii="Times New Roman" w:hAnsi="Times New Roman" w:cs="Times New Roman"/>
-          <w:iCs/>
-          <w:sz w:val="21"/>
-          <w:szCs w:val="21"/>
-          <w:lang w:eastAsia="zh-CN"/>
-        </w:rPr>
-        <w:tab/>
-        <w:t>Computer Architecture (MIPS, Verilog)</w:t>
-      </w:r>
-      <w:r>
-        <w:rPr>
-          <w:rFonts w:ascii="Times New Roman" w:hAnsi="Times New Roman" w:cs="Times New Roman"/>
-          <w:iCs/>
-          <w:sz w:val="21"/>
-          <w:szCs w:val="21"/>
-          <w:lang w:eastAsia="zh-CN"/>
-        </w:rPr>
-        <w:tab/>
-        <w:t>A</w:t>
+        <w:t>L</w:t>
+      </w:r>
+      <w:r>
+        <w:rPr>
+          <w:rFonts w:ascii="Times New Roman" w:hAnsi="Times New Roman" w:cs="Times New Roman"/>
+          <w:iCs/>
+          <w:sz w:val="21"/>
+          <w:szCs w:val="21"/>
+          <w:lang w:eastAsia="zh-CN"/>
+        </w:rPr>
+        <w:t>ING100</w:t>
+      </w:r>
+      <w:r>
+        <w:rPr>
+          <w:rFonts w:ascii="Times New Roman" w:hAnsi="Times New Roman" w:cs="Times New Roman"/>
+          <w:iCs/>
+          <w:sz w:val="21"/>
+          <w:szCs w:val="21"/>
+          <w:lang w:eastAsia="zh-CN"/>
+        </w:rPr>
+        <w:tab/>
+      </w:r>
+      <w:r>
+        <w:rPr>
+          <w:rFonts w:ascii="Times New Roman" w:hAnsi="Times New Roman" w:cs="Times New Roman"/>
+          <w:iCs/>
+          <w:sz w:val="21"/>
+          <w:szCs w:val="21"/>
+          <w:lang w:eastAsia="zh-CN"/>
+        </w:rPr>
+        <w:t>Intro to Language Science</w:t>
+      </w:r>
+      <w:r>
+        <w:rPr>
+          <w:rFonts w:ascii="Times New Roman" w:hAnsi="Times New Roman" w:cs="Times New Roman"/>
+          <w:iCs/>
+          <w:sz w:val="21"/>
+          <w:szCs w:val="21"/>
+          <w:lang w:eastAsia="zh-CN"/>
+        </w:rPr>
+        <w:tab/>
+      </w:r>
+      <w:r>
+        <w:rPr>
+          <w:rFonts w:ascii="Times New Roman" w:hAnsi="Times New Roman" w:cs="Times New Roman"/>
+          <w:iCs/>
+          <w:sz w:val="21"/>
+          <w:szCs w:val="21"/>
+          <w:lang w:eastAsia="zh-CN"/>
+        </w:rPr>
+        <w:tab/>
+        <w:t>A+</w:t>
       </w:r>
     </w:p>
     <w:p>
@@ -1007,28 +1053,48 @@
           <w:szCs w:val="21"/>
           <w:lang w:eastAsia="zh-CN"/>
         </w:rPr>
-        <w:t>R</w:t>
-      </w:r>
-      <w:r>
-        <w:rPr>
-          <w:rFonts w:ascii="Times New Roman" w:hAnsi="Times New Roman" w:cs="Times New Roman"/>
-          <w:iCs/>
-          <w:sz w:val="21"/>
-          <w:szCs w:val="21"/>
-          <w:lang w:eastAsia="zh-CN"/>
-        </w:rPr>
-        <w:t>HET105</w:t>
-      </w:r>
-      <w:r>
-        <w:rPr>
-          <w:rFonts w:ascii="Times New Roman" w:hAnsi="Times New Roman" w:cs="Times New Roman"/>
-          <w:iCs/>
-          <w:sz w:val="21"/>
-          <w:szCs w:val="21"/>
-          <w:lang w:eastAsia="zh-CN"/>
-        </w:rPr>
-        <w:tab/>
-        <w:t>Writing and Research</w:t>
+        <w:t>C</w:t>
+      </w:r>
+      <w:r>
+        <w:rPr>
+          <w:rFonts w:ascii="Times New Roman" w:hAnsi="Times New Roman" w:cs="Times New Roman"/>
+          <w:iCs/>
+          <w:sz w:val="21"/>
+          <w:szCs w:val="21"/>
+          <w:lang w:eastAsia="zh-CN"/>
+        </w:rPr>
+        <w:t>S225</w:t>
+      </w:r>
+      <w:r>
+        <w:rPr>
+          <w:rFonts w:ascii="Times New Roman" w:hAnsi="Times New Roman" w:cs="Times New Roman"/>
+          <w:iCs/>
+          <w:sz w:val="21"/>
+          <w:szCs w:val="21"/>
+          <w:lang w:eastAsia="zh-CN"/>
+        </w:rPr>
+        <w:tab/>
+      </w:r>
+      <w:r>
+        <w:rPr>
+          <w:rFonts w:ascii="Times New Roman" w:hAnsi="Times New Roman" w:cs="Times New Roman"/>
+          <w:iCs/>
+          <w:sz w:val="21"/>
+          <w:szCs w:val="21"/>
+          <w:lang w:eastAsia="zh-CN"/>
+        </w:rPr>
+        <w:tab/>
+        <w:t>Data Structure</w:t>
+      </w:r>
+      <w:r>
+        <w:rPr>
+          <w:rFonts w:ascii="Times New Roman" w:hAnsi="Times New Roman" w:cs="Times New Roman"/>
+          <w:iCs/>
+          <w:sz w:val="21"/>
+          <w:szCs w:val="21"/>
+          <w:lang w:eastAsia="zh-CN"/>
+        </w:rPr>
+        <w:tab/>
       </w:r>
       <w:r>
         <w:rPr>
@@ -1060,78 +1126,99 @@
         </w:rPr>
         <w:tab/>
         <w:t>A</w:t>
+      </w:r>
+      <w:r>
+        <w:rPr>
+          <w:rFonts w:ascii="Times New Roman" w:hAnsi="Times New Roman" w:cs="Times New Roman"/>
+          <w:iCs/>
+          <w:sz w:val="21"/>
+          <w:szCs w:val="21"/>
+          <w:lang w:eastAsia="zh-CN"/>
+        </w:rPr>
+        <w:t>H</w:t>
       </w:r>
     </w:p>
     <w:p>
       <w:pPr>
-        <w:spacing w:before="120"/>
-        <w:rPr>
-          <w:rFonts w:ascii="Times New Roman" w:hAnsi="Times New Roman" w:cs="Times New Roman"/>
-          <w:b/>
-          <w:sz w:val="28"/>
-        </w:rPr>
-      </w:pPr>
-      <w:r>
-        <w:rPr>
-          <w:rFonts w:ascii="Times New Roman" w:hAnsi="Times New Roman" w:cs="Times New Roman"/>
-          <w:b/>
-          <w:noProof/>
-        </w:rPr>
-        <w:t xml:space="preserve">Shanghai </w:t>
-      </w:r>
-      <w:r>
-        <w:rPr>
-          <w:rFonts w:ascii="Times New Roman" w:hAnsi="Times New Roman" w:cs="Times New Roman"/>
-          <w:b/>
-          <w:noProof/>
-        </w:rPr>
-        <w:t>World Foreign Language Academy</w:t>
-      </w:r>
-      <w:r>
-        <w:rPr>
-          <w:rFonts w:ascii="Times New Roman" w:hAnsi="Times New Roman" w:cs="Times New Roman"/>
-        </w:rPr>
-        <w:tab/>
-      </w:r>
-      <w:r>
-        <w:rPr>
-          <w:rFonts w:ascii="Times New Roman" w:hAnsi="Times New Roman" w:cs="Times New Roman"/>
-        </w:rPr>
-        <w:tab/>
-        <w:t xml:space="preserve">          </w:t>
-      </w:r>
-      <w:r>
-        <w:rPr>
-          <w:rFonts w:ascii="Times New Roman" w:hAnsi="Times New Roman" w:cs="Times New Roman"/>
-        </w:rPr>
-        <w:tab/>
-      </w:r>
-      <w:r>
-        <w:rPr>
-          <w:rFonts w:ascii="Times New Roman" w:hAnsi="Times New Roman" w:cs="Times New Roman"/>
-        </w:rPr>
-        <w:tab/>
-        <w:t xml:space="preserve">               </w:t>
-      </w:r>
-      <w:r>
-        <w:rPr>
-          <w:rFonts w:ascii="Times New Roman" w:hAnsi="Times New Roman" w:cs="Times New Roman"/>
-        </w:rPr>
-        <w:t xml:space="preserve">     </w:t>
-      </w:r>
-      <w:r>
-        <w:rPr>
-          <w:rFonts w:ascii="Times New Roman" w:hAnsi="Times New Roman" w:cs="Times New Roman"/>
-          <w:b/>
-        </w:rPr>
-        <w:t>Graduation: May 202</w:t>
-      </w:r>
-      <w:r>
-        <w:rPr>
-          <w:rFonts w:ascii="Times New Roman" w:hAnsi="Times New Roman" w:cs="Times New Roman"/>
-          <w:b/>
-        </w:rPr>
-        <w:t>2</w:t>
+        <w:rPr>
+          <w:rFonts w:ascii="Times New Roman" w:hAnsi="Times New Roman" w:cs="Times New Roman"/>
+          <w:iCs/>
+          <w:sz w:val="21"/>
+          <w:szCs w:val="21"/>
+          <w:lang w:eastAsia="zh-CN"/>
+        </w:rPr>
+      </w:pPr>
+      <w:r>
+        <w:rPr>
+          <w:rFonts w:ascii="Times New Roman" w:hAnsi="Times New Roman" w:cs="Times New Roman" w:hint="eastAsia"/>
+          <w:iCs/>
+          <w:sz w:val="21"/>
+          <w:szCs w:val="21"/>
+          <w:lang w:eastAsia="zh-CN"/>
+        </w:rPr>
+        <w:t>C</w:t>
+      </w:r>
+      <w:r>
+        <w:rPr>
+          <w:rFonts w:ascii="Times New Roman" w:hAnsi="Times New Roman" w:cs="Times New Roman"/>
+          <w:iCs/>
+          <w:sz w:val="21"/>
+          <w:szCs w:val="21"/>
+          <w:lang w:eastAsia="zh-CN"/>
+        </w:rPr>
+        <w:t>S173</w:t>
+      </w:r>
+      <w:r>
+        <w:rPr>
+          <w:rFonts w:ascii="Times New Roman" w:hAnsi="Times New Roman" w:cs="Times New Roman"/>
+          <w:iCs/>
+          <w:sz w:val="21"/>
+          <w:szCs w:val="21"/>
+          <w:lang w:eastAsia="zh-CN"/>
+        </w:rPr>
+        <w:tab/>
+      </w:r>
+      <w:r>
+        <w:rPr>
+          <w:rFonts w:ascii="Times New Roman" w:hAnsi="Times New Roman" w:cs="Times New Roman"/>
+          <w:iCs/>
+          <w:sz w:val="21"/>
+          <w:szCs w:val="21"/>
+          <w:lang w:eastAsia="zh-CN"/>
+        </w:rPr>
+        <w:tab/>
+        <w:t>Discrete Mathematics</w:t>
+      </w:r>
+      <w:r>
+        <w:rPr>
+          <w:rFonts w:ascii="Times New Roman" w:hAnsi="Times New Roman" w:cs="Times New Roman"/>
+          <w:iCs/>
+          <w:sz w:val="21"/>
+          <w:szCs w:val="21"/>
+          <w:lang w:eastAsia="zh-CN"/>
+        </w:rPr>
+        <w:tab/>
+      </w:r>
+      <w:r>
+        <w:rPr>
+          <w:rFonts w:ascii="Times New Roman" w:hAnsi="Times New Roman" w:cs="Times New Roman"/>
+          <w:iCs/>
+          <w:sz w:val="21"/>
+          <w:szCs w:val="21"/>
+          <w:lang w:eastAsia="zh-CN"/>
+        </w:rPr>
+        <w:tab/>
+      </w:r>
+      <w:r>
+        <w:rPr>
+          <w:rFonts w:ascii="Times New Roman" w:hAnsi="Times New Roman" w:cs="Times New Roman"/>
+          <w:iCs/>
+          <w:sz w:val="21"/>
+          <w:szCs w:val="21"/>
+          <w:lang w:eastAsia="zh-CN"/>
+        </w:rPr>
+        <w:tab/>
+        <w:t>AH</w:t>
       </w:r>
     </w:p>
     <w:p>
@@ -1139,163 +1226,180 @@
         <w:rPr>
           <w:rFonts w:ascii="Times New Roman" w:hAnsi="Times New Roman" w:cs="Times New Roman"/>
           <w:iCs/>
+          <w:sz w:val="21"/>
+          <w:szCs w:val="21"/>
           <w:lang w:eastAsia="zh-CN"/>
         </w:rPr>
       </w:pPr>
       <w:r>
         <w:rPr>
           <w:rFonts w:ascii="Times New Roman" w:hAnsi="Times New Roman" w:cs="Times New Roman" w:hint="eastAsia"/>
-          <w:i/>
-        </w:rPr>
-        <w:t>I</w:t>
-      </w:r>
-      <w:r>
-        <w:rPr>
-          <w:rFonts w:ascii="Times New Roman" w:hAnsi="Times New Roman" w:cs="Times New Roman"/>
-          <w:i/>
-        </w:rPr>
-        <w:t>nte</w:t>
-      </w:r>
-      <w:r>
-        <w:rPr>
-          <w:rFonts w:ascii="Times New Roman" w:hAnsi="Times New Roman" w:cs="Times New Roman"/>
-          <w:i/>
-        </w:rPr>
-        <w:t xml:space="preserve">rnational </w:t>
-      </w:r>
-      <w:r>
-        <w:rPr>
-          <w:rFonts w:ascii="Times New Roman" w:hAnsi="Times New Roman" w:cs="Times New Roman"/>
-          <w:i/>
-        </w:rPr>
-        <w:t>Baccalaureate</w:t>
-      </w:r>
-      <w:r>
-        <w:rPr>
-          <w:rFonts w:ascii="Times New Roman" w:hAnsi="Times New Roman" w:cs="Times New Roman"/>
-          <w:i/>
-        </w:rPr>
-        <w:t xml:space="preserve"> </w:t>
-      </w:r>
-      <w:r>
-        <w:rPr>
-          <w:rFonts w:ascii="Times New Roman" w:hAnsi="Times New Roman" w:cs="Times New Roman"/>
-          <w:i/>
-        </w:rPr>
-        <w:t xml:space="preserve">Diploma </w:t>
-      </w:r>
-      <w:r>
-        <w:rPr>
-          <w:rFonts w:ascii="Times New Roman" w:hAnsi="Times New Roman" w:cs="Times New Roman"/>
-          <w:i/>
-          <w:lang w:eastAsia="zh-CN"/>
-        </w:rPr>
-        <w:t>P</w:t>
-      </w:r>
-      <w:r>
-        <w:rPr>
-          <w:rFonts w:ascii="Times New Roman" w:hAnsi="Times New Roman" w:cs="Times New Roman" w:hint="eastAsia"/>
-          <w:i/>
-          <w:lang w:eastAsia="zh-CN"/>
-        </w:rPr>
-        <w:t>rogramme</w:t>
-      </w:r>
-      <w:r>
-        <w:rPr>
-          <w:rFonts w:ascii="Times New Roman" w:hAnsi="Times New Roman" w:cs="Times New Roman"/>
-          <w:iCs/>
-          <w:lang w:eastAsia="zh-CN"/>
-        </w:rPr>
-        <w:tab/>
-      </w:r>
-      <w:r>
-        <w:rPr>
-          <w:rFonts w:ascii="Times New Roman" w:hAnsi="Times New Roman" w:cs="Times New Roman"/>
-          <w:iCs/>
-          <w:lang w:eastAsia="zh-CN"/>
-        </w:rPr>
-        <w:tab/>
-      </w:r>
-      <w:r>
-        <w:rPr>
-          <w:rFonts w:ascii="Times New Roman" w:hAnsi="Times New Roman" w:cs="Times New Roman"/>
-          <w:iCs/>
-          <w:lang w:eastAsia="zh-CN"/>
-        </w:rPr>
-        <w:tab/>
-      </w:r>
-      <w:r>
-        <w:rPr>
-          <w:rFonts w:ascii="Times New Roman" w:hAnsi="Times New Roman" w:cs="Times New Roman"/>
-          <w:iCs/>
-          <w:lang w:eastAsia="zh-CN"/>
-        </w:rPr>
-        <w:tab/>
-        <w:t xml:space="preserve">      </w:t>
-      </w:r>
-      <w:r>
-        <w:rPr>
-          <w:rFonts w:ascii="Times New Roman" w:hAnsi="Times New Roman" w:cs="Times New Roman"/>
-          <w:iCs/>
-          <w:lang w:eastAsia="zh-CN"/>
-        </w:rPr>
-        <w:tab/>
-      </w:r>
-      <w:r>
-        <w:rPr>
-          <w:rFonts w:ascii="Times New Roman" w:hAnsi="Times New Roman" w:cs="Times New Roman"/>
-          <w:iCs/>
-          <w:lang w:eastAsia="zh-CN"/>
-        </w:rPr>
-        <w:tab/>
-      </w:r>
-      <w:r>
-        <w:rPr>
-          <w:rFonts w:ascii="Times New Roman" w:hAnsi="Times New Roman" w:cs="Times New Roman"/>
-          <w:iCs/>
-          <w:lang w:eastAsia="zh-CN"/>
-        </w:rPr>
-        <w:t xml:space="preserve"> </w:t>
-      </w:r>
-      <w:r>
-        <w:rPr>
-          <w:rFonts w:ascii="Times New Roman" w:hAnsi="Times New Roman" w:cs="Times New Roman"/>
-          <w:iCs/>
-          <w:lang w:eastAsia="zh-CN"/>
-        </w:rPr>
-        <w:tab/>
-        <w:t xml:space="preserve">    </w:t>
-      </w:r>
-      <w:r>
-        <w:rPr>
-          <w:rFonts w:ascii="Times New Roman" w:hAnsi="Times New Roman" w:cs="Times New Roman"/>
-          <w:iCs/>
-          <w:lang w:eastAsia="zh-CN"/>
-        </w:rPr>
-        <w:t>GPA:</w:t>
-      </w:r>
-      <w:r>
-        <w:rPr>
-          <w:rFonts w:ascii="Times New Roman" w:hAnsi="Times New Roman" w:cs="Times New Roman"/>
-          <w:iCs/>
-          <w:lang w:eastAsia="zh-CN"/>
-        </w:rPr>
-        <w:t xml:space="preserve"> 42/45</w:t>
+          <w:iCs/>
+          <w:sz w:val="21"/>
+          <w:szCs w:val="21"/>
+          <w:lang w:eastAsia="zh-CN"/>
+        </w:rPr>
+        <w:t>C</w:t>
+      </w:r>
+      <w:r>
+        <w:rPr>
+          <w:rFonts w:ascii="Times New Roman" w:hAnsi="Times New Roman" w:cs="Times New Roman"/>
+          <w:iCs/>
+          <w:sz w:val="21"/>
+          <w:szCs w:val="21"/>
+          <w:lang w:eastAsia="zh-CN"/>
+        </w:rPr>
+        <w:t>S128</w:t>
+      </w:r>
+      <w:r>
+        <w:rPr>
+          <w:rFonts w:ascii="Times New Roman" w:hAnsi="Times New Roman" w:cs="Times New Roman"/>
+          <w:iCs/>
+          <w:sz w:val="21"/>
+          <w:szCs w:val="21"/>
+          <w:lang w:eastAsia="zh-CN"/>
+        </w:rPr>
+        <w:tab/>
+      </w:r>
+      <w:r>
+        <w:rPr>
+          <w:rFonts w:ascii="Times New Roman" w:hAnsi="Times New Roman" w:cs="Times New Roman"/>
+          <w:iCs/>
+          <w:sz w:val="21"/>
+          <w:szCs w:val="21"/>
+          <w:lang w:eastAsia="zh-CN"/>
+        </w:rPr>
+        <w:tab/>
+        <w:t>Introduction to Computer Science II</w:t>
+      </w:r>
+      <w:r>
+        <w:rPr>
+          <w:rFonts w:ascii="Times New Roman" w:hAnsi="Times New Roman" w:cs="Times New Roman"/>
+          <w:iCs/>
+          <w:sz w:val="21"/>
+          <w:szCs w:val="21"/>
+          <w:lang w:eastAsia="zh-CN"/>
+        </w:rPr>
+        <w:tab/>
+        <w:t>A</w:t>
+      </w:r>
+      <w:r>
+        <w:rPr>
+          <w:rFonts w:ascii="Times New Roman" w:hAnsi="Times New Roman" w:cs="Times New Roman"/>
+          <w:iCs/>
+          <w:sz w:val="21"/>
+          <w:szCs w:val="21"/>
+          <w:lang w:eastAsia="zh-CN"/>
+        </w:rPr>
+        <w:t>H</w:t>
+      </w:r>
+      <w:r>
+        <w:rPr>
+          <w:rFonts w:ascii="Times New Roman" w:hAnsi="Times New Roman" w:cs="Times New Roman"/>
+          <w:iCs/>
+          <w:sz w:val="21"/>
+          <w:szCs w:val="21"/>
+          <w:lang w:eastAsia="zh-CN"/>
+        </w:rPr>
+        <w:tab/>
+      </w:r>
+      <w:r>
+        <w:rPr>
+          <w:rFonts w:ascii="Times New Roman" w:hAnsi="Times New Roman" w:cs="Times New Roman"/>
+          <w:iCs/>
+          <w:sz w:val="21"/>
+          <w:szCs w:val="21"/>
+          <w:lang w:eastAsia="zh-CN"/>
+        </w:rPr>
+        <w:t>(</w:t>
+      </w:r>
+      <w:r>
+        <w:rPr>
+          <w:rFonts w:ascii="Times New Roman" w:hAnsi="Times New Roman" w:cs="Times New Roman"/>
+          <w:iCs/>
+          <w:sz w:val="21"/>
+          <w:szCs w:val="21"/>
+          <w:lang w:eastAsia="zh-CN"/>
+        </w:rPr>
+        <w:t>max is A)</w:t>
       </w:r>
     </w:p>
     <w:p>
       <w:pPr>
         <w:rPr>
+          <w:rFonts w:ascii="Times New Roman" w:hAnsi="Times New Roman" w:cs="Times New Roman"/>
+          <w:iCs/>
+          <w:sz w:val="21"/>
+          <w:szCs w:val="21"/>
+          <w:lang w:eastAsia="zh-CN"/>
+        </w:rPr>
+      </w:pPr>
+      <w:r>
+        <w:rPr>
           <w:rFonts w:ascii="Times New Roman" w:hAnsi="Times New Roman" w:cs="Times New Roman" w:hint="eastAsia"/>
           <w:iCs/>
           <w:sz w:val="21"/>
           <w:szCs w:val="21"/>
           <w:lang w:eastAsia="zh-CN"/>
         </w:rPr>
-      </w:pPr>
-      <w:r>
-        <w:rPr>
-          <w:rFonts w:ascii="Times New Roman" w:hAnsi="Times New Roman" w:cs="Times New Roman"/>
+        <w:t>C</w:t>
+      </w:r>
+      <w:r>
+        <w:rPr>
+          <w:rFonts w:ascii="Times New Roman" w:hAnsi="Times New Roman" w:cs="Times New Roman"/>
+          <w:iCs/>
+          <w:sz w:val="21"/>
+          <w:szCs w:val="21"/>
+          <w:lang w:eastAsia="zh-CN"/>
+        </w:rPr>
+        <w:t>S233</w:t>
+      </w:r>
+      <w:r>
+        <w:rPr>
+          <w:rFonts w:ascii="Times New Roman" w:hAnsi="Times New Roman" w:cs="Times New Roman"/>
+          <w:iCs/>
+          <w:sz w:val="21"/>
+          <w:szCs w:val="21"/>
+          <w:lang w:eastAsia="zh-CN"/>
+        </w:rPr>
+        <w:tab/>
+      </w:r>
+      <w:r>
+        <w:rPr>
+          <w:rFonts w:ascii="Times New Roman" w:hAnsi="Times New Roman" w:cs="Times New Roman"/>
+          <w:iCs/>
+          <w:sz w:val="21"/>
+          <w:szCs w:val="21"/>
+          <w:lang w:eastAsia="zh-CN"/>
+        </w:rPr>
+        <w:tab/>
+        <w:t>Computer Architecture (MIPS, Verilog)</w:t>
+      </w:r>
+      <w:r>
+        <w:rPr>
+          <w:rFonts w:ascii="Times New Roman" w:hAnsi="Times New Roman" w:cs="Times New Roman"/>
+          <w:iCs/>
+          <w:sz w:val="21"/>
+          <w:szCs w:val="21"/>
+          <w:lang w:eastAsia="zh-CN"/>
+        </w:rPr>
+        <w:tab/>
+        <w:t>A</w:t>
+      </w:r>
+    </w:p>
+    <w:p>
+      <w:pPr>
+        <w:rPr>
+          <w:rFonts w:ascii="Times New Roman" w:hAnsi="Times New Roman" w:cs="Times New Roman" w:hint="eastAsia"/>
+          <w:iCs/>
+          <w:sz w:val="21"/>
+          <w:szCs w:val="21"/>
+          <w:lang w:eastAsia="zh-CN"/>
+        </w:rPr>
+      </w:pPr>
+      <w:r>
+        <w:rPr>
+          <w:rFonts w:ascii="Times New Roman" w:hAnsi="Times New Roman" w:cs="Times New Roman" w:hint="eastAsia"/>
           <w:iCs/>
           <w:sz w:val="21"/>
           <w:szCs w:val="21"/>
@@ -1311,6 +1415,363 @@
           <w:szCs w:val="21"/>
           <w:lang w:eastAsia="zh-CN"/>
         </w:rPr>
+        <w:t>ATH347</w:t>
+      </w:r>
+      <w:r>
+        <w:rPr>
+          <w:rFonts w:ascii="Times New Roman" w:hAnsi="Times New Roman" w:cs="Times New Roman"/>
+          <w:iCs/>
+          <w:sz w:val="21"/>
+          <w:szCs w:val="21"/>
+          <w:lang w:eastAsia="zh-CN"/>
+        </w:rPr>
+        <w:tab/>
+        <w:t>Fundamental Mathematics</w:t>
+      </w:r>
+      <w:r>
+        <w:rPr>
+          <w:rFonts w:ascii="Times New Roman" w:hAnsi="Times New Roman" w:cs="Times New Roman"/>
+          <w:iCs/>
+          <w:sz w:val="21"/>
+          <w:szCs w:val="21"/>
+          <w:lang w:eastAsia="zh-CN"/>
+        </w:rPr>
+        <w:tab/>
+      </w:r>
+      <w:r>
+        <w:rPr>
+          <w:rFonts w:ascii="Times New Roman" w:hAnsi="Times New Roman" w:cs="Times New Roman"/>
+          <w:iCs/>
+          <w:sz w:val="21"/>
+          <w:szCs w:val="21"/>
+          <w:lang w:eastAsia="zh-CN"/>
+        </w:rPr>
+        <w:tab/>
+        <w:t>A</w:t>
+      </w:r>
+    </w:p>
+    <w:p>
+      <w:pPr>
+        <w:rPr>
+          <w:rFonts w:ascii="Times New Roman" w:hAnsi="Times New Roman" w:cs="Times New Roman"/>
+          <w:iCs/>
+          <w:sz w:val="21"/>
+          <w:szCs w:val="21"/>
+          <w:lang w:eastAsia="zh-CN"/>
+        </w:rPr>
+      </w:pPr>
+      <w:r>
+        <w:rPr>
+          <w:rFonts w:ascii="Times New Roman" w:hAnsi="Times New Roman" w:cs="Times New Roman" w:hint="eastAsia"/>
+          <w:iCs/>
+          <w:sz w:val="21"/>
+          <w:szCs w:val="21"/>
+          <w:lang w:eastAsia="zh-CN"/>
+        </w:rPr>
+        <w:t>R</w:t>
+      </w:r>
+      <w:r>
+        <w:rPr>
+          <w:rFonts w:ascii="Times New Roman" w:hAnsi="Times New Roman" w:cs="Times New Roman"/>
+          <w:iCs/>
+          <w:sz w:val="21"/>
+          <w:szCs w:val="21"/>
+          <w:lang w:eastAsia="zh-CN"/>
+        </w:rPr>
+        <w:t>HET105</w:t>
+      </w:r>
+      <w:r>
+        <w:rPr>
+          <w:rFonts w:ascii="Times New Roman" w:hAnsi="Times New Roman" w:cs="Times New Roman"/>
+          <w:iCs/>
+          <w:sz w:val="21"/>
+          <w:szCs w:val="21"/>
+          <w:lang w:eastAsia="zh-CN"/>
+        </w:rPr>
+        <w:tab/>
+        <w:t>Writing and Research</w:t>
+      </w:r>
+      <w:r>
+        <w:rPr>
+          <w:rFonts w:ascii="Times New Roman" w:hAnsi="Times New Roman" w:cs="Times New Roman"/>
+          <w:iCs/>
+          <w:sz w:val="21"/>
+          <w:szCs w:val="21"/>
+          <w:lang w:eastAsia="zh-CN"/>
+        </w:rPr>
+        <w:tab/>
+      </w:r>
+      <w:r>
+        <w:rPr>
+          <w:rFonts w:ascii="Times New Roman" w:hAnsi="Times New Roman" w:cs="Times New Roman"/>
+          <w:iCs/>
+          <w:sz w:val="21"/>
+          <w:szCs w:val="21"/>
+          <w:lang w:eastAsia="zh-CN"/>
+        </w:rPr>
+        <w:tab/>
+      </w:r>
+      <w:r>
+        <w:rPr>
+          <w:rFonts w:ascii="Times New Roman" w:hAnsi="Times New Roman" w:cs="Times New Roman"/>
+          <w:iCs/>
+          <w:sz w:val="21"/>
+          <w:szCs w:val="21"/>
+          <w:lang w:eastAsia="zh-CN"/>
+        </w:rPr>
+        <w:tab/>
+        <w:t>A</w:t>
+      </w:r>
+    </w:p>
+    <w:p>
+      <w:pPr>
+        <w:spacing w:before="120"/>
+        <w:rPr>
+          <w:rFonts w:ascii="Times New Roman" w:hAnsi="Times New Roman" w:cs="Times New Roman"/>
+          <w:b/>
+          <w:sz w:val="28"/>
+        </w:rPr>
+      </w:pPr>
+      <w:r>
+        <w:rPr>
+          <w:rFonts w:ascii="Times New Roman" w:hAnsi="Times New Roman" w:cs="Times New Roman"/>
+          <w:b/>
+          <w:noProof/>
+        </w:rPr>
+        <w:t xml:space="preserve">Shanghai </w:t>
+      </w:r>
+      <w:r>
+        <w:rPr>
+          <w:rFonts w:ascii="Times New Roman" w:hAnsi="Times New Roman" w:cs="Times New Roman"/>
+          <w:b/>
+          <w:noProof/>
+        </w:rPr>
+        <w:t>World Foreign Language Academy</w:t>
+      </w:r>
+      <w:r>
+        <w:rPr>
+          <w:rFonts w:ascii="Times New Roman" w:hAnsi="Times New Roman" w:cs="Times New Roman"/>
+        </w:rPr>
+        <w:tab/>
+      </w:r>
+      <w:r>
+        <w:rPr>
+          <w:rFonts w:ascii="Times New Roman" w:hAnsi="Times New Roman" w:cs="Times New Roman"/>
+        </w:rPr>
+        <w:tab/>
+        <w:t xml:space="preserve">          </w:t>
+      </w:r>
+      <w:r>
+        <w:rPr>
+          <w:rFonts w:ascii="Times New Roman" w:hAnsi="Times New Roman" w:cs="Times New Roman"/>
+        </w:rPr>
+        <w:tab/>
+      </w:r>
+      <w:r>
+        <w:rPr>
+          <w:rFonts w:ascii="Times New Roman" w:hAnsi="Times New Roman" w:cs="Times New Roman"/>
+        </w:rPr>
+        <w:tab/>
+        <w:t xml:space="preserve">               </w:t>
+      </w:r>
+      <w:r>
+        <w:rPr>
+          <w:rFonts w:ascii="Times New Roman" w:hAnsi="Times New Roman" w:cs="Times New Roman"/>
+        </w:rPr>
+        <w:t xml:space="preserve">     </w:t>
+      </w:r>
+      <w:r>
+        <w:rPr>
+          <w:rFonts w:ascii="Times New Roman" w:hAnsi="Times New Roman" w:cs="Times New Roman"/>
+          <w:b/>
+        </w:rPr>
+        <w:t>Graduation: May 202</w:t>
+      </w:r>
+      <w:r>
+        <w:rPr>
+          <w:rFonts w:ascii="Times New Roman" w:hAnsi="Times New Roman" w:cs="Times New Roman"/>
+          <w:b/>
+        </w:rPr>
+        <w:t>2</w:t>
+      </w:r>
+    </w:p>
+    <w:p>
+      <w:pPr>
+        <w:rPr>
+          <w:rFonts w:ascii="Times New Roman" w:hAnsi="Times New Roman" w:cs="Times New Roman"/>
+          <w:iCs/>
+          <w:lang w:eastAsia="zh-CN"/>
+        </w:rPr>
+      </w:pPr>
+      <w:r>
+        <w:rPr>
+          <w:rFonts w:ascii="Times New Roman" w:hAnsi="Times New Roman" w:cs="Times New Roman" w:hint="eastAsia"/>
+          <w:i/>
+        </w:rPr>
+        <w:t>I</w:t>
+      </w:r>
+      <w:r>
+        <w:rPr>
+          <w:rFonts w:ascii="Times New Roman" w:hAnsi="Times New Roman" w:cs="Times New Roman"/>
+          <w:i/>
+        </w:rPr>
+        <w:t>nte</w:t>
+      </w:r>
+      <w:r>
+        <w:rPr>
+          <w:rFonts w:ascii="Times New Roman" w:hAnsi="Times New Roman" w:cs="Times New Roman"/>
+          <w:i/>
+        </w:rPr>
+        <w:t xml:space="preserve">rnational </w:t>
+      </w:r>
+      <w:r>
+        <w:rPr>
+          <w:rFonts w:ascii="Times New Roman" w:hAnsi="Times New Roman" w:cs="Times New Roman"/>
+          <w:i/>
+        </w:rPr>
+        <w:t>Baccalaureate</w:t>
+      </w:r>
+      <w:r>
+        <w:rPr>
+          <w:rFonts w:ascii="Times New Roman" w:hAnsi="Times New Roman" w:cs="Times New Roman"/>
+          <w:i/>
+        </w:rPr>
+        <w:t xml:space="preserve"> </w:t>
+      </w:r>
+      <w:r>
+        <w:rPr>
+          <w:rFonts w:ascii="Times New Roman" w:hAnsi="Times New Roman" w:cs="Times New Roman"/>
+          <w:i/>
+        </w:rPr>
+        <w:t xml:space="preserve">Diploma </w:t>
+      </w:r>
+      <w:r>
+        <w:rPr>
+          <w:rFonts w:ascii="Times New Roman" w:hAnsi="Times New Roman" w:cs="Times New Roman"/>
+          <w:i/>
+          <w:lang w:eastAsia="zh-CN"/>
+        </w:rPr>
+        <w:t>P</w:t>
+      </w:r>
+      <w:r>
+        <w:rPr>
+          <w:rFonts w:ascii="Times New Roman" w:hAnsi="Times New Roman" w:cs="Times New Roman" w:hint="eastAsia"/>
+          <w:i/>
+          <w:lang w:eastAsia="zh-CN"/>
+        </w:rPr>
+        <w:t>rogramme</w:t>
+      </w:r>
+      <w:r>
+        <w:rPr>
+          <w:rFonts w:ascii="Times New Roman" w:hAnsi="Times New Roman" w:cs="Times New Roman"/>
+          <w:iCs/>
+          <w:lang w:eastAsia="zh-CN"/>
+        </w:rPr>
+        <w:tab/>
+      </w:r>
+      <w:r>
+        <w:rPr>
+          <w:rFonts w:ascii="Times New Roman" w:hAnsi="Times New Roman" w:cs="Times New Roman"/>
+          <w:iCs/>
+          <w:lang w:eastAsia="zh-CN"/>
+        </w:rPr>
+        <w:tab/>
+      </w:r>
+      <w:r>
+        <w:rPr>
+          <w:rFonts w:ascii="Times New Roman" w:hAnsi="Times New Roman" w:cs="Times New Roman"/>
+          <w:iCs/>
+          <w:lang w:eastAsia="zh-CN"/>
+        </w:rPr>
+        <w:tab/>
+      </w:r>
+      <w:r>
+        <w:rPr>
+          <w:rFonts w:ascii="Times New Roman" w:hAnsi="Times New Roman" w:cs="Times New Roman"/>
+          <w:iCs/>
+          <w:lang w:eastAsia="zh-CN"/>
+        </w:rPr>
+        <w:tab/>
+        <w:t xml:space="preserve">      </w:t>
+      </w:r>
+      <w:r>
+        <w:rPr>
+          <w:rFonts w:ascii="Times New Roman" w:hAnsi="Times New Roman" w:cs="Times New Roman"/>
+          <w:iCs/>
+          <w:lang w:eastAsia="zh-CN"/>
+        </w:rPr>
+        <w:tab/>
+      </w:r>
+      <w:r>
+        <w:rPr>
+          <w:rFonts w:ascii="Times New Roman" w:hAnsi="Times New Roman" w:cs="Times New Roman"/>
+          <w:iCs/>
+          <w:lang w:eastAsia="zh-CN"/>
+        </w:rPr>
+        <w:tab/>
+      </w:r>
+      <w:r>
+        <w:rPr>
+          <w:rFonts w:ascii="Times New Roman" w:hAnsi="Times New Roman" w:cs="Times New Roman"/>
+          <w:iCs/>
+          <w:lang w:eastAsia="zh-CN"/>
+        </w:rPr>
+        <w:t xml:space="preserve"> </w:t>
+      </w:r>
+      <w:r>
+        <w:rPr>
+          <w:rFonts w:ascii="Times New Roman" w:hAnsi="Times New Roman" w:cs="Times New Roman"/>
+          <w:iCs/>
+          <w:lang w:eastAsia="zh-CN"/>
+        </w:rPr>
+        <w:tab/>
+        <w:t xml:space="preserve">    </w:t>
+      </w:r>
+      <w:r>
+        <w:rPr>
+          <w:rFonts w:ascii="Times New Roman" w:hAnsi="Times New Roman" w:cs="Times New Roman"/>
+          <w:iCs/>
+          <w:lang w:eastAsia="zh-CN"/>
+        </w:rPr>
+        <w:t>GPA:</w:t>
+      </w:r>
+      <w:r>
+        <w:rPr>
+          <w:rFonts w:ascii="Times New Roman" w:hAnsi="Times New Roman" w:cs="Times New Roman"/>
+          <w:iCs/>
+          <w:lang w:eastAsia="zh-CN"/>
+        </w:rPr>
+        <w:t xml:space="preserve"> 42/45</w:t>
+      </w:r>
+    </w:p>
+    <w:p>
+      <w:pPr>
+        <w:rPr>
+          <w:rFonts w:ascii="Times New Roman" w:hAnsi="Times New Roman" w:cs="Times New Roman"/>
+          <w:iCs/>
+          <w:sz w:val="21"/>
+          <w:szCs w:val="21"/>
+          <w:lang w:eastAsia="zh-CN"/>
+        </w:rPr>
+      </w:pPr>
+      <w:r>
+        <w:rPr>
+          <w:rFonts w:ascii="Times New Roman" w:hAnsi="Times New Roman" w:cs="Times New Roman"/>
+          <w:iCs/>
+          <w:sz w:val="21"/>
+          <w:szCs w:val="21"/>
+          <w:lang w:eastAsia="zh-CN"/>
+        </w:rPr>
+        <w:t>M</w:t>
+      </w:r>
+      <w:r>
+        <w:rPr>
+          <w:rFonts w:ascii="Times New Roman" w:hAnsi="Times New Roman" w:cs="Times New Roman"/>
+          <w:iCs/>
+          <w:sz w:val="21"/>
+          <w:szCs w:val="21"/>
+          <w:lang w:eastAsia="zh-CN"/>
+        </w:rPr>
         <w:t xml:space="preserve">ath </w:t>
       </w:r>
       <w:r>
@@ -1444,6 +1905,336 @@
           <w:lang w:eastAsia="zh-CN"/>
         </w:rPr>
         <w:t xml:space="preserve"> in School</w:t>
+      </w:r>
+    </w:p>
+    <w:p>
+      <w:pPr>
+        <w:rPr>
+          <w:rFonts w:ascii="Times New Roman" w:hAnsi="Times New Roman" w:cs="Times New Roman"/>
+          <w:iCs/>
+          <w:sz w:val="21"/>
+          <w:szCs w:val="21"/>
+          <w:lang w:eastAsia="zh-CN"/>
+        </w:rPr>
+      </w:pPr>
+      <w:r>
+        <w:rPr>
+          <w:rFonts w:ascii="Times New Roman" w:hAnsi="Times New Roman" w:cs="Times New Roman" w:hint="eastAsia"/>
+          <w:iCs/>
+          <w:sz w:val="21"/>
+          <w:szCs w:val="21"/>
+          <w:lang w:eastAsia="zh-CN"/>
+        </w:rPr>
+        <w:t>P</w:t>
+      </w:r>
+      <w:r>
+        <w:rPr>
+          <w:rFonts w:ascii="Times New Roman" w:hAnsi="Times New Roman" w:cs="Times New Roman"/>
+          <w:iCs/>
+          <w:sz w:val="21"/>
+          <w:szCs w:val="21"/>
+          <w:lang w:eastAsia="zh-CN"/>
+        </w:rPr>
+        <w:t>hysics</w:t>
+      </w:r>
+      <w:r>
+        <w:rPr>
+          <w:rFonts w:ascii="Times New Roman" w:hAnsi="Times New Roman" w:cs="Times New Roman"/>
+          <w:iCs/>
+          <w:sz w:val="21"/>
+          <w:szCs w:val="21"/>
+          <w:lang w:eastAsia="zh-CN"/>
+        </w:rPr>
+        <w:tab/>
+        <w:t>HL</w:t>
+      </w:r>
+      <w:r>
+        <w:rPr>
+          <w:rFonts w:ascii="Times New Roman" w:hAnsi="Times New Roman" w:cs="Times New Roman"/>
+          <w:iCs/>
+          <w:sz w:val="21"/>
+          <w:szCs w:val="21"/>
+          <w:lang w:eastAsia="zh-CN"/>
+        </w:rPr>
+        <w:tab/>
+      </w:r>
+      <w:r>
+        <w:rPr>
+          <w:rFonts w:ascii="Times New Roman" w:hAnsi="Times New Roman" w:cs="Times New Roman"/>
+          <w:iCs/>
+          <w:sz w:val="21"/>
+          <w:szCs w:val="21"/>
+          <w:lang w:eastAsia="zh-CN"/>
+        </w:rPr>
+        <w:tab/>
+      </w:r>
+      <w:r>
+        <w:rPr>
+          <w:rFonts w:ascii="Times New Roman" w:hAnsi="Times New Roman" w:cs="Times New Roman"/>
+          <w:iCs/>
+          <w:sz w:val="21"/>
+          <w:szCs w:val="21"/>
+          <w:lang w:eastAsia="zh-CN"/>
+        </w:rPr>
+        <w:tab/>
+      </w:r>
+      <w:r>
+        <w:rPr>
+          <w:rFonts w:ascii="Times New Roman" w:hAnsi="Times New Roman" w:cs="Times New Roman"/>
+          <w:iCs/>
+          <w:sz w:val="21"/>
+          <w:szCs w:val="21"/>
+          <w:lang w:eastAsia="zh-CN"/>
+        </w:rPr>
+        <w:tab/>
+      </w:r>
+      <w:r>
+        <w:rPr>
+          <w:rFonts w:ascii="Times New Roman" w:hAnsi="Times New Roman" w:cs="Times New Roman"/>
+          <w:iCs/>
+          <w:sz w:val="21"/>
+          <w:szCs w:val="21"/>
+          <w:lang w:eastAsia="zh-CN"/>
+        </w:rPr>
+        <w:tab/>
+      </w:r>
+      <w:r>
+        <w:rPr>
+          <w:rFonts w:ascii="Times New Roman" w:hAnsi="Times New Roman" w:cs="Times New Roman"/>
+          <w:iCs/>
+          <w:sz w:val="21"/>
+          <w:szCs w:val="21"/>
+          <w:lang w:eastAsia="zh-CN"/>
+        </w:rPr>
+        <w:tab/>
+        <w:t>7/7</w:t>
+      </w:r>
+    </w:p>
+    <w:p>
+      <w:pPr>
+        <w:rPr>
+          <w:rFonts w:ascii="Times New Roman" w:hAnsi="Times New Roman" w:cs="Times New Roman"/>
+          <w:iCs/>
+          <w:sz w:val="21"/>
+          <w:szCs w:val="21"/>
+          <w:lang w:eastAsia="zh-CN"/>
+        </w:rPr>
+      </w:pPr>
+      <w:r>
+        <w:rPr>
+          <w:rFonts w:ascii="Times New Roman" w:hAnsi="Times New Roman" w:cs="Times New Roman" w:hint="eastAsia"/>
+          <w:iCs/>
+          <w:sz w:val="21"/>
+          <w:szCs w:val="21"/>
+          <w:lang w:eastAsia="zh-CN"/>
+        </w:rPr>
+        <w:t>M</w:t>
+      </w:r>
+      <w:r>
+        <w:rPr>
+          <w:rFonts w:ascii="Times New Roman" w:hAnsi="Times New Roman" w:cs="Times New Roman"/>
+          <w:iCs/>
+          <w:sz w:val="21"/>
+          <w:szCs w:val="21"/>
+          <w:lang w:eastAsia="zh-CN"/>
+        </w:rPr>
+        <w:t>usic</w:t>
+      </w:r>
+      <w:r>
+        <w:rPr>
+          <w:rFonts w:ascii="Times New Roman" w:hAnsi="Times New Roman" w:cs="Times New Roman"/>
+          <w:iCs/>
+          <w:sz w:val="21"/>
+          <w:szCs w:val="21"/>
+          <w:lang w:eastAsia="zh-CN"/>
+        </w:rPr>
+        <w:tab/>
+        <w:t>SL</w:t>
+      </w:r>
+      <w:r>
+        <w:rPr>
+          <w:rFonts w:ascii="Times New Roman" w:hAnsi="Times New Roman" w:cs="Times New Roman"/>
+          <w:iCs/>
+          <w:sz w:val="21"/>
+          <w:szCs w:val="21"/>
+          <w:lang w:eastAsia="zh-CN"/>
+        </w:rPr>
+        <w:tab/>
+      </w:r>
+      <w:r>
+        <w:rPr>
+          <w:rFonts w:ascii="Times New Roman" w:hAnsi="Times New Roman" w:cs="Times New Roman"/>
+          <w:iCs/>
+          <w:sz w:val="21"/>
+          <w:szCs w:val="21"/>
+          <w:lang w:eastAsia="zh-CN"/>
+        </w:rPr>
+        <w:tab/>
+      </w:r>
+      <w:r>
+        <w:rPr>
+          <w:rFonts w:ascii="Times New Roman" w:hAnsi="Times New Roman" w:cs="Times New Roman"/>
+          <w:iCs/>
+          <w:sz w:val="21"/>
+          <w:szCs w:val="21"/>
+          <w:lang w:eastAsia="zh-CN"/>
+        </w:rPr>
+        <w:tab/>
+      </w:r>
+      <w:r>
+        <w:rPr>
+          <w:rFonts w:ascii="Times New Roman" w:hAnsi="Times New Roman" w:cs="Times New Roman"/>
+          <w:iCs/>
+          <w:sz w:val="21"/>
+          <w:szCs w:val="21"/>
+          <w:lang w:eastAsia="zh-CN"/>
+        </w:rPr>
+        <w:tab/>
+      </w:r>
+      <w:r>
+        <w:rPr>
+          <w:rFonts w:ascii="Times New Roman" w:hAnsi="Times New Roman" w:cs="Times New Roman"/>
+          <w:iCs/>
+          <w:sz w:val="21"/>
+          <w:szCs w:val="21"/>
+          <w:lang w:eastAsia="zh-CN"/>
+        </w:rPr>
+        <w:tab/>
+      </w:r>
+      <w:r>
+        <w:rPr>
+          <w:rFonts w:ascii="Times New Roman" w:hAnsi="Times New Roman" w:cs="Times New Roman"/>
+          <w:iCs/>
+          <w:sz w:val="21"/>
+          <w:szCs w:val="21"/>
+          <w:lang w:eastAsia="zh-CN"/>
+        </w:rPr>
+        <w:tab/>
+        <w:t>7/7 and Rank 1</w:t>
+      </w:r>
+      <w:r>
+        <w:rPr>
+          <w:rFonts w:ascii="Times New Roman" w:hAnsi="Times New Roman" w:cs="Times New Roman"/>
+          <w:iCs/>
+          <w:sz w:val="21"/>
+          <w:szCs w:val="21"/>
+          <w:vertAlign w:val="superscript"/>
+          <w:lang w:eastAsia="zh-CN"/>
+        </w:rPr>
+        <w:t>st</w:t>
+      </w:r>
+      <w:r>
+        <w:rPr>
+          <w:rFonts w:ascii="Times New Roman" w:hAnsi="Times New Roman" w:cs="Times New Roman"/>
+          <w:iCs/>
+          <w:sz w:val="21"/>
+          <w:szCs w:val="21"/>
+          <w:lang w:eastAsia="zh-CN"/>
+        </w:rPr>
+        <w:t xml:space="preserve"> in School</w:t>
+      </w:r>
+    </w:p>
+    <w:p>
+      <w:pPr>
+        <w:rPr>
+          <w:rFonts w:ascii="Times New Roman" w:hAnsi="Times New Roman" w:cs="Times New Roman"/>
+          <w:iCs/>
+          <w:sz w:val="21"/>
+          <w:szCs w:val="21"/>
+          <w:lang w:eastAsia="zh-CN"/>
+        </w:rPr>
+      </w:pPr>
+      <w:r>
+        <w:rPr>
+          <w:rFonts w:ascii="Times New Roman" w:hAnsi="Times New Roman" w:cs="Times New Roman" w:hint="eastAsia"/>
+          <w:iCs/>
+          <w:sz w:val="21"/>
+          <w:szCs w:val="21"/>
+          <w:lang w:eastAsia="zh-CN"/>
+        </w:rPr>
+        <w:t>C</w:t>
+      </w:r>
+      <w:r>
+        <w:rPr>
+          <w:rFonts w:ascii="Times New Roman" w:hAnsi="Times New Roman" w:cs="Times New Roman"/>
+          <w:iCs/>
+          <w:sz w:val="21"/>
+          <w:szCs w:val="21"/>
+          <w:lang w:eastAsia="zh-CN"/>
+        </w:rPr>
+        <w:t>S</w:t>
+      </w:r>
+      <w:r>
+        <w:rPr>
+          <w:rFonts w:ascii="Times New Roman" w:hAnsi="Times New Roman" w:cs="Times New Roman"/>
+          <w:iCs/>
+          <w:sz w:val="21"/>
+          <w:szCs w:val="21"/>
+          <w:lang w:eastAsia="zh-CN"/>
+        </w:rPr>
+        <w:tab/>
+        <w:t>EE</w:t>
+      </w:r>
+      <w:r>
+        <w:rPr>
+          <w:rFonts w:ascii="Times New Roman" w:hAnsi="Times New Roman" w:cs="Times New Roman"/>
+          <w:iCs/>
+          <w:sz w:val="21"/>
+          <w:szCs w:val="21"/>
+          <w:lang w:eastAsia="zh-CN"/>
+        </w:rPr>
+        <w:tab/>
+      </w:r>
+      <w:r>
+        <w:rPr>
+          <w:rFonts w:ascii="Times New Roman" w:hAnsi="Times New Roman" w:cs="Times New Roman"/>
+          <w:iCs/>
+          <w:sz w:val="21"/>
+          <w:szCs w:val="21"/>
+          <w:lang w:eastAsia="zh-CN"/>
+        </w:rPr>
+        <w:tab/>
+      </w:r>
+      <w:r>
+        <w:rPr>
+          <w:rFonts w:ascii="Times New Roman" w:hAnsi="Times New Roman" w:cs="Times New Roman"/>
+          <w:iCs/>
+          <w:sz w:val="21"/>
+          <w:szCs w:val="21"/>
+          <w:lang w:eastAsia="zh-CN"/>
+        </w:rPr>
+        <w:tab/>
+      </w:r>
+      <w:r>
+        <w:rPr>
+          <w:rFonts w:ascii="Times New Roman" w:hAnsi="Times New Roman" w:cs="Times New Roman"/>
+          <w:iCs/>
+          <w:sz w:val="21"/>
+          <w:szCs w:val="21"/>
+          <w:lang w:eastAsia="zh-CN"/>
+        </w:rPr>
+        <w:tab/>
+      </w:r>
+      <w:r>
+        <w:rPr>
+          <w:rFonts w:ascii="Times New Roman" w:hAnsi="Times New Roman" w:cs="Times New Roman"/>
+          <w:iCs/>
+          <w:sz w:val="21"/>
+          <w:szCs w:val="21"/>
+          <w:lang w:eastAsia="zh-CN"/>
+        </w:rPr>
+        <w:tab/>
+      </w:r>
+      <w:r>
+        <w:rPr>
+          <w:rFonts w:ascii="Times New Roman" w:hAnsi="Times New Roman" w:cs="Times New Roman"/>
+          <w:iCs/>
+          <w:sz w:val="21"/>
+          <w:szCs w:val="21"/>
+          <w:lang w:eastAsia="zh-CN"/>
+        </w:rPr>
+        <w:tab/>
+        <w:t>A</w:t>
       </w:r>
     </w:p>
     <w:p>
@@ -2247,7 +3038,7 @@
         <w:pStyle w:val="a9"/>
         <w:ind w:left="776"/>
         <w:rPr>
-          <w:rFonts w:ascii="Times New Roman" w:hAnsi="Times New Roman" w:cs="Times New Roman" w:hint="eastAsia"/>
+          <w:rFonts w:ascii="Times New Roman" w:hAnsi="Times New Roman" w:cs="Times New Roman"/>
           <w:bCs/>
           <w:sz w:val="22"/>
           <w:szCs w:val="22"/>
@@ -2853,6 +3644,7 @@
           <w:rFonts w:ascii="Times New Roman" w:hAnsi="Times New Roman" w:cs="Times New Roman"/>
           <w:b/>
         </w:rPr>
+        <w:lastRenderedPageBreak/>
         <w:t xml:space="preserve">WMC </w:t>
       </w:r>
       <w:r>
@@ -3410,7 +4202,21 @@
           <w:rFonts w:ascii="Times New Roman" w:hAnsi="Times New Roman" w:cs="Times New Roman"/>
           <w:iCs/>
         </w:rPr>
-        <w:t xml:space="preserve"> Classical Concert in WFLA</w:t>
+        <w:t xml:space="preserve"> Classical Concert </w:t>
+      </w:r>
+      <w:r>
+        <w:rPr>
+          <w:rFonts w:ascii="Times New Roman" w:hAnsi="Times New Roman" w:cs="Times New Roman"/>
+          <w:iCs/>
+        </w:rPr>
+        <w:t xml:space="preserve">Festival </w:t>
+      </w:r>
+      <w:r>
+        <w:rPr>
+          <w:rFonts w:ascii="Times New Roman" w:hAnsi="Times New Roman" w:cs="Times New Roman"/>
+          <w:iCs/>
+        </w:rPr>
+        <w:t>in WFLA</w:t>
       </w:r>
       <w:r>
         <w:rPr>
@@ -3438,8 +4244,23 @@
           <w:iCs/>
           <w:lang w:eastAsia="zh-CN"/>
         </w:rPr>
-        <w:lastRenderedPageBreak/>
-        <w:t xml:space="preserve">Play </w:t>
+        <w:t>Play</w:t>
+      </w:r>
+      <w:r>
+        <w:rPr>
+          <w:rFonts w:ascii="Times New Roman" w:hAnsi="Times New Roman" w:cs="Times New Roman"/>
+          <w:iCs/>
+          <w:lang w:eastAsia="zh-CN"/>
+        </w:rPr>
+        <w:t>ed</w:t>
+      </w:r>
+      <w:r>
+        <w:rPr>
+          <w:rFonts w:ascii="Times New Roman" w:hAnsi="Times New Roman" w:cs="Times New Roman"/>
+          <w:iCs/>
+          <w:lang w:eastAsia="zh-CN"/>
+        </w:rPr>
+        <w:t xml:space="preserve"> </w:t>
       </w:r>
       <w:r>
         <w:rPr>
@@ -3538,7 +4359,7 @@
           <w:numId w:val="14"/>
         </w:numPr>
         <w:rPr>
-          <w:rFonts w:ascii="Times New Roman" w:hAnsi="Times New Roman" w:cs="Times New Roman" w:hint="eastAsia"/>
+          <w:rFonts w:ascii="Times New Roman" w:hAnsi="Times New Roman" w:cs="Times New Roman"/>
           <w:iCs/>
         </w:rPr>
       </w:pPr>
@@ -4005,7 +4826,7 @@
         <w:spacing w:before="120"/>
         <w:ind w:left="720"/>
         <w:rPr>
-          <w:rFonts w:ascii="Times New Roman" w:hAnsi="Times New Roman" w:cs="Times New Roman" w:hint="eastAsia"/>
+          <w:rFonts w:ascii="Times New Roman" w:hAnsi="Times New Roman" w:cs="Times New Roman"/>
           <w:sz w:val="22"/>
           <w:szCs w:val="22"/>
           <w:lang w:eastAsia="zh-CN"/>
@@ -7967,18 +8788,18 @@
 </file>
 
 <file path=customXml/item1.xml><?xml version="1.0" encoding="utf-8"?>
+<p:properties xmlns:p="http://schemas.microsoft.com/office/2006/metadata/properties" xmlns:xsi="http://www.w3.org/2001/XMLSchema-instance" xmlns:pc="http://schemas.microsoft.com/office/infopath/2007/PartnerControls">
+  <documentManagement/>
+</p:properties>
+</file>
+
+<file path=customXml/item2.xml><?xml version="1.0" encoding="utf-8"?>
 <?mso-contentType ?>
 <FormTemplates xmlns="http://schemas.microsoft.com/sharepoint/v3/contenttype/forms">
   <Display>DocumentLibraryForm</Display>
   <Edit>DocumentLibraryForm</Edit>
   <New>DocumentLibraryForm</New>
 </FormTemplates>
-</file>
-
-<file path=customXml/item2.xml><?xml version="1.0" encoding="utf-8"?>
-<p:properties xmlns:p="http://schemas.microsoft.com/office/2006/metadata/properties" xmlns:xsi="http://www.w3.org/2001/XMLSchema-instance" xmlns:pc="http://schemas.microsoft.com/office/infopath/2007/PartnerControls">
-  <documentManagement/>
-</p:properties>
 </file>
 
 <file path=customXml/item3.xml><?xml version="1.0" encoding="utf-8"?>
@@ -8128,18 +8949,18 @@
 </file>
 
 <file path=customXml/itemProps1.xml><?xml version="1.0" encoding="utf-8"?>
-<ds:datastoreItem xmlns:ds="http://schemas.openxmlformats.org/officeDocument/2006/customXml" ds:itemID="{32C5F425-D54D-423F-BED1-9AB762519A72}">
+<ds:datastoreItem xmlns:ds="http://schemas.openxmlformats.org/officeDocument/2006/customXml" ds:itemID="{6CEF2CB1-F7A7-4CCB-A25D-1B7EACD7E354}">
   <ds:schemaRefs>
-    <ds:schemaRef ds:uri="http://schemas.microsoft.com/sharepoint/v3/contenttype/forms"/>
+    <ds:schemaRef ds:uri="http://schemas.microsoft.com/office/2006/metadata/properties"/>
+    <ds:schemaRef ds:uri="http://schemas.microsoft.com/office/infopath/2007/PartnerControls"/>
   </ds:schemaRefs>
 </ds:datastoreItem>
 </file>
 
 <file path=customXml/itemProps2.xml><?xml version="1.0" encoding="utf-8"?>
-<ds:datastoreItem xmlns:ds="http://schemas.openxmlformats.org/officeDocument/2006/customXml" ds:itemID="{6CEF2CB1-F7A7-4CCB-A25D-1B7EACD7E354}">
+<ds:datastoreItem xmlns:ds="http://schemas.openxmlformats.org/officeDocument/2006/customXml" ds:itemID="{32C5F425-D54D-423F-BED1-9AB762519A72}">
   <ds:schemaRefs>
-    <ds:schemaRef ds:uri="http://schemas.microsoft.com/office/2006/metadata/properties"/>
-    <ds:schemaRef ds:uri="http://schemas.microsoft.com/office/infopath/2007/PartnerControls"/>
+    <ds:schemaRef ds:uri="http://schemas.microsoft.com/sharepoint/v3/contenttype/forms"/>
   </ds:schemaRefs>
 </ds:datastoreItem>
 </file>

--- a/Resume Peiyang Guo.docx
+++ b/Resume Peiyang Guo.docx
@@ -1,6 +1,6 @@
 
 <file path=word/document.xml><?xml version="1.0" encoding="utf-8"?>
-<w:document xmlns:wpc="http://schemas.microsoft.com/office/word/2010/wordprocessingCanvas" xmlns:cx="http://schemas.microsoft.com/office/drawing/2014/chartex" xmlns:cx1="http://schemas.microsoft.com/office/drawing/2015/9/8/chartex" xmlns:cx2="http://schemas.microsoft.com/office/drawing/2015/10/21/chartex" xmlns:cx3="http://schemas.microsoft.com/office/drawing/2016/5/9/chartex" xmlns:cx4="http://schemas.microsoft.com/office/drawing/2016/5/10/chartex" xmlns:cx5="http://schemas.microsoft.com/office/drawing/2016/5/11/chartex" xmlns:cx6="http://schemas.microsoft.com/office/drawing/2016/5/12/chartex" xmlns:cx7="http://schemas.microsoft.com/office/drawing/2016/5/13/chartex" xmlns:cx8="http://schemas.microsoft.com/office/drawing/2016/5/14/chartex" xmlns:mc="http://schemas.openxmlformats.org/markup-compatibility/2006" xmlns:aink="http://schemas.microsoft.com/office/drawing/2016/ink" xmlns:am3d="http://schemas.microsoft.com/office/drawing/2017/model3d" xmlns:o="urn:schemas-microsoft-com:office:office" xmlns:oel="http://schemas.microsoft.com/office/2019/extlst" xmlns:r="http://schemas.openxmlformats.org/officeDocument/2006/relationships" xmlns:m="http://schemas.openxmlformats.org/officeDocument/2006/math" xmlns:v="urn:schemas-microsoft-com:vml" xmlns:wp14="http://schemas.microsoft.com/office/word/2010/wordprocessingDrawing" xmlns:wp="http://schemas.openxmlformats.org/drawingml/2006/wordprocessingDrawing" xmlns:w10="urn:schemas-microsoft-com:office:word" xmlns:w="http://schemas.openxmlformats.org/wordprocessingml/2006/main" xmlns:w14="http://schemas.microsoft.com/office/word/2010/wordml" xmlns:w15="http://schemas.microsoft.com/office/word/2012/wordml" xmlns:w16cex="http://schemas.microsoft.com/office/word/2018/wordml/cex" xmlns:w16cid="http://schemas.microsoft.com/office/word/2016/wordml/cid" xmlns:w16="http://schemas.microsoft.com/office/word/2018/wordml" xmlns:w16du="http://schemas.microsoft.com/office/word/2023/wordml/word16du" xmlns:w16sdtdh="http://schemas.microsoft.com/office/word/2020/wordml/sdtdatahash" xmlns:w16se="http://schemas.microsoft.com/office/word/2015/wordml/symex" xmlns:wpg="http://schemas.microsoft.com/office/word/2010/wordprocessingGroup" xmlns:wpi="http://schemas.microsoft.com/office/word/2010/wordprocessingInk" xmlns:wne="http://schemas.microsoft.com/office/word/2006/wordml" xmlns:wps="http://schemas.microsoft.com/office/word/2010/wordprocessingShape" mc:Ignorable="w14 w15 w16se w16cid w16 w16cex w16sdtdh wp14">
+<w:document xmlns:wpc="http://schemas.microsoft.com/office/word/2010/wordprocessingCanvas" xmlns:cx="http://schemas.microsoft.com/office/drawing/2014/chartex" xmlns:cx1="http://schemas.microsoft.com/office/drawing/2015/9/8/chartex" xmlns:cx2="http://schemas.microsoft.com/office/drawing/2015/10/21/chartex" xmlns:cx3="http://schemas.microsoft.com/office/drawing/2016/5/9/chartex" xmlns:cx4="http://schemas.microsoft.com/office/drawing/2016/5/10/chartex" xmlns:cx5="http://schemas.microsoft.com/office/drawing/2016/5/11/chartex" xmlns:cx6="http://schemas.microsoft.com/office/drawing/2016/5/12/chartex" xmlns:cx7="http://schemas.microsoft.com/office/drawing/2016/5/13/chartex" xmlns:cx8="http://schemas.microsoft.com/office/drawing/2016/5/14/chartex" xmlns:mc="http://schemas.openxmlformats.org/markup-compatibility/2006" xmlns:aink="http://schemas.microsoft.com/office/drawing/2016/ink" xmlns:am3d="http://schemas.microsoft.com/office/drawing/2017/model3d" xmlns:o="urn:schemas-microsoft-com:office:office" xmlns:oel="http://schemas.microsoft.com/office/2019/extlst" xmlns:r="http://schemas.openxmlformats.org/officeDocument/2006/relationships" xmlns:m="http://schemas.openxmlformats.org/officeDocument/2006/math" xmlns:v="urn:schemas-microsoft-com:vml" xmlns:wp14="http://schemas.microsoft.com/office/word/2010/wordprocessingDrawing" xmlns:wp="http://schemas.openxmlformats.org/drawingml/2006/wordprocessingDrawing" xmlns:w10="urn:schemas-microsoft-com:office:word" xmlns:w="http://schemas.openxmlformats.org/wordprocessingml/2006/main" xmlns:w14="http://schemas.microsoft.com/office/word/2010/wordml" xmlns:w15="http://schemas.microsoft.com/office/word/2012/wordml" xmlns:w16cex="http://schemas.microsoft.com/office/word/2018/wordml/cex" xmlns:w16cid="http://schemas.microsoft.com/office/word/2016/wordml/cid" xmlns:w16="http://schemas.microsoft.com/office/word/2018/wordml" xmlns:w16sdtdh="http://schemas.microsoft.com/office/word/2020/wordml/sdtdatahash" xmlns:w16se="http://schemas.microsoft.com/office/word/2015/wordml/symex" xmlns:wpg="http://schemas.microsoft.com/office/word/2010/wordprocessingGroup" xmlns:wpi="http://schemas.microsoft.com/office/word/2010/wordprocessingInk" xmlns:wne="http://schemas.microsoft.com/office/word/2006/wordml" xmlns:wps="http://schemas.microsoft.com/office/word/2010/wordprocessingShape" mc:Ignorable="w14 w15 w16se w16cid w16 w16cex w16sdtdh wp14">
   <w:body>
     <w:p>
       <w:pPr>
@@ -359,7 +359,7 @@
               </wp:anchor>
             </w:drawing>
           </mc:Choice>
-          <mc:Fallback>
+          <mc:Fallback xmlns:w16du="http://schemas.microsoft.com/office/word/2023/wordml/word16du">
             <w:pict>
               <v:line w14:anchorId="7676CCCE" id="Straight Connector 16" o:spid="_x0000_s1026" style="position:absolute;left:0;text-align:left;z-index:251658244;visibility:visible;mso-wrap-style:square;mso-width-percent:0;mso-height-percent:0;mso-wrap-distance-left:9pt;mso-wrap-distance-top:0;mso-wrap-distance-right:9pt;mso-wrap-distance-bottom:0;mso-position-horizontal:absolute;mso-position-horizontal-relative:text;mso-position-vertical:absolute;mso-position-vertical-relative:text;mso-width-percent:0;mso-height-percent:0;mso-width-relative:margin;mso-height-relative:margin" from=".45pt,20.55pt" to="541.8pt,20.55pt" o:gfxdata="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" strokecolor="black [3200]" strokeweight="1.25pt">
                 <v:stroke joinstyle="miter"/>
@@ -582,7 +582,35 @@
           <w:rFonts w:ascii="Times New Roman" w:hAnsi="Times New Roman" w:cs="Times New Roman"/>
           <w:i/>
         </w:rPr>
-        <w:t>Computer Science + Linguistics</w:t>
+        <w:t>CS</w:t>
+      </w:r>
+      <w:r>
+        <w:rPr>
+          <w:rFonts w:ascii="Times New Roman" w:hAnsi="Times New Roman" w:cs="Times New Roman"/>
+          <w:i/>
+        </w:rPr>
+        <w:t xml:space="preserve"> </w:t>
+      </w:r>
+      <w:r>
+        <w:rPr>
+          <w:rFonts w:ascii="Times New Roman" w:hAnsi="Times New Roman" w:cs="Times New Roman"/>
+          <w:i/>
+        </w:rPr>
+        <w:t>+</w:t>
+      </w:r>
+      <w:r>
+        <w:rPr>
+          <w:rFonts w:ascii="Times New Roman" w:hAnsi="Times New Roman" w:cs="Times New Roman"/>
+          <w:i/>
+        </w:rPr>
+        <w:t xml:space="preserve"> </w:t>
+      </w:r>
+      <w:r>
+        <w:rPr>
+          <w:rFonts w:ascii="Times New Roman" w:hAnsi="Times New Roman" w:cs="Times New Roman"/>
+          <w:i/>
+        </w:rPr>
+        <w:t>Ling</w:t>
       </w:r>
       <w:r>
         <w:rPr>
@@ -594,24 +622,37 @@
       <w:r>
         <w:rPr>
           <w:rFonts w:ascii="Times New Roman" w:hAnsi="Times New Roman" w:cs="Times New Roman"/>
-          <w:iCs/>
-        </w:rPr>
-        <w:tab/>
-      </w:r>
-      <w:r>
-        <w:rPr>
-          <w:rFonts w:ascii="Times New Roman" w:hAnsi="Times New Roman" w:cs="Times New Roman"/>
-          <w:iCs/>
-        </w:rPr>
-        <w:tab/>
-      </w:r>
-      <w:r>
-        <w:rPr>
-          <w:rFonts w:ascii="Times New Roman" w:hAnsi="Times New Roman" w:cs="Times New Roman"/>
-          <w:iCs/>
-        </w:rPr>
-        <w:tab/>
-        <w:t xml:space="preserve">       </w:t>
+          <w:i/>
+        </w:rPr>
+        <w:t xml:space="preserve"> </w:t>
+      </w:r>
+      <w:r>
+        <w:rPr>
+          <w:rFonts w:ascii="Times New Roman" w:hAnsi="Times New Roman" w:cs="Times New Roman"/>
+          <w:iCs/>
+        </w:rPr>
+        <w:t xml:space="preserve"> </w:t>
+      </w:r>
+      <w:r>
+        <w:rPr>
+          <w:rFonts w:ascii="Times New Roman" w:hAnsi="Times New Roman" w:cs="Times New Roman"/>
+          <w:iCs/>
+        </w:rPr>
+        <w:t xml:space="preserve">                                </w:t>
+      </w:r>
+      <w:r>
+        <w:rPr>
+          <w:rFonts w:ascii="Times New Roman" w:hAnsi="Times New Roman" w:cs="Times New Roman"/>
+          <w:iCs/>
+        </w:rPr>
+        <w:t xml:space="preserve"> </w:t>
+      </w:r>
+      <w:r>
+        <w:rPr>
+          <w:rFonts w:ascii="Times New Roman" w:hAnsi="Times New Roman" w:cs="Times New Roman"/>
+          <w:iCs/>
+        </w:rPr>
+        <w:t xml:space="preserve"> </w:t>
       </w:r>
       <w:r>
         <w:rPr>
@@ -666,6 +707,14 @@
           <w:lang w:eastAsia="zh-CN"/>
         </w:rPr>
         <w:t xml:space="preserve"> List</w:t>
+      </w:r>
+      <w:r>
+        <w:rPr>
+          <w:rFonts w:ascii="Times New Roman" w:hAnsi="Times New Roman" w:cs="Times New Roman"/>
+          <w:iCs/>
+          <w:lang w:eastAsia="zh-CN"/>
+        </w:rPr>
+        <w:t>, LAS James Scholar</w:t>
       </w:r>
     </w:p>
     <w:p>
@@ -673,47 +722,17 @@
         <w:rPr>
           <w:rFonts w:ascii="Times New Roman" w:hAnsi="Times New Roman" w:cs="Times New Roman"/>
           <w:iCs/>
-          <w:sz w:val="21"/>
-          <w:szCs w:val="21"/>
-          <w:lang w:eastAsia="zh-CN"/>
-        </w:rPr>
-      </w:pPr>
-      <w:r>
-        <w:rPr>
-          <w:rFonts w:ascii="Times New Roman" w:hAnsi="Times New Roman" w:cs="Times New Roman"/>
-          <w:iCs/>
-          <w:sz w:val="21"/>
-          <w:szCs w:val="21"/>
-          <w:lang w:eastAsia="zh-CN"/>
-        </w:rPr>
-        <w:t>MATH416</w:t>
-      </w:r>
-      <w:r>
-        <w:rPr>
-          <w:rFonts w:ascii="Times New Roman" w:hAnsi="Times New Roman" w:cs="Times New Roman"/>
-          <w:iCs/>
-          <w:sz w:val="21"/>
-          <w:szCs w:val="21"/>
-          <w:lang w:eastAsia="zh-CN"/>
-        </w:rPr>
-        <w:tab/>
-      </w:r>
-      <w:r>
-        <w:rPr>
-          <w:rFonts w:ascii="Times New Roman" w:hAnsi="Times New Roman" w:cs="Times New Roman"/>
-          <w:iCs/>
-          <w:sz w:val="21"/>
-          <w:szCs w:val="21"/>
-          <w:lang w:eastAsia="zh-CN"/>
-        </w:rPr>
-        <w:t xml:space="preserve">Abstract Linear Algebra </w:t>
-      </w:r>
-      <w:r>
-        <w:rPr>
-          <w:rFonts w:ascii="Times New Roman" w:hAnsi="Times New Roman" w:cs="Times New Roman"/>
-          <w:iCs/>
-          <w:sz w:val="21"/>
-          <w:szCs w:val="21"/>
+          <w:sz w:val="22"/>
+          <w:szCs w:val="22"/>
+          <w:lang w:eastAsia="zh-CN"/>
+        </w:rPr>
+      </w:pPr>
+      <w:r>
+        <w:rPr>
+          <w:rFonts w:ascii="Times New Roman" w:hAnsi="Times New Roman" w:cs="Times New Roman" w:hint="eastAsia"/>
+          <w:iCs/>
+          <w:sz w:val="22"/>
+          <w:szCs w:val="22"/>
           <w:lang w:eastAsia="zh-CN"/>
         </w:rPr>
         <w:t>(</w:t>
@@ -722,61 +741,11 @@
         <w:rPr>
           <w:rFonts w:ascii="Times New Roman" w:hAnsi="Times New Roman" w:cs="Times New Roman"/>
           <w:iCs/>
-          <w:sz w:val="21"/>
-          <w:szCs w:val="21"/>
-          <w:lang w:eastAsia="zh-CN"/>
-        </w:rPr>
-        <w:t>Honor Section</w:t>
-      </w:r>
-      <w:r>
-        <w:rPr>
-          <w:rFonts w:ascii="Times New Roman" w:hAnsi="Times New Roman" w:cs="Times New Roman"/>
-          <w:iCs/>
-          <w:sz w:val="21"/>
-          <w:szCs w:val="21"/>
-          <w:lang w:eastAsia="zh-CN"/>
-        </w:rPr>
-        <w:t>)</w:t>
-      </w:r>
-      <w:r>
-        <w:rPr>
-          <w:rFonts w:ascii="Times New Roman" w:hAnsi="Times New Roman" w:cs="Times New Roman"/>
-          <w:iCs/>
-          <w:sz w:val="21"/>
-          <w:szCs w:val="21"/>
-          <w:lang w:eastAsia="zh-CN"/>
-        </w:rPr>
-        <w:tab/>
-      </w:r>
-      <w:r>
-        <w:rPr>
-          <w:rFonts w:ascii="Times New Roman" w:hAnsi="Times New Roman" w:cs="Times New Roman"/>
-          <w:iCs/>
-          <w:sz w:val="21"/>
-          <w:szCs w:val="21"/>
-          <w:lang w:eastAsia="zh-CN"/>
-        </w:rPr>
-        <w:t>A+H</w:t>
-      </w:r>
-      <w:r>
-        <w:rPr>
-          <w:rFonts w:ascii="Times New Roman" w:hAnsi="Times New Roman" w:cs="Times New Roman"/>
-          <w:iCs/>
-          <w:sz w:val="21"/>
-          <w:szCs w:val="21"/>
-          <w:lang w:eastAsia="zh-CN"/>
-        </w:rPr>
-        <w:tab/>
-      </w:r>
-      <w:r>
-        <w:rPr>
-          <w:rFonts w:ascii="Times New Roman" w:hAnsi="Times New Roman" w:cs="Times New Roman"/>
-          <w:iCs/>
-          <w:sz w:val="21"/>
-          <w:szCs w:val="21"/>
-          <w:lang w:eastAsia="zh-CN"/>
-        </w:rPr>
-        <w:t>(H means Honor)</w:t>
+          <w:sz w:val="22"/>
+          <w:szCs w:val="22"/>
+          <w:lang w:eastAsia="zh-CN"/>
+        </w:rPr>
+        <w:t>Will transfer to CS + Maths after this semester)</w:t>
       </w:r>
     </w:p>
     <w:p>
@@ -791,104 +760,103 @@
       </w:pPr>
       <w:r>
         <w:rPr>
-          <w:rFonts w:ascii="Times New Roman" w:hAnsi="Times New Roman" w:cs="Times New Roman" w:hint="eastAsia"/>
-          <w:iCs/>
-          <w:sz w:val="21"/>
-          <w:szCs w:val="21"/>
-          <w:lang w:eastAsia="zh-CN"/>
-        </w:rPr>
-        <w:t>E</w:t>
-      </w:r>
-      <w:r>
-        <w:rPr>
-          <w:rFonts w:ascii="Times New Roman" w:hAnsi="Times New Roman" w:cs="Times New Roman"/>
-          <w:iCs/>
-          <w:sz w:val="21"/>
-          <w:szCs w:val="21"/>
-          <w:lang w:eastAsia="zh-CN"/>
-        </w:rPr>
-        <w:t>CE110</w:t>
-      </w:r>
-      <w:r>
-        <w:rPr>
-          <w:rFonts w:ascii="Times New Roman" w:hAnsi="Times New Roman" w:cs="Times New Roman"/>
-          <w:iCs/>
-          <w:sz w:val="21"/>
-          <w:szCs w:val="21"/>
-          <w:lang w:eastAsia="zh-CN"/>
-        </w:rPr>
-        <w:tab/>
-      </w:r>
-      <w:r>
-        <w:rPr>
-          <w:rFonts w:ascii="Times New Roman" w:hAnsi="Times New Roman" w:cs="Times New Roman"/>
-          <w:iCs/>
-          <w:sz w:val="21"/>
-          <w:szCs w:val="21"/>
-          <w:lang w:eastAsia="zh-CN"/>
-        </w:rPr>
-        <w:tab/>
-      </w:r>
-      <w:r>
-        <w:rPr>
-          <w:rFonts w:ascii="Times New Roman" w:hAnsi="Times New Roman" w:cs="Times New Roman"/>
-          <w:iCs/>
-          <w:sz w:val="21"/>
-          <w:szCs w:val="21"/>
-          <w:lang w:eastAsia="zh-CN"/>
-        </w:rPr>
-        <w:t>Intro</w:t>
-      </w:r>
-      <w:r>
-        <w:rPr>
-          <w:rFonts w:ascii="Times New Roman" w:hAnsi="Times New Roman" w:cs="Times New Roman"/>
-          <w:iCs/>
-          <w:sz w:val="21"/>
-          <w:szCs w:val="21"/>
-          <w:lang w:eastAsia="zh-CN"/>
-        </w:rPr>
-        <w:t>duction</w:t>
-      </w:r>
-      <w:r>
-        <w:rPr>
-          <w:rFonts w:ascii="Times New Roman" w:hAnsi="Times New Roman" w:cs="Times New Roman"/>
-          <w:iCs/>
-          <w:sz w:val="21"/>
-          <w:szCs w:val="21"/>
-          <w:lang w:eastAsia="zh-CN"/>
-        </w:rPr>
-        <w:t xml:space="preserve"> to </w:t>
-      </w:r>
-      <w:r>
-        <w:rPr>
-          <w:rFonts w:ascii="Times New Roman" w:hAnsi="Times New Roman" w:cs="Times New Roman"/>
-          <w:iCs/>
-          <w:sz w:val="21"/>
-          <w:szCs w:val="21"/>
-          <w:lang w:eastAsia="zh-CN"/>
-        </w:rPr>
-        <w:t>Electronics</w:t>
-      </w:r>
-      <w:r>
-        <w:rPr>
-          <w:rFonts w:ascii="Times New Roman" w:hAnsi="Times New Roman" w:cs="Times New Roman"/>
-          <w:iCs/>
-          <w:sz w:val="21"/>
-          <w:szCs w:val="21"/>
-          <w:lang w:eastAsia="zh-CN"/>
-        </w:rPr>
-        <w:tab/>
-      </w:r>
-      <w:r>
-        <w:rPr>
-          <w:rFonts w:ascii="Times New Roman" w:hAnsi="Times New Roman" w:cs="Times New Roman"/>
-          <w:iCs/>
-          <w:sz w:val="21"/>
-          <w:szCs w:val="21"/>
-          <w:lang w:eastAsia="zh-CN"/>
-        </w:rPr>
-        <w:tab/>
-        <w:t>A+</w:t>
+          <w:rFonts w:ascii="Times New Roman" w:hAnsi="Times New Roman" w:cs="Times New Roman"/>
+          <w:iCs/>
+          <w:sz w:val="21"/>
+          <w:szCs w:val="21"/>
+          <w:lang w:eastAsia="zh-CN"/>
+        </w:rPr>
+        <w:t>MATH416</w:t>
+      </w:r>
+      <w:r>
+        <w:rPr>
+          <w:rFonts w:ascii="Times New Roman" w:hAnsi="Times New Roman" w:cs="Times New Roman"/>
+          <w:iCs/>
+          <w:sz w:val="21"/>
+          <w:szCs w:val="21"/>
+          <w:lang w:eastAsia="zh-CN"/>
+        </w:rPr>
+        <w:tab/>
+      </w:r>
+      <w:r>
+        <w:rPr>
+          <w:rFonts w:ascii="Times New Roman" w:hAnsi="Times New Roman" w:cs="Times New Roman"/>
+          <w:iCs/>
+          <w:sz w:val="21"/>
+          <w:szCs w:val="21"/>
+          <w:lang w:eastAsia="zh-CN"/>
+        </w:rPr>
+        <w:t xml:space="preserve">Abstract Linear Algebra </w:t>
+      </w:r>
+      <w:r>
+        <w:rPr>
+          <w:rFonts w:ascii="Times New Roman" w:hAnsi="Times New Roman" w:cs="Times New Roman"/>
+          <w:iCs/>
+          <w:sz w:val="21"/>
+          <w:szCs w:val="21"/>
+          <w:lang w:eastAsia="zh-CN"/>
+        </w:rPr>
+        <w:t>(</w:t>
+      </w:r>
+      <w:r>
+        <w:rPr>
+          <w:rFonts w:ascii="Times New Roman" w:hAnsi="Times New Roman" w:cs="Times New Roman"/>
+          <w:iCs/>
+          <w:sz w:val="21"/>
+          <w:szCs w:val="21"/>
+          <w:lang w:eastAsia="zh-CN"/>
+        </w:rPr>
+        <w:t>Honor Section</w:t>
+      </w:r>
+      <w:r>
+        <w:rPr>
+          <w:rFonts w:ascii="Times New Roman" w:hAnsi="Times New Roman" w:cs="Times New Roman"/>
+          <w:iCs/>
+          <w:sz w:val="21"/>
+          <w:szCs w:val="21"/>
+          <w:lang w:eastAsia="zh-CN"/>
+        </w:rPr>
+        <w:t>)</w:t>
+      </w:r>
+      <w:r>
+        <w:rPr>
+          <w:rFonts w:ascii="Times New Roman" w:hAnsi="Times New Roman" w:cs="Times New Roman"/>
+          <w:iCs/>
+          <w:sz w:val="21"/>
+          <w:szCs w:val="21"/>
+          <w:lang w:eastAsia="zh-CN"/>
+        </w:rPr>
+        <w:tab/>
+      </w:r>
+      <w:r>
+        <w:rPr>
+          <w:rFonts w:ascii="Times New Roman" w:hAnsi="Times New Roman" w:cs="Times New Roman"/>
+          <w:iCs/>
+          <w:sz w:val="21"/>
+          <w:szCs w:val="21"/>
+          <w:lang w:eastAsia="zh-CN"/>
+        </w:rPr>
+        <w:t>A+H</w:t>
+      </w:r>
+      <w:r>
+        <w:rPr>
+          <w:rFonts w:ascii="Times New Roman" w:hAnsi="Times New Roman" w:cs="Times New Roman"/>
+          <w:iCs/>
+          <w:sz w:val="21"/>
+          <w:szCs w:val="21"/>
+          <w:lang w:eastAsia="zh-CN"/>
+        </w:rPr>
+        <w:tab/>
+      </w:r>
+      <w:r>
+        <w:rPr>
+          <w:rFonts w:ascii="Times New Roman" w:hAnsi="Times New Roman" w:cs="Times New Roman"/>
+          <w:iCs/>
+          <w:sz w:val="21"/>
+          <w:szCs w:val="21"/>
+          <w:lang w:eastAsia="zh-CN"/>
+        </w:rPr>
+        <w:t>(H means Honor)</w:t>
       </w:r>
     </w:p>
     <w:p>
@@ -903,43 +871,83 @@
       </w:pPr>
       <w:r>
         <w:rPr>
-          <w:rFonts w:ascii="Times New Roman" w:hAnsi="Times New Roman" w:cs="Times New Roman"/>
-          <w:iCs/>
-          <w:sz w:val="21"/>
-          <w:szCs w:val="21"/>
-          <w:lang w:eastAsia="zh-CN"/>
-        </w:rPr>
-        <w:t>PHYS211</w:t>
-      </w:r>
-      <w:r>
-        <w:rPr>
-          <w:rFonts w:ascii="Times New Roman" w:hAnsi="Times New Roman" w:cs="Times New Roman"/>
-          <w:iCs/>
-          <w:sz w:val="21"/>
-          <w:szCs w:val="21"/>
-          <w:lang w:eastAsia="zh-CN"/>
-        </w:rPr>
-        <w:tab/>
-      </w:r>
-      <w:r>
-        <w:rPr>
-          <w:rFonts w:ascii="Times New Roman" w:hAnsi="Times New Roman" w:cs="Times New Roman"/>
-          <w:iCs/>
-          <w:sz w:val="21"/>
-          <w:szCs w:val="21"/>
-          <w:lang w:eastAsia="zh-CN"/>
-        </w:rPr>
-        <w:t xml:space="preserve">University Physics: </w:t>
-      </w:r>
-      <w:r>
-        <w:rPr>
           <w:rFonts w:ascii="Times New Roman" w:hAnsi="Times New Roman" w:cs="Times New Roman" w:hint="eastAsia"/>
           <w:iCs/>
           <w:sz w:val="21"/>
           <w:szCs w:val="21"/>
           <w:lang w:eastAsia="zh-CN"/>
         </w:rPr>
-        <w:t>Mechanics</w:t>
+        <w:t>E</w:t>
+      </w:r>
+      <w:r>
+        <w:rPr>
+          <w:rFonts w:ascii="Times New Roman" w:hAnsi="Times New Roman" w:cs="Times New Roman"/>
+          <w:iCs/>
+          <w:sz w:val="21"/>
+          <w:szCs w:val="21"/>
+          <w:lang w:eastAsia="zh-CN"/>
+        </w:rPr>
+        <w:t>CE110</w:t>
+      </w:r>
+      <w:r>
+        <w:rPr>
+          <w:rFonts w:ascii="Times New Roman" w:hAnsi="Times New Roman" w:cs="Times New Roman"/>
+          <w:iCs/>
+          <w:sz w:val="21"/>
+          <w:szCs w:val="21"/>
+          <w:lang w:eastAsia="zh-CN"/>
+        </w:rPr>
+        <w:tab/>
+      </w:r>
+      <w:r>
+        <w:rPr>
+          <w:rFonts w:ascii="Times New Roman" w:hAnsi="Times New Roman" w:cs="Times New Roman"/>
+          <w:iCs/>
+          <w:sz w:val="21"/>
+          <w:szCs w:val="21"/>
+          <w:lang w:eastAsia="zh-CN"/>
+        </w:rPr>
+        <w:tab/>
+      </w:r>
+      <w:r>
+        <w:rPr>
+          <w:rFonts w:ascii="Times New Roman" w:hAnsi="Times New Roman" w:cs="Times New Roman"/>
+          <w:iCs/>
+          <w:sz w:val="21"/>
+          <w:szCs w:val="21"/>
+          <w:lang w:eastAsia="zh-CN"/>
+        </w:rPr>
+        <w:t>Intro</w:t>
+      </w:r>
+      <w:r>
+        <w:rPr>
+          <w:rFonts w:ascii="Times New Roman" w:hAnsi="Times New Roman" w:cs="Times New Roman"/>
+          <w:iCs/>
+          <w:sz w:val="21"/>
+          <w:szCs w:val="21"/>
+          <w:lang w:eastAsia="zh-CN"/>
+        </w:rPr>
+        <w:t>duction</w:t>
+      </w:r>
+      <w:r>
+        <w:rPr>
+          <w:rFonts w:ascii="Times New Roman" w:hAnsi="Times New Roman" w:cs="Times New Roman"/>
+          <w:iCs/>
+          <w:sz w:val="21"/>
+          <w:szCs w:val="21"/>
+          <w:lang w:eastAsia="zh-CN"/>
+        </w:rPr>
+        <w:t xml:space="preserve"> to </w:t>
+      </w:r>
+      <w:r>
+        <w:rPr>
+          <w:rFonts w:ascii="Times New Roman" w:hAnsi="Times New Roman" w:cs="Times New Roman"/>
+          <w:iCs/>
+          <w:sz w:val="21"/>
+          <w:szCs w:val="21"/>
+          <w:lang w:eastAsia="zh-CN"/>
+        </w:rPr>
+        <w:t>Electronics</w:t>
       </w:r>
       <w:r>
         <w:rPr>
@@ -975,43 +983,43 @@
       </w:pPr>
       <w:r>
         <w:rPr>
+          <w:rFonts w:ascii="Times New Roman" w:hAnsi="Times New Roman" w:cs="Times New Roman"/>
+          <w:iCs/>
+          <w:sz w:val="21"/>
+          <w:szCs w:val="21"/>
+          <w:lang w:eastAsia="zh-CN"/>
+        </w:rPr>
+        <w:t>PHYS211</w:t>
+      </w:r>
+      <w:r>
+        <w:rPr>
+          <w:rFonts w:ascii="Times New Roman" w:hAnsi="Times New Roman" w:cs="Times New Roman"/>
+          <w:iCs/>
+          <w:sz w:val="21"/>
+          <w:szCs w:val="21"/>
+          <w:lang w:eastAsia="zh-CN"/>
+        </w:rPr>
+        <w:tab/>
+      </w:r>
+      <w:r>
+        <w:rPr>
+          <w:rFonts w:ascii="Times New Roman" w:hAnsi="Times New Roman" w:cs="Times New Roman"/>
+          <w:iCs/>
+          <w:sz w:val="21"/>
+          <w:szCs w:val="21"/>
+          <w:lang w:eastAsia="zh-CN"/>
+        </w:rPr>
+        <w:t xml:space="preserve">University Physics: </w:t>
+      </w:r>
+      <w:r>
+        <w:rPr>
           <w:rFonts w:ascii="Times New Roman" w:hAnsi="Times New Roman" w:cs="Times New Roman" w:hint="eastAsia"/>
           <w:iCs/>
           <w:sz w:val="21"/>
           <w:szCs w:val="21"/>
           <w:lang w:eastAsia="zh-CN"/>
         </w:rPr>
-        <w:t>L</w:t>
-      </w:r>
-      <w:r>
-        <w:rPr>
-          <w:rFonts w:ascii="Times New Roman" w:hAnsi="Times New Roman" w:cs="Times New Roman"/>
-          <w:iCs/>
-          <w:sz w:val="21"/>
-          <w:szCs w:val="21"/>
-          <w:lang w:eastAsia="zh-CN"/>
-        </w:rPr>
-        <w:t>ING100</w:t>
-      </w:r>
-      <w:r>
-        <w:rPr>
-          <w:rFonts w:ascii="Times New Roman" w:hAnsi="Times New Roman" w:cs="Times New Roman"/>
-          <w:iCs/>
-          <w:sz w:val="21"/>
-          <w:szCs w:val="21"/>
-          <w:lang w:eastAsia="zh-CN"/>
-        </w:rPr>
-        <w:tab/>
-      </w:r>
-      <w:r>
-        <w:rPr>
-          <w:rFonts w:ascii="Times New Roman" w:hAnsi="Times New Roman" w:cs="Times New Roman"/>
-          <w:iCs/>
-          <w:sz w:val="21"/>
-          <w:szCs w:val="21"/>
-          <w:lang w:eastAsia="zh-CN"/>
-        </w:rPr>
-        <w:t>Intro to Language Science</w:t>
+        <w:t>Mechanics</w:t>
       </w:r>
       <w:r>
         <w:rPr>
@@ -1053,89 +1061,58 @@
           <w:szCs w:val="21"/>
           <w:lang w:eastAsia="zh-CN"/>
         </w:rPr>
-        <w:t>C</w:t>
-      </w:r>
-      <w:r>
-        <w:rPr>
-          <w:rFonts w:ascii="Times New Roman" w:hAnsi="Times New Roman" w:cs="Times New Roman"/>
-          <w:iCs/>
-          <w:sz w:val="21"/>
-          <w:szCs w:val="21"/>
-          <w:lang w:eastAsia="zh-CN"/>
-        </w:rPr>
-        <w:t>S225</w:t>
-      </w:r>
-      <w:r>
-        <w:rPr>
-          <w:rFonts w:ascii="Times New Roman" w:hAnsi="Times New Roman" w:cs="Times New Roman"/>
-          <w:iCs/>
-          <w:sz w:val="21"/>
-          <w:szCs w:val="21"/>
-          <w:lang w:eastAsia="zh-CN"/>
-        </w:rPr>
-        <w:tab/>
-      </w:r>
-      <w:r>
-        <w:rPr>
-          <w:rFonts w:ascii="Times New Roman" w:hAnsi="Times New Roman" w:cs="Times New Roman"/>
-          <w:iCs/>
-          <w:sz w:val="21"/>
-          <w:szCs w:val="21"/>
-          <w:lang w:eastAsia="zh-CN"/>
-        </w:rPr>
-        <w:tab/>
-        <w:t>Data Structure</w:t>
-      </w:r>
-      <w:r>
-        <w:rPr>
-          <w:rFonts w:ascii="Times New Roman" w:hAnsi="Times New Roman" w:cs="Times New Roman"/>
-          <w:iCs/>
-          <w:sz w:val="21"/>
-          <w:szCs w:val="21"/>
-          <w:lang w:eastAsia="zh-CN"/>
-        </w:rPr>
-        <w:tab/>
-      </w:r>
-      <w:r>
-        <w:rPr>
-          <w:rFonts w:ascii="Times New Roman" w:hAnsi="Times New Roman" w:cs="Times New Roman"/>
-          <w:iCs/>
-          <w:sz w:val="21"/>
-          <w:szCs w:val="21"/>
-          <w:lang w:eastAsia="zh-CN"/>
-        </w:rPr>
-        <w:tab/>
-      </w:r>
-      <w:r>
-        <w:rPr>
-          <w:rFonts w:ascii="Times New Roman" w:hAnsi="Times New Roman" w:cs="Times New Roman"/>
-          <w:iCs/>
-          <w:sz w:val="21"/>
-          <w:szCs w:val="21"/>
-          <w:lang w:eastAsia="zh-CN"/>
-        </w:rPr>
-        <w:tab/>
-      </w:r>
-      <w:r>
-        <w:rPr>
-          <w:rFonts w:ascii="Times New Roman" w:hAnsi="Times New Roman" w:cs="Times New Roman"/>
-          <w:iCs/>
-          <w:sz w:val="21"/>
-          <w:szCs w:val="21"/>
-          <w:lang w:eastAsia="zh-CN"/>
-        </w:rPr>
-        <w:tab/>
-        <w:t>A</w:t>
-      </w:r>
-      <w:r>
-        <w:rPr>
-          <w:rFonts w:ascii="Times New Roman" w:hAnsi="Times New Roman" w:cs="Times New Roman"/>
-          <w:iCs/>
-          <w:sz w:val="21"/>
-          <w:szCs w:val="21"/>
-          <w:lang w:eastAsia="zh-CN"/>
-        </w:rPr>
-        <w:t>H</w:t>
+        <w:t>L</w:t>
+      </w:r>
+      <w:r>
+        <w:rPr>
+          <w:rFonts w:ascii="Times New Roman" w:hAnsi="Times New Roman" w:cs="Times New Roman"/>
+          <w:iCs/>
+          <w:sz w:val="21"/>
+          <w:szCs w:val="21"/>
+          <w:lang w:eastAsia="zh-CN"/>
+        </w:rPr>
+        <w:t>ING100</w:t>
+      </w:r>
+      <w:r>
+        <w:rPr>
+          <w:rFonts w:ascii="Times New Roman" w:hAnsi="Times New Roman" w:cs="Times New Roman"/>
+          <w:iCs/>
+          <w:sz w:val="21"/>
+          <w:szCs w:val="21"/>
+          <w:lang w:eastAsia="zh-CN"/>
+        </w:rPr>
+        <w:tab/>
+      </w:r>
+      <w:r>
+        <w:rPr>
+          <w:rFonts w:ascii="Times New Roman" w:hAnsi="Times New Roman" w:cs="Times New Roman"/>
+          <w:iCs/>
+          <w:sz w:val="21"/>
+          <w:szCs w:val="21"/>
+          <w:lang w:eastAsia="zh-CN"/>
+        </w:rPr>
+        <w:t>Intro to Language Science</w:t>
+      </w:r>
+      <w:r>
+        <w:rPr>
+          <w:rFonts w:ascii="Times New Roman" w:hAnsi="Times New Roman" w:cs="Times New Roman"/>
+          <w:iCs/>
+          <w:sz w:val="21"/>
+          <w:szCs w:val="21"/>
+          <w:lang w:eastAsia="zh-CN"/>
+        </w:rPr>
+        <w:tab/>
+      </w:r>
+      <w:r>
+        <w:rPr>
+          <w:rFonts w:ascii="Times New Roman" w:hAnsi="Times New Roman" w:cs="Times New Roman"/>
+          <w:iCs/>
+          <w:sz w:val="21"/>
+          <w:szCs w:val="21"/>
+          <w:lang w:eastAsia="zh-CN"/>
+        </w:rPr>
+        <w:tab/>
+        <w:t>A+</w:t>
       </w:r>
     </w:p>
     <w:p>
@@ -1166,59 +1143,79 @@
           <w:szCs w:val="21"/>
           <w:lang w:eastAsia="zh-CN"/>
         </w:rPr>
-        <w:t>S173</w:t>
-      </w:r>
-      <w:r>
-        <w:rPr>
-          <w:rFonts w:ascii="Times New Roman" w:hAnsi="Times New Roman" w:cs="Times New Roman"/>
-          <w:iCs/>
-          <w:sz w:val="21"/>
-          <w:szCs w:val="21"/>
-          <w:lang w:eastAsia="zh-CN"/>
-        </w:rPr>
-        <w:tab/>
-      </w:r>
-      <w:r>
-        <w:rPr>
-          <w:rFonts w:ascii="Times New Roman" w:hAnsi="Times New Roman" w:cs="Times New Roman"/>
-          <w:iCs/>
-          <w:sz w:val="21"/>
-          <w:szCs w:val="21"/>
-          <w:lang w:eastAsia="zh-CN"/>
-        </w:rPr>
-        <w:tab/>
-        <w:t>Discrete Mathematics</w:t>
-      </w:r>
-      <w:r>
-        <w:rPr>
-          <w:rFonts w:ascii="Times New Roman" w:hAnsi="Times New Roman" w:cs="Times New Roman"/>
-          <w:iCs/>
-          <w:sz w:val="21"/>
-          <w:szCs w:val="21"/>
-          <w:lang w:eastAsia="zh-CN"/>
-        </w:rPr>
-        <w:tab/>
-      </w:r>
-      <w:r>
-        <w:rPr>
-          <w:rFonts w:ascii="Times New Roman" w:hAnsi="Times New Roman" w:cs="Times New Roman"/>
-          <w:iCs/>
-          <w:sz w:val="21"/>
-          <w:szCs w:val="21"/>
-          <w:lang w:eastAsia="zh-CN"/>
-        </w:rPr>
-        <w:tab/>
-      </w:r>
-      <w:r>
-        <w:rPr>
-          <w:rFonts w:ascii="Times New Roman" w:hAnsi="Times New Roman" w:cs="Times New Roman"/>
-          <w:iCs/>
-          <w:sz w:val="21"/>
-          <w:szCs w:val="21"/>
-          <w:lang w:eastAsia="zh-CN"/>
-        </w:rPr>
-        <w:tab/>
-        <w:t>AH</w:t>
+        <w:t>S225</w:t>
+      </w:r>
+      <w:r>
+        <w:rPr>
+          <w:rFonts w:ascii="Times New Roman" w:hAnsi="Times New Roman" w:cs="Times New Roman"/>
+          <w:iCs/>
+          <w:sz w:val="21"/>
+          <w:szCs w:val="21"/>
+          <w:lang w:eastAsia="zh-CN"/>
+        </w:rPr>
+        <w:tab/>
+      </w:r>
+      <w:r>
+        <w:rPr>
+          <w:rFonts w:ascii="Times New Roman" w:hAnsi="Times New Roman" w:cs="Times New Roman"/>
+          <w:iCs/>
+          <w:sz w:val="21"/>
+          <w:szCs w:val="21"/>
+          <w:lang w:eastAsia="zh-CN"/>
+        </w:rPr>
+        <w:tab/>
+        <w:t>Data Structure</w:t>
+      </w:r>
+      <w:r>
+        <w:rPr>
+          <w:rFonts w:ascii="Times New Roman" w:hAnsi="Times New Roman" w:cs="Times New Roman"/>
+          <w:iCs/>
+          <w:sz w:val="21"/>
+          <w:szCs w:val="21"/>
+          <w:lang w:eastAsia="zh-CN"/>
+        </w:rPr>
+        <w:tab/>
+      </w:r>
+      <w:r>
+        <w:rPr>
+          <w:rFonts w:ascii="Times New Roman" w:hAnsi="Times New Roman" w:cs="Times New Roman"/>
+          <w:iCs/>
+          <w:sz w:val="21"/>
+          <w:szCs w:val="21"/>
+          <w:lang w:eastAsia="zh-CN"/>
+        </w:rPr>
+        <w:tab/>
+      </w:r>
+      <w:r>
+        <w:rPr>
+          <w:rFonts w:ascii="Times New Roman" w:hAnsi="Times New Roman" w:cs="Times New Roman"/>
+          <w:iCs/>
+          <w:sz w:val="21"/>
+          <w:szCs w:val="21"/>
+          <w:lang w:eastAsia="zh-CN"/>
+        </w:rPr>
+        <w:tab/>
+      </w:r>
+      <w:r>
+        <w:rPr>
+          <w:rFonts w:ascii="Times New Roman" w:hAnsi="Times New Roman" w:cs="Times New Roman"/>
+          <w:iCs/>
+          <w:sz w:val="21"/>
+          <w:szCs w:val="21"/>
+          <w:lang w:eastAsia="zh-CN"/>
+        </w:rPr>
+        <w:tab/>
+        <w:t>A</w:t>
+      </w:r>
+      <w:r>
+        <w:rPr>
+          <w:rFonts w:ascii="Times New Roman" w:hAnsi="Times New Roman" w:cs="Times New Roman"/>
+          <w:iCs/>
+          <w:sz w:val="21"/>
+          <w:szCs w:val="21"/>
+          <w:lang w:eastAsia="zh-CN"/>
+        </w:rPr>
+        <w:t>H</w:t>
       </w:r>
     </w:p>
     <w:p>
@@ -1249,28 +1246,28 @@
           <w:szCs w:val="21"/>
           <w:lang w:eastAsia="zh-CN"/>
         </w:rPr>
-        <w:t>S128</w:t>
-      </w:r>
-      <w:r>
-        <w:rPr>
-          <w:rFonts w:ascii="Times New Roman" w:hAnsi="Times New Roman" w:cs="Times New Roman"/>
-          <w:iCs/>
-          <w:sz w:val="21"/>
-          <w:szCs w:val="21"/>
-          <w:lang w:eastAsia="zh-CN"/>
-        </w:rPr>
-        <w:tab/>
-      </w:r>
-      <w:r>
-        <w:rPr>
-          <w:rFonts w:ascii="Times New Roman" w:hAnsi="Times New Roman" w:cs="Times New Roman"/>
-          <w:iCs/>
-          <w:sz w:val="21"/>
-          <w:szCs w:val="21"/>
-          <w:lang w:eastAsia="zh-CN"/>
-        </w:rPr>
-        <w:tab/>
-        <w:t>Introduction to Computer Science II</w:t>
+        <w:t>S233</w:t>
+      </w:r>
+      <w:r>
+        <w:rPr>
+          <w:rFonts w:ascii="Times New Roman" w:hAnsi="Times New Roman" w:cs="Times New Roman"/>
+          <w:iCs/>
+          <w:sz w:val="21"/>
+          <w:szCs w:val="21"/>
+          <w:lang w:eastAsia="zh-CN"/>
+        </w:rPr>
+        <w:tab/>
+      </w:r>
+      <w:r>
+        <w:rPr>
+          <w:rFonts w:ascii="Times New Roman" w:hAnsi="Times New Roman" w:cs="Times New Roman"/>
+          <w:iCs/>
+          <w:sz w:val="21"/>
+          <w:szCs w:val="21"/>
+          <w:lang w:eastAsia="zh-CN"/>
+        </w:rPr>
+        <w:tab/>
+        <w:t>Computer Architecture (MIPS, Verilog)</w:t>
       </w:r>
       <w:r>
         <w:rPr>
@@ -1282,172 +1279,227 @@
         </w:rPr>
         <w:tab/>
         <w:t>A</w:t>
-      </w:r>
-      <w:r>
-        <w:rPr>
-          <w:rFonts w:ascii="Times New Roman" w:hAnsi="Times New Roman" w:cs="Times New Roman"/>
-          <w:iCs/>
-          <w:sz w:val="21"/>
-          <w:szCs w:val="21"/>
-          <w:lang w:eastAsia="zh-CN"/>
-        </w:rPr>
-        <w:t>H</w:t>
-      </w:r>
-      <w:r>
-        <w:rPr>
-          <w:rFonts w:ascii="Times New Roman" w:hAnsi="Times New Roman" w:cs="Times New Roman"/>
-          <w:iCs/>
-          <w:sz w:val="21"/>
-          <w:szCs w:val="21"/>
-          <w:lang w:eastAsia="zh-CN"/>
-        </w:rPr>
-        <w:tab/>
-      </w:r>
-      <w:r>
-        <w:rPr>
-          <w:rFonts w:ascii="Times New Roman" w:hAnsi="Times New Roman" w:cs="Times New Roman"/>
-          <w:iCs/>
-          <w:sz w:val="21"/>
-          <w:szCs w:val="21"/>
-          <w:lang w:eastAsia="zh-CN"/>
-        </w:rPr>
-        <w:t>(</w:t>
-      </w:r>
-      <w:r>
-        <w:rPr>
-          <w:rFonts w:ascii="Times New Roman" w:hAnsi="Times New Roman" w:cs="Times New Roman"/>
-          <w:iCs/>
-          <w:sz w:val="21"/>
-          <w:szCs w:val="21"/>
-          <w:lang w:eastAsia="zh-CN"/>
-        </w:rPr>
-        <w:t>max is A)</w:t>
       </w:r>
     </w:p>
     <w:p>
       <w:pPr>
-        <w:rPr>
-          <w:rFonts w:ascii="Times New Roman" w:hAnsi="Times New Roman" w:cs="Times New Roman"/>
-          <w:iCs/>
-          <w:sz w:val="21"/>
-          <w:szCs w:val="21"/>
-          <w:lang w:eastAsia="zh-CN"/>
-        </w:rPr>
-      </w:pPr>
-      <w:r>
-        <w:rPr>
-          <w:rFonts w:ascii="Times New Roman" w:hAnsi="Times New Roman" w:cs="Times New Roman" w:hint="eastAsia"/>
-          <w:iCs/>
-          <w:sz w:val="21"/>
-          <w:szCs w:val="21"/>
-          <w:lang w:eastAsia="zh-CN"/>
-        </w:rPr>
-        <w:t>C</w:t>
-      </w:r>
-      <w:r>
-        <w:rPr>
-          <w:rFonts w:ascii="Times New Roman" w:hAnsi="Times New Roman" w:cs="Times New Roman"/>
-          <w:iCs/>
-          <w:sz w:val="21"/>
-          <w:szCs w:val="21"/>
-          <w:lang w:eastAsia="zh-CN"/>
-        </w:rPr>
-        <w:t>S233</w:t>
-      </w:r>
-      <w:r>
-        <w:rPr>
-          <w:rFonts w:ascii="Times New Roman" w:hAnsi="Times New Roman" w:cs="Times New Roman"/>
-          <w:iCs/>
-          <w:sz w:val="21"/>
-          <w:szCs w:val="21"/>
-          <w:lang w:eastAsia="zh-CN"/>
-        </w:rPr>
-        <w:tab/>
-      </w:r>
-      <w:r>
-        <w:rPr>
-          <w:rFonts w:ascii="Times New Roman" w:hAnsi="Times New Roman" w:cs="Times New Roman"/>
-          <w:iCs/>
-          <w:sz w:val="21"/>
-          <w:szCs w:val="21"/>
-          <w:lang w:eastAsia="zh-CN"/>
-        </w:rPr>
-        <w:tab/>
-        <w:t>Computer Architecture (MIPS, Verilog)</w:t>
-      </w:r>
-      <w:r>
-        <w:rPr>
-          <w:rFonts w:ascii="Times New Roman" w:hAnsi="Times New Roman" w:cs="Times New Roman"/>
-          <w:iCs/>
-          <w:sz w:val="21"/>
-          <w:szCs w:val="21"/>
-          <w:lang w:eastAsia="zh-CN"/>
-        </w:rPr>
-        <w:tab/>
-        <w:t>A</w:t>
+        <w:spacing w:before="120"/>
+        <w:rPr>
+          <w:rFonts w:ascii="Times New Roman" w:hAnsi="Times New Roman" w:cs="Times New Roman"/>
+          <w:b/>
+          <w:sz w:val="28"/>
+        </w:rPr>
+      </w:pPr>
+      <w:r>
+        <w:rPr>
+          <w:rFonts w:ascii="Times New Roman" w:hAnsi="Times New Roman" w:cs="Times New Roman"/>
+          <w:b/>
+          <w:noProof/>
+        </w:rPr>
+        <w:t xml:space="preserve">Shanghai </w:t>
+      </w:r>
+      <w:r>
+        <w:rPr>
+          <w:rFonts w:ascii="Times New Roman" w:hAnsi="Times New Roman" w:cs="Times New Roman"/>
+          <w:b/>
+          <w:noProof/>
+        </w:rPr>
+        <w:t>World Foreign Language Academy</w:t>
+      </w:r>
+      <w:r>
+        <w:rPr>
+          <w:rFonts w:ascii="Times New Roman" w:hAnsi="Times New Roman" w:cs="Times New Roman"/>
+        </w:rPr>
+        <w:tab/>
+      </w:r>
+      <w:r>
+        <w:rPr>
+          <w:rFonts w:ascii="Times New Roman" w:hAnsi="Times New Roman" w:cs="Times New Roman"/>
+        </w:rPr>
+        <w:tab/>
+        <w:t xml:space="preserve">          </w:t>
+      </w:r>
+      <w:r>
+        <w:rPr>
+          <w:rFonts w:ascii="Times New Roman" w:hAnsi="Times New Roman" w:cs="Times New Roman"/>
+        </w:rPr>
+        <w:tab/>
+      </w:r>
+      <w:r>
+        <w:rPr>
+          <w:rFonts w:ascii="Times New Roman" w:hAnsi="Times New Roman" w:cs="Times New Roman"/>
+        </w:rPr>
+        <w:tab/>
+        <w:t xml:space="preserve">               </w:t>
+      </w:r>
+      <w:r>
+        <w:rPr>
+          <w:rFonts w:ascii="Times New Roman" w:hAnsi="Times New Roman" w:cs="Times New Roman"/>
+        </w:rPr>
+        <w:t xml:space="preserve">     </w:t>
+      </w:r>
+      <w:r>
+        <w:rPr>
+          <w:rFonts w:ascii="Times New Roman" w:hAnsi="Times New Roman" w:cs="Times New Roman"/>
+          <w:b/>
+        </w:rPr>
+        <w:t>Graduation: May 202</w:t>
+      </w:r>
+      <w:r>
+        <w:rPr>
+          <w:rFonts w:ascii="Times New Roman" w:hAnsi="Times New Roman" w:cs="Times New Roman"/>
+          <w:b/>
+        </w:rPr>
+        <w:t>2</w:t>
       </w:r>
     </w:p>
     <w:p>
       <w:pPr>
         <w:rPr>
+          <w:rFonts w:ascii="Times New Roman" w:hAnsi="Times New Roman" w:cs="Times New Roman"/>
+          <w:iCs/>
+          <w:lang w:eastAsia="zh-CN"/>
+        </w:rPr>
+      </w:pPr>
+      <w:r>
+        <w:rPr>
           <w:rFonts w:ascii="Times New Roman" w:hAnsi="Times New Roman" w:cs="Times New Roman" w:hint="eastAsia"/>
-          <w:iCs/>
-          <w:sz w:val="21"/>
-          <w:szCs w:val="21"/>
-          <w:lang w:eastAsia="zh-CN"/>
-        </w:rPr>
-      </w:pPr>
+          <w:i/>
+        </w:rPr>
+        <w:t>I</w:t>
+      </w:r>
+      <w:r>
+        <w:rPr>
+          <w:rFonts w:ascii="Times New Roman" w:hAnsi="Times New Roman" w:cs="Times New Roman"/>
+          <w:i/>
+        </w:rPr>
+        <w:t>nte</w:t>
+      </w:r>
+      <w:r>
+        <w:rPr>
+          <w:rFonts w:ascii="Times New Roman" w:hAnsi="Times New Roman" w:cs="Times New Roman"/>
+          <w:i/>
+        </w:rPr>
+        <w:t xml:space="preserve">rnational </w:t>
+      </w:r>
+      <w:r>
+        <w:rPr>
+          <w:rFonts w:ascii="Times New Roman" w:hAnsi="Times New Roman" w:cs="Times New Roman"/>
+          <w:i/>
+        </w:rPr>
+        <w:t>Baccalaureate</w:t>
+      </w:r>
+      <w:r>
+        <w:rPr>
+          <w:rFonts w:ascii="Times New Roman" w:hAnsi="Times New Roman" w:cs="Times New Roman"/>
+          <w:i/>
+        </w:rPr>
+        <w:t xml:space="preserve"> </w:t>
+      </w:r>
+      <w:r>
+        <w:rPr>
+          <w:rFonts w:ascii="Times New Roman" w:hAnsi="Times New Roman" w:cs="Times New Roman"/>
+          <w:i/>
+        </w:rPr>
+        <w:t xml:space="preserve">Diploma </w:t>
+      </w:r>
+      <w:r>
+        <w:rPr>
+          <w:rFonts w:ascii="Times New Roman" w:hAnsi="Times New Roman" w:cs="Times New Roman"/>
+          <w:i/>
+          <w:lang w:eastAsia="zh-CN"/>
+        </w:rPr>
+        <w:t>P</w:t>
+      </w:r>
       <w:r>
         <w:rPr>
           <w:rFonts w:ascii="Times New Roman" w:hAnsi="Times New Roman" w:cs="Times New Roman" w:hint="eastAsia"/>
-          <w:iCs/>
-          <w:sz w:val="21"/>
-          <w:szCs w:val="21"/>
-          <w:lang w:eastAsia="zh-CN"/>
-        </w:rPr>
-        <w:t>M</w:t>
-      </w:r>
-      <w:r>
-        <w:rPr>
-          <w:rFonts w:ascii="Times New Roman" w:hAnsi="Times New Roman" w:cs="Times New Roman"/>
-          <w:iCs/>
-          <w:sz w:val="21"/>
-          <w:szCs w:val="21"/>
-          <w:lang w:eastAsia="zh-CN"/>
-        </w:rPr>
-        <w:t>ATH347</w:t>
-      </w:r>
-      <w:r>
-        <w:rPr>
-          <w:rFonts w:ascii="Times New Roman" w:hAnsi="Times New Roman" w:cs="Times New Roman"/>
-          <w:iCs/>
-          <w:sz w:val="21"/>
-          <w:szCs w:val="21"/>
-          <w:lang w:eastAsia="zh-CN"/>
-        </w:rPr>
-        <w:tab/>
-        <w:t>Fundamental Mathematics</w:t>
-      </w:r>
-      <w:r>
-        <w:rPr>
-          <w:rFonts w:ascii="Times New Roman" w:hAnsi="Times New Roman" w:cs="Times New Roman"/>
-          <w:iCs/>
-          <w:sz w:val="21"/>
-          <w:szCs w:val="21"/>
-          <w:lang w:eastAsia="zh-CN"/>
-        </w:rPr>
-        <w:tab/>
-      </w:r>
-      <w:r>
-        <w:rPr>
-          <w:rFonts w:ascii="Times New Roman" w:hAnsi="Times New Roman" w:cs="Times New Roman"/>
-          <w:iCs/>
-          <w:sz w:val="21"/>
-          <w:szCs w:val="21"/>
-          <w:lang w:eastAsia="zh-CN"/>
-        </w:rPr>
-        <w:tab/>
-        <w:t>A</w:t>
+          <w:i/>
+          <w:lang w:eastAsia="zh-CN"/>
+        </w:rPr>
+        <w:t>rogramme</w:t>
+      </w:r>
+      <w:r>
+        <w:rPr>
+          <w:rFonts w:ascii="Times New Roman" w:hAnsi="Times New Roman" w:cs="Times New Roman"/>
+          <w:iCs/>
+          <w:lang w:eastAsia="zh-CN"/>
+        </w:rPr>
+        <w:tab/>
+      </w:r>
+      <w:r>
+        <w:rPr>
+          <w:rFonts w:ascii="Times New Roman" w:hAnsi="Times New Roman" w:cs="Times New Roman"/>
+          <w:iCs/>
+          <w:lang w:eastAsia="zh-CN"/>
+        </w:rPr>
+        <w:tab/>
+      </w:r>
+      <w:r>
+        <w:rPr>
+          <w:rFonts w:ascii="Times New Roman" w:hAnsi="Times New Roman" w:cs="Times New Roman"/>
+          <w:iCs/>
+          <w:lang w:eastAsia="zh-CN"/>
+        </w:rPr>
+        <w:tab/>
+      </w:r>
+      <w:r>
+        <w:rPr>
+          <w:rFonts w:ascii="Times New Roman" w:hAnsi="Times New Roman" w:cs="Times New Roman"/>
+          <w:iCs/>
+          <w:lang w:eastAsia="zh-CN"/>
+        </w:rPr>
+        <w:tab/>
+        <w:t xml:space="preserve">      </w:t>
+      </w:r>
+      <w:r>
+        <w:rPr>
+          <w:rFonts w:ascii="Times New Roman" w:hAnsi="Times New Roman" w:cs="Times New Roman"/>
+          <w:iCs/>
+          <w:lang w:eastAsia="zh-CN"/>
+        </w:rPr>
+        <w:tab/>
+      </w:r>
+      <w:r>
+        <w:rPr>
+          <w:rFonts w:ascii="Times New Roman" w:hAnsi="Times New Roman" w:cs="Times New Roman"/>
+          <w:iCs/>
+          <w:lang w:eastAsia="zh-CN"/>
+        </w:rPr>
+        <w:tab/>
+      </w:r>
+      <w:r>
+        <w:rPr>
+          <w:rFonts w:ascii="Times New Roman" w:hAnsi="Times New Roman" w:cs="Times New Roman"/>
+          <w:iCs/>
+          <w:lang w:eastAsia="zh-CN"/>
+        </w:rPr>
+        <w:t xml:space="preserve"> </w:t>
+      </w:r>
+      <w:r>
+        <w:rPr>
+          <w:rFonts w:ascii="Times New Roman" w:hAnsi="Times New Roman" w:cs="Times New Roman"/>
+          <w:iCs/>
+          <w:lang w:eastAsia="zh-CN"/>
+        </w:rPr>
+        <w:tab/>
+        <w:t xml:space="preserve">    </w:t>
+      </w:r>
+      <w:r>
+        <w:rPr>
+          <w:rFonts w:ascii="Times New Roman" w:hAnsi="Times New Roman" w:cs="Times New Roman"/>
+          <w:iCs/>
+          <w:lang w:eastAsia="zh-CN"/>
+        </w:rPr>
+        <w:t>GPA:</w:t>
+      </w:r>
+      <w:r>
+        <w:rPr>
+          <w:rFonts w:ascii="Times New Roman" w:hAnsi="Times New Roman" w:cs="Times New Roman"/>
+          <w:iCs/>
+          <w:lang w:eastAsia="zh-CN"/>
+        </w:rPr>
+        <w:t xml:space="preserve"> 42/45</w:t>
       </w:r>
     </w:p>
     <w:p>
@@ -1462,7 +1514,118 @@
       </w:pPr>
       <w:r>
         <w:rPr>
-          <w:rFonts w:ascii="Times New Roman" w:hAnsi="Times New Roman" w:cs="Times New Roman" w:hint="eastAsia"/>
+          <w:rFonts w:ascii="Times New Roman" w:hAnsi="Times New Roman" w:cs="Times New Roman"/>
+          <w:iCs/>
+          <w:sz w:val="21"/>
+          <w:szCs w:val="21"/>
+          <w:lang w:eastAsia="zh-CN"/>
+        </w:rPr>
+        <w:t>M</w:t>
+      </w:r>
+      <w:r>
+        <w:rPr>
+          <w:rFonts w:ascii="Times New Roman" w:hAnsi="Times New Roman" w:cs="Times New Roman"/>
+          <w:iCs/>
+          <w:sz w:val="21"/>
+          <w:szCs w:val="21"/>
+          <w:lang w:eastAsia="zh-CN"/>
+        </w:rPr>
+        <w:t xml:space="preserve">ath </w:t>
+      </w:r>
+      <w:r>
+        <w:rPr>
+          <w:rFonts w:ascii="Times New Roman" w:hAnsi="Times New Roman" w:cs="Times New Roman"/>
+          <w:iCs/>
+          <w:sz w:val="21"/>
+          <w:szCs w:val="21"/>
+          <w:lang w:eastAsia="zh-CN"/>
+        </w:rPr>
+        <w:tab/>
+      </w:r>
+      <w:r>
+        <w:rPr>
+          <w:rFonts w:ascii="Times New Roman" w:hAnsi="Times New Roman" w:cs="Times New Roman"/>
+          <w:iCs/>
+          <w:sz w:val="21"/>
+          <w:szCs w:val="21"/>
+          <w:lang w:eastAsia="zh-CN"/>
+        </w:rPr>
+        <w:t>HL</w:t>
+      </w:r>
+      <w:r>
+        <w:rPr>
+          <w:rFonts w:ascii="Times New Roman" w:hAnsi="Times New Roman" w:cs="Times New Roman"/>
+          <w:iCs/>
+          <w:sz w:val="21"/>
+          <w:szCs w:val="21"/>
+          <w:lang w:eastAsia="zh-CN"/>
+        </w:rPr>
+        <w:tab/>
+      </w:r>
+      <w:r>
+        <w:rPr>
+          <w:rFonts w:ascii="Times New Roman" w:hAnsi="Times New Roman" w:cs="Times New Roman"/>
+          <w:iCs/>
+          <w:sz w:val="21"/>
+          <w:szCs w:val="21"/>
+          <w:lang w:eastAsia="zh-CN"/>
+        </w:rPr>
+        <w:tab/>
+      </w:r>
+      <w:r>
+        <w:rPr>
+          <w:rFonts w:ascii="Times New Roman" w:hAnsi="Times New Roman" w:cs="Times New Roman"/>
+          <w:iCs/>
+          <w:sz w:val="21"/>
+          <w:szCs w:val="21"/>
+          <w:lang w:eastAsia="zh-CN"/>
+        </w:rPr>
+        <w:tab/>
+      </w:r>
+      <w:r>
+        <w:rPr>
+          <w:rFonts w:ascii="Times New Roman" w:hAnsi="Times New Roman" w:cs="Times New Roman"/>
+          <w:iCs/>
+          <w:sz w:val="21"/>
+          <w:szCs w:val="21"/>
+          <w:lang w:eastAsia="zh-CN"/>
+        </w:rPr>
+        <w:tab/>
+      </w:r>
+      <w:r>
+        <w:rPr>
+          <w:rFonts w:ascii="Times New Roman" w:hAnsi="Times New Roman" w:cs="Times New Roman"/>
+          <w:iCs/>
+          <w:sz w:val="21"/>
+          <w:szCs w:val="21"/>
+          <w:lang w:eastAsia="zh-CN"/>
+        </w:rPr>
+        <w:tab/>
+      </w:r>
+      <w:r>
+        <w:rPr>
+          <w:rFonts w:ascii="Times New Roman" w:hAnsi="Times New Roman" w:cs="Times New Roman"/>
+          <w:iCs/>
+          <w:sz w:val="21"/>
+          <w:szCs w:val="21"/>
+          <w:lang w:eastAsia="zh-CN"/>
+        </w:rPr>
+        <w:tab/>
+        <w:t xml:space="preserve">7/7 </w:t>
+      </w:r>
+      <w:r>
+        <w:rPr>
+          <w:rFonts w:ascii="Times New Roman" w:hAnsi="Times New Roman" w:cs="Times New Roman"/>
+          <w:iCs/>
+          <w:sz w:val="21"/>
+          <w:szCs w:val="21"/>
+          <w:lang w:eastAsia="zh-CN"/>
+        </w:rPr>
+        <w:t xml:space="preserve">and </w:t>
+      </w:r>
+      <w:r>
+        <w:rPr>
+          <w:rFonts w:ascii="Times New Roman" w:hAnsi="Times New Roman" w:cs="Times New Roman"/>
           <w:iCs/>
           <w:sz w:val="21"/>
           <w:szCs w:val="21"/>
@@ -1478,121 +1641,131 @@
           <w:szCs w:val="21"/>
           <w:lang w:eastAsia="zh-CN"/>
         </w:rPr>
-        <w:t>HET105</w:t>
-      </w:r>
-      <w:r>
-        <w:rPr>
-          <w:rFonts w:ascii="Times New Roman" w:hAnsi="Times New Roman" w:cs="Times New Roman"/>
-          <w:iCs/>
-          <w:sz w:val="21"/>
-          <w:szCs w:val="21"/>
-          <w:lang w:eastAsia="zh-CN"/>
-        </w:rPr>
-        <w:tab/>
-        <w:t>Writing and Research</w:t>
-      </w:r>
-      <w:r>
-        <w:rPr>
-          <w:rFonts w:ascii="Times New Roman" w:hAnsi="Times New Roman" w:cs="Times New Roman"/>
-          <w:iCs/>
-          <w:sz w:val="21"/>
-          <w:szCs w:val="21"/>
-          <w:lang w:eastAsia="zh-CN"/>
-        </w:rPr>
-        <w:tab/>
-      </w:r>
-      <w:r>
-        <w:rPr>
-          <w:rFonts w:ascii="Times New Roman" w:hAnsi="Times New Roman" w:cs="Times New Roman"/>
-          <w:iCs/>
-          <w:sz w:val="21"/>
-          <w:szCs w:val="21"/>
-          <w:lang w:eastAsia="zh-CN"/>
-        </w:rPr>
-        <w:tab/>
-      </w:r>
-      <w:r>
-        <w:rPr>
-          <w:rFonts w:ascii="Times New Roman" w:hAnsi="Times New Roman" w:cs="Times New Roman"/>
-          <w:iCs/>
-          <w:sz w:val="21"/>
-          <w:szCs w:val="21"/>
-          <w:lang w:eastAsia="zh-CN"/>
-        </w:rPr>
-        <w:tab/>
-        <w:t>A</w:t>
+        <w:t>ank 1</w:t>
+      </w:r>
+      <w:r>
+        <w:rPr>
+          <w:rFonts w:ascii="Times New Roman" w:hAnsi="Times New Roman" w:cs="Times New Roman"/>
+          <w:iCs/>
+          <w:sz w:val="21"/>
+          <w:szCs w:val="21"/>
+          <w:vertAlign w:val="superscript"/>
+          <w:lang w:eastAsia="zh-CN"/>
+        </w:rPr>
+        <w:t>st</w:t>
+      </w:r>
+      <w:r>
+        <w:rPr>
+          <w:rFonts w:ascii="Times New Roman" w:hAnsi="Times New Roman" w:cs="Times New Roman"/>
+          <w:iCs/>
+          <w:sz w:val="21"/>
+          <w:szCs w:val="21"/>
+          <w:lang w:eastAsia="zh-CN"/>
+        </w:rPr>
+        <w:t xml:space="preserve"> in School</w:t>
       </w:r>
     </w:p>
     <w:p>
       <w:pPr>
-        <w:spacing w:before="120"/>
-        <w:rPr>
-          <w:rFonts w:ascii="Times New Roman" w:hAnsi="Times New Roman" w:cs="Times New Roman"/>
-          <w:b/>
-          <w:sz w:val="28"/>
-        </w:rPr>
-      </w:pPr>
-      <w:r>
-        <w:rPr>
-          <w:rFonts w:ascii="Times New Roman" w:hAnsi="Times New Roman" w:cs="Times New Roman"/>
-          <w:b/>
-          <w:noProof/>
-        </w:rPr>
-        <w:t xml:space="preserve">Shanghai </w:t>
-      </w:r>
-      <w:r>
-        <w:rPr>
-          <w:rFonts w:ascii="Times New Roman" w:hAnsi="Times New Roman" w:cs="Times New Roman"/>
-          <w:b/>
-          <w:noProof/>
-        </w:rPr>
-        <w:t>World Foreign Language Academy</w:t>
-      </w:r>
-      <w:r>
-        <w:rPr>
-          <w:rFonts w:ascii="Times New Roman" w:hAnsi="Times New Roman" w:cs="Times New Roman"/>
-        </w:rPr>
-        <w:tab/>
-      </w:r>
-      <w:r>
-        <w:rPr>
-          <w:rFonts w:ascii="Times New Roman" w:hAnsi="Times New Roman" w:cs="Times New Roman"/>
-        </w:rPr>
-        <w:tab/>
-        <w:t xml:space="preserve">          </w:t>
-      </w:r>
-      <w:r>
-        <w:rPr>
-          <w:rFonts w:ascii="Times New Roman" w:hAnsi="Times New Roman" w:cs="Times New Roman"/>
-        </w:rPr>
-        <w:tab/>
-      </w:r>
-      <w:r>
-        <w:rPr>
-          <w:rFonts w:ascii="Times New Roman" w:hAnsi="Times New Roman" w:cs="Times New Roman"/>
-        </w:rPr>
-        <w:tab/>
-        <w:t xml:space="preserve">               </w:t>
-      </w:r>
-      <w:r>
-        <w:rPr>
-          <w:rFonts w:ascii="Times New Roman" w:hAnsi="Times New Roman" w:cs="Times New Roman"/>
-        </w:rPr>
-        <w:t xml:space="preserve">     </w:t>
-      </w:r>
-      <w:r>
-        <w:rPr>
-          <w:rFonts w:ascii="Times New Roman" w:hAnsi="Times New Roman" w:cs="Times New Roman"/>
-          <w:b/>
-        </w:rPr>
-        <w:t>Graduation: May 202</w:t>
-      </w:r>
-      <w:r>
-        <w:rPr>
-          <w:rFonts w:ascii="Times New Roman" w:hAnsi="Times New Roman" w:cs="Times New Roman"/>
-          <w:b/>
-        </w:rPr>
-        <w:t>2</w:t>
+        <w:rPr>
+          <w:rFonts w:ascii="Times New Roman" w:hAnsi="Times New Roman" w:cs="Times New Roman"/>
+          <w:iCs/>
+          <w:sz w:val="21"/>
+          <w:szCs w:val="21"/>
+          <w:lang w:eastAsia="zh-CN"/>
+        </w:rPr>
+      </w:pPr>
+      <w:r>
+        <w:rPr>
+          <w:rFonts w:ascii="Times New Roman" w:hAnsi="Times New Roman" w:cs="Times New Roman" w:hint="eastAsia"/>
+          <w:iCs/>
+          <w:sz w:val="21"/>
+          <w:szCs w:val="21"/>
+          <w:lang w:eastAsia="zh-CN"/>
+        </w:rPr>
+        <w:t>P</w:t>
+      </w:r>
+      <w:r>
+        <w:rPr>
+          <w:rFonts w:ascii="Times New Roman" w:hAnsi="Times New Roman" w:cs="Times New Roman"/>
+          <w:iCs/>
+          <w:sz w:val="21"/>
+          <w:szCs w:val="21"/>
+          <w:lang w:eastAsia="zh-CN"/>
+        </w:rPr>
+        <w:t>hysics</w:t>
+      </w:r>
+      <w:r>
+        <w:rPr>
+          <w:rFonts w:ascii="Times New Roman" w:hAnsi="Times New Roman" w:cs="Times New Roman"/>
+          <w:iCs/>
+          <w:sz w:val="21"/>
+          <w:szCs w:val="21"/>
+          <w:lang w:eastAsia="zh-CN"/>
+        </w:rPr>
+        <w:tab/>
+        <w:t>HL</w:t>
+      </w:r>
+      <w:r>
+        <w:rPr>
+          <w:rFonts w:ascii="Times New Roman" w:hAnsi="Times New Roman" w:cs="Times New Roman"/>
+          <w:iCs/>
+          <w:sz w:val="21"/>
+          <w:szCs w:val="21"/>
+          <w:lang w:eastAsia="zh-CN"/>
+        </w:rPr>
+        <w:tab/>
+      </w:r>
+      <w:r>
+        <w:rPr>
+          <w:rFonts w:ascii="Times New Roman" w:hAnsi="Times New Roman" w:cs="Times New Roman"/>
+          <w:iCs/>
+          <w:sz w:val="21"/>
+          <w:szCs w:val="21"/>
+          <w:lang w:eastAsia="zh-CN"/>
+        </w:rPr>
+        <w:tab/>
+      </w:r>
+      <w:r>
+        <w:rPr>
+          <w:rFonts w:ascii="Times New Roman" w:hAnsi="Times New Roman" w:cs="Times New Roman"/>
+          <w:iCs/>
+          <w:sz w:val="21"/>
+          <w:szCs w:val="21"/>
+          <w:lang w:eastAsia="zh-CN"/>
+        </w:rPr>
+        <w:tab/>
+      </w:r>
+      <w:r>
+        <w:rPr>
+          <w:rFonts w:ascii="Times New Roman" w:hAnsi="Times New Roman" w:cs="Times New Roman"/>
+          <w:iCs/>
+          <w:sz w:val="21"/>
+          <w:szCs w:val="21"/>
+          <w:lang w:eastAsia="zh-CN"/>
+        </w:rPr>
+        <w:tab/>
+      </w:r>
+      <w:r>
+        <w:rPr>
+          <w:rFonts w:ascii="Times New Roman" w:hAnsi="Times New Roman" w:cs="Times New Roman"/>
+          <w:iCs/>
+          <w:sz w:val="21"/>
+          <w:szCs w:val="21"/>
+          <w:lang w:eastAsia="zh-CN"/>
+        </w:rPr>
+        <w:tab/>
+      </w:r>
+      <w:r>
+        <w:rPr>
+          <w:rFonts w:ascii="Times New Roman" w:hAnsi="Times New Roman" w:cs="Times New Roman"/>
+          <w:iCs/>
+          <w:sz w:val="21"/>
+          <w:szCs w:val="21"/>
+          <w:lang w:eastAsia="zh-CN"/>
+        </w:rPr>
+        <w:tab/>
+        <w:t>7/7</w:t>
       </w:r>
     </w:p>
     <w:p>
@@ -1600,148 +1773,123 @@
         <w:rPr>
           <w:rFonts w:ascii="Times New Roman" w:hAnsi="Times New Roman" w:cs="Times New Roman"/>
           <w:iCs/>
+          <w:sz w:val="21"/>
+          <w:szCs w:val="21"/>
           <w:lang w:eastAsia="zh-CN"/>
         </w:rPr>
       </w:pPr>
       <w:r>
         <w:rPr>
           <w:rFonts w:ascii="Times New Roman" w:hAnsi="Times New Roman" w:cs="Times New Roman" w:hint="eastAsia"/>
-          <w:i/>
-        </w:rPr>
-        <w:t>I</w:t>
-      </w:r>
-      <w:r>
-        <w:rPr>
-          <w:rFonts w:ascii="Times New Roman" w:hAnsi="Times New Roman" w:cs="Times New Roman"/>
-          <w:i/>
-        </w:rPr>
-        <w:t>nte</w:t>
-      </w:r>
-      <w:r>
-        <w:rPr>
-          <w:rFonts w:ascii="Times New Roman" w:hAnsi="Times New Roman" w:cs="Times New Roman"/>
-          <w:i/>
-        </w:rPr>
-        <w:t xml:space="preserve">rnational </w:t>
-      </w:r>
-      <w:r>
-        <w:rPr>
-          <w:rFonts w:ascii="Times New Roman" w:hAnsi="Times New Roman" w:cs="Times New Roman"/>
-          <w:i/>
-        </w:rPr>
-        <w:t>Baccalaureate</w:t>
-      </w:r>
-      <w:r>
-        <w:rPr>
-          <w:rFonts w:ascii="Times New Roman" w:hAnsi="Times New Roman" w:cs="Times New Roman"/>
-          <w:i/>
-        </w:rPr>
-        <w:t xml:space="preserve"> </w:t>
-      </w:r>
-      <w:r>
-        <w:rPr>
-          <w:rFonts w:ascii="Times New Roman" w:hAnsi="Times New Roman" w:cs="Times New Roman"/>
-          <w:i/>
-        </w:rPr>
-        <w:t xml:space="preserve">Diploma </w:t>
-      </w:r>
-      <w:r>
-        <w:rPr>
-          <w:rFonts w:ascii="Times New Roman" w:hAnsi="Times New Roman" w:cs="Times New Roman"/>
-          <w:i/>
-          <w:lang w:eastAsia="zh-CN"/>
-        </w:rPr>
-        <w:t>P</w:t>
-      </w:r>
-      <w:r>
-        <w:rPr>
-          <w:rFonts w:ascii="Times New Roman" w:hAnsi="Times New Roman" w:cs="Times New Roman" w:hint="eastAsia"/>
-          <w:i/>
-          <w:lang w:eastAsia="zh-CN"/>
-        </w:rPr>
-        <w:t>rogramme</w:t>
-      </w:r>
-      <w:r>
-        <w:rPr>
-          <w:rFonts w:ascii="Times New Roman" w:hAnsi="Times New Roman" w:cs="Times New Roman"/>
-          <w:iCs/>
-          <w:lang w:eastAsia="zh-CN"/>
-        </w:rPr>
-        <w:tab/>
-      </w:r>
-      <w:r>
-        <w:rPr>
-          <w:rFonts w:ascii="Times New Roman" w:hAnsi="Times New Roman" w:cs="Times New Roman"/>
-          <w:iCs/>
-          <w:lang w:eastAsia="zh-CN"/>
-        </w:rPr>
-        <w:tab/>
-      </w:r>
-      <w:r>
-        <w:rPr>
-          <w:rFonts w:ascii="Times New Roman" w:hAnsi="Times New Roman" w:cs="Times New Roman"/>
-          <w:iCs/>
-          <w:lang w:eastAsia="zh-CN"/>
-        </w:rPr>
-        <w:tab/>
-      </w:r>
-      <w:r>
-        <w:rPr>
-          <w:rFonts w:ascii="Times New Roman" w:hAnsi="Times New Roman" w:cs="Times New Roman"/>
-          <w:iCs/>
-          <w:lang w:eastAsia="zh-CN"/>
-        </w:rPr>
-        <w:tab/>
-        <w:t xml:space="preserve">      </w:t>
-      </w:r>
-      <w:r>
-        <w:rPr>
-          <w:rFonts w:ascii="Times New Roman" w:hAnsi="Times New Roman" w:cs="Times New Roman"/>
-          <w:iCs/>
-          <w:lang w:eastAsia="zh-CN"/>
-        </w:rPr>
-        <w:tab/>
-      </w:r>
-      <w:r>
-        <w:rPr>
-          <w:rFonts w:ascii="Times New Roman" w:hAnsi="Times New Roman" w:cs="Times New Roman"/>
-          <w:iCs/>
-          <w:lang w:eastAsia="zh-CN"/>
-        </w:rPr>
-        <w:tab/>
-      </w:r>
-      <w:r>
-        <w:rPr>
-          <w:rFonts w:ascii="Times New Roman" w:hAnsi="Times New Roman" w:cs="Times New Roman"/>
-          <w:iCs/>
-          <w:lang w:eastAsia="zh-CN"/>
-        </w:rPr>
-        <w:t xml:space="preserve"> </w:t>
-      </w:r>
-      <w:r>
-        <w:rPr>
-          <w:rFonts w:ascii="Times New Roman" w:hAnsi="Times New Roman" w:cs="Times New Roman"/>
-          <w:iCs/>
-          <w:lang w:eastAsia="zh-CN"/>
-        </w:rPr>
-        <w:tab/>
-        <w:t xml:space="preserve">    </w:t>
-      </w:r>
-      <w:r>
-        <w:rPr>
-          <w:rFonts w:ascii="Times New Roman" w:hAnsi="Times New Roman" w:cs="Times New Roman"/>
-          <w:iCs/>
-          <w:lang w:eastAsia="zh-CN"/>
-        </w:rPr>
-        <w:t>GPA:</w:t>
-      </w:r>
-      <w:r>
-        <w:rPr>
-          <w:rFonts w:ascii="Times New Roman" w:hAnsi="Times New Roman" w:cs="Times New Roman"/>
-          <w:iCs/>
-          <w:lang w:eastAsia="zh-CN"/>
-        </w:rPr>
-        <w:t xml:space="preserve"> 42/45</w:t>
+          <w:iCs/>
+          <w:sz w:val="21"/>
+          <w:szCs w:val="21"/>
+          <w:lang w:eastAsia="zh-CN"/>
+        </w:rPr>
+        <w:t>M</w:t>
+      </w:r>
+      <w:r>
+        <w:rPr>
+          <w:rFonts w:ascii="Times New Roman" w:hAnsi="Times New Roman" w:cs="Times New Roman"/>
+          <w:iCs/>
+          <w:sz w:val="21"/>
+          <w:szCs w:val="21"/>
+          <w:lang w:eastAsia="zh-CN"/>
+        </w:rPr>
+        <w:t>usic</w:t>
+      </w:r>
+      <w:r>
+        <w:rPr>
+          <w:rFonts w:ascii="Times New Roman" w:hAnsi="Times New Roman" w:cs="Times New Roman"/>
+          <w:iCs/>
+          <w:sz w:val="21"/>
+          <w:szCs w:val="21"/>
+          <w:lang w:eastAsia="zh-CN"/>
+        </w:rPr>
+        <w:tab/>
+        <w:t>SL</w:t>
+      </w:r>
+      <w:r>
+        <w:rPr>
+          <w:rFonts w:ascii="Times New Roman" w:hAnsi="Times New Roman" w:cs="Times New Roman"/>
+          <w:iCs/>
+          <w:sz w:val="21"/>
+          <w:szCs w:val="21"/>
+          <w:lang w:eastAsia="zh-CN"/>
+        </w:rPr>
+        <w:tab/>
+      </w:r>
+      <w:r>
+        <w:rPr>
+          <w:rFonts w:ascii="Times New Roman" w:hAnsi="Times New Roman" w:cs="Times New Roman"/>
+          <w:iCs/>
+          <w:sz w:val="21"/>
+          <w:szCs w:val="21"/>
+          <w:lang w:eastAsia="zh-CN"/>
+        </w:rPr>
+        <w:tab/>
+      </w:r>
+      <w:r>
+        <w:rPr>
+          <w:rFonts w:ascii="Times New Roman" w:hAnsi="Times New Roman" w:cs="Times New Roman"/>
+          <w:iCs/>
+          <w:sz w:val="21"/>
+          <w:szCs w:val="21"/>
+          <w:lang w:eastAsia="zh-CN"/>
+        </w:rPr>
+        <w:tab/>
+      </w:r>
+      <w:r>
+        <w:rPr>
+          <w:rFonts w:ascii="Times New Roman" w:hAnsi="Times New Roman" w:cs="Times New Roman"/>
+          <w:iCs/>
+          <w:sz w:val="21"/>
+          <w:szCs w:val="21"/>
+          <w:lang w:eastAsia="zh-CN"/>
+        </w:rPr>
+        <w:tab/>
+      </w:r>
+      <w:r>
+        <w:rPr>
+          <w:rFonts w:ascii="Times New Roman" w:hAnsi="Times New Roman" w:cs="Times New Roman"/>
+          <w:iCs/>
+          <w:sz w:val="21"/>
+          <w:szCs w:val="21"/>
+          <w:lang w:eastAsia="zh-CN"/>
+        </w:rPr>
+        <w:tab/>
+      </w:r>
+      <w:r>
+        <w:rPr>
+          <w:rFonts w:ascii="Times New Roman" w:hAnsi="Times New Roman" w:cs="Times New Roman"/>
+          <w:iCs/>
+          <w:sz w:val="21"/>
+          <w:szCs w:val="21"/>
+          <w:lang w:eastAsia="zh-CN"/>
+        </w:rPr>
+        <w:tab/>
+        <w:t>7/7 and Rank 1</w:t>
+      </w:r>
+      <w:r>
+        <w:rPr>
+          <w:rFonts w:ascii="Times New Roman" w:hAnsi="Times New Roman" w:cs="Times New Roman"/>
+          <w:iCs/>
+          <w:sz w:val="21"/>
+          <w:szCs w:val="21"/>
+          <w:vertAlign w:val="superscript"/>
+          <w:lang w:eastAsia="zh-CN"/>
+        </w:rPr>
+        <w:t>st</w:t>
+      </w:r>
+      <w:r>
+        <w:rPr>
+          <w:rFonts w:ascii="Times New Roman" w:hAnsi="Times New Roman" w:cs="Times New Roman"/>
+          <w:iCs/>
+          <w:sz w:val="21"/>
+          <w:szCs w:val="21"/>
+          <w:lang w:eastAsia="zh-CN"/>
+        </w:rPr>
+        <w:t xml:space="preserve"> in School</w:t>
       </w:r>
     </w:p>
     <w:p>
@@ -1756,485 +1904,1854 @@
       </w:pPr>
       <w:r>
         <w:rPr>
-          <w:rFonts w:ascii="Times New Roman" w:hAnsi="Times New Roman" w:cs="Times New Roman"/>
-          <w:iCs/>
-          <w:sz w:val="21"/>
-          <w:szCs w:val="21"/>
-          <w:lang w:eastAsia="zh-CN"/>
-        </w:rPr>
-        <w:t>M</w:t>
-      </w:r>
-      <w:r>
-        <w:rPr>
-          <w:rFonts w:ascii="Times New Roman" w:hAnsi="Times New Roman" w:cs="Times New Roman"/>
-          <w:iCs/>
-          <w:sz w:val="21"/>
-          <w:szCs w:val="21"/>
-          <w:lang w:eastAsia="zh-CN"/>
-        </w:rPr>
-        <w:t xml:space="preserve">ath </w:t>
-      </w:r>
-      <w:r>
-        <w:rPr>
-          <w:rFonts w:ascii="Times New Roman" w:hAnsi="Times New Roman" w:cs="Times New Roman"/>
-          <w:iCs/>
-          <w:sz w:val="21"/>
-          <w:szCs w:val="21"/>
-          <w:lang w:eastAsia="zh-CN"/>
-        </w:rPr>
-        <w:tab/>
-      </w:r>
-      <w:r>
-        <w:rPr>
-          <w:rFonts w:ascii="Times New Roman" w:hAnsi="Times New Roman" w:cs="Times New Roman"/>
-          <w:iCs/>
-          <w:sz w:val="21"/>
-          <w:szCs w:val="21"/>
-          <w:lang w:eastAsia="zh-CN"/>
-        </w:rPr>
-        <w:t>HL</w:t>
-      </w:r>
-      <w:r>
-        <w:rPr>
-          <w:rFonts w:ascii="Times New Roman" w:hAnsi="Times New Roman" w:cs="Times New Roman"/>
-          <w:iCs/>
-          <w:sz w:val="21"/>
-          <w:szCs w:val="21"/>
-          <w:lang w:eastAsia="zh-CN"/>
-        </w:rPr>
-        <w:tab/>
-      </w:r>
-      <w:r>
-        <w:rPr>
-          <w:rFonts w:ascii="Times New Roman" w:hAnsi="Times New Roman" w:cs="Times New Roman"/>
-          <w:iCs/>
-          <w:sz w:val="21"/>
-          <w:szCs w:val="21"/>
-          <w:lang w:eastAsia="zh-CN"/>
-        </w:rPr>
-        <w:tab/>
-      </w:r>
-      <w:r>
-        <w:rPr>
-          <w:rFonts w:ascii="Times New Roman" w:hAnsi="Times New Roman" w:cs="Times New Roman"/>
-          <w:iCs/>
-          <w:sz w:val="21"/>
-          <w:szCs w:val="21"/>
-          <w:lang w:eastAsia="zh-CN"/>
-        </w:rPr>
-        <w:tab/>
-      </w:r>
-      <w:r>
-        <w:rPr>
-          <w:rFonts w:ascii="Times New Roman" w:hAnsi="Times New Roman" w:cs="Times New Roman"/>
-          <w:iCs/>
-          <w:sz w:val="21"/>
-          <w:szCs w:val="21"/>
-          <w:lang w:eastAsia="zh-CN"/>
-        </w:rPr>
-        <w:tab/>
-      </w:r>
-      <w:r>
-        <w:rPr>
-          <w:rFonts w:ascii="Times New Roman" w:hAnsi="Times New Roman" w:cs="Times New Roman"/>
-          <w:iCs/>
-          <w:sz w:val="21"/>
-          <w:szCs w:val="21"/>
-          <w:lang w:eastAsia="zh-CN"/>
-        </w:rPr>
-        <w:tab/>
-      </w:r>
-      <w:r>
-        <w:rPr>
-          <w:rFonts w:ascii="Times New Roman" w:hAnsi="Times New Roman" w:cs="Times New Roman"/>
-          <w:iCs/>
-          <w:sz w:val="21"/>
-          <w:szCs w:val="21"/>
-          <w:lang w:eastAsia="zh-CN"/>
-        </w:rPr>
-        <w:tab/>
-        <w:t xml:space="preserve">7/7 </w:t>
-      </w:r>
-      <w:r>
-        <w:rPr>
-          <w:rFonts w:ascii="Times New Roman" w:hAnsi="Times New Roman" w:cs="Times New Roman"/>
-          <w:iCs/>
-          <w:sz w:val="21"/>
-          <w:szCs w:val="21"/>
-          <w:lang w:eastAsia="zh-CN"/>
-        </w:rPr>
-        <w:t xml:space="preserve">and </w:t>
-      </w:r>
-      <w:r>
-        <w:rPr>
-          <w:rFonts w:ascii="Times New Roman" w:hAnsi="Times New Roman" w:cs="Times New Roman"/>
-          <w:iCs/>
-          <w:sz w:val="21"/>
-          <w:szCs w:val="21"/>
-          <w:lang w:eastAsia="zh-CN"/>
-        </w:rPr>
-        <w:t>R</w:t>
-      </w:r>
-      <w:r>
-        <w:rPr>
-          <w:rFonts w:ascii="Times New Roman" w:hAnsi="Times New Roman" w:cs="Times New Roman"/>
-          <w:iCs/>
-          <w:sz w:val="21"/>
-          <w:szCs w:val="21"/>
-          <w:lang w:eastAsia="zh-CN"/>
-        </w:rPr>
-        <w:t>ank 1</w:t>
-      </w:r>
-      <w:r>
-        <w:rPr>
-          <w:rFonts w:ascii="Times New Roman" w:hAnsi="Times New Roman" w:cs="Times New Roman"/>
-          <w:iCs/>
-          <w:sz w:val="21"/>
-          <w:szCs w:val="21"/>
-          <w:vertAlign w:val="superscript"/>
-          <w:lang w:eastAsia="zh-CN"/>
-        </w:rPr>
-        <w:t>st</w:t>
-      </w:r>
-      <w:r>
-        <w:rPr>
-          <w:rFonts w:ascii="Times New Roman" w:hAnsi="Times New Roman" w:cs="Times New Roman"/>
-          <w:iCs/>
-          <w:sz w:val="21"/>
-          <w:szCs w:val="21"/>
-          <w:lang w:eastAsia="zh-CN"/>
-        </w:rPr>
-        <w:t xml:space="preserve"> in School</w:t>
+          <w:rFonts w:ascii="Times New Roman" w:hAnsi="Times New Roman" w:cs="Times New Roman" w:hint="eastAsia"/>
+          <w:iCs/>
+          <w:sz w:val="21"/>
+          <w:szCs w:val="21"/>
+          <w:lang w:eastAsia="zh-CN"/>
+        </w:rPr>
+        <w:t>C</w:t>
+      </w:r>
+      <w:r>
+        <w:rPr>
+          <w:rFonts w:ascii="Times New Roman" w:hAnsi="Times New Roman" w:cs="Times New Roman"/>
+          <w:iCs/>
+          <w:sz w:val="21"/>
+          <w:szCs w:val="21"/>
+          <w:lang w:eastAsia="zh-CN"/>
+        </w:rPr>
+        <w:t>S</w:t>
+      </w:r>
+      <w:r>
+        <w:rPr>
+          <w:rFonts w:ascii="Times New Roman" w:hAnsi="Times New Roman" w:cs="Times New Roman"/>
+          <w:iCs/>
+          <w:sz w:val="21"/>
+          <w:szCs w:val="21"/>
+          <w:lang w:eastAsia="zh-CN"/>
+        </w:rPr>
+        <w:tab/>
+        <w:t>EE</w:t>
+      </w:r>
+      <w:r>
+        <w:rPr>
+          <w:rFonts w:ascii="Times New Roman" w:hAnsi="Times New Roman" w:cs="Times New Roman"/>
+          <w:iCs/>
+          <w:sz w:val="21"/>
+          <w:szCs w:val="21"/>
+          <w:lang w:eastAsia="zh-CN"/>
+        </w:rPr>
+        <w:tab/>
+      </w:r>
+      <w:r>
+        <w:rPr>
+          <w:rFonts w:ascii="Times New Roman" w:hAnsi="Times New Roman" w:cs="Times New Roman"/>
+          <w:iCs/>
+          <w:sz w:val="21"/>
+          <w:szCs w:val="21"/>
+          <w:lang w:eastAsia="zh-CN"/>
+        </w:rPr>
+        <w:tab/>
+      </w:r>
+      <w:r>
+        <w:rPr>
+          <w:rFonts w:ascii="Times New Roman" w:hAnsi="Times New Roman" w:cs="Times New Roman"/>
+          <w:iCs/>
+          <w:sz w:val="21"/>
+          <w:szCs w:val="21"/>
+          <w:lang w:eastAsia="zh-CN"/>
+        </w:rPr>
+        <w:tab/>
+      </w:r>
+      <w:r>
+        <w:rPr>
+          <w:rFonts w:ascii="Times New Roman" w:hAnsi="Times New Roman" w:cs="Times New Roman"/>
+          <w:iCs/>
+          <w:sz w:val="21"/>
+          <w:szCs w:val="21"/>
+          <w:lang w:eastAsia="zh-CN"/>
+        </w:rPr>
+        <w:tab/>
+      </w:r>
+      <w:r>
+        <w:rPr>
+          <w:rFonts w:ascii="Times New Roman" w:hAnsi="Times New Roman" w:cs="Times New Roman"/>
+          <w:iCs/>
+          <w:sz w:val="21"/>
+          <w:szCs w:val="21"/>
+          <w:lang w:eastAsia="zh-CN"/>
+        </w:rPr>
+        <w:tab/>
+      </w:r>
+      <w:r>
+        <w:rPr>
+          <w:rFonts w:ascii="Times New Roman" w:hAnsi="Times New Roman" w:cs="Times New Roman"/>
+          <w:iCs/>
+          <w:sz w:val="21"/>
+          <w:szCs w:val="21"/>
+          <w:lang w:eastAsia="zh-CN"/>
+        </w:rPr>
+        <w:tab/>
+        <w:t>A</w:t>
       </w:r>
     </w:p>
     <w:p>
       <w:pPr>
-        <w:rPr>
-          <w:rFonts w:ascii="Times New Roman" w:hAnsi="Times New Roman" w:cs="Times New Roman"/>
-          <w:iCs/>
-          <w:sz w:val="21"/>
-          <w:szCs w:val="21"/>
-          <w:lang w:eastAsia="zh-CN"/>
-        </w:rPr>
-      </w:pPr>
-      <w:r>
-        <w:rPr>
-          <w:rFonts w:ascii="Times New Roman" w:hAnsi="Times New Roman" w:cs="Times New Roman" w:hint="eastAsia"/>
-          <w:iCs/>
-          <w:sz w:val="21"/>
-          <w:szCs w:val="21"/>
-          <w:lang w:eastAsia="zh-CN"/>
-        </w:rPr>
-        <w:t>P</w:t>
-      </w:r>
-      <w:r>
-        <w:rPr>
-          <w:rFonts w:ascii="Times New Roman" w:hAnsi="Times New Roman" w:cs="Times New Roman"/>
-          <w:iCs/>
-          <w:sz w:val="21"/>
-          <w:szCs w:val="21"/>
-          <w:lang w:eastAsia="zh-CN"/>
-        </w:rPr>
-        <w:t>hysics</w:t>
-      </w:r>
-      <w:r>
-        <w:rPr>
-          <w:rFonts w:ascii="Times New Roman" w:hAnsi="Times New Roman" w:cs="Times New Roman"/>
-          <w:iCs/>
-          <w:sz w:val="21"/>
-          <w:szCs w:val="21"/>
-          <w:lang w:eastAsia="zh-CN"/>
-        </w:rPr>
-        <w:tab/>
-        <w:t>HL</w:t>
-      </w:r>
-      <w:r>
-        <w:rPr>
-          <w:rFonts w:ascii="Times New Roman" w:hAnsi="Times New Roman" w:cs="Times New Roman"/>
-          <w:iCs/>
-          <w:sz w:val="21"/>
-          <w:szCs w:val="21"/>
-          <w:lang w:eastAsia="zh-CN"/>
-        </w:rPr>
-        <w:tab/>
-      </w:r>
-      <w:r>
-        <w:rPr>
-          <w:rFonts w:ascii="Times New Roman" w:hAnsi="Times New Roman" w:cs="Times New Roman"/>
-          <w:iCs/>
-          <w:sz w:val="21"/>
-          <w:szCs w:val="21"/>
-          <w:lang w:eastAsia="zh-CN"/>
-        </w:rPr>
-        <w:tab/>
-      </w:r>
-      <w:r>
-        <w:rPr>
-          <w:rFonts w:ascii="Times New Roman" w:hAnsi="Times New Roman" w:cs="Times New Roman"/>
-          <w:iCs/>
-          <w:sz w:val="21"/>
-          <w:szCs w:val="21"/>
-          <w:lang w:eastAsia="zh-CN"/>
-        </w:rPr>
-        <w:tab/>
-      </w:r>
-      <w:r>
-        <w:rPr>
-          <w:rFonts w:ascii="Times New Roman" w:hAnsi="Times New Roman" w:cs="Times New Roman"/>
-          <w:iCs/>
-          <w:sz w:val="21"/>
-          <w:szCs w:val="21"/>
-          <w:lang w:eastAsia="zh-CN"/>
-        </w:rPr>
-        <w:tab/>
-      </w:r>
-      <w:r>
-        <w:rPr>
-          <w:rFonts w:ascii="Times New Roman" w:hAnsi="Times New Roman" w:cs="Times New Roman"/>
-          <w:iCs/>
-          <w:sz w:val="21"/>
-          <w:szCs w:val="21"/>
-          <w:lang w:eastAsia="zh-CN"/>
-        </w:rPr>
-        <w:tab/>
-      </w:r>
-      <w:r>
-        <w:rPr>
-          <w:rFonts w:ascii="Times New Roman" w:hAnsi="Times New Roman" w:cs="Times New Roman"/>
-          <w:iCs/>
-          <w:sz w:val="21"/>
-          <w:szCs w:val="21"/>
-          <w:lang w:eastAsia="zh-CN"/>
-        </w:rPr>
-        <w:tab/>
-        <w:t>7/7</w:t>
+        <w:pStyle w:val="a5"/>
+        <w:spacing w:before="120"/>
+        <w:rPr>
+          <w:rFonts w:ascii="Times New Roman" w:hAnsi="Times New Roman" w:cs="Times New Roman"/>
+          <w:b/>
+          <w:sz w:val="28"/>
+        </w:rPr>
+      </w:pPr>
+      <w:r>
+        <w:rPr>
+          <w:rFonts w:ascii="Times New Roman" w:hAnsi="Times New Roman" w:cs="Times New Roman"/>
+          <w:b/>
+          <w:noProof/>
+          <w:sz w:val="28"/>
+        </w:rPr>
+        <mc:AlternateContent>
+          <mc:Choice Requires="wps">
+            <w:drawing>
+              <wp:anchor distT="0" distB="0" distL="114300" distR="114300" simplePos="0" relativeHeight="251663367" behindDoc="0" locked="0" layoutInCell="1" allowOverlap="1" wp14:anchorId="733CEA33" wp14:editId="02F1A0D0">
+                <wp:simplePos x="0" y="0"/>
+                <wp:positionH relativeFrom="column">
+                  <wp:posOffset>0</wp:posOffset>
+                </wp:positionH>
+                <wp:positionV relativeFrom="paragraph">
+                  <wp:posOffset>269452</wp:posOffset>
+                </wp:positionV>
+                <wp:extent cx="6883400" cy="0"/>
+                <wp:effectExtent l="0" t="0" r="12700" b="12700"/>
+                <wp:wrapNone/>
+                <wp:docPr id="3" name="Straight Connector 19"/>
+                <wp:cNvGraphicFramePr/>
+                <a:graphic xmlns:a="http://schemas.openxmlformats.org/drawingml/2006/main">
+                  <a:graphicData uri="http://schemas.microsoft.com/office/word/2010/wordprocessingShape">
+                    <wps:wsp>
+                      <wps:cNvCnPr/>
+                      <wps:spPr>
+                        <a:xfrm>
+                          <a:off x="0" y="0"/>
+                          <a:ext cx="6883400" cy="0"/>
+                        </a:xfrm>
+                        <a:prstGeom prst="line">
+                          <a:avLst/>
+                        </a:prstGeom>
+                        <a:ln w="15875"/>
+                      </wps:spPr>
+                      <wps:style>
+                        <a:lnRef idx="1">
+                          <a:schemeClr val="dk1"/>
+                        </a:lnRef>
+                        <a:fillRef idx="0">
+                          <a:schemeClr val="dk1"/>
+                        </a:fillRef>
+                        <a:effectRef idx="0">
+                          <a:schemeClr val="dk1"/>
+                        </a:effectRef>
+                        <a:fontRef idx="minor">
+                          <a:schemeClr val="tx1"/>
+                        </a:fontRef>
+                      </wps:style>
+                      <wps:bodyPr/>
+                    </wps:wsp>
+                  </a:graphicData>
+                </a:graphic>
+                <wp14:sizeRelH relativeFrom="margin">
+                  <wp14:pctWidth>0</wp14:pctWidth>
+                </wp14:sizeRelH>
+                <wp14:sizeRelV relativeFrom="margin">
+                  <wp14:pctHeight>0</wp14:pctHeight>
+                </wp14:sizeRelV>
+              </wp:anchor>
+            </w:drawing>
+          </mc:Choice>
+          <mc:Fallback>
+            <w:pict>
+              <v:line w14:anchorId="77A6FD1E" id="Straight Connector 19" o:spid="_x0000_s1026" style="position:absolute;left:0;text-align:left;z-index:251663367;visibility:visible;mso-wrap-style:square;mso-width-percent:0;mso-height-percent:0;mso-wrap-distance-left:9pt;mso-wrap-distance-top:0;mso-wrap-distance-right:9pt;mso-wrap-distance-bottom:0;mso-position-horizontal:absolute;mso-position-horizontal-relative:text;mso-position-vertical:absolute;mso-position-vertical-relative:text;mso-width-percent:0;mso-height-percent:0;mso-width-relative:margin;mso-height-relative:margin" from="0,21.2pt" to="542pt,21.2pt" o:gfxdata="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" strokecolor="black [3200]" strokeweight="1.25pt">
+                <v:stroke joinstyle="miter"/>
+              </v:line>
+            </w:pict>
+          </mc:Fallback>
+        </mc:AlternateContent>
+      </w:r>
+      <w:r>
+        <w:rPr>
+          <w:rFonts w:ascii="Times New Roman" w:hAnsi="Times New Roman" w:cs="Times New Roman"/>
+          <w:b/>
+          <w:sz w:val="28"/>
+        </w:rPr>
+        <w:t>RESEARCH</w:t>
       </w:r>
     </w:p>
     <w:p>
       <w:pPr>
-        <w:rPr>
-          <w:rFonts w:ascii="Times New Roman" w:hAnsi="Times New Roman" w:cs="Times New Roman"/>
-          <w:iCs/>
-          <w:sz w:val="21"/>
-          <w:szCs w:val="21"/>
-          <w:lang w:eastAsia="zh-CN"/>
+        <w:pStyle w:val="a5"/>
+        <w:numPr>
+          <w:ilvl w:val="0"/>
+          <w:numId w:val="19"/>
+        </w:numPr>
+        <w:spacing w:before="120"/>
+        <w:rPr>
+          <w:rFonts w:ascii="Times New Roman" w:hAnsi="Times New Roman" w:cs="Times New Roman"/>
         </w:rPr>
       </w:pPr>
       <w:r>
         <w:rPr>
           <w:rFonts w:ascii="Times New Roman" w:hAnsi="Times New Roman" w:cs="Times New Roman" w:hint="eastAsia"/>
-          <w:iCs/>
-          <w:sz w:val="21"/>
-          <w:szCs w:val="21"/>
-          <w:lang w:eastAsia="zh-CN"/>
-        </w:rPr>
-        <w:t>M</w:t>
-      </w:r>
-      <w:r>
-        <w:rPr>
-          <w:rFonts w:ascii="Times New Roman" w:hAnsi="Times New Roman" w:cs="Times New Roman"/>
-          <w:iCs/>
-          <w:sz w:val="21"/>
-          <w:szCs w:val="21"/>
-          <w:lang w:eastAsia="zh-CN"/>
-        </w:rPr>
-        <w:t>usic</w:t>
-      </w:r>
-      <w:r>
-        <w:rPr>
-          <w:rFonts w:ascii="Times New Roman" w:hAnsi="Times New Roman" w:cs="Times New Roman"/>
-          <w:iCs/>
-          <w:sz w:val="21"/>
-          <w:szCs w:val="21"/>
-          <w:lang w:eastAsia="zh-CN"/>
-        </w:rPr>
-        <w:tab/>
-        <w:t>SL</w:t>
-      </w:r>
-      <w:r>
-        <w:rPr>
-          <w:rFonts w:ascii="Times New Roman" w:hAnsi="Times New Roman" w:cs="Times New Roman"/>
-          <w:iCs/>
-          <w:sz w:val="21"/>
-          <w:szCs w:val="21"/>
-          <w:lang w:eastAsia="zh-CN"/>
-        </w:rPr>
-        <w:tab/>
-      </w:r>
-      <w:r>
-        <w:rPr>
-          <w:rFonts w:ascii="Times New Roman" w:hAnsi="Times New Roman" w:cs="Times New Roman"/>
-          <w:iCs/>
-          <w:sz w:val="21"/>
-          <w:szCs w:val="21"/>
-          <w:lang w:eastAsia="zh-CN"/>
-        </w:rPr>
-        <w:tab/>
-      </w:r>
-      <w:r>
-        <w:rPr>
-          <w:rFonts w:ascii="Times New Roman" w:hAnsi="Times New Roman" w:cs="Times New Roman"/>
-          <w:iCs/>
-          <w:sz w:val="21"/>
-          <w:szCs w:val="21"/>
-          <w:lang w:eastAsia="zh-CN"/>
-        </w:rPr>
-        <w:tab/>
-      </w:r>
-      <w:r>
-        <w:rPr>
-          <w:rFonts w:ascii="Times New Roman" w:hAnsi="Times New Roman" w:cs="Times New Roman"/>
-          <w:iCs/>
-          <w:sz w:val="21"/>
-          <w:szCs w:val="21"/>
-          <w:lang w:eastAsia="zh-CN"/>
-        </w:rPr>
-        <w:tab/>
-      </w:r>
-      <w:r>
-        <w:rPr>
-          <w:rFonts w:ascii="Times New Roman" w:hAnsi="Times New Roman" w:cs="Times New Roman"/>
-          <w:iCs/>
-          <w:sz w:val="21"/>
-          <w:szCs w:val="21"/>
-          <w:lang w:eastAsia="zh-CN"/>
-        </w:rPr>
-        <w:tab/>
-      </w:r>
-      <w:r>
-        <w:rPr>
-          <w:rFonts w:ascii="Times New Roman" w:hAnsi="Times New Roman" w:cs="Times New Roman"/>
-          <w:iCs/>
-          <w:sz w:val="21"/>
-          <w:szCs w:val="21"/>
-          <w:lang w:eastAsia="zh-CN"/>
-        </w:rPr>
-        <w:tab/>
-        <w:t>7/7 and Rank 1</w:t>
-      </w:r>
-      <w:r>
-        <w:rPr>
-          <w:rFonts w:ascii="Times New Roman" w:hAnsi="Times New Roman" w:cs="Times New Roman"/>
-          <w:iCs/>
-          <w:sz w:val="21"/>
-          <w:szCs w:val="21"/>
-          <w:vertAlign w:val="superscript"/>
-          <w:lang w:eastAsia="zh-CN"/>
-        </w:rPr>
-        <w:t>st</w:t>
-      </w:r>
-      <w:r>
-        <w:rPr>
-          <w:rFonts w:ascii="Times New Roman" w:hAnsi="Times New Roman" w:cs="Times New Roman"/>
-          <w:iCs/>
-          <w:sz w:val="21"/>
-          <w:szCs w:val="21"/>
-          <w:lang w:eastAsia="zh-CN"/>
-        </w:rPr>
-        <w:t xml:space="preserve"> in School</w:t>
+          <w:lang w:eastAsia="zh-CN"/>
+        </w:rPr>
+        <w:t>R</w:t>
+      </w:r>
+      <w:r>
+        <w:rPr>
+          <w:rFonts w:ascii="Times New Roman" w:hAnsi="Times New Roman" w:cs="Times New Roman"/>
+          <w:lang w:eastAsia="zh-CN"/>
+        </w:rPr>
+        <w:t xml:space="preserve">esearch in </w:t>
+      </w:r>
+      <w:hyperlink r:id="rId10" w:history="1">
+        <w:r>
+          <w:rPr>
+            <w:rStyle w:val="a7"/>
+            <w:rFonts w:ascii="Times New Roman" w:hAnsi="Times New Roman" w:cs="Times New Roman"/>
+            <w:lang w:eastAsia="zh-CN"/>
+          </w:rPr>
+          <w:t>SJTU (Shanghai Jiaotong University) Apex Lab</w:t>
+        </w:r>
+      </w:hyperlink>
+      <w:r>
+        <w:rPr>
+          <w:rFonts w:ascii="Times New Roman" w:hAnsi="Times New Roman" w:cs="Times New Roman"/>
+          <w:lang w:eastAsia="zh-CN"/>
+        </w:rPr>
+        <w:t xml:space="preserve"> on Quadrupled Robotics</w:t>
       </w:r>
     </w:p>
     <w:p>
       <w:pPr>
-        <w:rPr>
-          <w:rFonts w:ascii="Times New Roman" w:hAnsi="Times New Roman" w:cs="Times New Roman"/>
-          <w:iCs/>
-          <w:sz w:val="21"/>
-          <w:szCs w:val="21"/>
+        <w:pStyle w:val="a5"/>
+        <w:spacing w:before="120"/>
+        <w:ind w:left="720"/>
+        <w:jc w:val="right"/>
+        <w:rPr>
+          <w:rFonts w:ascii="Times New Roman" w:hAnsi="Times New Roman" w:cs="Times New Roman"/>
+        </w:rPr>
+      </w:pPr>
+      <w:r>
+        <w:rPr>
+          <w:rFonts w:ascii="Times New Roman" w:hAnsi="Times New Roman" w:cs="Times New Roman"/>
+          <w:i/>
+          <w:iCs/>
+          <w:lang w:eastAsia="zh-CN"/>
+        </w:rPr>
+        <w:t>May 2023 – Present</w:t>
+      </w:r>
+    </w:p>
+    <w:p>
+      <w:pPr>
+        <w:pStyle w:val="a5"/>
+        <w:spacing w:before="120"/>
+        <w:ind w:left="720"/>
+        <w:rPr>
+          <w:rFonts w:ascii="Times New Roman" w:hAnsi="Times New Roman" w:cs="Times New Roman"/>
+          <w:sz w:val="22"/>
+          <w:szCs w:val="22"/>
           <w:lang w:eastAsia="zh-CN"/>
         </w:rPr>
       </w:pPr>
       <w:r>
         <w:rPr>
           <w:rFonts w:ascii="Times New Roman" w:hAnsi="Times New Roman" w:cs="Times New Roman" w:hint="eastAsia"/>
-          <w:iCs/>
-          <w:sz w:val="21"/>
-          <w:szCs w:val="21"/>
-          <w:lang w:eastAsia="zh-CN"/>
-        </w:rPr>
-        <w:t>C</w:t>
-      </w:r>
-      <w:r>
-        <w:rPr>
-          <w:rFonts w:ascii="Times New Roman" w:hAnsi="Times New Roman" w:cs="Times New Roman"/>
-          <w:iCs/>
-          <w:sz w:val="21"/>
-          <w:szCs w:val="21"/>
-          <w:lang w:eastAsia="zh-CN"/>
-        </w:rPr>
-        <w:t>S</w:t>
-      </w:r>
-      <w:r>
-        <w:rPr>
-          <w:rFonts w:ascii="Times New Roman" w:hAnsi="Times New Roman" w:cs="Times New Roman"/>
-          <w:iCs/>
-          <w:sz w:val="21"/>
-          <w:szCs w:val="21"/>
-          <w:lang w:eastAsia="zh-CN"/>
-        </w:rPr>
-        <w:tab/>
-        <w:t>EE</w:t>
-      </w:r>
-      <w:r>
-        <w:rPr>
-          <w:rFonts w:ascii="Times New Roman" w:hAnsi="Times New Roman" w:cs="Times New Roman"/>
-          <w:iCs/>
-          <w:sz w:val="21"/>
-          <w:szCs w:val="21"/>
-          <w:lang w:eastAsia="zh-CN"/>
-        </w:rPr>
-        <w:tab/>
-      </w:r>
-      <w:r>
-        <w:rPr>
-          <w:rFonts w:ascii="Times New Roman" w:hAnsi="Times New Roman" w:cs="Times New Roman"/>
-          <w:iCs/>
-          <w:sz w:val="21"/>
-          <w:szCs w:val="21"/>
-          <w:lang w:eastAsia="zh-CN"/>
-        </w:rPr>
-        <w:tab/>
-      </w:r>
-      <w:r>
-        <w:rPr>
-          <w:rFonts w:ascii="Times New Roman" w:hAnsi="Times New Roman" w:cs="Times New Roman"/>
-          <w:iCs/>
-          <w:sz w:val="21"/>
-          <w:szCs w:val="21"/>
-          <w:lang w:eastAsia="zh-CN"/>
-        </w:rPr>
-        <w:tab/>
-      </w:r>
-      <w:r>
-        <w:rPr>
-          <w:rFonts w:ascii="Times New Roman" w:hAnsi="Times New Roman" w:cs="Times New Roman"/>
-          <w:iCs/>
-          <w:sz w:val="21"/>
-          <w:szCs w:val="21"/>
-          <w:lang w:eastAsia="zh-CN"/>
-        </w:rPr>
-        <w:tab/>
-      </w:r>
-      <w:r>
-        <w:rPr>
-          <w:rFonts w:ascii="Times New Roman" w:hAnsi="Times New Roman" w:cs="Times New Roman"/>
-          <w:iCs/>
-          <w:sz w:val="21"/>
-          <w:szCs w:val="21"/>
-          <w:lang w:eastAsia="zh-CN"/>
-        </w:rPr>
-        <w:tab/>
-      </w:r>
-      <w:r>
-        <w:rPr>
-          <w:rFonts w:ascii="Times New Roman" w:hAnsi="Times New Roman" w:cs="Times New Roman"/>
-          <w:iCs/>
-          <w:sz w:val="21"/>
-          <w:szCs w:val="21"/>
-          <w:lang w:eastAsia="zh-CN"/>
-        </w:rPr>
-        <w:tab/>
+          <w:sz w:val="22"/>
+          <w:szCs w:val="22"/>
+          <w:lang w:eastAsia="zh-CN"/>
+        </w:rPr>
+        <w:t>W</w:t>
+      </w:r>
+      <w:r>
+        <w:rPr>
+          <w:rFonts w:ascii="Times New Roman" w:hAnsi="Times New Roman" w:cs="Times New Roman"/>
+          <w:sz w:val="22"/>
+          <w:szCs w:val="22"/>
+          <w:lang w:eastAsia="zh-CN"/>
+        </w:rPr>
+        <w:t xml:space="preserve">orking with </w:t>
+      </w:r>
+      <w:hyperlink r:id="rId11" w:history="1">
+        <w:r>
+          <w:rPr>
+            <w:rStyle w:val="a7"/>
+            <w:rFonts w:ascii="Times New Roman" w:hAnsi="Times New Roman" w:cs="Times New Roman"/>
+            <w:sz w:val="22"/>
+            <w:szCs w:val="22"/>
+            <w:lang w:eastAsia="zh-CN"/>
+          </w:rPr>
+          <w:t xml:space="preserve">Associate Prof. </w:t>
+        </w:r>
+        <w:r>
+          <w:rPr>
+            <w:rStyle w:val="a7"/>
+            <w:rFonts w:ascii="Times New Roman" w:hAnsi="Times New Roman" w:cs="Times New Roman" w:hint="eastAsia"/>
+            <w:sz w:val="22"/>
+            <w:szCs w:val="22"/>
+            <w:lang w:eastAsia="zh-CN"/>
+          </w:rPr>
+          <w:t>(</w:t>
+        </w:r>
+        <w:r>
+          <w:rPr>
+            <w:rStyle w:val="a7"/>
+            <w:rFonts w:ascii="Times New Roman" w:hAnsi="Times New Roman" w:cs="Times New Roman"/>
+            <w:sz w:val="22"/>
+            <w:szCs w:val="22"/>
+            <w:lang w:eastAsia="zh-CN"/>
+          </w:rPr>
+          <w:t xml:space="preserve">Tenured) </w:t>
+        </w:r>
+        <w:r>
+          <w:rPr>
+            <w:rStyle w:val="a7"/>
+            <w:rFonts w:ascii="Times New Roman" w:hAnsi="Times New Roman" w:cs="Times New Roman"/>
+            <w:sz w:val="22"/>
+            <w:szCs w:val="22"/>
+            <w:lang w:eastAsia="zh-CN"/>
+          </w:rPr>
+          <w:t>Weinan Zhang</w:t>
+        </w:r>
+      </w:hyperlink>
+      <w:r>
+        <w:rPr>
+          <w:rFonts w:ascii="Times New Roman" w:hAnsi="Times New Roman" w:cs="Times New Roman"/>
+          <w:sz w:val="22"/>
+          <w:szCs w:val="22"/>
+          <w:lang w:eastAsia="zh-CN"/>
+        </w:rPr>
+        <w:t xml:space="preserve"> &amp; </w:t>
+      </w:r>
+      <w:hyperlink r:id="rId12" w:history="1">
+        <w:r>
+          <w:rPr>
+            <w:rStyle w:val="a7"/>
+            <w:rFonts w:ascii="Times New Roman" w:hAnsi="Times New Roman" w:cs="Times New Roman"/>
+            <w:sz w:val="22"/>
+            <w:szCs w:val="22"/>
+            <w:lang w:eastAsia="zh-CN"/>
+          </w:rPr>
+          <w:t>Ph.D. Hang Lai</w:t>
+        </w:r>
+      </w:hyperlink>
+      <w:r>
+        <w:rPr>
+          <w:rFonts w:ascii="Times New Roman" w:hAnsi="Times New Roman" w:cs="Times New Roman" w:hint="eastAsia"/>
+          <w:sz w:val="22"/>
+          <w:szCs w:val="22"/>
+          <w:lang w:eastAsia="zh-CN"/>
+        </w:rPr>
+        <w:t>,</w:t>
+      </w:r>
+      <w:r>
+        <w:rPr>
+          <w:rFonts w:ascii="Times New Roman" w:hAnsi="Times New Roman" w:cs="Times New Roman"/>
+          <w:sz w:val="22"/>
+          <w:szCs w:val="22"/>
+          <w:lang w:eastAsia="zh-CN"/>
+        </w:rPr>
+        <w:t xml:space="preserve"> w</w:t>
+      </w:r>
+      <w:r>
+        <w:rPr>
+          <w:rFonts w:ascii="Times New Roman" w:hAnsi="Times New Roman" w:cs="Times New Roman"/>
+          <w:sz w:val="22"/>
+          <w:szCs w:val="22"/>
+          <w:lang w:eastAsia="zh-CN"/>
+        </w:rPr>
+        <w:t>orked on distillation (boost) of iterations to allow step-by-step autonomous learning process of quadrupled robot motion on complex terrains, still working</w:t>
+      </w:r>
+    </w:p>
+    <w:p>
+      <w:pPr>
+        <w:pStyle w:val="a5"/>
+        <w:numPr>
+          <w:ilvl w:val="0"/>
+          <w:numId w:val="19"/>
+        </w:numPr>
+        <w:spacing w:before="120"/>
+        <w:rPr>
+          <w:rFonts w:ascii="Times New Roman" w:hAnsi="Times New Roman" w:cs="Times New Roman"/>
+        </w:rPr>
+      </w:pPr>
+      <w:r>
+        <w:rPr>
+          <w:rFonts w:ascii="Times New Roman" w:hAnsi="Times New Roman" w:cs="Times New Roman"/>
+        </w:rPr>
+        <w:t xml:space="preserve">Self-Research about </w:t>
+      </w:r>
+      <w:r>
+        <w:rPr>
+          <w:rFonts w:ascii="Times New Roman" w:hAnsi="Times New Roman" w:cs="Times New Roman"/>
+          <w:i/>
+          <w:iCs/>
+        </w:rPr>
+        <w:t>Energy-Based Reinforcement Learning</w:t>
+      </w:r>
+      <w:r>
+        <w:rPr>
+          <w:rFonts w:ascii="Times New Roman" w:hAnsi="Times New Roman" w:cs="Times New Roman"/>
+        </w:rPr>
+        <w:t xml:space="preserve"> </w:t>
+      </w:r>
+      <w:r>
+        <w:rPr>
+          <w:rFonts w:ascii="Times New Roman" w:hAnsi="Times New Roman" w:cs="Times New Roman"/>
+        </w:rPr>
+        <w:tab/>
+        <w:t xml:space="preserve">                            </w:t>
+      </w:r>
+      <w:r>
+        <w:rPr>
+          <w:rFonts w:ascii="Times New Roman" w:hAnsi="Times New Roman" w:cs="Times New Roman"/>
+          <w:i/>
+          <w:iCs/>
+        </w:rPr>
+        <w:t>May</w:t>
+      </w:r>
+      <w:r>
+        <w:rPr>
+          <w:rFonts w:ascii="Times New Roman" w:hAnsi="Times New Roman" w:cs="Times New Roman"/>
+          <w:i/>
+          <w:iCs/>
+        </w:rPr>
+        <w:t xml:space="preserve"> 2020</w:t>
+      </w:r>
+      <w:r>
+        <w:rPr>
+          <w:rFonts w:ascii="Times New Roman" w:hAnsi="Times New Roman" w:cs="Times New Roman"/>
+          <w:i/>
+          <w:iCs/>
+        </w:rPr>
+        <w:t xml:space="preserve"> – October 2021</w:t>
+      </w:r>
+    </w:p>
+    <w:p>
+      <w:pPr>
+        <w:pStyle w:val="a5"/>
+        <w:spacing w:before="120"/>
+        <w:ind w:left="720"/>
+        <w:rPr>
+          <w:rFonts w:ascii="Times New Roman" w:hAnsi="Times New Roman" w:cs="Times New Roman"/>
+          <w:sz w:val="22"/>
+          <w:szCs w:val="22"/>
+          <w:lang w:eastAsia="zh-CN"/>
+        </w:rPr>
+      </w:pPr>
+      <w:r>
+        <w:rPr>
+          <w:rFonts w:ascii="Times New Roman" w:hAnsi="Times New Roman" w:cs="Times New Roman" w:hint="eastAsia"/>
+          <w:sz w:val="22"/>
+          <w:szCs w:val="22"/>
+          <w:lang w:eastAsia="zh-CN"/>
+        </w:rPr>
+        <w:t>I</w:t>
+      </w:r>
+      <w:r>
+        <w:rPr>
+          <w:rFonts w:ascii="Times New Roman" w:hAnsi="Times New Roman" w:cs="Times New Roman"/>
+          <w:sz w:val="22"/>
+          <w:szCs w:val="22"/>
+          <w:lang w:eastAsia="zh-CN"/>
+        </w:rPr>
+        <w:t xml:space="preserve">nstructed by </w:t>
+      </w:r>
+      <w:hyperlink r:id="rId13" w:history="1">
+        <w:r>
+          <w:rPr>
+            <w:rStyle w:val="a7"/>
+            <w:rFonts w:ascii="Times New Roman" w:hAnsi="Times New Roman" w:cs="Times New Roman"/>
+            <w:sz w:val="22"/>
+            <w:szCs w:val="22"/>
+            <w:lang w:eastAsia="zh-CN"/>
+          </w:rPr>
+          <w:t xml:space="preserve">Associate Prof. </w:t>
+        </w:r>
+        <w:r>
+          <w:rPr>
+            <w:rStyle w:val="a7"/>
+            <w:rFonts w:ascii="Times New Roman" w:hAnsi="Times New Roman" w:cs="Times New Roman"/>
+            <w:sz w:val="22"/>
+            <w:szCs w:val="22"/>
+            <w:lang w:eastAsia="zh-CN"/>
+          </w:rPr>
+          <w:t xml:space="preserve">(Tenured) </w:t>
+        </w:r>
+        <w:r>
+          <w:rPr>
+            <w:rStyle w:val="a7"/>
+            <w:rFonts w:ascii="Times New Roman" w:hAnsi="Times New Roman" w:cs="Times New Roman"/>
+            <w:sz w:val="22"/>
+            <w:szCs w:val="22"/>
+            <w:lang w:eastAsia="zh-CN"/>
+          </w:rPr>
+          <w:t>Weinan Zhang</w:t>
+        </w:r>
+      </w:hyperlink>
+      <w:r>
+        <w:rPr>
+          <w:rFonts w:ascii="Times New Roman" w:hAnsi="Times New Roman" w:cs="Times New Roman" w:hint="eastAsia"/>
+          <w:sz w:val="22"/>
+          <w:szCs w:val="22"/>
+          <w:lang w:eastAsia="zh-CN"/>
+        </w:rPr>
+        <w:t>,</w:t>
+      </w:r>
+      <w:r>
+        <w:rPr>
+          <w:rFonts w:ascii="Times New Roman" w:hAnsi="Times New Roman" w:cs="Times New Roman"/>
+          <w:sz w:val="22"/>
+          <w:szCs w:val="22"/>
+          <w:lang w:eastAsia="zh-CN"/>
+        </w:rPr>
+        <w:t xml:space="preserve"> </w:t>
+      </w:r>
+      <w:r>
+        <w:rPr>
+          <w:rFonts w:ascii="Times New Roman" w:hAnsi="Times New Roman" w:cs="Times New Roman" w:hint="eastAsia"/>
+          <w:sz w:val="22"/>
+          <w:szCs w:val="22"/>
+          <w:lang w:eastAsia="zh-CN"/>
+        </w:rPr>
         <w:t>A</w:t>
+      </w:r>
+      <w:r>
+        <w:rPr>
+          <w:rFonts w:ascii="Times New Roman" w:hAnsi="Times New Roman" w:cs="Times New Roman"/>
+          <w:sz w:val="22"/>
+          <w:szCs w:val="22"/>
+          <w:lang w:eastAsia="zh-CN"/>
+        </w:rPr>
+        <w:t xml:space="preserve"> Novel Method of Reinforcement Learning Exploration process to handle Sparse-reward Environments</w:t>
+      </w:r>
+    </w:p>
+    <w:p>
+      <w:pPr>
+        <w:pStyle w:val="a5"/>
+        <w:spacing w:before="120"/>
+        <w:ind w:left="720"/>
+        <w:rPr>
+          <w:rFonts w:ascii="Times New Roman" w:hAnsi="Times New Roman" w:cs="Times New Roman"/>
+          <w:sz w:val="22"/>
+          <w:szCs w:val="22"/>
+          <w:lang w:eastAsia="zh-CN"/>
+        </w:rPr>
+      </w:pPr>
+      <w:hyperlink r:id="rId14" w:history="1">
+        <w:r>
+          <w:rPr>
+            <w:rStyle w:val="a7"/>
+            <w:rFonts w:ascii="Times New Roman" w:hAnsi="Times New Roman" w:cs="Times New Roman"/>
+            <w:sz w:val="22"/>
+            <w:szCs w:val="22"/>
+            <w:lang w:eastAsia="zh-CN"/>
+          </w:rPr>
+          <w:t>https://github.com/ETwilight/Research/blob/master/EBEX/Energy%20Based%20Exploration%20in%20Reinforcement%20Learning%20-%20Brian%20Guo.pdf</w:t>
+        </w:r>
+      </w:hyperlink>
+      <w:r>
+        <w:rPr>
+          <w:rFonts w:ascii="Times New Roman" w:hAnsi="Times New Roman" w:cs="Times New Roman" w:hint="eastAsia"/>
+          <w:sz w:val="22"/>
+          <w:szCs w:val="22"/>
+          <w:lang w:eastAsia="zh-CN"/>
+        </w:rPr>
+        <w:t xml:space="preserve"> </w:t>
+      </w:r>
+    </w:p>
+    <w:p>
+      <w:pPr>
+        <w:pStyle w:val="a5"/>
+        <w:numPr>
+          <w:ilvl w:val="0"/>
+          <w:numId w:val="19"/>
+        </w:numPr>
+        <w:spacing w:before="120"/>
+        <w:rPr>
+          <w:rFonts w:ascii="Times New Roman" w:hAnsi="Times New Roman" w:cs="Times New Roman"/>
+        </w:rPr>
+      </w:pPr>
+      <w:r>
+        <w:rPr>
+          <w:rFonts w:ascii="Times New Roman" w:hAnsi="Times New Roman" w:cs="Times New Roman"/>
+          <w:lang w:eastAsia="zh-CN"/>
+        </w:rPr>
+        <w:t xml:space="preserve">Research in SJTU lab: </w:t>
+      </w:r>
+      <w:r>
+        <w:rPr>
+          <w:rFonts w:ascii="Times New Roman" w:hAnsi="Times New Roman" w:cs="Times New Roman"/>
+          <w:i/>
+          <w:iCs/>
+          <w:lang w:eastAsia="zh-CN"/>
+        </w:rPr>
+        <w:t>A New Benchmark for 2D-3D Object Discovery from Videos        November 2020</w:t>
+      </w:r>
+    </w:p>
+    <w:p>
+      <w:pPr>
+        <w:pStyle w:val="a5"/>
+        <w:spacing w:before="120"/>
+        <w:ind w:left="720"/>
+        <w:rPr>
+          <w:rFonts w:ascii="Times New Roman" w:hAnsi="Times New Roman" w:cs="Times New Roman" w:hint="eastAsia"/>
+          <w:sz w:val="22"/>
+          <w:szCs w:val="22"/>
+        </w:rPr>
+      </w:pPr>
+      <w:r>
+        <w:rPr>
+          <w:rFonts w:ascii="Times New Roman" w:hAnsi="Times New Roman" w:cs="Times New Roman" w:hint="eastAsia"/>
+          <w:sz w:val="22"/>
+          <w:szCs w:val="22"/>
+          <w:lang w:eastAsia="zh-CN"/>
+        </w:rPr>
+        <w:t>W</w:t>
+      </w:r>
+      <w:r>
+        <w:rPr>
+          <w:rFonts w:ascii="Times New Roman" w:hAnsi="Times New Roman" w:cs="Times New Roman"/>
+          <w:sz w:val="22"/>
+          <w:szCs w:val="22"/>
+          <w:lang w:eastAsia="zh-CN"/>
+        </w:rPr>
+        <w:t xml:space="preserve">orked with </w:t>
+      </w:r>
+      <w:hyperlink r:id="rId15" w:history="1">
+        <w:r>
+          <w:rPr>
+            <w:rStyle w:val="a7"/>
+            <w:rFonts w:ascii="Times New Roman" w:hAnsi="Times New Roman" w:cs="Times New Roman"/>
+            <w:sz w:val="22"/>
+            <w:szCs w:val="22"/>
+            <w:lang w:eastAsia="zh-CN"/>
+          </w:rPr>
+          <w:t>Prof. C</w:t>
+        </w:r>
+        <w:r>
+          <w:rPr>
+            <w:rStyle w:val="a7"/>
+            <w:rFonts w:ascii="Times New Roman" w:hAnsi="Times New Roman" w:cs="Times New Roman"/>
+            <w:sz w:val="22"/>
+            <w:szCs w:val="22"/>
+            <w:lang w:eastAsia="zh-CN"/>
+          </w:rPr>
+          <w:t>e</w:t>
+        </w:r>
+        <w:r>
+          <w:rPr>
+            <w:rStyle w:val="a7"/>
+            <w:rFonts w:ascii="Times New Roman" w:hAnsi="Times New Roman" w:cs="Times New Roman"/>
+            <w:sz w:val="22"/>
+            <w:szCs w:val="22"/>
+            <w:lang w:eastAsia="zh-CN"/>
+          </w:rPr>
+          <w:t>wu Lu</w:t>
+        </w:r>
+      </w:hyperlink>
+      <w:r>
+        <w:rPr>
+          <w:rFonts w:ascii="Times New Roman" w:hAnsi="Times New Roman" w:cs="Times New Roman"/>
+          <w:sz w:val="22"/>
+          <w:szCs w:val="22"/>
+          <w:lang w:eastAsia="zh-CN"/>
+        </w:rPr>
+        <w:t xml:space="preserve"> &amp; </w:t>
+      </w:r>
+      <w:hyperlink r:id="rId16" w:history="1">
+        <w:r>
+          <w:rPr>
+            <w:rStyle w:val="a7"/>
+            <w:rFonts w:ascii="Times New Roman" w:hAnsi="Times New Roman" w:cs="Times New Roman"/>
+            <w:sz w:val="22"/>
+            <w:szCs w:val="22"/>
+            <w:lang w:eastAsia="zh-CN"/>
+          </w:rPr>
+          <w:t>Tenure-Track Assistant Prof. Yonglu Li</w:t>
+        </w:r>
+      </w:hyperlink>
+    </w:p>
+    <w:p>
+      <w:pPr>
+        <w:pStyle w:val="a5"/>
+        <w:spacing w:before="120"/>
+        <w:rPr>
+          <w:rFonts w:ascii="Times New Roman" w:hAnsi="Times New Roman" w:cs="Times New Roman"/>
+          <w:b/>
+          <w:sz w:val="28"/>
+        </w:rPr>
+      </w:pPr>
+      <w:r>
+        <w:rPr>
+          <w:rFonts w:ascii="Times New Roman" w:hAnsi="Times New Roman" w:cs="Times New Roman"/>
+          <w:b/>
+          <w:noProof/>
+          <w:sz w:val="28"/>
+        </w:rPr>
+        <mc:AlternateContent>
+          <mc:Choice Requires="wps">
+            <w:drawing>
+              <wp:anchor distT="0" distB="0" distL="114300" distR="114300" simplePos="0" relativeHeight="251662343" behindDoc="0" locked="0" layoutInCell="1" allowOverlap="1" wp14:anchorId="0AB30FD3" wp14:editId="1272D757">
+                <wp:simplePos x="0" y="0"/>
+                <wp:positionH relativeFrom="column">
+                  <wp:posOffset>0</wp:posOffset>
+                </wp:positionH>
+                <wp:positionV relativeFrom="paragraph">
+                  <wp:posOffset>269452</wp:posOffset>
+                </wp:positionV>
+                <wp:extent cx="6883400" cy="0"/>
+                <wp:effectExtent l="0" t="0" r="12700" b="12700"/>
+                <wp:wrapNone/>
+                <wp:docPr id="19" name="Straight Connector 19"/>
+                <wp:cNvGraphicFramePr/>
+                <a:graphic xmlns:a="http://schemas.openxmlformats.org/drawingml/2006/main">
+                  <a:graphicData uri="http://schemas.microsoft.com/office/word/2010/wordprocessingShape">
+                    <wps:wsp>
+                      <wps:cNvCnPr/>
+                      <wps:spPr>
+                        <a:xfrm>
+                          <a:off x="0" y="0"/>
+                          <a:ext cx="6883400" cy="0"/>
+                        </a:xfrm>
+                        <a:prstGeom prst="line">
+                          <a:avLst/>
+                        </a:prstGeom>
+                        <a:ln w="15875"/>
+                      </wps:spPr>
+                      <wps:style>
+                        <a:lnRef idx="1">
+                          <a:schemeClr val="dk1"/>
+                        </a:lnRef>
+                        <a:fillRef idx="0">
+                          <a:schemeClr val="dk1"/>
+                        </a:fillRef>
+                        <a:effectRef idx="0">
+                          <a:schemeClr val="dk1"/>
+                        </a:effectRef>
+                        <a:fontRef idx="minor">
+                          <a:schemeClr val="tx1"/>
+                        </a:fontRef>
+                      </wps:style>
+                      <wps:bodyPr/>
+                    </wps:wsp>
+                  </a:graphicData>
+                </a:graphic>
+                <wp14:sizeRelH relativeFrom="margin">
+                  <wp14:pctWidth>0</wp14:pctWidth>
+                </wp14:sizeRelH>
+                <wp14:sizeRelV relativeFrom="margin">
+                  <wp14:pctHeight>0</wp14:pctHeight>
+                </wp14:sizeRelV>
+              </wp:anchor>
+            </w:drawing>
+          </mc:Choice>
+          <mc:Fallback>
+            <w:pict>
+              <v:line w14:anchorId="7CBEC70A" id="Straight Connector 19" o:spid="_x0000_s1026" style="position:absolute;left:0;text-align:left;z-index:251662343;visibility:visible;mso-wrap-style:square;mso-width-percent:0;mso-height-percent:0;mso-wrap-distance-left:9pt;mso-wrap-distance-top:0;mso-wrap-distance-right:9pt;mso-wrap-distance-bottom:0;mso-position-horizontal:absolute;mso-position-horizontal-relative:text;mso-position-vertical:absolute;mso-position-vertical-relative:text;mso-width-percent:0;mso-height-percent:0;mso-width-relative:margin;mso-height-relative:margin" from="0,21.2pt" to="542pt,21.2pt" o:gfxdata="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" strokecolor="black [3200]" strokeweight="1.25pt">
+                <v:stroke joinstyle="miter"/>
+              </v:line>
+            </w:pict>
+          </mc:Fallback>
+        </mc:AlternateContent>
+      </w:r>
+      <w:r>
+        <w:rPr>
+          <w:rFonts w:ascii="Times New Roman" w:hAnsi="Times New Roman" w:cs="Times New Roman"/>
+          <w:b/>
+          <w:sz w:val="28"/>
+        </w:rPr>
+        <w:t>AWARDS &amp; DISTINCTIONS</w:t>
+      </w:r>
+    </w:p>
+    <w:p>
+      <w:pPr>
+        <w:pStyle w:val="a5"/>
+        <w:numPr>
+          <w:ilvl w:val="0"/>
+          <w:numId w:val="19"/>
+        </w:numPr>
+        <w:spacing w:before="120"/>
+        <w:rPr>
+          <w:rFonts w:ascii="Times New Roman" w:hAnsi="Times New Roman" w:cs="Times New Roman"/>
+          <w:i/>
+          <w:iCs/>
+        </w:rPr>
+      </w:pPr>
+      <w:r>
+        <w:rPr>
+          <w:rFonts w:ascii="Times New Roman" w:hAnsi="Times New Roman" w:cs="Times New Roman"/>
+        </w:rPr>
+        <w:t xml:space="preserve">2020 Yau-Science Award for Computer Science </w:t>
+      </w:r>
+      <w:r>
+        <w:rPr>
+          <w:rFonts w:ascii="Times New Roman" w:hAnsi="Times New Roman" w:cs="Times New Roman"/>
+          <w:b/>
+          <w:bCs/>
+        </w:rPr>
+        <w:t>National Second Prize</w:t>
+      </w:r>
+      <w:r>
+        <w:rPr>
+          <w:rFonts w:ascii="Times New Roman" w:hAnsi="Times New Roman" w:cs="Times New Roman"/>
+        </w:rPr>
+        <w:t xml:space="preserve">                             </w:t>
+      </w:r>
+      <w:r>
+        <w:rPr>
+          <w:rFonts w:ascii="Times New Roman" w:hAnsi="Times New Roman" w:cs="Times New Roman"/>
+          <w:i/>
+          <w:iCs/>
+        </w:rPr>
+        <w:t>October 2020</w:t>
+      </w:r>
+    </w:p>
+    <w:p>
+      <w:pPr>
+        <w:pStyle w:val="a5"/>
+        <w:numPr>
+          <w:ilvl w:val="0"/>
+          <w:numId w:val="19"/>
+        </w:numPr>
+        <w:spacing w:before="120"/>
+        <w:rPr>
+          <w:rFonts w:ascii="Times New Roman" w:hAnsi="Times New Roman" w:cs="Times New Roman"/>
+        </w:rPr>
+      </w:pPr>
+      <w:r>
+        <w:rPr>
+          <w:rFonts w:ascii="Times New Roman" w:hAnsi="Times New Roman" w:cs="Times New Roman"/>
+          <w:lang w:eastAsia="zh-CN"/>
+        </w:rPr>
+        <w:t xml:space="preserve">2020 </w:t>
+      </w:r>
+      <w:r>
+        <w:rPr>
+          <w:rFonts w:ascii="Times New Roman" w:hAnsi="Times New Roman" w:cs="Times New Roman" w:hint="eastAsia"/>
+          <w:lang w:eastAsia="zh-CN"/>
+        </w:rPr>
+        <w:t>H</w:t>
+      </w:r>
+      <w:r>
+        <w:rPr>
+          <w:rFonts w:ascii="Times New Roman" w:hAnsi="Times New Roman" w:cs="Times New Roman"/>
+          <w:lang w:eastAsia="zh-CN"/>
+        </w:rPr>
+        <w:t xml:space="preserve">igh School </w:t>
+      </w:r>
+      <w:r>
+        <w:rPr>
+          <w:rFonts w:ascii="Times New Roman" w:hAnsi="Times New Roman" w:cs="Times New Roman" w:hint="eastAsia"/>
+          <w:lang w:eastAsia="zh-CN"/>
+        </w:rPr>
+        <w:t>Mathem</w:t>
+      </w:r>
+      <w:r>
+        <w:rPr>
+          <w:rFonts w:ascii="Times New Roman" w:hAnsi="Times New Roman" w:cs="Times New Roman"/>
+          <w:lang w:eastAsia="zh-CN"/>
+        </w:rPr>
+        <w:t xml:space="preserve">atical Contest in Modelling (HIMCM) </w:t>
+      </w:r>
+      <w:r>
+        <w:rPr>
+          <w:rFonts w:ascii="Times New Roman" w:hAnsi="Times New Roman" w:cs="Times New Roman"/>
+          <w:b/>
+          <w:bCs/>
+          <w:lang w:eastAsia="zh-CN"/>
+        </w:rPr>
+        <w:t>Honorable Mention</w:t>
+      </w:r>
+      <w:r>
+        <w:rPr>
+          <w:rFonts w:ascii="Times New Roman" w:hAnsi="Times New Roman" w:cs="Times New Roman"/>
+          <w:lang w:eastAsia="zh-CN"/>
+        </w:rPr>
+        <w:t xml:space="preserve">   </w:t>
+      </w:r>
+      <w:r>
+        <w:rPr>
+          <w:rFonts w:ascii="Times New Roman" w:hAnsi="Times New Roman" w:cs="Times New Roman"/>
+          <w:i/>
+          <w:iCs/>
+          <w:lang w:eastAsia="zh-CN"/>
+        </w:rPr>
+        <w:t>November 2020</w:t>
+      </w:r>
+    </w:p>
+    <w:p>
+      <w:pPr>
+        <w:pStyle w:val="a5"/>
+        <w:numPr>
+          <w:ilvl w:val="0"/>
+          <w:numId w:val="19"/>
+        </w:numPr>
+        <w:spacing w:before="120"/>
+        <w:rPr>
+          <w:rFonts w:ascii="Times New Roman" w:hAnsi="Times New Roman" w:cs="Times New Roman"/>
+        </w:rPr>
+      </w:pPr>
+      <w:r>
+        <w:rPr>
+          <w:rFonts w:ascii="Times New Roman" w:hAnsi="Times New Roman" w:cs="Times New Roman"/>
+          <w:lang w:eastAsia="zh-CN"/>
+        </w:rPr>
+        <w:t xml:space="preserve">The International Mathematical Modelling Challenge 2020 </w:t>
+      </w:r>
+      <w:r>
+        <w:rPr>
+          <w:rFonts w:ascii="Times New Roman" w:hAnsi="Times New Roman" w:cs="Times New Roman"/>
+          <w:b/>
+          <w:bCs/>
+          <w:lang w:eastAsia="zh-CN"/>
+        </w:rPr>
+        <w:t>Meritorious</w:t>
+      </w:r>
+      <w:r>
+        <w:rPr>
+          <w:rFonts w:ascii="Times New Roman" w:hAnsi="Times New Roman" w:cs="Times New Roman"/>
+          <w:lang w:eastAsia="zh-CN"/>
+        </w:rPr>
+        <w:tab/>
+        <w:t xml:space="preserve">                             </w:t>
+      </w:r>
+      <w:r>
+        <w:rPr>
+          <w:rFonts w:ascii="Times New Roman" w:hAnsi="Times New Roman" w:cs="Times New Roman"/>
+          <w:i/>
+          <w:iCs/>
+          <w:lang w:eastAsia="zh-CN"/>
+        </w:rPr>
+        <w:t>January 2020</w:t>
+      </w:r>
+    </w:p>
+    <w:p>
+      <w:pPr>
+        <w:pStyle w:val="a5"/>
+        <w:spacing w:before="120"/>
+        <w:rPr>
+          <w:rFonts w:ascii="Times New Roman" w:hAnsi="Times New Roman" w:cs="Times New Roman"/>
+          <w:b/>
+          <w:sz w:val="28"/>
+        </w:rPr>
+      </w:pPr>
+      <w:r>
+        <w:rPr>
+          <w:rFonts w:ascii="Times New Roman" w:hAnsi="Times New Roman" w:cs="Times New Roman"/>
+          <w:b/>
+          <w:noProof/>
+          <w:sz w:val="28"/>
+        </w:rPr>
+        <mc:AlternateContent>
+          <mc:Choice Requires="wps">
+            <w:drawing>
+              <wp:anchor distT="0" distB="0" distL="114300" distR="114300" simplePos="0" relativeHeight="251667463" behindDoc="0" locked="0" layoutInCell="1" allowOverlap="1" wp14:anchorId="0E17629F" wp14:editId="322F286F">
+                <wp:simplePos x="0" y="0"/>
+                <wp:positionH relativeFrom="column">
+                  <wp:posOffset>0</wp:posOffset>
+                </wp:positionH>
+                <wp:positionV relativeFrom="paragraph">
+                  <wp:posOffset>269452</wp:posOffset>
+                </wp:positionV>
+                <wp:extent cx="6883400" cy="0"/>
+                <wp:effectExtent l="0" t="0" r="12700" b="12700"/>
+                <wp:wrapNone/>
+                <wp:docPr id="1464988484" name="Straight Connector 19"/>
+                <wp:cNvGraphicFramePr/>
+                <a:graphic xmlns:a="http://schemas.openxmlformats.org/drawingml/2006/main">
+                  <a:graphicData uri="http://schemas.microsoft.com/office/word/2010/wordprocessingShape">
+                    <wps:wsp>
+                      <wps:cNvCnPr/>
+                      <wps:spPr>
+                        <a:xfrm>
+                          <a:off x="0" y="0"/>
+                          <a:ext cx="6883400" cy="0"/>
+                        </a:xfrm>
+                        <a:prstGeom prst="line">
+                          <a:avLst/>
+                        </a:prstGeom>
+                        <a:ln w="15875"/>
+                      </wps:spPr>
+                      <wps:style>
+                        <a:lnRef idx="1">
+                          <a:schemeClr val="dk1"/>
+                        </a:lnRef>
+                        <a:fillRef idx="0">
+                          <a:schemeClr val="dk1"/>
+                        </a:fillRef>
+                        <a:effectRef idx="0">
+                          <a:schemeClr val="dk1"/>
+                        </a:effectRef>
+                        <a:fontRef idx="minor">
+                          <a:schemeClr val="tx1"/>
+                        </a:fontRef>
+                      </wps:style>
+                      <wps:bodyPr/>
+                    </wps:wsp>
+                  </a:graphicData>
+                </a:graphic>
+                <wp14:sizeRelH relativeFrom="margin">
+                  <wp14:pctWidth>0</wp14:pctWidth>
+                </wp14:sizeRelH>
+                <wp14:sizeRelV relativeFrom="margin">
+                  <wp14:pctHeight>0</wp14:pctHeight>
+                </wp14:sizeRelV>
+              </wp:anchor>
+            </w:drawing>
+          </mc:Choice>
+          <mc:Fallback>
+            <w:pict>
+              <v:line w14:anchorId="7F53E974" id="Straight Connector 19" o:spid="_x0000_s1026" style="position:absolute;left:0;text-align:left;z-index:251667463;visibility:visible;mso-wrap-style:square;mso-width-percent:0;mso-height-percent:0;mso-wrap-distance-left:9pt;mso-wrap-distance-top:0;mso-wrap-distance-right:9pt;mso-wrap-distance-bottom:0;mso-position-horizontal:absolute;mso-position-horizontal-relative:text;mso-position-vertical:absolute;mso-position-vertical-relative:text;mso-width-percent:0;mso-height-percent:0;mso-width-relative:margin;mso-height-relative:margin" from="0,21.2pt" to="542pt,21.2pt" o:gfxdata="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" strokecolor="black [3200]" strokeweight="1.25pt">
+                <v:stroke joinstyle="miter"/>
+              </v:line>
+            </w:pict>
+          </mc:Fallback>
+        </mc:AlternateContent>
+      </w:r>
+      <w:r>
+        <w:rPr>
+          <w:rFonts w:ascii="Times New Roman" w:hAnsi="Times New Roman" w:cs="Times New Roman"/>
+          <w:b/>
+          <w:sz w:val="28"/>
+        </w:rPr>
+        <w:t>INTERNSHIP</w:t>
+      </w:r>
+    </w:p>
+    <w:p>
+      <w:pPr>
+        <w:pStyle w:val="a5"/>
+        <w:numPr>
+          <w:ilvl w:val="0"/>
+          <w:numId w:val="19"/>
+        </w:numPr>
+        <w:spacing w:before="120"/>
+        <w:rPr>
+          <w:rFonts w:ascii="Times New Roman" w:hAnsi="Times New Roman" w:cs="Times New Roman"/>
+          <w:i/>
+          <w:iCs/>
+        </w:rPr>
+      </w:pPr>
+      <w:r>
+        <w:rPr>
+          <w:rFonts w:ascii="Times New Roman" w:hAnsi="Times New Roman" w:cs="Times New Roman"/>
+        </w:rPr>
+        <w:t xml:space="preserve">Software Engineer at </w:t>
+      </w:r>
+      <w:r>
+        <w:rPr>
+          <w:rFonts w:ascii="Times New Roman" w:hAnsi="Times New Roman" w:cs="Times New Roman"/>
+        </w:rPr>
+        <w:t>Info</w:t>
+      </w:r>
+      <w:r>
+        <w:rPr>
+          <w:rFonts w:ascii="Times New Roman" w:hAnsi="Times New Roman" w:cs="Times New Roman"/>
+        </w:rPr>
+        <w:t>tmic</w:t>
+      </w:r>
+      <w:r>
+        <w:rPr>
+          <w:rFonts w:ascii="Times New Roman" w:hAnsi="Times New Roman" w:cs="Times New Roman"/>
+        </w:rPr>
+        <w:t xml:space="preserve"> </w:t>
+      </w:r>
+      <w:r>
+        <w:rPr>
+          <w:rFonts w:ascii="Times New Roman" w:hAnsi="Times New Roman" w:cs="Times New Roman"/>
+        </w:rPr>
+        <w:t>CO LTD</w:t>
+      </w:r>
+      <w:r>
+        <w:rPr>
+          <w:rFonts w:ascii="Times New Roman" w:hAnsi="Times New Roman" w:cs="Times New Roman"/>
+        </w:rPr>
+        <w:t xml:space="preserve"> </w:t>
+      </w:r>
+      <w:r>
+        <w:rPr>
+          <w:rFonts w:ascii="Times New Roman" w:hAnsi="Times New Roman" w:cs="Times New Roman"/>
+          <w:lang w:eastAsia="zh-CN"/>
+        </w:rPr>
+        <w:t>(</w:t>
+      </w:r>
+      <w:hyperlink r:id="rId17" w:history="1">
+        <w:r>
+          <w:rPr>
+            <w:rStyle w:val="a7"/>
+            <w:rFonts w:ascii="Times New Roman" w:hAnsi="Times New Roman" w:cs="Times New Roman"/>
+            <w:lang w:eastAsia="zh-CN"/>
+          </w:rPr>
+          <w:t>ww</w:t>
+        </w:r>
+        <w:r>
+          <w:rPr>
+            <w:rStyle w:val="a7"/>
+            <w:rFonts w:ascii="Times New Roman" w:hAnsi="Times New Roman" w:cs="Times New Roman"/>
+            <w:lang w:eastAsia="zh-CN"/>
+          </w:rPr>
+          <w:t>w</w:t>
+        </w:r>
+        <w:r>
+          <w:rPr>
+            <w:rStyle w:val="a7"/>
+            <w:rFonts w:ascii="Times New Roman" w:hAnsi="Times New Roman" w:cs="Times New Roman"/>
+            <w:lang w:eastAsia="zh-CN"/>
+          </w:rPr>
+          <w:t>.i</w:t>
+        </w:r>
+        <w:r>
+          <w:rPr>
+            <w:rStyle w:val="a7"/>
+            <w:rFonts w:ascii="Times New Roman" w:hAnsi="Times New Roman" w:cs="Times New Roman"/>
+            <w:lang w:eastAsia="zh-CN"/>
+          </w:rPr>
+          <w:t>n</w:t>
+        </w:r>
+        <w:r>
+          <w:rPr>
+            <w:rStyle w:val="a7"/>
+            <w:rFonts w:ascii="Times New Roman" w:hAnsi="Times New Roman" w:cs="Times New Roman"/>
+            <w:lang w:eastAsia="zh-CN"/>
+          </w:rPr>
+          <w:t>f</w:t>
+        </w:r>
+        <w:r>
+          <w:rPr>
+            <w:rStyle w:val="a7"/>
+            <w:rFonts w:ascii="Times New Roman" w:hAnsi="Times New Roman" w:cs="Times New Roman"/>
+            <w:lang w:eastAsia="zh-CN"/>
+          </w:rPr>
+          <w:t>o</w:t>
+        </w:r>
+        <w:r>
+          <w:rPr>
+            <w:rStyle w:val="a7"/>
+            <w:rFonts w:ascii="Times New Roman" w:hAnsi="Times New Roman" w:cs="Times New Roman"/>
+            <w:lang w:eastAsia="zh-CN"/>
+          </w:rPr>
+          <w:t>tm.com</w:t>
+        </w:r>
+      </w:hyperlink>
+      <w:r>
+        <w:rPr>
+          <w:rFonts w:ascii="Times New Roman" w:hAnsi="Times New Roman" w:cs="Times New Roman"/>
+          <w:lang w:eastAsia="zh-CN"/>
+        </w:rPr>
+        <w:t>)</w:t>
+      </w:r>
+      <w:r>
+        <w:rPr>
+          <w:rFonts w:ascii="Times New Roman" w:hAnsi="Times New Roman" w:cs="Times New Roman"/>
+        </w:rPr>
+        <w:t xml:space="preserve">                            </w:t>
+      </w:r>
+      <w:r>
+        <w:rPr>
+          <w:rFonts w:ascii="Times New Roman" w:hAnsi="Times New Roman" w:cs="Times New Roman"/>
+        </w:rPr>
+        <w:tab/>
+        <w:t xml:space="preserve">     </w:t>
+      </w:r>
+      <w:r>
+        <w:rPr>
+          <w:rFonts w:ascii="Times New Roman" w:hAnsi="Times New Roman" w:cs="Times New Roman"/>
+          <w:i/>
+          <w:iCs/>
+        </w:rPr>
+        <w:t>July</w:t>
+      </w:r>
+      <w:r>
+        <w:rPr>
+          <w:rFonts w:ascii="Times New Roman" w:hAnsi="Times New Roman" w:cs="Times New Roman"/>
+          <w:i/>
+          <w:iCs/>
+        </w:rPr>
+        <w:t xml:space="preserve"> 2023</w:t>
+      </w:r>
+      <w:r>
+        <w:rPr>
+          <w:rFonts w:ascii="Times New Roman" w:hAnsi="Times New Roman" w:cs="Times New Roman"/>
+          <w:i/>
+          <w:iCs/>
+        </w:rPr>
+        <w:t xml:space="preserve"> </w:t>
+      </w:r>
+      <w:r>
+        <w:rPr>
+          <w:rFonts w:ascii="Times New Roman" w:hAnsi="Times New Roman" w:cs="Times New Roman"/>
+          <w:i/>
+          <w:iCs/>
+        </w:rPr>
+        <w:t>-</w:t>
+      </w:r>
+      <w:r>
+        <w:rPr>
+          <w:rFonts w:ascii="Times New Roman" w:hAnsi="Times New Roman" w:cs="Times New Roman"/>
+          <w:i/>
+          <w:iCs/>
+        </w:rPr>
+        <w:t xml:space="preserve"> </w:t>
+      </w:r>
+      <w:r>
+        <w:rPr>
+          <w:rFonts w:ascii="Times New Roman" w:hAnsi="Times New Roman" w:cs="Times New Roman"/>
+          <w:i/>
+          <w:iCs/>
+        </w:rPr>
+        <w:t>August</w:t>
+      </w:r>
+      <w:r>
+        <w:rPr>
+          <w:rFonts w:ascii="Times New Roman" w:hAnsi="Times New Roman" w:cs="Times New Roman"/>
+          <w:i/>
+          <w:iCs/>
+        </w:rPr>
+        <w:t xml:space="preserve"> 202</w:t>
+      </w:r>
+      <w:r>
+        <w:rPr>
+          <w:rFonts w:ascii="Times New Roman" w:hAnsi="Times New Roman" w:cs="Times New Roman"/>
+          <w:i/>
+          <w:iCs/>
+        </w:rPr>
+        <w:t>3</w:t>
+      </w:r>
+    </w:p>
+    <w:p>
+      <w:pPr>
+        <w:pStyle w:val="a5"/>
+        <w:spacing w:before="120"/>
+        <w:ind w:left="720"/>
+        <w:rPr>
+          <w:rFonts w:ascii="Times New Roman" w:hAnsi="Times New Roman" w:cs="Times New Roman" w:hint="eastAsia"/>
+          <w:sz w:val="22"/>
+          <w:szCs w:val="22"/>
+          <w:lang w:eastAsia="zh-CN"/>
+        </w:rPr>
+      </w:pPr>
+      <w:r>
+        <w:rPr>
+          <w:rFonts w:ascii="Times New Roman" w:hAnsi="Times New Roman" w:cs="Times New Roman"/>
+          <w:sz w:val="22"/>
+          <w:szCs w:val="22"/>
+          <w:lang w:eastAsia="zh-CN"/>
+        </w:rPr>
+        <w:t xml:space="preserve">Studying &amp; </w:t>
+      </w:r>
+      <w:r>
+        <w:rPr>
+          <w:rFonts w:ascii="Times New Roman" w:hAnsi="Times New Roman" w:cs="Times New Roman"/>
+          <w:sz w:val="22"/>
+          <w:szCs w:val="22"/>
+          <w:lang w:eastAsia="zh-CN"/>
+        </w:rPr>
+        <w:t>working</w:t>
+      </w:r>
+      <w:r>
+        <w:rPr>
+          <w:rFonts w:ascii="Times New Roman" w:hAnsi="Times New Roman" w:cs="Times New Roman"/>
+          <w:sz w:val="22"/>
+          <w:szCs w:val="22"/>
+          <w:lang w:eastAsia="zh-CN"/>
+        </w:rPr>
+        <w:t xml:space="preserve"> on Linux </w:t>
+      </w:r>
+      <w:r>
+        <w:rPr>
+          <w:rFonts w:ascii="Times New Roman" w:hAnsi="Times New Roman" w:cs="Times New Roman"/>
+          <w:sz w:val="22"/>
+          <w:szCs w:val="22"/>
+          <w:lang w:eastAsia="zh-CN"/>
+        </w:rPr>
+        <w:t xml:space="preserve">Kernel &amp; </w:t>
+      </w:r>
+      <w:r>
+        <w:rPr>
+          <w:rFonts w:ascii="Times New Roman" w:hAnsi="Times New Roman" w:cs="Times New Roman"/>
+          <w:sz w:val="22"/>
+          <w:szCs w:val="22"/>
+          <w:lang w:eastAsia="zh-CN"/>
+        </w:rPr>
+        <w:t xml:space="preserve">Linux </w:t>
+      </w:r>
+      <w:r>
+        <w:rPr>
+          <w:rFonts w:ascii="Times New Roman" w:hAnsi="Times New Roman" w:cs="Times New Roman"/>
+          <w:sz w:val="22"/>
+          <w:szCs w:val="22"/>
+          <w:lang w:eastAsia="zh-CN"/>
+        </w:rPr>
+        <w:t>Driver Developing</w:t>
+      </w:r>
+      <w:r>
+        <w:rPr>
+          <w:rFonts w:ascii="Times New Roman" w:hAnsi="Times New Roman" w:cs="Times New Roman"/>
+          <w:sz w:val="22"/>
+          <w:szCs w:val="22"/>
+          <w:lang w:eastAsia="zh-CN"/>
+        </w:rPr>
+        <w:t xml:space="preserve"> and </w:t>
+      </w:r>
+      <w:r>
+        <w:rPr>
+          <w:rFonts w:ascii="Times New Roman" w:hAnsi="Times New Roman" w:cs="Times New Roman"/>
+          <w:sz w:val="22"/>
+          <w:szCs w:val="22"/>
+          <w:lang w:eastAsia="zh-CN"/>
+        </w:rPr>
+        <w:t>MATLAB Computer</w:t>
+      </w:r>
+      <w:r>
+        <w:rPr>
+          <w:rFonts w:ascii="Times New Roman" w:hAnsi="Times New Roman" w:cs="Times New Roman"/>
+          <w:sz w:val="22"/>
+          <w:szCs w:val="22"/>
+          <w:lang w:eastAsia="zh-CN"/>
+        </w:rPr>
+        <w:t>-</w:t>
+      </w:r>
+      <w:r>
+        <w:rPr>
+          <w:rFonts w:ascii="Times New Roman" w:hAnsi="Times New Roman" w:cs="Times New Roman"/>
+          <w:sz w:val="22"/>
+          <w:szCs w:val="22"/>
+          <w:lang w:eastAsia="zh-CN"/>
+        </w:rPr>
+        <w:t>Vision Algorithms</w:t>
+      </w:r>
+    </w:p>
+    <w:p>
+      <w:pPr>
+        <w:pStyle w:val="a5"/>
+        <w:spacing w:before="120"/>
+        <w:rPr>
+          <w:rFonts w:ascii="Times New Roman" w:hAnsi="Times New Roman" w:cs="Times New Roman"/>
+          <w:b/>
+          <w:sz w:val="28"/>
+        </w:rPr>
+      </w:pPr>
+    </w:p>
+    <w:p>
+      <w:pPr>
+        <w:pStyle w:val="a5"/>
+        <w:spacing w:before="120"/>
+        <w:rPr>
+          <w:rFonts w:ascii="Times New Roman" w:hAnsi="Times New Roman" w:cs="Times New Roman"/>
+          <w:b/>
+          <w:sz w:val="28"/>
+        </w:rPr>
+      </w:pPr>
+      <w:r>
+        <w:rPr>
+          <w:rFonts w:ascii="Times New Roman" w:hAnsi="Times New Roman" w:cs="Times New Roman"/>
+          <w:b/>
+          <w:noProof/>
+          <w:sz w:val="28"/>
+        </w:rPr>
+        <mc:AlternateContent>
+          <mc:Choice Requires="wps">
+            <w:drawing>
+              <wp:anchor distT="0" distB="0" distL="114300" distR="114300" simplePos="0" relativeHeight="251665415" behindDoc="0" locked="0" layoutInCell="1" allowOverlap="1" wp14:anchorId="5AFD4964" wp14:editId="41F55A91">
+                <wp:simplePos x="0" y="0"/>
+                <wp:positionH relativeFrom="column">
+                  <wp:posOffset>1</wp:posOffset>
+                </wp:positionH>
+                <wp:positionV relativeFrom="paragraph">
+                  <wp:posOffset>267759</wp:posOffset>
+                </wp:positionV>
+                <wp:extent cx="6883612" cy="0"/>
+                <wp:effectExtent l="0" t="0" r="12700" b="12700"/>
+                <wp:wrapNone/>
+                <wp:docPr id="1" name="Straight Connector 1"/>
+                <wp:cNvGraphicFramePr/>
+                <a:graphic xmlns:a="http://schemas.openxmlformats.org/drawingml/2006/main">
+                  <a:graphicData uri="http://schemas.microsoft.com/office/word/2010/wordprocessingShape">
+                    <wps:wsp>
+                      <wps:cNvCnPr/>
+                      <wps:spPr>
+                        <a:xfrm>
+                          <a:off x="0" y="0"/>
+                          <a:ext cx="6883612" cy="0"/>
+                        </a:xfrm>
+                        <a:prstGeom prst="line">
+                          <a:avLst/>
+                        </a:prstGeom>
+                        <a:ln w="15875"/>
+                      </wps:spPr>
+                      <wps:style>
+                        <a:lnRef idx="1">
+                          <a:schemeClr val="dk1"/>
+                        </a:lnRef>
+                        <a:fillRef idx="0">
+                          <a:schemeClr val="dk1"/>
+                        </a:fillRef>
+                        <a:effectRef idx="0">
+                          <a:schemeClr val="dk1"/>
+                        </a:effectRef>
+                        <a:fontRef idx="minor">
+                          <a:schemeClr val="tx1"/>
+                        </a:fontRef>
+                      </wps:style>
+                      <wps:bodyPr/>
+                    </wps:wsp>
+                  </a:graphicData>
+                </a:graphic>
+                <wp14:sizeRelH relativeFrom="margin">
+                  <wp14:pctWidth>0</wp14:pctWidth>
+                </wp14:sizeRelH>
+                <wp14:sizeRelV relativeFrom="margin">
+                  <wp14:pctHeight>0</wp14:pctHeight>
+                </wp14:sizeRelV>
+              </wp:anchor>
+            </w:drawing>
+          </mc:Choice>
+          <mc:Fallback>
+            <w:pict>
+              <v:line w14:anchorId="67A67694" id="Straight Connector 1" o:spid="_x0000_s1026" style="position:absolute;left:0;text-align:left;z-index:251665415;visibility:visible;mso-wrap-style:square;mso-width-percent:0;mso-height-percent:0;mso-wrap-distance-left:9pt;mso-wrap-distance-top:0;mso-wrap-distance-right:9pt;mso-wrap-distance-bottom:0;mso-position-horizontal:absolute;mso-position-horizontal-relative:text;mso-position-vertical:absolute;mso-position-vertical-relative:text;mso-width-percent:0;mso-height-percent:0;mso-width-relative:margin;mso-height-relative:margin" from="0,21.1pt" to="542pt,21.1pt" o:gfxdata="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" strokecolor="black [3200]" strokeweight="1.25pt">
+                <v:stroke joinstyle="miter"/>
+              </v:line>
+            </w:pict>
+          </mc:Fallback>
+        </mc:AlternateContent>
+      </w:r>
+      <w:r>
+        <w:rPr>
+          <w:rFonts w:ascii="Times New Roman" w:hAnsi="Times New Roman" w:cs="Times New Roman"/>
+          <w:b/>
+          <w:sz w:val="28"/>
+        </w:rPr>
+        <w:t>SKILLS &amp;</w:t>
+      </w:r>
+      <w:r>
+        <w:rPr>
+          <w:rFonts w:ascii="Times New Roman" w:hAnsi="Times New Roman" w:cs="Times New Roman"/>
+          <w:b/>
+          <w:sz w:val="28"/>
+        </w:rPr>
+        <w:t xml:space="preserve"> PROGRAMMING</w:t>
+      </w:r>
+      <w:r>
+        <w:rPr>
+          <w:rFonts w:ascii="Times New Roman" w:hAnsi="Times New Roman" w:cs="Times New Roman"/>
+          <w:b/>
+          <w:sz w:val="28"/>
+        </w:rPr>
+        <w:t xml:space="preserve"> LANGUAGES</w:t>
+      </w:r>
+      <w:r>
+        <w:rPr>
+          <w:rFonts w:ascii="Times New Roman" w:hAnsi="Times New Roman" w:cs="Times New Roman"/>
+          <w:b/>
+          <w:sz w:val="28"/>
+        </w:rPr>
+        <w:t xml:space="preserve"> &amp; </w:t>
+      </w:r>
+      <w:r>
+        <w:rPr>
+          <w:rFonts w:ascii="Times New Roman" w:hAnsi="Times New Roman" w:cs="Times New Roman"/>
+          <w:b/>
+          <w:sz w:val="28"/>
+        </w:rPr>
+        <w:t xml:space="preserve">RESEARCH/PERSONAL </w:t>
+      </w:r>
+      <w:r>
+        <w:rPr>
+          <w:rFonts w:ascii="Times New Roman" w:hAnsi="Times New Roman" w:cs="Times New Roman"/>
+          <w:b/>
+          <w:sz w:val="28"/>
+        </w:rPr>
+        <w:t>INTERESTS</w:t>
+      </w:r>
+    </w:p>
+    <w:p>
+      <w:pPr>
+        <w:pStyle w:val="a5"/>
+        <w:numPr>
+          <w:ilvl w:val="0"/>
+          <w:numId w:val="19"/>
+        </w:numPr>
+        <w:rPr>
+          <w:rFonts w:ascii="Times New Roman" w:hAnsi="Times New Roman" w:cs="Times New Roman"/>
+          <w:bCs/>
+        </w:rPr>
+      </w:pPr>
+      <w:r>
+        <w:rPr>
+          <w:rFonts w:ascii="Times New Roman" w:hAnsi="Times New Roman" w:cs="Times New Roman"/>
+          <w:b/>
+        </w:rPr>
+        <w:t>Skills:</w:t>
+      </w:r>
+      <w:r>
+        <w:rPr>
+          <w:rFonts w:ascii="Times New Roman" w:hAnsi="Times New Roman" w:cs="Times New Roman"/>
+          <w:b/>
+        </w:rPr>
+        <w:t xml:space="preserve"> </w:t>
+      </w:r>
+      <w:r>
+        <w:rPr>
+          <w:rFonts w:ascii="Times New Roman" w:hAnsi="Times New Roman" w:cs="Times New Roman"/>
+          <w:bCs/>
+        </w:rPr>
+        <w:t>Machine Learning (Proficient)</w:t>
+      </w:r>
+      <w:r>
+        <w:rPr>
+          <w:rFonts w:ascii="Times New Roman" w:hAnsi="Times New Roman" w:cs="Times New Roman"/>
+          <w:bCs/>
+        </w:rPr>
+        <w:t>, especially in (Deep) Reinforcement Learning &amp; Exploration</w:t>
+      </w:r>
+    </w:p>
+    <w:p>
+      <w:pPr>
+        <w:pStyle w:val="a5"/>
+        <w:ind w:left="720" w:firstLineChars="300" w:firstLine="720"/>
+        <w:rPr>
+          <w:rFonts w:ascii="Times New Roman" w:hAnsi="Times New Roman" w:cs="Times New Roman"/>
+          <w:bCs/>
+        </w:rPr>
+      </w:pPr>
+      <w:r>
+        <w:rPr>
+          <w:rFonts w:ascii="Times New Roman" w:hAnsi="Times New Roman" w:cs="Times New Roman"/>
+          <w:bCs/>
+        </w:rPr>
+        <w:t>Software &amp; Web Developing (Proficient)</w:t>
+      </w:r>
+      <w:r>
+        <w:rPr>
+          <w:rFonts w:ascii="Times New Roman" w:hAnsi="Times New Roman" w:cs="Times New Roman"/>
+          <w:bCs/>
+        </w:rPr>
+        <w:t>, Android (Java, XML, C) &amp; HTML</w:t>
+      </w:r>
+      <w:r>
+        <w:rPr>
+          <w:rFonts w:ascii="Times New Roman" w:hAnsi="Times New Roman" w:cs="Times New Roman"/>
+          <w:bCs/>
+        </w:rPr>
+        <w:t>5</w:t>
+      </w:r>
+      <w:r>
+        <w:rPr>
+          <w:rFonts w:ascii="Times New Roman" w:hAnsi="Times New Roman" w:cs="Times New Roman"/>
+          <w:bCs/>
+        </w:rPr>
+        <w:t>/CSS/JS/TS/Vue</w:t>
+      </w:r>
+    </w:p>
+    <w:p>
+      <w:pPr>
+        <w:pStyle w:val="a5"/>
+        <w:numPr>
+          <w:ilvl w:val="0"/>
+          <w:numId w:val="19"/>
+        </w:numPr>
+        <w:rPr>
+          <w:rFonts w:ascii="Times New Roman" w:hAnsi="Times New Roman" w:cs="Times New Roman"/>
+          <w:bCs/>
+          <w:lang w:eastAsia="zh-CN"/>
+        </w:rPr>
+      </w:pPr>
+      <w:r>
+        <w:rPr>
+          <w:rFonts w:ascii="Times New Roman" w:hAnsi="Times New Roman" w:cs="Times New Roman"/>
+          <w:b/>
+          <w:lang w:eastAsia="zh-CN"/>
+        </w:rPr>
+        <w:t>R</w:t>
+      </w:r>
+      <w:r>
+        <w:rPr>
+          <w:rFonts w:ascii="Times New Roman" w:hAnsi="Times New Roman" w:cs="Times New Roman" w:hint="eastAsia"/>
+          <w:b/>
+          <w:lang w:eastAsia="zh-CN"/>
+        </w:rPr>
+        <w:t>esearch</w:t>
+      </w:r>
+      <w:r>
+        <w:rPr>
+          <w:rFonts w:ascii="Times New Roman" w:hAnsi="Times New Roman" w:cs="Times New Roman"/>
+          <w:b/>
+          <w:lang w:eastAsia="zh-CN"/>
+        </w:rPr>
+        <w:t xml:space="preserve"> Interests:  </w:t>
+      </w:r>
+      <w:r>
+        <w:rPr>
+          <w:rFonts w:ascii="Times New Roman" w:hAnsi="Times New Roman" w:cs="Times New Roman"/>
+          <w:bCs/>
+          <w:lang w:eastAsia="zh-CN"/>
+        </w:rPr>
+        <w:t>Machine Learning &amp; Deep Learning in any field, especially in:</w:t>
+      </w:r>
+    </w:p>
+    <w:p>
+      <w:pPr>
+        <w:pStyle w:val="a5"/>
+        <w:ind w:left="720"/>
+        <w:rPr>
+          <w:rFonts w:ascii="Times New Roman" w:hAnsi="Times New Roman" w:cs="Times New Roman"/>
+          <w:bCs/>
+          <w:lang w:eastAsia="zh-CN"/>
+        </w:rPr>
+      </w:pPr>
+      <w:r>
+        <w:rPr>
+          <w:rFonts w:ascii="Times New Roman" w:hAnsi="Times New Roman" w:cs="Times New Roman"/>
+          <w:bCs/>
+          <w:lang w:eastAsia="zh-CN"/>
+        </w:rPr>
+        <w:tab/>
+      </w:r>
+      <w:r>
+        <w:rPr>
+          <w:rFonts w:ascii="Times New Roman" w:hAnsi="Times New Roman" w:cs="Times New Roman"/>
+          <w:bCs/>
+          <w:lang w:eastAsia="zh-CN"/>
+        </w:rPr>
+        <w:t xml:space="preserve">Theory-side (such as Interpretability), </w:t>
+      </w:r>
+    </w:p>
+    <w:p>
+      <w:pPr>
+        <w:pStyle w:val="a5"/>
+        <w:ind w:left="720"/>
+        <w:rPr>
+          <w:rFonts w:ascii="Times New Roman" w:hAnsi="Times New Roman" w:cs="Times New Roman"/>
+          <w:bCs/>
+          <w:lang w:eastAsia="zh-CN"/>
+        </w:rPr>
+      </w:pPr>
+      <w:r>
+        <w:rPr>
+          <w:rFonts w:ascii="Times New Roman" w:hAnsi="Times New Roman" w:cs="Times New Roman"/>
+          <w:bCs/>
+          <w:lang w:eastAsia="zh-CN"/>
+        </w:rPr>
+        <w:tab/>
+        <w:t xml:space="preserve">                                   </w:t>
+      </w:r>
+      <w:r>
+        <w:rPr>
+          <w:rFonts w:ascii="Times New Roman" w:hAnsi="Times New Roman" w:cs="Times New Roman"/>
+          <w:bCs/>
+          <w:lang w:eastAsia="zh-CN"/>
+        </w:rPr>
+        <w:t>(Multi-agent) Reinforcement Learning / Imitation Learning / Robotics,</w:t>
+      </w:r>
+    </w:p>
+    <w:p>
+      <w:pPr>
+        <w:pStyle w:val="a5"/>
+        <w:ind w:left="720" w:firstLineChars="900" w:firstLine="2160"/>
+        <w:rPr>
+          <w:rFonts w:ascii="Times New Roman" w:hAnsi="Times New Roman" w:cs="Times New Roman"/>
+          <w:bCs/>
+          <w:lang w:eastAsia="zh-CN"/>
+        </w:rPr>
+      </w:pPr>
+      <w:r>
+        <w:rPr>
+          <w:rFonts w:ascii="Times New Roman" w:hAnsi="Times New Roman" w:cs="Times New Roman"/>
+          <w:bCs/>
+          <w:lang w:eastAsia="zh-CN"/>
+        </w:rPr>
+        <w:t>Natural Language Processing</w:t>
+      </w:r>
+    </w:p>
+    <w:p>
+      <w:pPr>
+        <w:pStyle w:val="a5"/>
+        <w:ind w:left="720" w:firstLineChars="900" w:firstLine="2160"/>
+        <w:rPr>
+          <w:rFonts w:ascii="Times New Roman" w:hAnsi="Times New Roman" w:cs="Times New Roman"/>
+          <w:bCs/>
+          <w:lang w:eastAsia="zh-CN"/>
+        </w:rPr>
+      </w:pPr>
+      <w:r>
+        <w:rPr>
+          <w:rFonts w:ascii="Times New Roman" w:hAnsi="Times New Roman" w:cs="Times New Roman"/>
+          <w:bCs/>
+          <w:lang w:eastAsia="zh-CN"/>
+        </w:rPr>
+        <w:t>(I</w:t>
+      </w:r>
+      <w:r>
+        <w:rPr>
+          <w:rFonts w:ascii="Times New Roman" w:hAnsi="Times New Roman" w:cs="Times New Roman"/>
+          <w:bCs/>
+          <w:lang w:eastAsia="zh-CN"/>
+        </w:rPr>
+        <w:t xml:space="preserve"> have sufficient experience in PyTorch, Numpy, </w:t>
+      </w:r>
+      <w:r>
+        <w:rPr>
+          <w:rFonts w:ascii="Times New Roman" w:hAnsi="Times New Roman" w:cs="Times New Roman"/>
+          <w:bCs/>
+          <w:lang w:eastAsia="zh-CN"/>
+        </w:rPr>
+        <w:t>etc.)</w:t>
+      </w:r>
+    </w:p>
+    <w:p>
+      <w:pPr>
+        <w:pStyle w:val="a5"/>
+        <w:numPr>
+          <w:ilvl w:val="0"/>
+          <w:numId w:val="19"/>
+        </w:numPr>
+        <w:rPr>
+          <w:rFonts w:ascii="Times New Roman" w:hAnsi="Times New Roman" w:cs="Times New Roman" w:hint="eastAsia"/>
+          <w:bCs/>
+          <w:lang w:eastAsia="zh-CN"/>
+        </w:rPr>
+      </w:pPr>
+      <w:r>
+        <w:rPr>
+          <w:rFonts w:ascii="Times New Roman" w:hAnsi="Times New Roman" w:cs="Times New Roman"/>
+          <w:b/>
+          <w:lang w:eastAsia="zh-CN"/>
+        </w:rPr>
+        <w:t>Programming Languages</w:t>
+      </w:r>
+      <w:r>
+        <w:rPr>
+          <w:rFonts w:ascii="Times New Roman" w:hAnsi="Times New Roman" w:cs="Times New Roman"/>
+          <w:bCs/>
+          <w:lang w:eastAsia="zh-CN"/>
+        </w:rPr>
+        <w:t xml:space="preserve">: C++, Python </w:t>
+      </w:r>
+      <w:r>
+        <w:rPr>
+          <w:rFonts w:ascii="Times New Roman" w:hAnsi="Times New Roman" w:cs="Times New Roman"/>
+          <w:bCs/>
+          <w:lang w:eastAsia="zh-CN"/>
+        </w:rPr>
+        <w:t xml:space="preserve">(and </w:t>
+      </w:r>
+      <w:r>
+        <w:rPr>
+          <w:rFonts w:ascii="Times New Roman" w:hAnsi="Times New Roman" w:cs="Times New Roman"/>
+          <w:bCs/>
+          <w:lang w:eastAsia="zh-CN"/>
+        </w:rPr>
+        <w:t>PyTorch</w:t>
+      </w:r>
+      <w:r>
+        <w:rPr>
+          <w:rFonts w:ascii="Times New Roman" w:hAnsi="Times New Roman" w:cs="Times New Roman"/>
+          <w:bCs/>
+          <w:lang w:eastAsia="zh-CN"/>
+        </w:rPr>
+        <w:t>)</w:t>
+      </w:r>
+      <w:r>
+        <w:rPr>
+          <w:rFonts w:ascii="Times New Roman" w:hAnsi="Times New Roman" w:cs="Times New Roman"/>
+          <w:bCs/>
+          <w:lang w:eastAsia="zh-CN"/>
+        </w:rPr>
+        <w:t>, Java, JS</w:t>
+      </w:r>
+      <w:r>
+        <w:rPr>
+          <w:rFonts w:ascii="Times New Roman" w:hAnsi="Times New Roman" w:cs="Times New Roman"/>
+          <w:bCs/>
+          <w:lang w:eastAsia="zh-CN"/>
+        </w:rPr>
+        <w:t xml:space="preserve">: </w:t>
+      </w:r>
+      <w:r>
+        <w:rPr>
+          <w:rFonts w:ascii="Times New Roman" w:hAnsi="Times New Roman" w:cs="Times New Roman"/>
+          <w:bCs/>
+          <w:lang w:eastAsia="zh-CN"/>
+        </w:rPr>
+        <w:t>(Proficient), Rust</w:t>
+      </w:r>
+      <w:r>
+        <w:rPr>
+          <w:rFonts w:ascii="Times New Roman" w:hAnsi="Times New Roman" w:cs="Times New Roman"/>
+          <w:bCs/>
+          <w:lang w:eastAsia="zh-CN"/>
+        </w:rPr>
+        <w:t>:</w:t>
+      </w:r>
+      <w:r>
+        <w:rPr>
+          <w:rFonts w:ascii="Times New Roman" w:hAnsi="Times New Roman" w:cs="Times New Roman"/>
+          <w:bCs/>
+          <w:lang w:eastAsia="zh-CN"/>
+        </w:rPr>
+        <w:t xml:space="preserve"> (Intermediate)</w:t>
+      </w:r>
+    </w:p>
+    <w:p>
+      <w:pPr>
+        <w:pStyle w:val="a5"/>
+        <w:numPr>
+          <w:ilvl w:val="0"/>
+          <w:numId w:val="19"/>
+        </w:numPr>
+        <w:rPr>
+          <w:rFonts w:ascii="Times New Roman" w:hAnsi="Times New Roman" w:cs="Times New Roman"/>
+          <w:b/>
+        </w:rPr>
+      </w:pPr>
+      <w:r>
+        <w:rPr>
+          <w:rFonts w:ascii="Times New Roman" w:hAnsi="Times New Roman" w:cs="Times New Roman"/>
+          <w:b/>
+          <w:bCs/>
+        </w:rPr>
+        <w:t xml:space="preserve">Personal </w:t>
+      </w:r>
+      <w:r>
+        <w:rPr>
+          <w:rFonts w:ascii="Times New Roman" w:hAnsi="Times New Roman" w:cs="Times New Roman"/>
+          <w:b/>
+          <w:bCs/>
+        </w:rPr>
+        <w:t>Interests</w:t>
+      </w:r>
+      <w:r>
+        <w:rPr>
+          <w:rFonts w:ascii="Times New Roman" w:hAnsi="Times New Roman" w:cs="Times New Roman"/>
+        </w:rPr>
+        <w:t xml:space="preserve">: </w:t>
+      </w:r>
+      <w:r>
+        <w:rPr>
+          <w:rFonts w:ascii="Times New Roman" w:hAnsi="Times New Roman" w:cs="Times New Roman"/>
+        </w:rPr>
+        <w:t xml:space="preserve"> Capture-The-Flag</w:t>
+      </w:r>
+      <w:r>
+        <w:rPr>
+          <w:rFonts w:ascii="Times New Roman" w:hAnsi="Times New Roman" w:cs="Times New Roman"/>
+        </w:rPr>
+        <w:t xml:space="preserve"> </w:t>
+      </w:r>
+      <w:r>
+        <w:rPr>
+          <w:rFonts w:ascii="Times New Roman" w:hAnsi="Times New Roman" w:cs="Times New Roman"/>
+        </w:rPr>
+        <w:t>| System Programming | Pure Mathematics (Algebra &amp; Analysis)</w:t>
       </w:r>
     </w:p>
     <w:p>
@@ -2310,7 +3827,7 @@
               </wp:anchor>
             </w:drawing>
           </mc:Choice>
-          <mc:Fallback>
+          <mc:Fallback xmlns:w16du="http://schemas.microsoft.com/office/word/2023/wordml/word16du">
             <w:pict>
               <v:line w14:anchorId="471D059E" id="Straight Connector 18" o:spid="_x0000_s1026" style="position:absolute;left:0;text-align:left;z-index:251658246;visibility:visible;mso-wrap-style:square;mso-width-percent:0;mso-height-percent:0;mso-wrap-distance-left:9pt;mso-wrap-distance-top:0;mso-wrap-distance-right:9pt;mso-wrap-distance-bottom:0;mso-position-horizontal:absolute;mso-position-horizontal-relative:text;mso-position-vertical:absolute;mso-position-vertical-relative:text;mso-width-percent:0;mso-height-percent:0;mso-width-relative:margin;mso-height-relative:margin" from=".45pt,22.15pt" to="541.8pt,22.15pt" o:gfxdata="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" strokecolor="black [3200]" strokeweight="1.25pt">
                 <v:stroke joinstyle="miter"/>
@@ -2618,7 +4135,7 @@
           <w:szCs w:val="22"/>
         </w:rPr>
       </w:pPr>
-      <w:hyperlink r:id="rId10" w:history="1">
+      <w:hyperlink r:id="rId18" w:history="1">
         <w:r>
           <w:rPr>
             <w:rStyle w:val="a7"/>
@@ -2742,7 +4259,7 @@
           <w:bCs/>
         </w:rPr>
       </w:pPr>
-      <w:hyperlink r:id="rId11" w:history="1">
+      <w:hyperlink r:id="rId19" w:history="1">
         <w:r>
           <w:rPr>
             <w:rStyle w:val="a7"/>
@@ -3045,7 +4562,7 @@
           <w:lang w:eastAsia="zh-CN"/>
         </w:rPr>
       </w:pPr>
-      <w:hyperlink r:id="rId12" w:history="1">
+      <w:hyperlink r:id="rId20" w:history="1">
         <w:r>
           <w:rPr>
             <w:rStyle w:val="a7"/>
@@ -3219,7 +4736,55 @@
           <w:iCs/>
           <w:lang w:eastAsia="zh-CN"/>
         </w:rPr>
-        <w:t>Powerband, Artificial Intelligence Music Generator [Still Working, Half Individual Project]</w:t>
+        <w:t xml:space="preserve">Powerband, </w:t>
+      </w:r>
+      <w:r>
+        <w:rPr>
+          <w:rFonts w:ascii="Times New Roman" w:hAnsi="Times New Roman" w:cs="Times New Roman"/>
+          <w:iCs/>
+          <w:lang w:eastAsia="zh-CN"/>
+        </w:rPr>
+        <w:t>AI</w:t>
+      </w:r>
+      <w:r>
+        <w:rPr>
+          <w:rFonts w:ascii="Times New Roman" w:hAnsi="Times New Roman" w:cs="Times New Roman"/>
+          <w:iCs/>
+          <w:lang w:eastAsia="zh-CN"/>
+        </w:rPr>
+        <w:t xml:space="preserve"> Music Generator [</w:t>
+      </w:r>
+      <w:r>
+        <w:rPr>
+          <w:rFonts w:ascii="Times New Roman" w:hAnsi="Times New Roman" w:cs="Times New Roman"/>
+          <w:iCs/>
+          <w:lang w:eastAsia="zh-CN"/>
+        </w:rPr>
+        <w:t xml:space="preserve">still working, I am the main contributor, </w:t>
+      </w:r>
+      <w:r>
+        <w:rPr>
+          <w:rFonts w:ascii="Times New Roman" w:hAnsi="Times New Roman" w:cs="Times New Roman"/>
+          <w:iCs/>
+          <w:lang w:eastAsia="zh-CN"/>
+        </w:rPr>
+        <w:t>P</w:t>
+      </w:r>
+      <w:r>
+        <w:rPr>
+          <w:rFonts w:ascii="Times New Roman" w:hAnsi="Times New Roman" w:cs="Times New Roman"/>
+          <w:iCs/>
+          <w:lang w:eastAsia="zh-CN"/>
+        </w:rPr>
+        <w:t>ersonal Interest</w:t>
+      </w:r>
+      <w:r>
+        <w:rPr>
+          <w:rFonts w:ascii="Times New Roman" w:hAnsi="Times New Roman" w:cs="Times New Roman"/>
+          <w:iCs/>
+          <w:lang w:eastAsia="zh-CN"/>
+        </w:rPr>
+        <w:t>]</w:t>
       </w:r>
     </w:p>
     <w:p>
@@ -3391,7 +4956,6 @@
         </w:rPr>
         <w:tab/>
       </w:r>
-      <w:proofErr w:type="gramStart"/>
       <w:r>
         <w:rPr>
           <w:rFonts w:ascii="Times New Roman" w:hAnsi="Times New Roman" w:cs="Times New Roman"/>
@@ -3407,7 +4971,6 @@
         </w:rPr>
         <w:tab/>
       </w:r>
-      <w:proofErr w:type="gramEnd"/>
       <w:r>
         <w:rPr>
           <w:rFonts w:ascii="Times New Roman" w:hAnsi="Times New Roman" w:cs="Times New Roman"/>
@@ -3644,7 +5207,6 @@
           <w:rFonts w:ascii="Times New Roman" w:hAnsi="Times New Roman" w:cs="Times New Roman"/>
           <w:b/>
         </w:rPr>
-        <w:lastRenderedPageBreak/>
         <w:t xml:space="preserve">WMC </w:t>
       </w:r>
       <w:r>
@@ -4223,7 +5785,22 @@
           <w:rFonts w:ascii="Times New Roman" w:hAnsi="Times New Roman" w:cs="Times New Roman"/>
           <w:iCs/>
         </w:rPr>
-        <w:t>, will be holding the third concert this August</w:t>
+        <w:t xml:space="preserve">, </w:t>
+      </w:r>
+      <w:r>
+        <w:rPr>
+          <w:rFonts w:ascii="Times New Roman" w:hAnsi="Times New Roman" w:cs="Times New Roman"/>
+          <w:iCs/>
+          <w:lang w:eastAsia="zh-CN"/>
+        </w:rPr>
+        <w:t>have held</w:t>
+      </w:r>
+      <w:r>
+        <w:rPr>
+          <w:rFonts w:ascii="Times New Roman" w:hAnsi="Times New Roman" w:cs="Times New Roman"/>
+          <w:iCs/>
+        </w:rPr>
+        <w:t xml:space="preserve"> the third concert this August</w:t>
       </w:r>
     </w:p>
     <w:p>
@@ -4240,75 +5817,43 @@
       </w:pPr>
       <w:r>
         <w:rPr>
-          <w:rFonts w:ascii="Times New Roman" w:hAnsi="Times New Roman" w:cs="Times New Roman"/>
-          <w:iCs/>
-          <w:lang w:eastAsia="zh-CN"/>
-        </w:rPr>
-        <w:t>Play</w:t>
-      </w:r>
-      <w:r>
-        <w:rPr>
-          <w:rFonts w:ascii="Times New Roman" w:hAnsi="Times New Roman" w:cs="Times New Roman"/>
-          <w:iCs/>
-          <w:lang w:eastAsia="zh-CN"/>
-        </w:rPr>
-        <w:t>ed</w:t>
-      </w:r>
-      <w:r>
-        <w:rPr>
-          <w:rFonts w:ascii="Times New Roman" w:hAnsi="Times New Roman" w:cs="Times New Roman"/>
-          <w:iCs/>
-          <w:lang w:eastAsia="zh-CN"/>
-        </w:rPr>
-        <w:t xml:space="preserve"> </w:t>
-      </w:r>
-      <w:r>
-        <w:rPr>
-          <w:rFonts w:ascii="Times New Roman" w:hAnsi="Times New Roman" w:cs="Times New Roman"/>
-          <w:iCs/>
-          <w:lang w:eastAsia="zh-CN"/>
-        </w:rPr>
-        <w:t xml:space="preserve">S. </w:t>
-      </w:r>
-      <w:r>
-        <w:rPr>
-          <w:rFonts w:ascii="Times New Roman" w:hAnsi="Times New Roman" w:cs="Times New Roman"/>
-          <w:iCs/>
-          <w:lang w:eastAsia="zh-CN"/>
-        </w:rPr>
-        <w:t>Prokofiev Piano Concerto No.2</w:t>
-      </w:r>
-      <w:r>
-        <w:rPr>
-          <w:rFonts w:ascii="Times New Roman" w:hAnsi="Times New Roman" w:cs="Times New Roman"/>
-          <w:iCs/>
-          <w:lang w:eastAsia="zh-CN"/>
-        </w:rPr>
-        <w:t xml:space="preserve"> </w:t>
-      </w:r>
-      <w:r>
-        <w:rPr>
-          <w:rFonts w:ascii="Times New Roman" w:hAnsi="Times New Roman" w:cs="Times New Roman"/>
-          <w:iCs/>
-          <w:lang w:eastAsia="zh-CN"/>
-        </w:rPr>
-        <w:t xml:space="preserve">and </w:t>
-      </w:r>
-      <w:r>
-        <w:rPr>
-          <w:rFonts w:ascii="Times New Roman" w:hAnsi="Times New Roman" w:cs="Times New Roman"/>
-          <w:iCs/>
-          <w:lang w:eastAsia="zh-CN"/>
-        </w:rPr>
-        <w:t xml:space="preserve">F. F. </w:t>
-      </w:r>
-      <w:r>
-        <w:rPr>
-          <w:rFonts w:ascii="Times New Roman" w:hAnsi="Times New Roman" w:cs="Times New Roman"/>
-          <w:iCs/>
-          <w:lang w:eastAsia="zh-CN"/>
-        </w:rPr>
-        <w:t>Chopin Piano Concerto No.1</w:t>
+          <w:rFonts w:ascii="Times New Roman" w:hAnsi="Times New Roman" w:cs="Times New Roman" w:hint="eastAsia"/>
+          <w:iCs/>
+          <w:lang w:eastAsia="zh-CN"/>
+        </w:rPr>
+        <w:t>L</w:t>
+      </w:r>
+      <w:r>
+        <w:rPr>
+          <w:rFonts w:ascii="Times New Roman" w:hAnsi="Times New Roman" w:cs="Times New Roman"/>
+          <w:iCs/>
+          <w:lang w:eastAsia="zh-CN"/>
+        </w:rPr>
+        <w:t xml:space="preserve">ead Activity, Pick Location, </w:t>
+      </w:r>
+      <w:r>
+        <w:rPr>
+          <w:rFonts w:ascii="Times New Roman" w:hAnsi="Times New Roman" w:cs="Times New Roman"/>
+          <w:iCs/>
+          <w:lang w:eastAsia="zh-CN"/>
+        </w:rPr>
+        <w:t xml:space="preserve">Negotiate Rental Price, </w:t>
+      </w:r>
+      <w:r>
+        <w:rPr>
+          <w:rFonts w:ascii="Times New Roman" w:hAnsi="Times New Roman" w:cs="Times New Roman"/>
+          <w:iCs/>
+          <w:lang w:eastAsia="zh-CN"/>
+        </w:rPr>
+        <w:t xml:space="preserve">Accompanying </w:t>
+      </w:r>
+      <w:r>
+        <w:rPr>
+          <w:rFonts w:ascii="Times New Roman" w:hAnsi="Times New Roman" w:cs="Times New Roman"/>
+          <w:iCs/>
+          <w:lang w:eastAsia="zh-CN"/>
+        </w:rPr>
+        <w:t>and Ensemble</w:t>
       </w:r>
       <w:r>
         <w:rPr>
@@ -4324,105 +5869,11 @@
           <w:iCs/>
           <w:lang w:eastAsia="zh-CN"/>
         </w:rPr>
-        <w:t>W</w:t>
-      </w:r>
-      <w:r>
-        <w:rPr>
-          <w:rFonts w:ascii="Times New Roman" w:hAnsi="Times New Roman" w:cs="Times New Roman"/>
-          <w:iCs/>
-          <w:lang w:eastAsia="zh-CN"/>
-        </w:rPr>
-        <w:t xml:space="preserve">hole </w:t>
-      </w:r>
-      <w:r>
-        <w:rPr>
-          <w:rFonts w:ascii="Times New Roman" w:hAnsi="Times New Roman" w:cs="Times New Roman"/>
-          <w:iCs/>
-          <w:lang w:eastAsia="zh-CN"/>
-        </w:rPr>
-        <w:t>M</w:t>
-      </w:r>
-      <w:r>
-        <w:rPr>
-          <w:rFonts w:ascii="Times New Roman" w:hAnsi="Times New Roman" w:cs="Times New Roman"/>
-          <w:iCs/>
-          <w:lang w:eastAsia="zh-CN"/>
-        </w:rPr>
-        <w:t>ovements</w:t>
+        <w:t>Publishing Host</w:t>
       </w:r>
     </w:p>
     <w:p>
       <w:pPr>
-        <w:pStyle w:val="a9"/>
-        <w:numPr>
-          <w:ilvl w:val="0"/>
-          <w:numId w:val="14"/>
-        </w:numPr>
-        <w:rPr>
-          <w:rFonts w:ascii="Times New Roman" w:hAnsi="Times New Roman" w:cs="Times New Roman"/>
-          <w:iCs/>
-        </w:rPr>
-      </w:pPr>
-      <w:r>
-        <w:rPr>
-          <w:rFonts w:ascii="Times New Roman" w:hAnsi="Times New Roman" w:cs="Times New Roman" w:hint="eastAsia"/>
-          <w:iCs/>
-          <w:lang w:eastAsia="zh-CN"/>
-        </w:rPr>
-        <w:t>L</w:t>
-      </w:r>
-      <w:r>
-        <w:rPr>
-          <w:rFonts w:ascii="Times New Roman" w:hAnsi="Times New Roman" w:cs="Times New Roman"/>
-          <w:iCs/>
-          <w:lang w:eastAsia="zh-CN"/>
-        </w:rPr>
-        <w:t xml:space="preserve">ead Activity, Pick Location, </w:t>
-      </w:r>
-      <w:r>
-        <w:rPr>
-          <w:rFonts w:ascii="Times New Roman" w:hAnsi="Times New Roman" w:cs="Times New Roman"/>
-          <w:iCs/>
-          <w:lang w:eastAsia="zh-CN"/>
-        </w:rPr>
-        <w:t xml:space="preserve">Negotiate Rental Price, </w:t>
-      </w:r>
-      <w:r>
-        <w:rPr>
-          <w:rFonts w:ascii="Times New Roman" w:hAnsi="Times New Roman" w:cs="Times New Roman"/>
-          <w:iCs/>
-          <w:lang w:eastAsia="zh-CN"/>
-        </w:rPr>
-        <w:t xml:space="preserve">Accompanying </w:t>
-      </w:r>
-      <w:r>
-        <w:rPr>
-          <w:rFonts w:ascii="Times New Roman" w:hAnsi="Times New Roman" w:cs="Times New Roman"/>
-          <w:iCs/>
-          <w:lang w:eastAsia="zh-CN"/>
-        </w:rPr>
-        <w:t>and Ensemble</w:t>
-      </w:r>
-      <w:r>
-        <w:rPr>
-          <w:rFonts w:ascii="Times New Roman" w:hAnsi="Times New Roman" w:cs="Times New Roman"/>
-          <w:iCs/>
-          <w:lang w:eastAsia="zh-CN"/>
-        </w:rPr>
-        <w:t xml:space="preserve">, </w:t>
-      </w:r>
-      <w:r>
-        <w:rPr>
-          <w:rFonts w:ascii="Times New Roman" w:hAnsi="Times New Roman" w:cs="Times New Roman"/>
-          <w:iCs/>
-          <w:lang w:eastAsia="zh-CN"/>
-        </w:rPr>
-        <w:t>Publishing Host</w:t>
-      </w:r>
-    </w:p>
-    <w:p>
-      <w:pPr>
-        <w:pStyle w:val="a5"/>
         <w:spacing w:before="120"/>
         <w:rPr>
           <w:rFonts w:ascii="Times New Roman" w:hAnsi="Times New Roman" w:cs="Times New Roman"/>
@@ -4432,26 +5883,23 @@
       </w:pPr>
       <w:r>
         <w:rPr>
-          <w:rFonts w:ascii="Times New Roman" w:hAnsi="Times New Roman" w:cs="Times New Roman"/>
-          <w:b/>
           <w:noProof/>
-          <w:sz w:val="28"/>
         </w:rPr>
         <mc:AlternateContent>
           <mc:Choice Requires="wps">
             <w:drawing>
-              <wp:anchor distT="0" distB="0" distL="114300" distR="114300" simplePos="0" relativeHeight="251662343" behindDoc="0" locked="0" layoutInCell="1" allowOverlap="1" wp14:anchorId="4D1A5721" wp14:editId="068D5932">
+              <wp:anchor distT="0" distB="0" distL="114300" distR="114300" simplePos="0" relativeHeight="251669511" behindDoc="0" locked="0" layoutInCell="1" allowOverlap="1" wp14:anchorId="3AEFDE58" wp14:editId="1F319848">
                 <wp:simplePos x="0" y="0"/>
                 <wp:positionH relativeFrom="column">
-                  <wp:posOffset>0</wp:posOffset>
+                  <wp:posOffset>5787</wp:posOffset>
                 </wp:positionH>
                 <wp:positionV relativeFrom="paragraph">
-                  <wp:posOffset>269452</wp:posOffset>
+                  <wp:posOffset>281490</wp:posOffset>
                 </wp:positionV>
-                <wp:extent cx="6883400" cy="0"/>
-                <wp:effectExtent l="0" t="0" r="12700" b="12700"/>
+                <wp:extent cx="6875145" cy="0"/>
+                <wp:effectExtent l="0" t="0" r="8255" b="12700"/>
                 <wp:wrapNone/>
-                <wp:docPr id="3" name="Straight Connector 19"/>
+                <wp:docPr id="1229978225" name="Straight Connector 18"/>
                 <wp:cNvGraphicFramePr/>
                 <a:graphic xmlns:a="http://schemas.openxmlformats.org/drawingml/2006/main">
                   <a:graphicData uri="http://schemas.microsoft.com/office/word/2010/wordprocessingShape">
@@ -4460,7 +5908,7 @@
                       <wps:spPr>
                         <a:xfrm>
                           <a:off x="0" y="0"/>
-                          <a:ext cx="6883400" cy="0"/>
+                          <a:ext cx="6875145" cy="0"/>
                         </a:xfrm>
                         <a:prstGeom prst="line">
                           <a:avLst/>
@@ -4496,7 +5944,7 @@
           </mc:Choice>
           <mc:Fallback>
             <w:pict>
-              <v:line w14:anchorId="126FF856" id="Straight Connector 19" o:spid="_x0000_s1026" style="position:absolute;left:0;text-align:left;z-index:251662343;visibility:visible;mso-wrap-style:square;mso-width-percent:0;mso-height-percent:0;mso-wrap-distance-left:9pt;mso-wrap-distance-top:0;mso-wrap-distance-right:9pt;mso-wrap-distance-bottom:0;mso-position-horizontal:absolute;mso-position-horizontal-relative:text;mso-position-vertical:absolute;mso-position-vertical-relative:text;mso-width-percent:0;mso-height-percent:0;mso-width-relative:margin;mso-height-relative:margin" from="0,21.2pt" to="542pt,21.2pt" o:gfxdata="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" strokecolor="black [3200]" strokeweight="1.25pt">
+              <v:line w14:anchorId="7EE1B173" id="Straight Connector 18" o:spid="_x0000_s1026" style="position:absolute;left:0;text-align:left;z-index:251669511;visibility:visible;mso-wrap-style:square;mso-width-percent:0;mso-height-percent:0;mso-wrap-distance-left:9pt;mso-wrap-distance-top:0;mso-wrap-distance-right:9pt;mso-wrap-distance-bottom:0;mso-position-horizontal:absolute;mso-position-horizontal-relative:text;mso-position-vertical:absolute;mso-position-vertical-relative:text;mso-width-percent:0;mso-height-percent:0;mso-width-relative:margin;mso-height-relative:margin" from=".45pt,22.15pt" to="541.8pt,22.15pt" o:gfxdata="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" strokecolor="black [3200]" strokeweight="1.25pt">
                 <v:stroke joinstyle="miter"/>
               </v:line>
             </w:pict>
@@ -4509,373 +5957,77 @@
           <w:b/>
           <w:sz w:val="28"/>
         </w:rPr>
-        <w:t>RESEARCH</w:t>
+        <w:t>ELECTRIC LINK OF THE RESUME</w:t>
+      </w:r>
+      <w:r>
+        <w:rPr>
+          <w:rFonts w:ascii="Times New Roman" w:hAnsi="Times New Roman" w:cs="Times New Roman"/>
+          <w:b/>
+          <w:sz w:val="28"/>
+        </w:rPr>
+        <w:t xml:space="preserve"> </w:t>
       </w:r>
     </w:p>
     <w:p>
       <w:pPr>
-        <w:pStyle w:val="a5"/>
+        <w:pStyle w:val="a9"/>
         <w:numPr>
           <w:ilvl w:val="0"/>
-          <w:numId w:val="19"/>
+          <w:numId w:val="14"/>
         </w:numPr>
-        <w:spacing w:before="120"/>
-        <w:rPr>
-          <w:rFonts w:ascii="Times New Roman" w:hAnsi="Times New Roman" w:cs="Times New Roman"/>
-        </w:rPr>
-      </w:pPr>
-      <w:r>
-        <w:rPr>
-          <w:rFonts w:ascii="Times New Roman" w:hAnsi="Times New Roman" w:cs="Times New Roman"/>
-        </w:rPr>
-        <w:t>Self-</w:t>
-      </w:r>
-      <w:r>
-        <w:rPr>
-          <w:rFonts w:ascii="Times New Roman" w:hAnsi="Times New Roman" w:cs="Times New Roman"/>
-        </w:rPr>
-        <w:t xml:space="preserve">Research about </w:t>
-      </w:r>
-      <w:r>
-        <w:rPr>
-          <w:rFonts w:ascii="Times New Roman" w:hAnsi="Times New Roman" w:cs="Times New Roman"/>
-          <w:i/>
-          <w:iCs/>
-        </w:rPr>
-        <w:t xml:space="preserve">Energy-Based Reinforcement </w:t>
-      </w:r>
-      <w:r>
-        <w:rPr>
-          <w:rFonts w:ascii="Times New Roman" w:hAnsi="Times New Roman" w:cs="Times New Roman"/>
-          <w:i/>
-          <w:iCs/>
-        </w:rPr>
-        <w:t>Learning</w:t>
-      </w:r>
-      <w:r>
-        <w:rPr>
-          <w:rFonts w:ascii="Times New Roman" w:hAnsi="Times New Roman" w:cs="Times New Roman"/>
-        </w:rPr>
-        <w:t xml:space="preserve"> </w:t>
-      </w:r>
-      <w:r>
-        <w:rPr>
-          <w:rFonts w:ascii="Times New Roman" w:hAnsi="Times New Roman" w:cs="Times New Roman"/>
-        </w:rPr>
-        <w:tab/>
-      </w:r>
-      <w:r>
-        <w:rPr>
-          <w:rFonts w:ascii="Times New Roman" w:hAnsi="Times New Roman" w:cs="Times New Roman"/>
-        </w:rPr>
-        <w:t xml:space="preserve">   </w:t>
-      </w:r>
-      <w:r>
-        <w:rPr>
-          <w:rFonts w:ascii="Times New Roman" w:hAnsi="Times New Roman" w:cs="Times New Roman"/>
-        </w:rPr>
-        <w:t xml:space="preserve">              </w:t>
-      </w:r>
-      <w:r>
-        <w:rPr>
-          <w:rFonts w:ascii="Times New Roman" w:hAnsi="Times New Roman" w:cs="Times New Roman"/>
-        </w:rPr>
-        <w:t xml:space="preserve">      </w:t>
-      </w:r>
-      <w:r>
-        <w:rPr>
-          <w:rFonts w:ascii="Times New Roman" w:hAnsi="Times New Roman" w:cs="Times New Roman"/>
-        </w:rPr>
-        <w:t xml:space="preserve">         </w:t>
-      </w:r>
-      <w:r>
-        <w:rPr>
-          <w:rFonts w:ascii="Times New Roman" w:hAnsi="Times New Roman" w:cs="Times New Roman"/>
-        </w:rPr>
-        <w:t xml:space="preserve"> </w:t>
-      </w:r>
-      <w:r>
-        <w:rPr>
-          <w:rFonts w:ascii="Times New Roman" w:hAnsi="Times New Roman" w:cs="Times New Roman"/>
-        </w:rPr>
-        <w:t xml:space="preserve">               </w:t>
-      </w:r>
-      <w:r>
-        <w:rPr>
-          <w:rFonts w:ascii="Times New Roman" w:hAnsi="Times New Roman" w:cs="Times New Roman"/>
-          <w:i/>
-          <w:iCs/>
-        </w:rPr>
-        <w:t>October 2020</w:t>
-      </w:r>
-    </w:p>
-    <w:p>
-      <w:pPr>
-        <w:pStyle w:val="a5"/>
-        <w:spacing w:before="120"/>
-        <w:ind w:left="720"/>
-        <w:rPr>
-          <w:rFonts w:ascii="Times New Roman" w:hAnsi="Times New Roman" w:cs="Times New Roman"/>
-          <w:sz w:val="22"/>
-          <w:szCs w:val="22"/>
-          <w:lang w:eastAsia="zh-CN"/>
-        </w:rPr>
-      </w:pPr>
-      <w:r>
-        <w:rPr>
-          <w:rFonts w:ascii="Times New Roman" w:hAnsi="Times New Roman" w:cs="Times New Roman" w:hint="eastAsia"/>
-          <w:sz w:val="22"/>
-          <w:szCs w:val="22"/>
-          <w:lang w:eastAsia="zh-CN"/>
-        </w:rPr>
-        <w:t>A</w:t>
-      </w:r>
-      <w:r>
-        <w:rPr>
-          <w:rFonts w:ascii="Times New Roman" w:hAnsi="Times New Roman" w:cs="Times New Roman"/>
-          <w:sz w:val="22"/>
-          <w:szCs w:val="22"/>
-          <w:lang w:eastAsia="zh-CN"/>
-        </w:rPr>
-        <w:t xml:space="preserve"> </w:t>
-      </w:r>
-      <w:r>
-        <w:rPr>
-          <w:rFonts w:ascii="Times New Roman" w:hAnsi="Times New Roman" w:cs="Times New Roman"/>
-          <w:sz w:val="22"/>
-          <w:szCs w:val="22"/>
-          <w:lang w:eastAsia="zh-CN"/>
-        </w:rPr>
-        <w:t>N</w:t>
-      </w:r>
-      <w:r>
-        <w:rPr>
-          <w:rFonts w:ascii="Times New Roman" w:hAnsi="Times New Roman" w:cs="Times New Roman"/>
-          <w:sz w:val="22"/>
-          <w:szCs w:val="22"/>
-          <w:lang w:eastAsia="zh-CN"/>
-        </w:rPr>
-        <w:t xml:space="preserve">ovel </w:t>
-      </w:r>
-      <w:r>
-        <w:rPr>
-          <w:rFonts w:ascii="Times New Roman" w:hAnsi="Times New Roman" w:cs="Times New Roman"/>
-          <w:sz w:val="22"/>
-          <w:szCs w:val="22"/>
-          <w:lang w:eastAsia="zh-CN"/>
-        </w:rPr>
-        <w:t>M</w:t>
-      </w:r>
-      <w:r>
-        <w:rPr>
-          <w:rFonts w:ascii="Times New Roman" w:hAnsi="Times New Roman" w:cs="Times New Roman"/>
-          <w:sz w:val="22"/>
-          <w:szCs w:val="22"/>
-          <w:lang w:eastAsia="zh-CN"/>
-        </w:rPr>
-        <w:t xml:space="preserve">ethod of </w:t>
-      </w:r>
-      <w:r>
-        <w:rPr>
-          <w:rFonts w:ascii="Times New Roman" w:hAnsi="Times New Roman" w:cs="Times New Roman"/>
-          <w:sz w:val="22"/>
-          <w:szCs w:val="22"/>
-          <w:lang w:eastAsia="zh-CN"/>
-        </w:rPr>
-        <w:t>R</w:t>
-      </w:r>
-      <w:r>
-        <w:rPr>
-          <w:rFonts w:ascii="Times New Roman" w:hAnsi="Times New Roman" w:cs="Times New Roman"/>
-          <w:sz w:val="22"/>
-          <w:szCs w:val="22"/>
-          <w:lang w:eastAsia="zh-CN"/>
-        </w:rPr>
-        <w:t xml:space="preserve">einforcement </w:t>
-      </w:r>
-      <w:r>
-        <w:rPr>
-          <w:rFonts w:ascii="Times New Roman" w:hAnsi="Times New Roman" w:cs="Times New Roman"/>
-          <w:sz w:val="22"/>
-          <w:szCs w:val="22"/>
-          <w:lang w:eastAsia="zh-CN"/>
-        </w:rPr>
-        <w:t>L</w:t>
-      </w:r>
-      <w:r>
-        <w:rPr>
-          <w:rFonts w:ascii="Times New Roman" w:hAnsi="Times New Roman" w:cs="Times New Roman"/>
-          <w:sz w:val="22"/>
-          <w:szCs w:val="22"/>
-          <w:lang w:eastAsia="zh-CN"/>
-        </w:rPr>
-        <w:t xml:space="preserve">earning </w:t>
-      </w:r>
-      <w:r>
-        <w:rPr>
-          <w:rFonts w:ascii="Times New Roman" w:hAnsi="Times New Roman" w:cs="Times New Roman"/>
-          <w:sz w:val="22"/>
-          <w:szCs w:val="22"/>
-          <w:lang w:eastAsia="zh-CN"/>
-        </w:rPr>
-        <w:t>E</w:t>
-      </w:r>
-      <w:r>
-        <w:rPr>
-          <w:rFonts w:ascii="Times New Roman" w:hAnsi="Times New Roman" w:cs="Times New Roman"/>
-          <w:sz w:val="22"/>
-          <w:szCs w:val="22"/>
-          <w:lang w:eastAsia="zh-CN"/>
-        </w:rPr>
-        <w:t>xploration</w:t>
-      </w:r>
-      <w:r>
-        <w:rPr>
-          <w:rFonts w:ascii="Times New Roman" w:hAnsi="Times New Roman" w:cs="Times New Roman"/>
-          <w:sz w:val="22"/>
-          <w:szCs w:val="22"/>
-          <w:lang w:eastAsia="zh-CN"/>
-        </w:rPr>
-        <w:t xml:space="preserve"> process</w:t>
-      </w:r>
-      <w:r>
-        <w:rPr>
-          <w:rFonts w:ascii="Times New Roman" w:hAnsi="Times New Roman" w:cs="Times New Roman"/>
-          <w:sz w:val="22"/>
-          <w:szCs w:val="22"/>
-          <w:lang w:eastAsia="zh-CN"/>
-        </w:rPr>
-        <w:t xml:space="preserve"> </w:t>
-      </w:r>
-      <w:r>
-        <w:rPr>
-          <w:rFonts w:ascii="Times New Roman" w:hAnsi="Times New Roman" w:cs="Times New Roman"/>
-          <w:sz w:val="22"/>
-          <w:szCs w:val="22"/>
-          <w:lang w:eastAsia="zh-CN"/>
-        </w:rPr>
-        <w:t xml:space="preserve">to handle </w:t>
-      </w:r>
-      <w:r>
-        <w:rPr>
-          <w:rFonts w:ascii="Times New Roman" w:hAnsi="Times New Roman" w:cs="Times New Roman"/>
-          <w:sz w:val="22"/>
-          <w:szCs w:val="22"/>
-          <w:lang w:eastAsia="zh-CN"/>
-        </w:rPr>
-        <w:t>S</w:t>
-      </w:r>
-      <w:r>
-        <w:rPr>
-          <w:rFonts w:ascii="Times New Roman" w:hAnsi="Times New Roman" w:cs="Times New Roman"/>
-          <w:sz w:val="22"/>
-          <w:szCs w:val="22"/>
-          <w:lang w:eastAsia="zh-CN"/>
-        </w:rPr>
-        <w:t>parse</w:t>
-      </w:r>
-      <w:r>
-        <w:rPr>
-          <w:rFonts w:ascii="Times New Roman" w:hAnsi="Times New Roman" w:cs="Times New Roman"/>
-          <w:sz w:val="22"/>
-          <w:szCs w:val="22"/>
-          <w:lang w:eastAsia="zh-CN"/>
-        </w:rPr>
-        <w:t>-</w:t>
-      </w:r>
-      <w:r>
-        <w:rPr>
-          <w:rFonts w:ascii="Times New Roman" w:hAnsi="Times New Roman" w:cs="Times New Roman"/>
-          <w:sz w:val="22"/>
-          <w:szCs w:val="22"/>
-          <w:lang w:eastAsia="zh-CN"/>
-        </w:rPr>
-        <w:t>r</w:t>
-      </w:r>
-      <w:r>
-        <w:rPr>
-          <w:rFonts w:ascii="Times New Roman" w:hAnsi="Times New Roman" w:cs="Times New Roman"/>
-          <w:sz w:val="22"/>
-          <w:szCs w:val="22"/>
-          <w:lang w:eastAsia="zh-CN"/>
-        </w:rPr>
-        <w:t xml:space="preserve">eward </w:t>
-      </w:r>
-      <w:r>
-        <w:rPr>
-          <w:rFonts w:ascii="Times New Roman" w:hAnsi="Times New Roman" w:cs="Times New Roman"/>
-          <w:sz w:val="22"/>
-          <w:szCs w:val="22"/>
-          <w:lang w:eastAsia="zh-CN"/>
-        </w:rPr>
-        <w:t>E</w:t>
-      </w:r>
-      <w:r>
-        <w:rPr>
-          <w:rFonts w:ascii="Times New Roman" w:hAnsi="Times New Roman" w:cs="Times New Roman"/>
-          <w:sz w:val="22"/>
-          <w:szCs w:val="22"/>
-          <w:lang w:eastAsia="zh-CN"/>
-        </w:rPr>
-        <w:t>nvironments</w:t>
-      </w:r>
-    </w:p>
-    <w:p>
-      <w:pPr>
-        <w:pStyle w:val="a5"/>
-        <w:spacing w:before="120"/>
-        <w:ind w:left="720"/>
-        <w:rPr>
-          <w:rFonts w:ascii="Times New Roman" w:hAnsi="Times New Roman" w:cs="Times New Roman"/>
-          <w:sz w:val="22"/>
-          <w:szCs w:val="22"/>
-          <w:lang w:eastAsia="zh-CN"/>
-        </w:rPr>
-      </w:pPr>
-      <w:hyperlink r:id="rId13" w:history="1">
+        <w:spacing w:before="240"/>
+        <w:rPr>
+          <w:rFonts w:ascii="Times New Roman" w:hAnsi="Times New Roman" w:cs="Times New Roman"/>
+          <w:iCs/>
+          <w:lang w:eastAsia="zh-CN"/>
+        </w:rPr>
+      </w:pPr>
+      <w:hyperlink r:id="rId21" w:history="1">
         <w:r>
           <w:rPr>
             <w:rStyle w:val="a7"/>
             <w:rFonts w:ascii="Times New Roman" w:hAnsi="Times New Roman" w:cs="Times New Roman"/>
-            <w:sz w:val="22"/>
-            <w:szCs w:val="22"/>
+            <w:iCs/>
             <w:lang w:eastAsia="zh-CN"/>
           </w:rPr>
-          <w:t>https://github.com/ETwilight/Research/blob/master/EBEX/Energy%20Based%20Exploration%20in%20Reinforcement%20Learning%20-%20Brian%20Guo.pdf</w:t>
+          <w:t>https://github.com/ETwilight/RESUME/blob/main/Resume%20Peiyang%20Guo.pdf</w:t>
         </w:r>
       </w:hyperlink>
-      <w:r>
-        <w:rPr>
-          <w:rFonts w:ascii="Times New Roman" w:hAnsi="Times New Roman" w:cs="Times New Roman" w:hint="eastAsia"/>
-          <w:sz w:val="22"/>
-          <w:szCs w:val="22"/>
-          <w:lang w:eastAsia="zh-CN"/>
-        </w:rPr>
-        <w:t xml:space="preserve"> </w:t>
-      </w:r>
     </w:p>
     <w:p>
       <w:pPr>
-        <w:pStyle w:val="a5"/>
+        <w:pStyle w:val="a9"/>
         <w:numPr>
           <w:ilvl w:val="0"/>
-          <w:numId w:val="19"/>
+          <w:numId w:val="14"/>
         </w:numPr>
-        <w:spacing w:before="120"/>
-        <w:rPr>
-          <w:rFonts w:ascii="Times New Roman" w:hAnsi="Times New Roman" w:cs="Times New Roman"/>
-        </w:rPr>
-      </w:pPr>
-      <w:r>
-        <w:rPr>
-          <w:rFonts w:ascii="Times New Roman" w:hAnsi="Times New Roman" w:cs="Times New Roman"/>
-          <w:lang w:eastAsia="zh-CN"/>
-        </w:rPr>
-        <w:t>Research</w:t>
-      </w:r>
-      <w:r>
-        <w:rPr>
-          <w:rFonts w:ascii="Times New Roman" w:hAnsi="Times New Roman" w:cs="Times New Roman"/>
+        <w:spacing w:before="240"/>
+        <w:rPr>
+          <w:rFonts w:ascii="Times New Roman" w:hAnsi="Times New Roman" w:cs="Times New Roman"/>
+          <w:iCs/>
+          <w:lang w:eastAsia="zh-CN"/>
+        </w:rPr>
+      </w:pPr>
+      <w:r>
+        <w:rPr>
+          <w:rFonts w:ascii="Times New Roman" w:hAnsi="Times New Roman" w:cs="Times New Roman" w:hint="eastAsia"/>
+          <w:iCs/>
+          <w:lang w:eastAsia="zh-CN"/>
+        </w:rPr>
+        <w:t>A</w:t>
+      </w:r>
+      <w:r>
+        <w:rPr>
+          <w:rFonts w:ascii="Times New Roman" w:hAnsi="Times New Roman" w:cs="Times New Roman"/>
+          <w:iCs/>
+          <w:lang w:eastAsia="zh-CN"/>
+        </w:rPr>
+        <w:t>vailable for download</w:t>
+      </w:r>
+      <w:r>
+        <w:rPr>
+          <w:rFonts w:ascii="Times New Roman" w:hAnsi="Times New Roman" w:cs="Times New Roman"/>
+          <w:iCs/>
           <w:lang w:eastAsia="zh-CN"/>
         </w:rPr>
         <w:t xml:space="preserve"> </w:t>
@@ -4883,27 +6035,15 @@
       <w:r>
         <w:rPr>
           <w:rFonts w:ascii="Times New Roman" w:hAnsi="Times New Roman" w:cs="Times New Roman"/>
-          <w:lang w:eastAsia="zh-CN"/>
-        </w:rPr>
-        <w:t>in SJTU</w:t>
-      </w:r>
-      <w:r>
-        <w:rPr>
-          <w:rFonts w:ascii="Times New Roman" w:hAnsi="Times New Roman" w:cs="Times New Roman"/>
-          <w:lang w:eastAsia="zh-CN"/>
-        </w:rPr>
-        <w:t xml:space="preserve"> lab</w:t>
-      </w:r>
-      <w:r>
-        <w:rPr>
-          <w:rFonts w:ascii="Times New Roman" w:hAnsi="Times New Roman" w:cs="Times New Roman"/>
-          <w:lang w:eastAsia="zh-CN"/>
-        </w:rPr>
-        <w:t>:</w:t>
-      </w:r>
-      <w:r>
-        <w:rPr>
-          <w:rFonts w:ascii="Times New Roman" w:hAnsi="Times New Roman" w:cs="Times New Roman"/>
+          <w:iCs/>
+          <w:lang w:eastAsia="zh-CN"/>
+        </w:rPr>
+        <w:t>for</w:t>
+      </w:r>
+      <w:r>
+        <w:rPr>
+          <w:rFonts w:ascii="Times New Roman" w:hAnsi="Times New Roman" w:cs="Times New Roman"/>
+          <w:iCs/>
           <w:lang w:eastAsia="zh-CN"/>
         </w:rPr>
         <w:t xml:space="preserve"> </w:t>
@@ -4911,734 +6051,33 @@
       <w:r>
         <w:rPr>
           <w:rFonts w:ascii="Times New Roman" w:hAnsi="Times New Roman" w:cs="Times New Roman"/>
-          <w:i/>
-          <w:iCs/>
-          <w:lang w:eastAsia="zh-CN"/>
-        </w:rPr>
-        <w:t>A New Benchmark for 2D-3D Object Discovery from Videos</w:t>
-      </w:r>
-      <w:r>
-        <w:rPr>
-          <w:rFonts w:ascii="Times New Roman" w:hAnsi="Times New Roman" w:cs="Times New Roman"/>
-          <w:i/>
-          <w:iCs/>
-          <w:lang w:eastAsia="zh-CN"/>
-        </w:rPr>
-        <w:t xml:space="preserve">  </w:t>
-      </w:r>
-      <w:r>
-        <w:rPr>
-          <w:rFonts w:ascii="Times New Roman" w:hAnsi="Times New Roman" w:cs="Times New Roman"/>
-          <w:i/>
-          <w:iCs/>
-          <w:lang w:eastAsia="zh-CN"/>
-        </w:rPr>
-        <w:t xml:space="preserve">      </w:t>
-      </w:r>
-      <w:r>
-        <w:rPr>
-          <w:rFonts w:ascii="Times New Roman" w:hAnsi="Times New Roman" w:cs="Times New Roman"/>
-          <w:i/>
-          <w:iCs/>
-          <w:lang w:eastAsia="zh-CN"/>
-        </w:rPr>
-        <w:t>November 2020</w:t>
+          <w:iCs/>
+          <w:lang w:eastAsia="zh-CN"/>
+        </w:rPr>
+        <w:t>viewing</w:t>
+      </w:r>
+      <w:r>
+        <w:rPr>
+          <w:rFonts w:ascii="Times New Roman" w:hAnsi="Times New Roman" w:cs="Times New Roman"/>
+          <w:iCs/>
+          <w:lang w:eastAsia="zh-CN"/>
+        </w:rPr>
+        <w:t xml:space="preserve"> all the hyperlinks</w:t>
       </w:r>
     </w:p>
     <w:p>
       <w:pPr>
-        <w:pStyle w:val="a5"/>
-        <w:spacing w:before="120"/>
-        <w:rPr>
-          <w:rFonts w:ascii="Times New Roman" w:hAnsi="Times New Roman" w:cs="Times New Roman"/>
-          <w:b/>
-          <w:sz w:val="28"/>
-        </w:rPr>
-      </w:pPr>
-      <w:r>
-        <w:rPr>
-          <w:rFonts w:ascii="Times New Roman" w:hAnsi="Times New Roman" w:cs="Times New Roman"/>
-          <w:b/>
-          <w:noProof/>
-          <w:sz w:val="28"/>
-        </w:rPr>
-        <mc:AlternateContent>
-          <mc:Choice Requires="wps">
-            <w:drawing>
-              <wp:anchor distT="0" distB="0" distL="114300" distR="114300" simplePos="0" relativeHeight="251658247" behindDoc="0" locked="0" layoutInCell="1" allowOverlap="1" wp14:anchorId="040B95DA" wp14:editId="3AD8A50E">
-                <wp:simplePos x="0" y="0"/>
-                <wp:positionH relativeFrom="column">
-                  <wp:posOffset>0</wp:posOffset>
-                </wp:positionH>
-                <wp:positionV relativeFrom="paragraph">
-                  <wp:posOffset>269452</wp:posOffset>
-                </wp:positionV>
-                <wp:extent cx="6883400" cy="0"/>
-                <wp:effectExtent l="0" t="0" r="12700" b="12700"/>
-                <wp:wrapNone/>
-                <wp:docPr id="19" name="Straight Connector 19"/>
-                <wp:cNvGraphicFramePr/>
-                <a:graphic xmlns:a="http://schemas.openxmlformats.org/drawingml/2006/main">
-                  <a:graphicData uri="http://schemas.microsoft.com/office/word/2010/wordprocessingShape">
-                    <wps:wsp>
-                      <wps:cNvCnPr/>
-                      <wps:spPr>
-                        <a:xfrm>
-                          <a:off x="0" y="0"/>
-                          <a:ext cx="6883400" cy="0"/>
-                        </a:xfrm>
-                        <a:prstGeom prst="line">
-                          <a:avLst/>
-                        </a:prstGeom>
-                        <a:ln w="15875"/>
-                      </wps:spPr>
-                      <wps:style>
-                        <a:lnRef idx="1">
-                          <a:schemeClr val="dk1"/>
-                        </a:lnRef>
-                        <a:fillRef idx="0">
-                          <a:schemeClr val="dk1"/>
-                        </a:fillRef>
-                        <a:effectRef idx="0">
-                          <a:schemeClr val="dk1"/>
-                        </a:effectRef>
-                        <a:fontRef idx="minor">
-                          <a:schemeClr val="tx1"/>
-                        </a:fontRef>
-                      </wps:style>
-                      <wps:bodyPr/>
-                    </wps:wsp>
-                  </a:graphicData>
-                </a:graphic>
-                <wp14:sizeRelH relativeFrom="margin">
-                  <wp14:pctWidth>0</wp14:pctWidth>
-                </wp14:sizeRelH>
-                <wp14:sizeRelV relativeFrom="margin">
-                  <wp14:pctHeight>0</wp14:pctHeight>
-                </wp14:sizeRelV>
-              </wp:anchor>
-            </w:drawing>
-          </mc:Choice>
-          <mc:Fallback>
-            <w:pict>
-              <v:line w14:anchorId="5216D171" id="Straight Connector 19" o:spid="_x0000_s1026" style="position:absolute;left:0;text-align:left;z-index:251658247;visibility:visible;mso-wrap-style:square;mso-width-percent:0;mso-height-percent:0;mso-wrap-distance-left:9pt;mso-wrap-distance-top:0;mso-wrap-distance-right:9pt;mso-wrap-distance-bottom:0;mso-position-horizontal:absolute;mso-position-horizontal-relative:text;mso-position-vertical:absolute;mso-position-vertical-relative:text;mso-width-percent:0;mso-height-percent:0;mso-width-relative:margin;mso-height-relative:margin" from="0,21.2pt" to="542pt,21.2pt" o:gfxdata="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" strokecolor="black [3200]" strokeweight="1.25pt">
-                <v:stroke joinstyle="miter"/>
-              </v:line>
-            </w:pict>
-          </mc:Fallback>
-        </mc:AlternateContent>
-      </w:r>
-      <w:r>
-        <w:rPr>
-          <w:rFonts w:ascii="Times New Roman" w:hAnsi="Times New Roman" w:cs="Times New Roman"/>
-          <w:b/>
-          <w:sz w:val="28"/>
-        </w:rPr>
-        <w:t>AWARDS</w:t>
-      </w:r>
-      <w:r>
-        <w:rPr>
-          <w:rFonts w:ascii="Times New Roman" w:hAnsi="Times New Roman" w:cs="Times New Roman"/>
-          <w:b/>
-          <w:sz w:val="28"/>
-        </w:rPr>
-        <w:t xml:space="preserve"> &amp; </w:t>
-      </w:r>
-      <w:r>
-        <w:rPr>
-          <w:rFonts w:ascii="Times New Roman" w:hAnsi="Times New Roman" w:cs="Times New Roman"/>
-          <w:b/>
-          <w:sz w:val="28"/>
-        </w:rPr>
-        <w:t>DISTINCTIONS</w:t>
-      </w:r>
-    </w:p>
-    <w:p>
-      <w:pPr>
-        <w:pStyle w:val="a5"/>
-        <w:numPr>
-          <w:ilvl w:val="0"/>
-          <w:numId w:val="19"/>
-        </w:numPr>
-        <w:spacing w:before="120"/>
-        <w:rPr>
-          <w:rFonts w:ascii="Times New Roman" w:hAnsi="Times New Roman" w:cs="Times New Roman"/>
-          <w:i/>
-          <w:iCs/>
-        </w:rPr>
-      </w:pPr>
-      <w:r>
-        <w:rPr>
-          <w:rFonts w:ascii="Times New Roman" w:hAnsi="Times New Roman" w:cs="Times New Roman"/>
-        </w:rPr>
-        <w:t>202</w:t>
-      </w:r>
-      <w:r>
-        <w:rPr>
-          <w:rFonts w:ascii="Times New Roman" w:hAnsi="Times New Roman" w:cs="Times New Roman"/>
-        </w:rPr>
-        <w:t>0</w:t>
-      </w:r>
-      <w:r>
-        <w:rPr>
-          <w:rFonts w:ascii="Times New Roman" w:hAnsi="Times New Roman" w:cs="Times New Roman"/>
-        </w:rPr>
-        <w:t xml:space="preserve"> </w:t>
-      </w:r>
-      <w:r>
-        <w:rPr>
-          <w:rFonts w:ascii="Times New Roman" w:hAnsi="Times New Roman" w:cs="Times New Roman"/>
-        </w:rPr>
-        <w:t>Yau-Science Award</w:t>
-      </w:r>
-      <w:r>
-        <w:rPr>
-          <w:rFonts w:ascii="Times New Roman" w:hAnsi="Times New Roman" w:cs="Times New Roman"/>
-        </w:rPr>
-        <w:t xml:space="preserve"> for Computer Science</w:t>
-      </w:r>
-      <w:r>
-        <w:rPr>
-          <w:rFonts w:ascii="Times New Roman" w:hAnsi="Times New Roman" w:cs="Times New Roman"/>
-        </w:rPr>
-        <w:t xml:space="preserve"> </w:t>
-      </w:r>
-      <w:r>
-        <w:rPr>
-          <w:rFonts w:ascii="Times New Roman" w:hAnsi="Times New Roman" w:cs="Times New Roman"/>
-          <w:b/>
-          <w:bCs/>
-        </w:rPr>
-        <w:t>National Second Prize</w:t>
-      </w:r>
-      <w:r>
-        <w:rPr>
-          <w:rFonts w:ascii="Times New Roman" w:hAnsi="Times New Roman" w:cs="Times New Roman"/>
-        </w:rPr>
-        <w:t xml:space="preserve"> </w:t>
-      </w:r>
-      <w:r>
-        <w:rPr>
-          <w:rFonts w:ascii="Times New Roman" w:hAnsi="Times New Roman" w:cs="Times New Roman"/>
-        </w:rPr>
-        <w:t xml:space="preserve"> </w:t>
-      </w:r>
-      <w:r>
-        <w:rPr>
-          <w:rFonts w:ascii="Times New Roman" w:hAnsi="Times New Roman" w:cs="Times New Roman"/>
-        </w:rPr>
-        <w:t xml:space="preserve">    </w:t>
-      </w:r>
-      <w:r>
-        <w:rPr>
-          <w:rFonts w:ascii="Times New Roman" w:hAnsi="Times New Roman" w:cs="Times New Roman"/>
-        </w:rPr>
-        <w:t xml:space="preserve">                       </w:t>
-      </w:r>
-      <w:r>
-        <w:rPr>
-          <w:rFonts w:ascii="Times New Roman" w:hAnsi="Times New Roman" w:cs="Times New Roman"/>
-          <w:i/>
-          <w:iCs/>
-        </w:rPr>
-        <w:t>October</w:t>
-      </w:r>
-      <w:r>
-        <w:rPr>
-          <w:rFonts w:ascii="Times New Roman" w:hAnsi="Times New Roman" w:cs="Times New Roman"/>
-          <w:i/>
-          <w:iCs/>
-        </w:rPr>
-        <w:t xml:space="preserve"> 20</w:t>
-      </w:r>
-      <w:r>
-        <w:rPr>
-          <w:rFonts w:ascii="Times New Roman" w:hAnsi="Times New Roman" w:cs="Times New Roman"/>
-          <w:i/>
-          <w:iCs/>
-        </w:rPr>
-        <w:t>20</w:t>
-      </w:r>
-    </w:p>
-    <w:p>
-      <w:pPr>
-        <w:pStyle w:val="a5"/>
-        <w:numPr>
-          <w:ilvl w:val="0"/>
-          <w:numId w:val="19"/>
-        </w:numPr>
-        <w:spacing w:before="120"/>
-        <w:rPr>
-          <w:rFonts w:ascii="Times New Roman" w:hAnsi="Times New Roman" w:cs="Times New Roman"/>
-        </w:rPr>
-      </w:pPr>
-      <w:r>
-        <w:rPr>
-          <w:rFonts w:ascii="Times New Roman" w:hAnsi="Times New Roman" w:cs="Times New Roman"/>
-          <w:lang w:eastAsia="zh-CN"/>
-        </w:rPr>
-        <w:t xml:space="preserve">2020 </w:t>
-      </w:r>
-      <w:r>
+        <w:spacing w:before="240"/>
+        <w:ind w:left="416"/>
         <w:rPr>
           <w:rFonts w:ascii="Times New Roman" w:hAnsi="Times New Roman" w:cs="Times New Roman" w:hint="eastAsia"/>
-          <w:lang w:eastAsia="zh-CN"/>
-        </w:rPr>
-        <w:t>H</w:t>
-      </w:r>
-      <w:r>
-        <w:rPr>
-          <w:rFonts w:ascii="Times New Roman" w:hAnsi="Times New Roman" w:cs="Times New Roman"/>
-          <w:lang w:eastAsia="zh-CN"/>
-        </w:rPr>
-        <w:t xml:space="preserve">igh School </w:t>
-      </w:r>
-      <w:r>
-        <w:rPr>
-          <w:rFonts w:ascii="Times New Roman" w:hAnsi="Times New Roman" w:cs="Times New Roman" w:hint="eastAsia"/>
-          <w:lang w:eastAsia="zh-CN"/>
-        </w:rPr>
-        <w:t>Mathem</w:t>
-      </w:r>
-      <w:r>
-        <w:rPr>
-          <w:rFonts w:ascii="Times New Roman" w:hAnsi="Times New Roman" w:cs="Times New Roman"/>
-          <w:lang w:eastAsia="zh-CN"/>
-        </w:rPr>
-        <w:t xml:space="preserve">atical </w:t>
-      </w:r>
-      <w:r>
-        <w:rPr>
-          <w:rFonts w:ascii="Times New Roman" w:hAnsi="Times New Roman" w:cs="Times New Roman"/>
-          <w:lang w:eastAsia="zh-CN"/>
-        </w:rPr>
-        <w:t xml:space="preserve">Contest in Modelling (HIMCM) </w:t>
-      </w:r>
-      <w:r>
-        <w:rPr>
-          <w:rFonts w:ascii="Times New Roman" w:hAnsi="Times New Roman" w:cs="Times New Roman"/>
-          <w:b/>
-          <w:bCs/>
-          <w:lang w:eastAsia="zh-CN"/>
-        </w:rPr>
-        <w:t>Honorable Mention</w:t>
-      </w:r>
-      <w:r>
-        <w:rPr>
-          <w:rFonts w:ascii="Times New Roman" w:hAnsi="Times New Roman" w:cs="Times New Roman"/>
-          <w:lang w:eastAsia="zh-CN"/>
-        </w:rPr>
-        <w:t xml:space="preserve"> </w:t>
-      </w:r>
-      <w:r>
-        <w:rPr>
-          <w:rFonts w:ascii="Times New Roman" w:hAnsi="Times New Roman" w:cs="Times New Roman"/>
-          <w:lang w:eastAsia="zh-CN"/>
-        </w:rPr>
-        <w:t xml:space="preserve"> </w:t>
-      </w:r>
-      <w:r>
-        <w:rPr>
-          <w:rFonts w:ascii="Times New Roman" w:hAnsi="Times New Roman" w:cs="Times New Roman"/>
-          <w:lang w:eastAsia="zh-CN"/>
-        </w:rPr>
-        <w:t xml:space="preserve"> </w:t>
-      </w:r>
-      <w:r>
-        <w:rPr>
-          <w:rFonts w:ascii="Times New Roman" w:hAnsi="Times New Roman" w:cs="Times New Roman"/>
-          <w:i/>
-          <w:iCs/>
-          <w:lang w:eastAsia="zh-CN"/>
-        </w:rPr>
-        <w:t>November 2020</w:t>
-      </w:r>
-    </w:p>
-    <w:p>
-      <w:pPr>
-        <w:pStyle w:val="a5"/>
-        <w:numPr>
-          <w:ilvl w:val="0"/>
-          <w:numId w:val="19"/>
-        </w:numPr>
-        <w:spacing w:before="120"/>
-        <w:rPr>
-          <w:rFonts w:ascii="Times New Roman" w:hAnsi="Times New Roman" w:cs="Times New Roman"/>
-        </w:rPr>
-      </w:pPr>
-      <w:r>
-        <w:rPr>
-          <w:rFonts w:ascii="Times New Roman" w:hAnsi="Times New Roman" w:cs="Times New Roman"/>
-          <w:lang w:eastAsia="zh-CN"/>
-        </w:rPr>
-        <w:t>The International Mathematical Modelling Challenge 2</w:t>
-      </w:r>
-      <w:r>
-        <w:rPr>
-          <w:rFonts w:ascii="Times New Roman" w:hAnsi="Times New Roman" w:cs="Times New Roman"/>
-          <w:lang w:eastAsia="zh-CN"/>
-        </w:rPr>
-        <w:t xml:space="preserve">020 </w:t>
-      </w:r>
-      <w:r>
-        <w:rPr>
-          <w:rFonts w:ascii="Times New Roman" w:hAnsi="Times New Roman" w:cs="Times New Roman"/>
-          <w:b/>
-          <w:bCs/>
-          <w:lang w:eastAsia="zh-CN"/>
-        </w:rPr>
-        <w:t>Meritorious</w:t>
-      </w:r>
-      <w:r>
-        <w:rPr>
-          <w:rFonts w:ascii="Times New Roman" w:hAnsi="Times New Roman" w:cs="Times New Roman"/>
-          <w:lang w:eastAsia="zh-CN"/>
-        </w:rPr>
-        <w:tab/>
-        <w:t xml:space="preserve">                             </w:t>
-      </w:r>
-      <w:r>
-        <w:rPr>
-          <w:rFonts w:ascii="Times New Roman" w:hAnsi="Times New Roman" w:cs="Times New Roman"/>
-          <w:i/>
-          <w:iCs/>
-          <w:lang w:eastAsia="zh-CN"/>
-        </w:rPr>
-        <w:t>January 2020</w:t>
-      </w:r>
-    </w:p>
-    <w:p>
-      <w:pPr>
-        <w:pStyle w:val="a5"/>
-        <w:spacing w:before="120"/>
-        <w:rPr>
-          <w:rFonts w:ascii="Times New Roman" w:hAnsi="Times New Roman" w:cs="Times New Roman"/>
-          <w:b/>
-          <w:sz w:val="28"/>
-        </w:rPr>
-      </w:pPr>
-      <w:r>
-        <w:rPr>
-          <w:rFonts w:ascii="Times New Roman" w:hAnsi="Times New Roman" w:cs="Times New Roman"/>
-          <w:b/>
-          <w:noProof/>
-          <w:sz w:val="28"/>
-        </w:rPr>
-        <mc:AlternateContent>
-          <mc:Choice Requires="wps">
-            <w:drawing>
-              <wp:anchor distT="0" distB="0" distL="114300" distR="114300" simplePos="0" relativeHeight="251660295" behindDoc="0" locked="0" layoutInCell="1" allowOverlap="1" wp14:anchorId="67E1BF58" wp14:editId="4E72610C">
-                <wp:simplePos x="0" y="0"/>
-                <wp:positionH relativeFrom="column">
-                  <wp:posOffset>1</wp:posOffset>
-                </wp:positionH>
-                <wp:positionV relativeFrom="paragraph">
-                  <wp:posOffset>267759</wp:posOffset>
-                </wp:positionV>
-                <wp:extent cx="6883612" cy="0"/>
-                <wp:effectExtent l="0" t="0" r="12700" b="12700"/>
-                <wp:wrapNone/>
-                <wp:docPr id="1" name="Straight Connector 1"/>
-                <wp:cNvGraphicFramePr/>
-                <a:graphic xmlns:a="http://schemas.openxmlformats.org/drawingml/2006/main">
-                  <a:graphicData uri="http://schemas.microsoft.com/office/word/2010/wordprocessingShape">
-                    <wps:wsp>
-                      <wps:cNvCnPr/>
-                      <wps:spPr>
-                        <a:xfrm>
-                          <a:off x="0" y="0"/>
-                          <a:ext cx="6883612" cy="0"/>
-                        </a:xfrm>
-                        <a:prstGeom prst="line">
-                          <a:avLst/>
-                        </a:prstGeom>
-                        <a:ln w="15875"/>
-                      </wps:spPr>
-                      <wps:style>
-                        <a:lnRef idx="1">
-                          <a:schemeClr val="dk1"/>
-                        </a:lnRef>
-                        <a:fillRef idx="0">
-                          <a:schemeClr val="dk1"/>
-                        </a:fillRef>
-                        <a:effectRef idx="0">
-                          <a:schemeClr val="dk1"/>
-                        </a:effectRef>
-                        <a:fontRef idx="minor">
-                          <a:schemeClr val="tx1"/>
-                        </a:fontRef>
-                      </wps:style>
-                      <wps:bodyPr/>
-                    </wps:wsp>
-                  </a:graphicData>
-                </a:graphic>
-                <wp14:sizeRelH relativeFrom="margin">
-                  <wp14:pctWidth>0</wp14:pctWidth>
-                </wp14:sizeRelH>
-                <wp14:sizeRelV relativeFrom="margin">
-                  <wp14:pctHeight>0</wp14:pctHeight>
-                </wp14:sizeRelV>
-              </wp:anchor>
-            </w:drawing>
-          </mc:Choice>
-          <mc:Fallback>
-            <w:pict>
-              <v:line w14:anchorId="7AD3B939" id="Straight Connector 1" o:spid="_x0000_s1026" style="position:absolute;left:0;text-align:left;z-index:251660295;visibility:visible;mso-wrap-style:square;mso-width-percent:0;mso-height-percent:0;mso-wrap-distance-left:9pt;mso-wrap-distance-top:0;mso-wrap-distance-right:9pt;mso-wrap-distance-bottom:0;mso-position-horizontal:absolute;mso-position-horizontal-relative:text;mso-position-vertical:absolute;mso-position-vertical-relative:text;mso-width-percent:0;mso-height-percent:0;mso-width-relative:margin;mso-height-relative:margin" from="0,21.1pt" to="542pt,21.1pt" o:gfxdata="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" strokecolor="black [3200]" strokeweight="1.25pt">
-                <v:stroke joinstyle="miter"/>
-              </v:line>
-            </w:pict>
-          </mc:Fallback>
-        </mc:AlternateContent>
-      </w:r>
-      <w:r>
-        <w:rPr>
-          <w:rFonts w:ascii="Times New Roman" w:hAnsi="Times New Roman" w:cs="Times New Roman"/>
-          <w:b/>
-          <w:sz w:val="28"/>
-        </w:rPr>
-        <w:t>SKILLS</w:t>
-      </w:r>
-      <w:r>
-        <w:rPr>
-          <w:rFonts w:ascii="Times New Roman" w:hAnsi="Times New Roman" w:cs="Times New Roman"/>
-          <w:b/>
-          <w:sz w:val="28"/>
-        </w:rPr>
-        <w:t xml:space="preserve"> &amp; </w:t>
-      </w:r>
-      <w:r>
-        <w:rPr>
-          <w:rFonts w:ascii="Times New Roman" w:hAnsi="Times New Roman" w:cs="Times New Roman"/>
-          <w:b/>
-          <w:sz w:val="28"/>
-        </w:rPr>
-        <w:t>LANGUAGES</w:t>
-      </w:r>
-    </w:p>
-    <w:p>
-      <w:pPr>
-        <w:pStyle w:val="a5"/>
-        <w:rPr>
-          <w:rFonts w:ascii="Times New Roman" w:hAnsi="Times New Roman" w:cs="Times New Roman"/>
-          <w:bCs/>
-        </w:rPr>
-      </w:pPr>
-      <w:r>
-        <w:rPr>
-          <w:rFonts w:ascii="Times New Roman" w:hAnsi="Times New Roman" w:cs="Times New Roman"/>
-          <w:b/>
-        </w:rPr>
-        <w:t>Skills:</w:t>
-      </w:r>
-      <w:r>
-        <w:rPr>
-          <w:rFonts w:ascii="Times New Roman" w:hAnsi="Times New Roman" w:cs="Times New Roman"/>
-          <w:b/>
-        </w:rPr>
-        <w:t xml:space="preserve"> </w:t>
-      </w:r>
-      <w:r>
-        <w:rPr>
-          <w:rFonts w:ascii="Times New Roman" w:hAnsi="Times New Roman" w:cs="Times New Roman"/>
-          <w:bCs/>
-        </w:rPr>
-        <w:t>Machine Learning Developing</w:t>
-      </w:r>
-      <w:r>
-        <w:rPr>
-          <w:rFonts w:ascii="Times New Roman" w:hAnsi="Times New Roman" w:cs="Times New Roman"/>
-          <w:bCs/>
-        </w:rPr>
-        <w:t xml:space="preserve"> (Proficient) | </w:t>
-      </w:r>
-      <w:r>
-        <w:rPr>
-          <w:rFonts w:ascii="Times New Roman" w:hAnsi="Times New Roman" w:cs="Times New Roman"/>
-          <w:bCs/>
-        </w:rPr>
-        <w:t>S</w:t>
-      </w:r>
-      <w:r>
-        <w:rPr>
-          <w:rFonts w:ascii="Times New Roman" w:hAnsi="Times New Roman" w:cs="Times New Roman"/>
-          <w:bCs/>
-        </w:rPr>
-        <w:t>oftware &amp; Web Developing</w:t>
-      </w:r>
-      <w:r>
-        <w:rPr>
-          <w:rFonts w:ascii="Times New Roman" w:hAnsi="Times New Roman" w:cs="Times New Roman"/>
-          <w:bCs/>
-        </w:rPr>
-        <w:t xml:space="preserve"> </w:t>
-      </w:r>
-      <w:r>
-        <w:rPr>
-          <w:rFonts w:ascii="Times New Roman" w:hAnsi="Times New Roman" w:cs="Times New Roman"/>
-          <w:bCs/>
-        </w:rPr>
-        <w:t>(</w:t>
-      </w:r>
-      <w:r>
-        <w:rPr>
-          <w:rFonts w:ascii="Times New Roman" w:hAnsi="Times New Roman" w:cs="Times New Roman"/>
-          <w:bCs/>
-        </w:rPr>
-        <w:t>Proficient</w:t>
-      </w:r>
-      <w:r>
-        <w:rPr>
-          <w:rFonts w:ascii="Times New Roman" w:hAnsi="Times New Roman" w:cs="Times New Roman"/>
-          <w:bCs/>
-        </w:rPr>
-        <w:t xml:space="preserve">) </w:t>
-      </w:r>
-    </w:p>
-    <w:p>
-      <w:pPr>
-        <w:pStyle w:val="a5"/>
-        <w:rPr>
-          <w:rFonts w:ascii="Times New Roman" w:hAnsi="Times New Roman" w:cs="Times New Roman"/>
-        </w:rPr>
-      </w:pPr>
-      <w:r>
-        <w:rPr>
-          <w:rFonts w:ascii="Times New Roman" w:hAnsi="Times New Roman" w:cs="Times New Roman"/>
-          <w:b/>
-          <w:lang w:eastAsia="zh-CN"/>
-        </w:rPr>
-        <w:t>Programming Languages</w:t>
-      </w:r>
-      <w:r>
-        <w:rPr>
-          <w:rFonts w:ascii="Times New Roman" w:hAnsi="Times New Roman" w:cs="Times New Roman"/>
-          <w:bCs/>
-          <w:lang w:eastAsia="zh-CN"/>
-        </w:rPr>
-        <w:t>: C++, Python</w:t>
-      </w:r>
-      <w:r>
-        <w:rPr>
-          <w:rFonts w:ascii="Times New Roman" w:hAnsi="Times New Roman" w:cs="Times New Roman"/>
-          <w:bCs/>
-          <w:lang w:eastAsia="zh-CN"/>
-        </w:rPr>
-        <w:t xml:space="preserve"> </w:t>
-      </w:r>
-      <w:r>
-        <w:rPr>
-          <w:rFonts w:ascii="Times New Roman" w:hAnsi="Times New Roman" w:cs="Times New Roman"/>
-          <w:bCs/>
-          <w:lang w:eastAsia="zh-CN"/>
-        </w:rPr>
-        <w:t>(</w:t>
-      </w:r>
-      <w:r>
-        <w:rPr>
-          <w:rFonts w:ascii="Times New Roman" w:hAnsi="Times New Roman" w:cs="Times New Roman"/>
-          <w:bCs/>
-          <w:lang w:eastAsia="zh-CN"/>
-        </w:rPr>
-        <w:t xml:space="preserve">and </w:t>
-      </w:r>
-      <w:r>
-        <w:rPr>
-          <w:rFonts w:ascii="Times New Roman" w:hAnsi="Times New Roman" w:cs="Times New Roman"/>
-          <w:bCs/>
-          <w:lang w:eastAsia="zh-CN"/>
-        </w:rPr>
-        <w:t>PyTorch</w:t>
-      </w:r>
-      <w:r>
-        <w:rPr>
-          <w:rFonts w:ascii="Times New Roman" w:hAnsi="Times New Roman" w:cs="Times New Roman"/>
-          <w:bCs/>
-          <w:lang w:eastAsia="zh-CN"/>
-        </w:rPr>
-        <w:t>)</w:t>
-      </w:r>
-      <w:r>
-        <w:rPr>
-          <w:rFonts w:ascii="Times New Roman" w:hAnsi="Times New Roman" w:cs="Times New Roman"/>
-          <w:bCs/>
-          <w:lang w:eastAsia="zh-CN"/>
-        </w:rPr>
-        <w:t>, Java, JS (Proficient), Rust (Intermediate)</w:t>
-      </w:r>
-    </w:p>
-    <w:p>
-      <w:pPr>
-        <w:pStyle w:val="a5"/>
-        <w:rPr>
-          <w:rFonts w:ascii="Times New Roman" w:hAnsi="Times New Roman" w:cs="Times New Roman"/>
-          <w:b/>
-        </w:rPr>
-      </w:pPr>
-      <w:r>
-        <w:rPr>
-          <w:rFonts w:ascii="Times New Roman" w:hAnsi="Times New Roman" w:cs="Times New Roman"/>
-          <w:b/>
-          <w:bCs/>
-        </w:rPr>
-        <w:t>Interests</w:t>
-      </w:r>
-      <w:r>
-        <w:rPr>
-          <w:rFonts w:ascii="Times New Roman" w:hAnsi="Times New Roman" w:cs="Times New Roman"/>
-        </w:rPr>
-        <w:t xml:space="preserve">: </w:t>
-      </w:r>
-      <w:r>
-        <w:rPr>
-          <w:rFonts w:ascii="Times New Roman" w:hAnsi="Times New Roman" w:cs="Times New Roman"/>
-        </w:rPr>
-        <w:t>Machine Learning</w:t>
-      </w:r>
-      <w:r>
-        <w:rPr>
-          <w:rFonts w:ascii="Times New Roman" w:hAnsi="Times New Roman" w:cs="Times New Roman"/>
-        </w:rPr>
-        <w:t xml:space="preserve"> (Interpretability</w:t>
-      </w:r>
-      <w:r>
-        <w:rPr>
-          <w:rFonts w:ascii="Times New Roman" w:hAnsi="Times New Roman" w:cs="Times New Roman"/>
-        </w:rPr>
-        <w:t>, NLP, RL, etc.</w:t>
-      </w:r>
-      <w:r>
-        <w:rPr>
-          <w:rFonts w:ascii="Times New Roman" w:hAnsi="Times New Roman" w:cs="Times New Roman"/>
-        </w:rPr>
-        <w:t>)</w:t>
-      </w:r>
-      <w:r>
-        <w:rPr>
-          <w:rFonts w:ascii="Times New Roman" w:hAnsi="Times New Roman" w:cs="Times New Roman"/>
-        </w:rPr>
-        <w:t xml:space="preserve"> | </w:t>
-      </w:r>
-      <w:r>
-        <w:rPr>
-          <w:rFonts w:ascii="Times New Roman" w:hAnsi="Times New Roman" w:cs="Times New Roman"/>
-        </w:rPr>
-        <w:t>Game Developing</w:t>
-      </w:r>
-      <w:r>
-        <w:rPr>
-          <w:rFonts w:ascii="Times New Roman" w:hAnsi="Times New Roman" w:cs="Times New Roman"/>
-        </w:rPr>
-        <w:t xml:space="preserve"> | </w:t>
-      </w:r>
-      <w:r>
-        <w:rPr>
-          <w:rFonts w:ascii="Times New Roman" w:hAnsi="Times New Roman" w:cs="Times New Roman"/>
-        </w:rPr>
-        <w:t>Compiler</w:t>
-      </w:r>
+          <w:iCs/>
+          <w:lang w:eastAsia="zh-CN"/>
+        </w:rPr>
+      </w:pPr>
     </w:p>
     <w:sectPr>
-      <w:footerReference w:type="default" r:id="rId14"/>
+      <w:footerReference w:type="default" r:id="rId22"/>
       <w:pgSz w:w="12240" w:h="15840"/>
       <w:pgMar w:top="720" w:right="720" w:bottom="720" w:left="720" w:header="720" w:footer="720" w:gutter="0"/>
       <w:cols w:space="720"/>
@@ -5649,7 +6088,7 @@
 </file>
 
 <file path=word/endnotes.xml><?xml version="1.0" encoding="utf-8"?>
-<w:endnotes xmlns:wpc="http://schemas.microsoft.com/office/word/2010/wordprocessingCanvas" xmlns:cx="http://schemas.microsoft.com/office/drawing/2014/chartex" xmlns:cx1="http://schemas.microsoft.com/office/drawing/2015/9/8/chartex" xmlns:cx2="http://schemas.microsoft.com/office/drawing/2015/10/21/chartex" xmlns:cx3="http://schemas.microsoft.com/office/drawing/2016/5/9/chartex" xmlns:cx4="http://schemas.microsoft.com/office/drawing/2016/5/10/chartex" xmlns:cx5="http://schemas.microsoft.com/office/drawing/2016/5/11/chartex" xmlns:cx6="http://schemas.microsoft.com/office/drawing/2016/5/12/chartex" xmlns:cx7="http://schemas.microsoft.com/office/drawing/2016/5/13/chartex" xmlns:cx8="http://schemas.microsoft.com/office/drawing/2016/5/14/chartex" xmlns:mc="http://schemas.openxmlformats.org/markup-compatibility/2006" xmlns:aink="http://schemas.microsoft.com/office/drawing/2016/ink" xmlns:am3d="http://schemas.microsoft.com/office/drawing/2017/model3d" xmlns:o="urn:schemas-microsoft-com:office:office" xmlns:oel="http://schemas.microsoft.com/office/2019/extlst" xmlns:r="http://schemas.openxmlformats.org/officeDocument/2006/relationships" xmlns:m="http://schemas.openxmlformats.org/officeDocument/2006/math" xmlns:v="urn:schemas-microsoft-com:vml" xmlns:wp14="http://schemas.microsoft.com/office/word/2010/wordprocessingDrawing" xmlns:wp="http://schemas.openxmlformats.org/drawingml/2006/wordprocessingDrawing" xmlns:w10="urn:schemas-microsoft-com:office:word" xmlns:w="http://schemas.openxmlformats.org/wordprocessingml/2006/main" xmlns:w14="http://schemas.microsoft.com/office/word/2010/wordml" xmlns:w15="http://schemas.microsoft.com/office/word/2012/wordml" xmlns:w16cex="http://schemas.microsoft.com/office/word/2018/wordml/cex" xmlns:w16cid="http://schemas.microsoft.com/office/word/2016/wordml/cid" xmlns:w16="http://schemas.microsoft.com/office/word/2018/wordml" xmlns:w16du="http://schemas.microsoft.com/office/word/2023/wordml/word16du" xmlns:w16sdtdh="http://schemas.microsoft.com/office/word/2020/wordml/sdtdatahash" xmlns:w16se="http://schemas.microsoft.com/office/word/2015/wordml/symex" xmlns:wpg="http://schemas.microsoft.com/office/word/2010/wordprocessingGroup" xmlns:wpi="http://schemas.microsoft.com/office/word/2010/wordprocessingInk" xmlns:wne="http://schemas.microsoft.com/office/word/2006/wordml" xmlns:wps="http://schemas.microsoft.com/office/word/2010/wordprocessingShape" mc:Ignorable="w14 w15 w16se w16cid w16 w16cex w16sdtdh wp14">
+<w:endnotes xmlns:wpc="http://schemas.microsoft.com/office/word/2010/wordprocessingCanvas" xmlns:cx="http://schemas.microsoft.com/office/drawing/2014/chartex" xmlns:cx1="http://schemas.microsoft.com/office/drawing/2015/9/8/chartex" xmlns:cx2="http://schemas.microsoft.com/office/drawing/2015/10/21/chartex" xmlns:cx3="http://schemas.microsoft.com/office/drawing/2016/5/9/chartex" xmlns:cx4="http://schemas.microsoft.com/office/drawing/2016/5/10/chartex" xmlns:cx5="http://schemas.microsoft.com/office/drawing/2016/5/11/chartex" xmlns:cx6="http://schemas.microsoft.com/office/drawing/2016/5/12/chartex" xmlns:cx7="http://schemas.microsoft.com/office/drawing/2016/5/13/chartex" xmlns:cx8="http://schemas.microsoft.com/office/drawing/2016/5/14/chartex" xmlns:mc="http://schemas.openxmlformats.org/markup-compatibility/2006" xmlns:aink="http://schemas.microsoft.com/office/drawing/2016/ink" xmlns:am3d="http://schemas.microsoft.com/office/drawing/2017/model3d" xmlns:o="urn:schemas-microsoft-com:office:office" xmlns:oel="http://schemas.microsoft.com/office/2019/extlst" xmlns:r="http://schemas.openxmlformats.org/officeDocument/2006/relationships" xmlns:m="http://schemas.openxmlformats.org/officeDocument/2006/math" xmlns:v="urn:schemas-microsoft-com:vml" xmlns:wp14="http://schemas.microsoft.com/office/word/2010/wordprocessingDrawing" xmlns:wp="http://schemas.openxmlformats.org/drawingml/2006/wordprocessingDrawing" xmlns:w10="urn:schemas-microsoft-com:office:word" xmlns:w="http://schemas.openxmlformats.org/wordprocessingml/2006/main" xmlns:w14="http://schemas.microsoft.com/office/word/2010/wordml" xmlns:w15="http://schemas.microsoft.com/office/word/2012/wordml" xmlns:w16cex="http://schemas.microsoft.com/office/word/2018/wordml/cex" xmlns:w16cid="http://schemas.microsoft.com/office/word/2016/wordml/cid" xmlns:w16="http://schemas.microsoft.com/office/word/2018/wordml" xmlns:w16sdtdh="http://schemas.microsoft.com/office/word/2020/wordml/sdtdatahash" xmlns:w16se="http://schemas.microsoft.com/office/word/2015/wordml/symex" xmlns:wpg="http://schemas.microsoft.com/office/word/2010/wordprocessingGroup" xmlns:wpi="http://schemas.microsoft.com/office/word/2010/wordprocessingInk" xmlns:wne="http://schemas.microsoft.com/office/word/2006/wordml" xmlns:wps="http://schemas.microsoft.com/office/word/2010/wordprocessingShape" mc:Ignorable="w14 w15 w16se w16cid w16 w16cex w16sdtdh wp14">
   <w:endnote w:type="separator" w:id="-1">
     <w:p>
       <w:r>
@@ -5671,7 +6110,7 @@
 </file>
 
 <file path=word/footer1.xml><?xml version="1.0" encoding="utf-8"?>
-<w:ftr xmlns:wpc="http://schemas.microsoft.com/office/word/2010/wordprocessingCanvas" xmlns:cx="http://schemas.microsoft.com/office/drawing/2014/chartex" xmlns:cx1="http://schemas.microsoft.com/office/drawing/2015/9/8/chartex" xmlns:cx2="http://schemas.microsoft.com/office/drawing/2015/10/21/chartex" xmlns:cx3="http://schemas.microsoft.com/office/drawing/2016/5/9/chartex" xmlns:cx4="http://schemas.microsoft.com/office/drawing/2016/5/10/chartex" xmlns:cx5="http://schemas.microsoft.com/office/drawing/2016/5/11/chartex" xmlns:cx6="http://schemas.microsoft.com/office/drawing/2016/5/12/chartex" xmlns:cx7="http://schemas.microsoft.com/office/drawing/2016/5/13/chartex" xmlns:cx8="http://schemas.microsoft.com/office/drawing/2016/5/14/chartex" xmlns:mc="http://schemas.openxmlformats.org/markup-compatibility/2006" xmlns:aink="http://schemas.microsoft.com/office/drawing/2016/ink" xmlns:am3d="http://schemas.microsoft.com/office/drawing/2017/model3d" xmlns:o="urn:schemas-microsoft-com:office:office" xmlns:oel="http://schemas.microsoft.com/office/2019/extlst" xmlns:r="http://schemas.openxmlformats.org/officeDocument/2006/relationships" xmlns:m="http://schemas.openxmlformats.org/officeDocument/2006/math" xmlns:v="urn:schemas-microsoft-com:vml" xmlns:wp14="http://schemas.microsoft.com/office/word/2010/wordprocessingDrawing" xmlns:wp="http://schemas.openxmlformats.org/drawingml/2006/wordprocessingDrawing" xmlns:w10="urn:schemas-microsoft-com:office:word" xmlns:w="http://schemas.openxmlformats.org/wordprocessingml/2006/main" xmlns:w14="http://schemas.microsoft.com/office/word/2010/wordml" xmlns:w15="http://schemas.microsoft.com/office/word/2012/wordml" xmlns:w16cex="http://schemas.microsoft.com/office/word/2018/wordml/cex" xmlns:w16cid="http://schemas.microsoft.com/office/word/2016/wordml/cid" xmlns:w16="http://schemas.microsoft.com/office/word/2018/wordml" xmlns:w16du="http://schemas.microsoft.com/office/word/2023/wordml/word16du" xmlns:w16sdtdh="http://schemas.microsoft.com/office/word/2020/wordml/sdtdatahash" xmlns:w16se="http://schemas.microsoft.com/office/word/2015/wordml/symex" xmlns:wpg="http://schemas.microsoft.com/office/word/2010/wordprocessingGroup" xmlns:wpi="http://schemas.microsoft.com/office/word/2010/wordprocessingInk" xmlns:wne="http://schemas.microsoft.com/office/word/2006/wordml" xmlns:wps="http://schemas.microsoft.com/office/word/2010/wordprocessingShape" mc:Ignorable="w14 w15 w16se w16cid w16 w16cex w16sdtdh wp14">
+<w:ftr xmlns:wpc="http://schemas.microsoft.com/office/word/2010/wordprocessingCanvas" xmlns:cx="http://schemas.microsoft.com/office/drawing/2014/chartex" xmlns:cx1="http://schemas.microsoft.com/office/drawing/2015/9/8/chartex" xmlns:cx2="http://schemas.microsoft.com/office/drawing/2015/10/21/chartex" xmlns:cx3="http://schemas.microsoft.com/office/drawing/2016/5/9/chartex" xmlns:cx4="http://schemas.microsoft.com/office/drawing/2016/5/10/chartex" xmlns:cx5="http://schemas.microsoft.com/office/drawing/2016/5/11/chartex" xmlns:cx6="http://schemas.microsoft.com/office/drawing/2016/5/12/chartex" xmlns:cx7="http://schemas.microsoft.com/office/drawing/2016/5/13/chartex" xmlns:cx8="http://schemas.microsoft.com/office/drawing/2016/5/14/chartex" xmlns:mc="http://schemas.openxmlformats.org/markup-compatibility/2006" xmlns:aink="http://schemas.microsoft.com/office/drawing/2016/ink" xmlns:am3d="http://schemas.microsoft.com/office/drawing/2017/model3d" xmlns:o="urn:schemas-microsoft-com:office:office" xmlns:oel="http://schemas.microsoft.com/office/2019/extlst" xmlns:r="http://schemas.openxmlformats.org/officeDocument/2006/relationships" xmlns:m="http://schemas.openxmlformats.org/officeDocument/2006/math" xmlns:v="urn:schemas-microsoft-com:vml" xmlns:wp14="http://schemas.microsoft.com/office/word/2010/wordprocessingDrawing" xmlns:wp="http://schemas.openxmlformats.org/drawingml/2006/wordprocessingDrawing" xmlns:w10="urn:schemas-microsoft-com:office:word" xmlns:w="http://schemas.openxmlformats.org/wordprocessingml/2006/main" xmlns:w14="http://schemas.microsoft.com/office/word/2010/wordml" xmlns:w15="http://schemas.microsoft.com/office/word/2012/wordml" xmlns:w16cex="http://schemas.microsoft.com/office/word/2018/wordml/cex" xmlns:w16cid="http://schemas.microsoft.com/office/word/2016/wordml/cid" xmlns:w16="http://schemas.microsoft.com/office/word/2018/wordml" xmlns:w16sdtdh="http://schemas.microsoft.com/office/word/2020/wordml/sdtdatahash" xmlns:w16se="http://schemas.microsoft.com/office/word/2015/wordml/symex" xmlns:wpg="http://schemas.microsoft.com/office/word/2010/wordprocessingGroup" xmlns:wpi="http://schemas.microsoft.com/office/word/2010/wordprocessingInk" xmlns:wne="http://schemas.microsoft.com/office/word/2006/wordml" xmlns:wps="http://schemas.microsoft.com/office/word/2010/wordprocessingShape" mc:Ignorable="w14 w15 w16se w16cid w16 w16cex w16sdtdh wp14">
   <w:p>
     <w:pPr>
       <w:rPr>
@@ -5689,7 +6128,7 @@
 </file>
 
 <file path=word/footnotes.xml><?xml version="1.0" encoding="utf-8"?>
-<w:footnotes xmlns:wpc="http://schemas.microsoft.com/office/word/2010/wordprocessingCanvas" xmlns:cx="http://schemas.microsoft.com/office/drawing/2014/chartex" xmlns:cx1="http://schemas.microsoft.com/office/drawing/2015/9/8/chartex" xmlns:cx2="http://schemas.microsoft.com/office/drawing/2015/10/21/chartex" xmlns:cx3="http://schemas.microsoft.com/office/drawing/2016/5/9/chartex" xmlns:cx4="http://schemas.microsoft.com/office/drawing/2016/5/10/chartex" xmlns:cx5="http://schemas.microsoft.com/office/drawing/2016/5/11/chartex" xmlns:cx6="http://schemas.microsoft.com/office/drawing/2016/5/12/chartex" xmlns:cx7="http://schemas.microsoft.com/office/drawing/2016/5/13/chartex" xmlns:cx8="http://schemas.microsoft.com/office/drawing/2016/5/14/chartex" xmlns:mc="http://schemas.openxmlformats.org/markup-compatibility/2006" xmlns:aink="http://schemas.microsoft.com/office/drawing/2016/ink" xmlns:am3d="http://schemas.microsoft.com/office/drawing/2017/model3d" xmlns:o="urn:schemas-microsoft-com:office:office" xmlns:oel="http://schemas.microsoft.com/office/2019/extlst" xmlns:r="http://schemas.openxmlformats.org/officeDocument/2006/relationships" xmlns:m="http://schemas.openxmlformats.org/officeDocument/2006/math" xmlns:v="urn:schemas-microsoft-com:vml" xmlns:wp14="http://schemas.microsoft.com/office/word/2010/wordprocessingDrawing" xmlns:wp="http://schemas.openxmlformats.org/drawingml/2006/wordprocessingDrawing" xmlns:w10="urn:schemas-microsoft-com:office:word" xmlns:w="http://schemas.openxmlformats.org/wordprocessingml/2006/main" xmlns:w14="http://schemas.microsoft.com/office/word/2010/wordml" xmlns:w15="http://schemas.microsoft.com/office/word/2012/wordml" xmlns:w16cex="http://schemas.microsoft.com/office/word/2018/wordml/cex" xmlns:w16cid="http://schemas.microsoft.com/office/word/2016/wordml/cid" xmlns:w16="http://schemas.microsoft.com/office/word/2018/wordml" xmlns:w16du="http://schemas.microsoft.com/office/word/2023/wordml/word16du" xmlns:w16sdtdh="http://schemas.microsoft.com/office/word/2020/wordml/sdtdatahash" xmlns:w16se="http://schemas.microsoft.com/office/word/2015/wordml/symex" xmlns:wpg="http://schemas.microsoft.com/office/word/2010/wordprocessingGroup" xmlns:wpi="http://schemas.microsoft.com/office/word/2010/wordprocessingInk" xmlns:wne="http://schemas.microsoft.com/office/word/2006/wordml" xmlns:wps="http://schemas.microsoft.com/office/word/2010/wordprocessingShape" mc:Ignorable="w14 w15 w16se w16cid w16 w16cex w16sdtdh wp14">
+<w:footnotes xmlns:wpc="http://schemas.microsoft.com/office/word/2010/wordprocessingCanvas" xmlns:cx="http://schemas.microsoft.com/office/drawing/2014/chartex" xmlns:cx1="http://schemas.microsoft.com/office/drawing/2015/9/8/chartex" xmlns:cx2="http://schemas.microsoft.com/office/drawing/2015/10/21/chartex" xmlns:cx3="http://schemas.microsoft.com/office/drawing/2016/5/9/chartex" xmlns:cx4="http://schemas.microsoft.com/office/drawing/2016/5/10/chartex" xmlns:cx5="http://schemas.microsoft.com/office/drawing/2016/5/11/chartex" xmlns:cx6="http://schemas.microsoft.com/office/drawing/2016/5/12/chartex" xmlns:cx7="http://schemas.microsoft.com/office/drawing/2016/5/13/chartex" xmlns:cx8="http://schemas.microsoft.com/office/drawing/2016/5/14/chartex" xmlns:mc="http://schemas.openxmlformats.org/markup-compatibility/2006" xmlns:aink="http://schemas.microsoft.com/office/drawing/2016/ink" xmlns:am3d="http://schemas.microsoft.com/office/drawing/2017/model3d" xmlns:o="urn:schemas-microsoft-com:office:office" xmlns:oel="http://schemas.microsoft.com/office/2019/extlst" xmlns:r="http://schemas.openxmlformats.org/officeDocument/2006/relationships" xmlns:m="http://schemas.openxmlformats.org/officeDocument/2006/math" xmlns:v="urn:schemas-microsoft-com:vml" xmlns:wp14="http://schemas.microsoft.com/office/word/2010/wordprocessingDrawing" xmlns:wp="http://schemas.openxmlformats.org/drawingml/2006/wordprocessingDrawing" xmlns:w10="urn:schemas-microsoft-com:office:word" xmlns:w="http://schemas.openxmlformats.org/wordprocessingml/2006/main" xmlns:w14="http://schemas.microsoft.com/office/word/2010/wordml" xmlns:w15="http://schemas.microsoft.com/office/word/2012/wordml" xmlns:w16cex="http://schemas.microsoft.com/office/word/2018/wordml/cex" xmlns:w16cid="http://schemas.microsoft.com/office/word/2016/wordml/cid" xmlns:w16="http://schemas.microsoft.com/office/word/2018/wordml" xmlns:w16sdtdh="http://schemas.microsoft.com/office/word/2020/wordml/sdtdatahash" xmlns:w16se="http://schemas.microsoft.com/office/word/2015/wordml/symex" xmlns:wpg="http://schemas.microsoft.com/office/word/2010/wordprocessingGroup" xmlns:wpi="http://schemas.microsoft.com/office/word/2010/wordprocessingInk" xmlns:wne="http://schemas.microsoft.com/office/word/2006/wordml" xmlns:wps="http://schemas.microsoft.com/office/word/2010/wordprocessingShape" mc:Ignorable="w14 w15 w16se w16cid w16 w16cex w16sdtdh wp14">
   <w:footnote w:type="separator" w:id="-1">
     <w:p>
       <w:r>
@@ -5711,7 +6150,7 @@
 </file>
 
 <file path=word/numbering.xml><?xml version="1.0" encoding="utf-8"?>
-<w:numbering xmlns:wpc="http://schemas.microsoft.com/office/word/2010/wordprocessingCanvas" xmlns:cx="http://schemas.microsoft.com/office/drawing/2014/chartex" xmlns:cx1="http://schemas.microsoft.com/office/drawing/2015/9/8/chartex" xmlns:cx2="http://schemas.microsoft.com/office/drawing/2015/10/21/chartex" xmlns:cx3="http://schemas.microsoft.com/office/drawing/2016/5/9/chartex" xmlns:cx4="http://schemas.microsoft.com/office/drawing/2016/5/10/chartex" xmlns:cx5="http://schemas.microsoft.com/office/drawing/2016/5/11/chartex" xmlns:cx6="http://schemas.microsoft.com/office/drawing/2016/5/12/chartex" xmlns:cx7="http://schemas.microsoft.com/office/drawing/2016/5/13/chartex" xmlns:cx8="http://schemas.microsoft.com/office/drawing/2016/5/14/chartex" xmlns:mc="http://schemas.openxmlformats.org/markup-compatibility/2006" xmlns:aink="http://schemas.microsoft.com/office/drawing/2016/ink" xmlns:am3d="http://schemas.microsoft.com/office/drawing/2017/model3d" xmlns:o="urn:schemas-microsoft-com:office:office" xmlns:oel="http://schemas.microsoft.com/office/2019/extlst" xmlns:r="http://schemas.openxmlformats.org/officeDocument/2006/relationships" xmlns:m="http://schemas.openxmlformats.org/officeDocument/2006/math" xmlns:v="urn:schemas-microsoft-com:vml" xmlns:wp14="http://schemas.microsoft.com/office/word/2010/wordprocessingDrawing" xmlns:wp="http://schemas.openxmlformats.org/drawingml/2006/wordprocessingDrawing" xmlns:w10="urn:schemas-microsoft-com:office:word" xmlns:w="http://schemas.openxmlformats.org/wordprocessingml/2006/main" xmlns:w14="http://schemas.microsoft.com/office/word/2010/wordml" xmlns:w15="http://schemas.microsoft.com/office/word/2012/wordml" xmlns:w16cex="http://schemas.microsoft.com/office/word/2018/wordml/cex" xmlns:w16cid="http://schemas.microsoft.com/office/word/2016/wordml/cid" xmlns:w16="http://schemas.microsoft.com/office/word/2018/wordml" xmlns:w16du="http://schemas.microsoft.com/office/word/2023/wordml/word16du" xmlns:w16sdtdh="http://schemas.microsoft.com/office/word/2020/wordml/sdtdatahash" xmlns:w16se="http://schemas.microsoft.com/office/word/2015/wordml/symex" xmlns:wpg="http://schemas.microsoft.com/office/word/2010/wordprocessingGroup" xmlns:wpi="http://schemas.microsoft.com/office/word/2010/wordprocessingInk" xmlns:wne="http://schemas.microsoft.com/office/word/2006/wordml" xmlns:wps="http://schemas.microsoft.com/office/word/2010/wordprocessingShape" mc:Ignorable="w14 w15 w16se w16cid w16 w16cex w16sdtdh wp14">
+<w:numbering xmlns:wpc="http://schemas.microsoft.com/office/word/2010/wordprocessingCanvas" xmlns:cx="http://schemas.microsoft.com/office/drawing/2014/chartex" xmlns:cx1="http://schemas.microsoft.com/office/drawing/2015/9/8/chartex" xmlns:cx2="http://schemas.microsoft.com/office/drawing/2015/10/21/chartex" xmlns:cx3="http://schemas.microsoft.com/office/drawing/2016/5/9/chartex" xmlns:cx4="http://schemas.microsoft.com/office/drawing/2016/5/10/chartex" xmlns:cx5="http://schemas.microsoft.com/office/drawing/2016/5/11/chartex" xmlns:cx6="http://schemas.microsoft.com/office/drawing/2016/5/12/chartex" xmlns:cx7="http://schemas.microsoft.com/office/drawing/2016/5/13/chartex" xmlns:cx8="http://schemas.microsoft.com/office/drawing/2016/5/14/chartex" xmlns:mc="http://schemas.openxmlformats.org/markup-compatibility/2006" xmlns:aink="http://schemas.microsoft.com/office/drawing/2016/ink" xmlns:am3d="http://schemas.microsoft.com/office/drawing/2017/model3d" xmlns:o="urn:schemas-microsoft-com:office:office" xmlns:oel="http://schemas.microsoft.com/office/2019/extlst" xmlns:r="http://schemas.openxmlformats.org/officeDocument/2006/relationships" xmlns:m="http://schemas.openxmlformats.org/officeDocument/2006/math" xmlns:v="urn:schemas-microsoft-com:vml" xmlns:wp14="http://schemas.microsoft.com/office/word/2010/wordprocessingDrawing" xmlns:wp="http://schemas.openxmlformats.org/drawingml/2006/wordprocessingDrawing" xmlns:w10="urn:schemas-microsoft-com:office:word" xmlns:w="http://schemas.openxmlformats.org/wordprocessingml/2006/main" xmlns:w14="http://schemas.microsoft.com/office/word/2010/wordml" xmlns:w15="http://schemas.microsoft.com/office/word/2012/wordml" xmlns:w16cex="http://schemas.microsoft.com/office/word/2018/wordml/cex" xmlns:w16cid="http://schemas.microsoft.com/office/word/2016/wordml/cid" xmlns:w16="http://schemas.microsoft.com/office/word/2018/wordml" xmlns:w16sdtdh="http://schemas.microsoft.com/office/word/2020/wordml/sdtdatahash" xmlns:w16se="http://schemas.microsoft.com/office/word/2015/wordml/symex" xmlns:wpg="http://schemas.microsoft.com/office/word/2010/wordprocessingGroup" xmlns:wpi="http://schemas.microsoft.com/office/word/2010/wordprocessingInk" xmlns:wne="http://schemas.microsoft.com/office/word/2006/wordml" xmlns:wps="http://schemas.microsoft.com/office/word/2010/wordprocessingShape" mc:Ignorable="w14 w15 w16se w16cid w16 w16cex w16sdtdh wp14">
   <w:abstractNum w:abstractNumId="0" w15:restartNumberingAfterBreak="0">
     <w:nsid w:val="006E331C"/>
     <w:multiLevelType w:val="hybridMultilevel"/>
@@ -8489,6 +8928,18 @@
     <w:semiHidden/>
     <w:rsid w:val="001D5B65"/>
   </w:style>
+  <w:style w:type="character" w:styleId="af0">
+    <w:name w:val="FollowedHyperlink"/>
+    <w:basedOn w:val="a0"/>
+    <w:uiPriority w:val="99"/>
+    <w:semiHidden/>
+    <w:unhideWhenUsed/>
+    <w:rsid w:val="003856DF"/>
+    <w:rPr>
+      <w:color w:val="954F72" w:themeColor="followedHyperlink"/>
+      <w:u w:val="single"/>
+    </w:rPr>
+  </w:style>
 </w:styles>
 </file>
 
@@ -8788,18 +9239,18 @@
 </file>
 
 <file path=customXml/item1.xml><?xml version="1.0" encoding="utf-8"?>
-<p:properties xmlns:p="http://schemas.microsoft.com/office/2006/metadata/properties" xmlns:xsi="http://www.w3.org/2001/XMLSchema-instance" xmlns:pc="http://schemas.microsoft.com/office/infopath/2007/PartnerControls">
-  <documentManagement/>
-</p:properties>
-</file>
-
-<file path=customXml/item2.xml><?xml version="1.0" encoding="utf-8"?>
 <?mso-contentType ?>
 <FormTemplates xmlns="http://schemas.microsoft.com/sharepoint/v3/contenttype/forms">
   <Display>DocumentLibraryForm</Display>
   <Edit>DocumentLibraryForm</Edit>
   <New>DocumentLibraryForm</New>
 </FormTemplates>
+</file>
+
+<file path=customXml/item2.xml><?xml version="1.0" encoding="utf-8"?>
+<p:properties xmlns:p="http://schemas.microsoft.com/office/2006/metadata/properties" xmlns:xsi="http://www.w3.org/2001/XMLSchema-instance" xmlns:pc="http://schemas.microsoft.com/office/infopath/2007/PartnerControls">
+  <documentManagement/>
+</p:properties>
 </file>
 
 <file path=customXml/item3.xml><?xml version="1.0" encoding="utf-8"?>
@@ -8949,18 +9400,18 @@
 </file>
 
 <file path=customXml/itemProps1.xml><?xml version="1.0" encoding="utf-8"?>
-<ds:datastoreItem xmlns:ds="http://schemas.openxmlformats.org/officeDocument/2006/customXml" ds:itemID="{6CEF2CB1-F7A7-4CCB-A25D-1B7EACD7E354}">
+<ds:datastoreItem xmlns:ds="http://schemas.openxmlformats.org/officeDocument/2006/customXml" ds:itemID="{32C5F425-D54D-423F-BED1-9AB762519A72}">
   <ds:schemaRefs>
-    <ds:schemaRef ds:uri="http://schemas.microsoft.com/office/2006/metadata/properties"/>
-    <ds:schemaRef ds:uri="http://schemas.microsoft.com/office/infopath/2007/PartnerControls"/>
+    <ds:schemaRef ds:uri="http://schemas.microsoft.com/sharepoint/v3/contenttype/forms"/>
   </ds:schemaRefs>
 </ds:datastoreItem>
 </file>
 
 <file path=customXml/itemProps2.xml><?xml version="1.0" encoding="utf-8"?>
-<ds:datastoreItem xmlns:ds="http://schemas.openxmlformats.org/officeDocument/2006/customXml" ds:itemID="{32C5F425-D54D-423F-BED1-9AB762519A72}">
+<ds:datastoreItem xmlns:ds="http://schemas.openxmlformats.org/officeDocument/2006/customXml" ds:itemID="{6CEF2CB1-F7A7-4CCB-A25D-1B7EACD7E354}">
   <ds:schemaRefs>
-    <ds:schemaRef ds:uri="http://schemas.microsoft.com/sharepoint/v3/contenttype/forms"/>
+    <ds:schemaRef ds:uri="http://schemas.microsoft.com/office/2006/metadata/properties"/>
+    <ds:schemaRef ds:uri="http://schemas.microsoft.com/office/infopath/2007/PartnerControls"/>
   </ds:schemaRefs>
 </ds:datastoreItem>
 </file>

--- a/Resume Peiyang Guo.docx
+++ b/Resume Peiyang Guo.docx
@@ -4,7 +4,7 @@
   <w:body>
     <w:p>
       <w:pPr>
-        <w:pStyle w:val="a5"/>
+        <w:pStyle w:val="Footer"/>
         <w:jc w:val="center"/>
         <w:rPr>
           <w:rFonts w:ascii="Times New Roman" w:hAnsi="Times New Roman" w:cs="Times New Roman"/>
@@ -43,10 +43,30 @@
         </w:rPr>
         <w:t>郭培扬</w:t>
       </w:r>
+      <w:r>
+        <w:rPr>
+          <w:rFonts w:ascii="Times New Roman" w:hAnsi="Times New Roman" w:cs="Times New Roman" w:hint="eastAsia"/>
+          <w:b/>
+          <w:sz w:val="36"/>
+          <w:szCs w:val="36"/>
+          <w:lang w:val="de-AT" w:eastAsia="zh-CN"/>
+        </w:rPr>
+        <w:t xml:space="preserve"> </w:t>
+      </w:r>
+      <w:r>
+        <w:rPr>
+          <w:rFonts w:ascii="Times New Roman" w:hAnsi="Times New Roman" w:cs="Times New Roman"/>
+          <w:b/>
+          <w:sz w:val="36"/>
+          <w:szCs w:val="36"/>
+          <w:lang w:val="de-AT" w:eastAsia="zh-CN"/>
+        </w:rPr>
+        <w:t>(Preferred: Brian)</w:t>
+      </w:r>
     </w:p>
     <w:p>
       <w:pPr>
-        <w:pStyle w:val="a3"/>
+        <w:pStyle w:val="Header"/>
         <w:jc w:val="center"/>
         <w:rPr>
           <w:rFonts w:ascii="Times New Roman" w:hAnsi="Times New Roman" w:cs="Times New Roman"/>
@@ -73,7 +93,7 @@
     </w:p>
     <w:p>
       <w:pPr>
-        <w:pStyle w:val="a3"/>
+        <w:pStyle w:val="Header"/>
         <w:jc w:val="center"/>
         <w:rPr>
           <w:rFonts w:ascii="Times New Roman" w:hAnsi="Times New Roman" w:cs="Times New Roman"/>
@@ -83,6 +103,12 @@
         <w:rPr>
           <w:rFonts w:ascii="Times New Roman" w:hAnsi="Times New Roman" w:cs="Times New Roman"/>
         </w:rPr>
+        <w:t xml:space="preserve">+1 </w:t>
+      </w:r>
+      <w:r>
+        <w:rPr>
+          <w:rFonts w:ascii="Times New Roman" w:hAnsi="Times New Roman" w:cs="Times New Roman"/>
+        </w:rPr>
         <w:t>(</w:t>
       </w:r>
       <w:r>
@@ -114,176 +140,78 @@
           <w:rFonts w:ascii="Times New Roman" w:hAnsi="Times New Roman" w:cs="Times New Roman"/>
         </w:rPr>
         <w:t>6236</w:t>
+      </w:r>
+      <w:r>
+        <w:rPr>
+          <w:rFonts w:ascii="Times New Roman" w:hAnsi="Times New Roman" w:cs="Times New Roman"/>
+        </w:rPr>
+        <w:t xml:space="preserve"> / +86 173 0213 9569</w:t>
       </w:r>
     </w:p>
     <w:p>
       <w:pPr>
-        <w:rPr>
-          <w:rFonts w:ascii="Times New Roman" w:hAnsi="Times New Roman" w:cs="Times New Roman"/>
-          <w:b/>
-        </w:rPr>
-      </w:pPr>
-      <w:r>
-        <w:rPr>
-          <w:rFonts w:ascii="Times New Roman" w:hAnsi="Times New Roman" w:cs="Times New Roman"/>
-          <w:b/>
-        </w:rPr>
-        <w:t xml:space="preserve">Permanent Address                                                                                          </w:t>
-      </w:r>
-      <w:r>
-        <w:rPr>
-          <w:rFonts w:ascii="Times New Roman" w:hAnsi="Times New Roman" w:cs="Times New Roman"/>
-          <w:b/>
+        <w:spacing w:before="120"/>
+        <w:rPr>
+          <w:rFonts w:ascii="Times New Roman" w:hAnsi="Times New Roman" w:cs="Times New Roman"/>
+          <w:bCs/>
+        </w:rPr>
+      </w:pPr>
+      <w:r>
+        <w:rPr>
+          <w:rFonts w:ascii="Times New Roman" w:hAnsi="Times New Roman" w:cs="Times New Roman"/>
+          <w:b/>
+        </w:rPr>
+        <w:t xml:space="preserve">GitHub: </w:t>
+      </w:r>
+      <w:hyperlink r:id="rId10" w:history="1">
+        <w:r>
+          <w:rPr>
+            <w:rStyle w:val="Hyperlink"/>
+            <w:rFonts w:ascii="Times New Roman" w:hAnsi="Times New Roman" w:cs="Times New Roman"/>
+            <w:bCs/>
+          </w:rPr>
+          <w:t>https://github.com/ETwilight</w:t>
+        </w:r>
+      </w:hyperlink>
+      <w:r>
+        <w:rPr>
+          <w:rFonts w:ascii="Times New Roman" w:hAnsi="Times New Roman" w:cs="Times New Roman"/>
+          <w:bCs/>
         </w:rPr>
         <w:t xml:space="preserve"> </w:t>
-      </w:r>
-      <w:r>
-        <w:rPr>
-          <w:rFonts w:ascii="Times New Roman" w:hAnsi="Times New Roman" w:cs="Times New Roman"/>
-          <w:b/>
-        </w:rPr>
-        <w:t xml:space="preserve">                        </w:t>
-      </w:r>
-      <w:r>
-        <w:rPr>
-          <w:rFonts w:ascii="Times New Roman" w:hAnsi="Times New Roman" w:cs="Times New Roman"/>
-          <w:b/>
-        </w:rPr>
-        <w:t xml:space="preserve">  </w:t>
-      </w:r>
-      <w:r>
-        <w:rPr>
-          <w:rFonts w:ascii="Times New Roman" w:hAnsi="Times New Roman" w:cs="Times New Roman"/>
-          <w:b/>
-        </w:rPr>
-        <w:t>Current Address</w:t>
       </w:r>
     </w:p>
     <w:p>
       <w:pPr>
-        <w:rPr>
-          <w:rFonts w:ascii="Times New Roman" w:hAnsi="Times New Roman" w:cs="Times New Roman"/>
-        </w:rPr>
-      </w:pPr>
-      <w:r>
-        <w:rPr>
-          <w:rFonts w:ascii="Times New Roman" w:hAnsi="Times New Roman" w:cs="Times New Roman"/>
-        </w:rPr>
-        <w:t xml:space="preserve">208 </w:t>
-      </w:r>
-      <w:r>
-        <w:rPr>
-          <w:rFonts w:ascii="Times New Roman" w:hAnsi="Times New Roman" w:cs="Times New Roman"/>
-        </w:rPr>
-        <w:t xml:space="preserve">E </w:t>
-      </w:r>
-      <w:r>
-        <w:rPr>
-          <w:rFonts w:ascii="Times New Roman" w:hAnsi="Times New Roman" w:cs="Times New Roman" w:hint="eastAsia"/>
-          <w:lang w:eastAsia="zh-CN"/>
-        </w:rPr>
-        <w:t>White</w:t>
-      </w:r>
-      <w:r>
-        <w:rPr>
-          <w:rFonts w:ascii="Times New Roman" w:hAnsi="Times New Roman" w:cs="Times New Roman"/>
-        </w:rPr>
-        <w:t xml:space="preserve"> Street - 9</w:t>
-      </w:r>
-      <w:r>
-        <w:rPr>
-          <w:rFonts w:ascii="Times New Roman" w:hAnsi="Times New Roman" w:cs="Times New Roman"/>
-        </w:rPr>
-        <w:t xml:space="preserve">                                                                       </w:t>
-      </w:r>
-      <w:proofErr w:type="gramStart"/>
-      <w:r>
-        <w:rPr>
-          <w:rFonts w:ascii="Times New Roman" w:hAnsi="Times New Roman" w:cs="Times New Roman"/>
-        </w:rPr>
-        <w:tab/>
-        <w:t xml:space="preserve">  </w:t>
-      </w:r>
-      <w:r>
-        <w:rPr>
-          <w:rFonts w:ascii="Times New Roman" w:hAnsi="Times New Roman" w:cs="Times New Roman"/>
-        </w:rPr>
-        <w:tab/>
-      </w:r>
-      <w:proofErr w:type="gramEnd"/>
-      <w:r>
-        <w:rPr>
-          <w:rFonts w:ascii="Times New Roman" w:hAnsi="Times New Roman" w:cs="Times New Roman"/>
-        </w:rPr>
-        <w:t xml:space="preserve">  </w:t>
-      </w:r>
-      <w:r>
-        <w:rPr>
-          <w:rFonts w:ascii="Times New Roman" w:hAnsi="Times New Roman" w:cs="Times New Roman"/>
-        </w:rPr>
-        <w:t xml:space="preserve">                     </w:t>
-      </w:r>
-      <w:r>
-        <w:rPr>
-          <w:rFonts w:ascii="Times New Roman" w:hAnsi="Times New Roman" w:cs="Times New Roman"/>
-        </w:rPr>
-        <w:t xml:space="preserve">208 E </w:t>
-      </w:r>
-      <w:r>
-        <w:rPr>
-          <w:rFonts w:ascii="Times New Roman" w:hAnsi="Times New Roman" w:cs="Times New Roman" w:hint="eastAsia"/>
-          <w:lang w:eastAsia="zh-CN"/>
-        </w:rPr>
-        <w:t>White</w:t>
-      </w:r>
-      <w:r>
-        <w:rPr>
-          <w:rFonts w:ascii="Times New Roman" w:hAnsi="Times New Roman" w:cs="Times New Roman"/>
-        </w:rPr>
-        <w:t xml:space="preserve"> Street – 9</w:t>
-      </w:r>
-    </w:p>
-    <w:p>
-      <w:pPr>
-        <w:rPr>
-          <w:rFonts w:ascii="Times New Roman" w:hAnsi="Times New Roman" w:cs="Times New Roman"/>
-        </w:rPr>
-      </w:pPr>
-      <w:r>
-        <w:rPr>
-          <w:rFonts w:ascii="Times New Roman" w:hAnsi="Times New Roman" w:cs="Times New Roman"/>
-        </w:rPr>
-        <w:t>Champaign, IL 61820</w:t>
-      </w:r>
-      <w:r>
-        <w:rPr>
-          <w:rFonts w:ascii="Times New Roman" w:hAnsi="Times New Roman" w:cs="Times New Roman"/>
-        </w:rPr>
-        <w:t xml:space="preserve">                   </w:t>
-      </w:r>
-      <w:r>
-        <w:rPr>
-          <w:rFonts w:ascii="Times New Roman" w:hAnsi="Times New Roman" w:cs="Times New Roman"/>
-        </w:rPr>
-        <w:t xml:space="preserve">  </w:t>
-      </w:r>
-      <w:r>
-        <w:rPr>
-          <w:rFonts w:ascii="Times New Roman" w:hAnsi="Times New Roman" w:cs="Times New Roman"/>
-        </w:rPr>
-        <w:t xml:space="preserve">                                                                </w:t>
-      </w:r>
-      <w:r>
-        <w:rPr>
-          <w:rFonts w:ascii="Times New Roman" w:hAnsi="Times New Roman" w:cs="Times New Roman"/>
-        </w:rPr>
-        <w:t xml:space="preserve">                        </w:t>
-      </w:r>
-      <w:r>
-        <w:rPr>
-          <w:rFonts w:ascii="Times New Roman" w:hAnsi="Times New Roman" w:cs="Times New Roman"/>
-        </w:rPr>
-        <w:t>Champaign, IL 61820</w:t>
+        <w:spacing w:before="120"/>
+        <w:rPr>
+          <w:rFonts w:ascii="Times New Roman" w:hAnsi="Times New Roman" w:cs="Times New Roman"/>
+          <w:bCs/>
+        </w:rPr>
+      </w:pPr>
+      <w:r>
+        <w:rPr>
+          <w:rFonts w:ascii="Times New Roman" w:hAnsi="Times New Roman" w:cs="Times New Roman"/>
+          <w:b/>
+        </w:rPr>
+        <w:t xml:space="preserve">LinkedIn: </w:t>
+      </w:r>
+      <w:hyperlink r:id="rId11" w:history="1">
+        <w:r>
+          <w:rPr>
+            <w:rStyle w:val="Hyperlink"/>
+            <w:rFonts w:ascii="Times New Roman" w:hAnsi="Times New Roman" w:cs="Times New Roman"/>
+            <w:bCs/>
+          </w:rPr>
+          <w:t>https://www.linkedin.com/in/peiyang-guo-8bb84a252</w:t>
+        </w:r>
+      </w:hyperlink>
+      <w:r>
+        <w:rPr>
+          <w:rFonts w:ascii="Times New Roman" w:hAnsi="Times New Roman" w:cs="Times New Roman"/>
+          <w:b/>
+        </w:rPr>
+        <w:t xml:space="preserve"> </w:t>
       </w:r>
     </w:p>
     <w:p>
@@ -460,13 +388,13 @@
         <w:rPr>
           <w:rFonts w:ascii="Times New Roman" w:hAnsi="Times New Roman" w:cs="Times New Roman"/>
         </w:rPr>
-        <w:tab/>
-      </w:r>
-      <w:r>
-        <w:rPr>
-          <w:rFonts w:ascii="Times New Roman" w:hAnsi="Times New Roman" w:cs="Times New Roman"/>
-        </w:rPr>
-        <w:t xml:space="preserve">         </w:t>
+        <w:t>(Sophomore)</w:t>
+      </w:r>
+      <w:r>
+        <w:rPr>
+          <w:rFonts w:ascii="Times New Roman" w:hAnsi="Times New Roman" w:cs="Times New Roman"/>
+        </w:rPr>
+        <w:t xml:space="preserve"> </w:t>
       </w:r>
       <w:r>
         <w:rPr>
@@ -561,7 +489,14 @@
           <w:rFonts w:ascii="Times New Roman" w:hAnsi="Times New Roman" w:cs="Times New Roman"/>
           <w:i/>
         </w:rPr>
-        <w:t>Liberal Arts &amp; Science</w:t>
+        <w:t xml:space="preserve">Major in </w:t>
+      </w:r>
+      <w:r>
+        <w:rPr>
+          <w:rFonts w:ascii="Times New Roman" w:hAnsi="Times New Roman" w:cs="Times New Roman"/>
+          <w:i/>
+        </w:rPr>
+        <w:t xml:space="preserve">Mathematics &amp; Computer Science  </w:t>
       </w:r>
       <w:r>
         <w:rPr>
@@ -573,90 +508,27 @@
       <w:r>
         <w:rPr>
           <w:rFonts w:ascii="Times New Roman" w:hAnsi="Times New Roman" w:cs="Times New Roman"/>
-          <w:i/>
-        </w:rPr>
-        <w:t>(</w:t>
-      </w:r>
-      <w:r>
-        <w:rPr>
-          <w:rFonts w:ascii="Times New Roman" w:hAnsi="Times New Roman" w:cs="Times New Roman"/>
-          <w:i/>
-        </w:rPr>
-        <w:t>CS</w:t>
-      </w:r>
-      <w:r>
-        <w:rPr>
-          <w:rFonts w:ascii="Times New Roman" w:hAnsi="Times New Roman" w:cs="Times New Roman"/>
-          <w:i/>
+          <w:iCs/>
         </w:rPr>
         <w:t xml:space="preserve"> </w:t>
       </w:r>
       <w:r>
         <w:rPr>
           <w:rFonts w:ascii="Times New Roman" w:hAnsi="Times New Roman" w:cs="Times New Roman"/>
-          <w:i/>
-        </w:rPr>
-        <w:t>+</w:t>
-      </w:r>
-      <w:r>
-        <w:rPr>
-          <w:rFonts w:ascii="Times New Roman" w:hAnsi="Times New Roman" w:cs="Times New Roman"/>
-          <w:i/>
+          <w:iCs/>
+        </w:rPr>
+        <w:t xml:space="preserve">                  </w:t>
+      </w:r>
+      <w:r>
+        <w:rPr>
+          <w:rFonts w:ascii="Times New Roman" w:hAnsi="Times New Roman" w:cs="Times New Roman"/>
+          <w:iCs/>
         </w:rPr>
         <w:t xml:space="preserve"> </w:t>
       </w:r>
       <w:r>
         <w:rPr>
           <w:rFonts w:ascii="Times New Roman" w:hAnsi="Times New Roman" w:cs="Times New Roman"/>
-          <w:i/>
-        </w:rPr>
-        <w:t>Ling</w:t>
-      </w:r>
-      <w:r>
-        <w:rPr>
-          <w:rFonts w:ascii="Times New Roman" w:hAnsi="Times New Roman" w:cs="Times New Roman"/>
-          <w:i/>
-        </w:rPr>
-        <w:t>)</w:t>
-      </w:r>
-      <w:r>
-        <w:rPr>
-          <w:rFonts w:ascii="Times New Roman" w:hAnsi="Times New Roman" w:cs="Times New Roman"/>
-          <w:i/>
-        </w:rPr>
-        <w:t xml:space="preserve"> </w:t>
-      </w:r>
-      <w:r>
-        <w:rPr>
-          <w:rFonts w:ascii="Times New Roman" w:hAnsi="Times New Roman" w:cs="Times New Roman"/>
-          <w:iCs/>
-        </w:rPr>
-        <w:t xml:space="preserve"> </w:t>
-      </w:r>
-      <w:r>
-        <w:rPr>
-          <w:rFonts w:ascii="Times New Roman" w:hAnsi="Times New Roman" w:cs="Times New Roman"/>
-          <w:iCs/>
-        </w:rPr>
-        <w:t xml:space="preserve">                                </w:t>
-      </w:r>
-      <w:r>
-        <w:rPr>
-          <w:rFonts w:ascii="Times New Roman" w:hAnsi="Times New Roman" w:cs="Times New Roman"/>
-          <w:iCs/>
-        </w:rPr>
-        <w:t xml:space="preserve"> </w:t>
-      </w:r>
-      <w:r>
-        <w:rPr>
-          <w:rFonts w:ascii="Times New Roman" w:hAnsi="Times New Roman" w:cs="Times New Roman"/>
-          <w:iCs/>
-        </w:rPr>
-        <w:t xml:space="preserve"> </w:t>
-      </w:r>
-      <w:r>
-        <w:rPr>
-          <w:rFonts w:ascii="Times New Roman" w:hAnsi="Times New Roman" w:cs="Times New Roman"/>
           <w:iCs/>
         </w:rPr>
         <w:t xml:space="preserve">GPA: </w:t>
@@ -666,7 +538,7 @@
           <w:rFonts w:ascii="Times New Roman" w:hAnsi="Times New Roman" w:cs="Times New Roman"/>
           <w:iCs/>
         </w:rPr>
-        <w:t>4.00</w:t>
+        <w:t>3.98</w:t>
       </w:r>
       <w:r>
         <w:rPr>
@@ -721,7 +593,7 @@
       <w:pPr>
         <w:rPr>
           <w:rFonts w:ascii="Times New Roman" w:hAnsi="Times New Roman" w:cs="Times New Roman"/>
-          <w:iCs/>
+          <w:i/>
           <w:sz w:val="22"/>
           <w:szCs w:val="22"/>
           <w:lang w:eastAsia="zh-CN"/>
@@ -729,23 +601,13 @@
       </w:pPr>
       <w:r>
         <w:rPr>
-          <w:rFonts w:ascii="Times New Roman" w:hAnsi="Times New Roman" w:cs="Times New Roman" w:hint="eastAsia"/>
-          <w:iCs/>
+          <w:rFonts w:ascii="Times New Roman" w:hAnsi="Times New Roman" w:cs="Times New Roman"/>
+          <w:i/>
           <w:sz w:val="22"/>
           <w:szCs w:val="22"/>
           <w:lang w:eastAsia="zh-CN"/>
         </w:rPr>
-        <w:t>(</w:t>
-      </w:r>
-      <w:r>
-        <w:rPr>
-          <w:rFonts w:ascii="Times New Roman" w:hAnsi="Times New Roman" w:cs="Times New Roman"/>
-          <w:iCs/>
-          <w:sz w:val="22"/>
-          <w:szCs w:val="22"/>
-          <w:lang w:eastAsia="zh-CN"/>
-        </w:rPr>
-        <w:t>Will transfer to CS + Maths after this semester)</w:t>
+        <w:t>Minor in Electrical &amp; Computer Engineering</w:t>
       </w:r>
     </w:p>
     <w:p>
@@ -766,7 +628,37 @@
           <w:szCs w:val="21"/>
           <w:lang w:eastAsia="zh-CN"/>
         </w:rPr>
-        <w:t>MATH416</w:t>
+        <w:t>MATH</w:t>
+      </w:r>
+      <w:r>
+        <w:rPr>
+          <w:rFonts w:ascii="Times New Roman" w:hAnsi="Times New Roman" w:cs="Times New Roman"/>
+          <w:iCs/>
+          <w:sz w:val="21"/>
+          <w:szCs w:val="21"/>
+          <w:lang w:eastAsia="zh-CN"/>
+        </w:rPr>
+        <w:tab/>
+      </w:r>
+      <w:r>
+        <w:rPr>
+          <w:rFonts w:ascii="Times New Roman" w:hAnsi="Times New Roman" w:cs="Times New Roman"/>
+          <w:iCs/>
+          <w:sz w:val="21"/>
+          <w:szCs w:val="21"/>
+          <w:lang w:eastAsia="zh-CN"/>
+        </w:rPr>
+        <w:t>416</w:t>
+      </w:r>
+      <w:r>
+        <w:rPr>
+          <w:rFonts w:ascii="Times New Roman" w:hAnsi="Times New Roman" w:cs="Times New Roman"/>
+          <w:iCs/>
+          <w:sz w:val="21"/>
+          <w:szCs w:val="21"/>
+          <w:lang w:eastAsia="zh-CN"/>
+        </w:rPr>
+        <w:t>H</w:t>
       </w:r>
       <w:r>
         <w:rPr>
@@ -817,6 +709,26 @@
           <w:lang w:eastAsia="zh-CN"/>
         </w:rPr>
         <w:t>)</w:t>
+      </w:r>
+      <w:r>
+        <w:rPr>
+          <w:rFonts w:ascii="Times New Roman" w:hAnsi="Times New Roman" w:cs="Times New Roman"/>
+          <w:iCs/>
+          <w:sz w:val="21"/>
+          <w:szCs w:val="21"/>
+          <w:lang w:eastAsia="zh-CN"/>
+        </w:rPr>
+        <w:tab/>
+      </w:r>
+      <w:r>
+        <w:rPr>
+          <w:rFonts w:ascii="Times New Roman" w:hAnsi="Times New Roman" w:cs="Times New Roman"/>
+          <w:iCs/>
+          <w:sz w:val="21"/>
+          <w:szCs w:val="21"/>
+          <w:lang w:eastAsia="zh-CN"/>
+        </w:rPr>
+        <w:tab/>
       </w:r>
       <w:r>
         <w:rPr>
@@ -871,104 +783,65 @@
       </w:pPr>
       <w:r>
         <w:rPr>
-          <w:rFonts w:ascii="Times New Roman" w:hAnsi="Times New Roman" w:cs="Times New Roman" w:hint="eastAsia"/>
-          <w:iCs/>
-          <w:sz w:val="21"/>
-          <w:szCs w:val="21"/>
-          <w:lang w:eastAsia="zh-CN"/>
-        </w:rPr>
-        <w:t>E</w:t>
-      </w:r>
-      <w:r>
-        <w:rPr>
-          <w:rFonts w:ascii="Times New Roman" w:hAnsi="Times New Roman" w:cs="Times New Roman"/>
-          <w:iCs/>
-          <w:sz w:val="21"/>
-          <w:szCs w:val="21"/>
-          <w:lang w:eastAsia="zh-CN"/>
-        </w:rPr>
-        <w:t>CE110</w:t>
-      </w:r>
-      <w:r>
-        <w:rPr>
-          <w:rFonts w:ascii="Times New Roman" w:hAnsi="Times New Roman" w:cs="Times New Roman"/>
-          <w:iCs/>
-          <w:sz w:val="21"/>
-          <w:szCs w:val="21"/>
-          <w:lang w:eastAsia="zh-CN"/>
-        </w:rPr>
-        <w:tab/>
-      </w:r>
-      <w:r>
-        <w:rPr>
-          <w:rFonts w:ascii="Times New Roman" w:hAnsi="Times New Roman" w:cs="Times New Roman"/>
-          <w:iCs/>
-          <w:sz w:val="21"/>
-          <w:szCs w:val="21"/>
-          <w:lang w:eastAsia="zh-CN"/>
-        </w:rPr>
-        <w:tab/>
-      </w:r>
-      <w:r>
-        <w:rPr>
-          <w:rFonts w:ascii="Times New Roman" w:hAnsi="Times New Roman" w:cs="Times New Roman"/>
-          <w:iCs/>
-          <w:sz w:val="21"/>
-          <w:szCs w:val="21"/>
-          <w:lang w:eastAsia="zh-CN"/>
-        </w:rPr>
-        <w:t>Intro</w:t>
-      </w:r>
-      <w:r>
-        <w:rPr>
-          <w:rFonts w:ascii="Times New Roman" w:hAnsi="Times New Roman" w:cs="Times New Roman"/>
-          <w:iCs/>
-          <w:sz w:val="21"/>
-          <w:szCs w:val="21"/>
-          <w:lang w:eastAsia="zh-CN"/>
-        </w:rPr>
-        <w:t>duction</w:t>
-      </w:r>
-      <w:r>
-        <w:rPr>
-          <w:rFonts w:ascii="Times New Roman" w:hAnsi="Times New Roman" w:cs="Times New Roman"/>
-          <w:iCs/>
-          <w:sz w:val="21"/>
-          <w:szCs w:val="21"/>
-          <w:lang w:eastAsia="zh-CN"/>
-        </w:rPr>
-        <w:t xml:space="preserve"> to </w:t>
-      </w:r>
-      <w:r>
-        <w:rPr>
-          <w:rFonts w:ascii="Times New Roman" w:hAnsi="Times New Roman" w:cs="Times New Roman"/>
-          <w:iCs/>
-          <w:sz w:val="21"/>
-          <w:szCs w:val="21"/>
-          <w:lang w:eastAsia="zh-CN"/>
-        </w:rPr>
-        <w:t>Electronics</w:t>
-      </w:r>
-      <w:r>
-        <w:rPr>
-          <w:rFonts w:ascii="Times New Roman" w:hAnsi="Times New Roman" w:cs="Times New Roman"/>
-          <w:iCs/>
-          <w:sz w:val="21"/>
-          <w:szCs w:val="21"/>
-          <w:lang w:eastAsia="zh-CN"/>
-        </w:rPr>
-        <w:tab/>
-      </w:r>
-      <w:r>
-        <w:rPr>
-          <w:rFonts w:ascii="Times New Roman" w:hAnsi="Times New Roman" w:cs="Times New Roman"/>
-          <w:iCs/>
-          <w:sz w:val="21"/>
-          <w:szCs w:val="21"/>
-          <w:lang w:eastAsia="zh-CN"/>
-        </w:rPr>
-        <w:tab/>
-        <w:t>A+</w:t>
+          <w:rFonts w:ascii="Times New Roman" w:hAnsi="Times New Roman" w:cs="Times New Roman"/>
+          <w:iCs/>
+          <w:sz w:val="21"/>
+          <w:szCs w:val="21"/>
+          <w:lang w:eastAsia="zh-CN"/>
+        </w:rPr>
+        <w:t>CS</w:t>
+      </w:r>
+      <w:r>
+        <w:rPr>
+          <w:rFonts w:ascii="Times New Roman" w:hAnsi="Times New Roman" w:cs="Times New Roman"/>
+          <w:iCs/>
+          <w:sz w:val="21"/>
+          <w:szCs w:val="21"/>
+          <w:lang w:eastAsia="zh-CN"/>
+        </w:rPr>
+        <w:t xml:space="preserve"> </w:t>
+      </w:r>
+      <w:r>
+        <w:rPr>
+          <w:rFonts w:ascii="Times New Roman" w:hAnsi="Times New Roman" w:cs="Times New Roman"/>
+          <w:iCs/>
+          <w:sz w:val="21"/>
+          <w:szCs w:val="21"/>
+          <w:lang w:eastAsia="zh-CN"/>
+        </w:rPr>
+        <w:tab/>
+      </w:r>
+      <w:r>
+        <w:rPr>
+          <w:rFonts w:ascii="Times New Roman" w:hAnsi="Times New Roman" w:cs="Times New Roman"/>
+          <w:iCs/>
+          <w:sz w:val="21"/>
+          <w:szCs w:val="21"/>
+          <w:lang w:eastAsia="zh-CN"/>
+        </w:rPr>
+        <w:t>374</w:t>
+      </w:r>
+      <w:r>
+        <w:rPr>
+          <w:rFonts w:ascii="Times New Roman" w:hAnsi="Times New Roman" w:cs="Times New Roman"/>
+          <w:iCs/>
+          <w:sz w:val="21"/>
+          <w:szCs w:val="21"/>
+          <w:lang w:eastAsia="zh-CN"/>
+        </w:rPr>
+        <w:tab/>
+        <w:t>Introduction to Algorithms &amp; Models of Computation</w:t>
+      </w:r>
+      <w:r>
+        <w:rPr>
+          <w:rFonts w:ascii="Times New Roman" w:hAnsi="Times New Roman" w:cs="Times New Roman"/>
+          <w:iCs/>
+          <w:sz w:val="21"/>
+          <w:szCs w:val="21"/>
+          <w:lang w:eastAsia="zh-CN"/>
+        </w:rPr>
+        <w:tab/>
+        <w:t>A</w:t>
       </w:r>
     </w:p>
     <w:p>
@@ -983,63 +856,142 @@
       </w:pPr>
       <w:r>
         <w:rPr>
-          <w:rFonts w:ascii="Times New Roman" w:hAnsi="Times New Roman" w:cs="Times New Roman"/>
-          <w:iCs/>
-          <w:sz w:val="21"/>
-          <w:szCs w:val="21"/>
-          <w:lang w:eastAsia="zh-CN"/>
-        </w:rPr>
-        <w:t>PHYS211</w:t>
-      </w:r>
-      <w:r>
-        <w:rPr>
-          <w:rFonts w:ascii="Times New Roman" w:hAnsi="Times New Roman" w:cs="Times New Roman"/>
-          <w:iCs/>
-          <w:sz w:val="21"/>
-          <w:szCs w:val="21"/>
-          <w:lang w:eastAsia="zh-CN"/>
-        </w:rPr>
-        <w:tab/>
-      </w:r>
-      <w:r>
-        <w:rPr>
-          <w:rFonts w:ascii="Times New Roman" w:hAnsi="Times New Roman" w:cs="Times New Roman"/>
-          <w:iCs/>
-          <w:sz w:val="21"/>
-          <w:szCs w:val="21"/>
-          <w:lang w:eastAsia="zh-CN"/>
-        </w:rPr>
-        <w:t xml:space="preserve">University Physics: </w:t>
-      </w:r>
-      <w:r>
-        <w:rPr>
           <w:rFonts w:ascii="Times New Roman" w:hAnsi="Times New Roman" w:cs="Times New Roman" w:hint="eastAsia"/>
           <w:iCs/>
           <w:sz w:val="21"/>
           <w:szCs w:val="21"/>
           <w:lang w:eastAsia="zh-CN"/>
         </w:rPr>
-        <w:t>Mechanics</w:t>
-      </w:r>
-      <w:r>
-        <w:rPr>
-          <w:rFonts w:ascii="Times New Roman" w:hAnsi="Times New Roman" w:cs="Times New Roman"/>
-          <w:iCs/>
-          <w:sz w:val="21"/>
-          <w:szCs w:val="21"/>
-          <w:lang w:eastAsia="zh-CN"/>
-        </w:rPr>
-        <w:tab/>
-      </w:r>
-      <w:r>
-        <w:rPr>
-          <w:rFonts w:ascii="Times New Roman" w:hAnsi="Times New Roman" w:cs="Times New Roman"/>
-          <w:iCs/>
-          <w:sz w:val="21"/>
-          <w:szCs w:val="21"/>
-          <w:lang w:eastAsia="zh-CN"/>
-        </w:rPr>
-        <w:tab/>
+        <w:t>E</w:t>
+      </w:r>
+      <w:r>
+        <w:rPr>
+          <w:rFonts w:ascii="Times New Roman" w:hAnsi="Times New Roman" w:cs="Times New Roman"/>
+          <w:iCs/>
+          <w:sz w:val="21"/>
+          <w:szCs w:val="21"/>
+          <w:lang w:eastAsia="zh-CN"/>
+        </w:rPr>
+        <w:t>CE</w:t>
+      </w:r>
+      <w:r>
+        <w:rPr>
+          <w:rFonts w:ascii="Times New Roman" w:hAnsi="Times New Roman" w:cs="Times New Roman"/>
+          <w:iCs/>
+          <w:sz w:val="21"/>
+          <w:szCs w:val="21"/>
+          <w:lang w:eastAsia="zh-CN"/>
+        </w:rPr>
+        <w:tab/>
+      </w:r>
+      <w:r>
+        <w:rPr>
+          <w:rFonts w:ascii="Times New Roman" w:hAnsi="Times New Roman" w:cs="Times New Roman"/>
+          <w:iCs/>
+          <w:sz w:val="21"/>
+          <w:szCs w:val="21"/>
+          <w:lang w:eastAsia="zh-CN"/>
+        </w:rPr>
+        <w:t>110</w:t>
+      </w:r>
+      <w:r>
+        <w:rPr>
+          <w:rFonts w:ascii="Times New Roman" w:hAnsi="Times New Roman" w:cs="Times New Roman"/>
+          <w:iCs/>
+          <w:sz w:val="21"/>
+          <w:szCs w:val="21"/>
+          <w:lang w:eastAsia="zh-CN"/>
+        </w:rPr>
+        <w:tab/>
+      </w:r>
+      <w:r>
+        <w:rPr>
+          <w:rFonts w:ascii="Times New Roman" w:hAnsi="Times New Roman" w:cs="Times New Roman"/>
+          <w:iCs/>
+          <w:sz w:val="21"/>
+          <w:szCs w:val="21"/>
+          <w:lang w:eastAsia="zh-CN"/>
+        </w:rPr>
+        <w:t>Intro</w:t>
+      </w:r>
+      <w:r>
+        <w:rPr>
+          <w:rFonts w:ascii="Times New Roman" w:hAnsi="Times New Roman" w:cs="Times New Roman"/>
+          <w:iCs/>
+          <w:sz w:val="21"/>
+          <w:szCs w:val="21"/>
+          <w:lang w:eastAsia="zh-CN"/>
+        </w:rPr>
+        <w:t>duction</w:t>
+      </w:r>
+      <w:r>
+        <w:rPr>
+          <w:rFonts w:ascii="Times New Roman" w:hAnsi="Times New Roman" w:cs="Times New Roman"/>
+          <w:iCs/>
+          <w:sz w:val="21"/>
+          <w:szCs w:val="21"/>
+          <w:lang w:eastAsia="zh-CN"/>
+        </w:rPr>
+        <w:t xml:space="preserve"> to </w:t>
+      </w:r>
+      <w:r>
+        <w:rPr>
+          <w:rFonts w:ascii="Times New Roman" w:hAnsi="Times New Roman" w:cs="Times New Roman"/>
+          <w:iCs/>
+          <w:sz w:val="21"/>
+          <w:szCs w:val="21"/>
+          <w:lang w:eastAsia="zh-CN"/>
+        </w:rPr>
+        <w:t>Electronics</w:t>
+      </w:r>
+      <w:r>
+        <w:rPr>
+          <w:rFonts w:ascii="Times New Roman" w:hAnsi="Times New Roman" w:cs="Times New Roman"/>
+          <w:iCs/>
+          <w:sz w:val="21"/>
+          <w:szCs w:val="21"/>
+          <w:lang w:eastAsia="zh-CN"/>
+        </w:rPr>
+        <w:tab/>
+      </w:r>
+      <w:r>
+        <w:rPr>
+          <w:rFonts w:ascii="Times New Roman" w:hAnsi="Times New Roman" w:cs="Times New Roman"/>
+          <w:iCs/>
+          <w:sz w:val="21"/>
+          <w:szCs w:val="21"/>
+          <w:lang w:eastAsia="zh-CN"/>
+        </w:rPr>
+        <w:tab/>
+      </w:r>
+      <w:r>
+        <w:rPr>
+          <w:rFonts w:ascii="Times New Roman" w:hAnsi="Times New Roman" w:cs="Times New Roman"/>
+          <w:iCs/>
+          <w:sz w:val="21"/>
+          <w:szCs w:val="21"/>
+          <w:lang w:eastAsia="zh-CN"/>
+        </w:rPr>
+        <w:tab/>
+      </w:r>
+      <w:r>
+        <w:rPr>
+          <w:rFonts w:ascii="Times New Roman" w:hAnsi="Times New Roman" w:cs="Times New Roman"/>
+          <w:iCs/>
+          <w:sz w:val="21"/>
+          <w:szCs w:val="21"/>
+          <w:lang w:eastAsia="zh-CN"/>
+        </w:rPr>
+        <w:tab/>
+      </w:r>
+      <w:r>
+        <w:rPr>
+          <w:rFonts w:ascii="Times New Roman" w:hAnsi="Times New Roman" w:cs="Times New Roman"/>
+          <w:iCs/>
+          <w:sz w:val="21"/>
+          <w:szCs w:val="21"/>
+          <w:lang w:eastAsia="zh-CN"/>
+        </w:rPr>
         <w:t>A+</w:t>
       </w:r>
     </w:p>
@@ -1055,63 +1007,112 @@
       </w:pPr>
       <w:r>
         <w:rPr>
+          <w:rFonts w:ascii="Times New Roman" w:hAnsi="Times New Roman" w:cs="Times New Roman"/>
+          <w:iCs/>
+          <w:sz w:val="21"/>
+          <w:szCs w:val="21"/>
+          <w:lang w:eastAsia="zh-CN"/>
+        </w:rPr>
+        <w:t>PHYS</w:t>
+      </w:r>
+      <w:r>
+        <w:rPr>
+          <w:rFonts w:ascii="Times New Roman" w:hAnsi="Times New Roman" w:cs="Times New Roman"/>
+          <w:iCs/>
+          <w:sz w:val="21"/>
+          <w:szCs w:val="21"/>
+          <w:lang w:eastAsia="zh-CN"/>
+        </w:rPr>
+        <w:tab/>
+      </w:r>
+      <w:r>
+        <w:rPr>
+          <w:rFonts w:ascii="Times New Roman" w:hAnsi="Times New Roman" w:cs="Times New Roman"/>
+          <w:iCs/>
+          <w:sz w:val="21"/>
+          <w:szCs w:val="21"/>
+          <w:lang w:eastAsia="zh-CN"/>
+        </w:rPr>
+        <w:t>211</w:t>
+      </w:r>
+      <w:r>
+        <w:rPr>
+          <w:rFonts w:ascii="Times New Roman" w:hAnsi="Times New Roman" w:cs="Times New Roman"/>
+          <w:iCs/>
+          <w:sz w:val="21"/>
+          <w:szCs w:val="21"/>
+          <w:lang w:eastAsia="zh-CN"/>
+        </w:rPr>
+        <w:tab/>
+      </w:r>
+      <w:r>
+        <w:rPr>
+          <w:rFonts w:ascii="Times New Roman" w:hAnsi="Times New Roman" w:cs="Times New Roman"/>
+          <w:iCs/>
+          <w:sz w:val="21"/>
+          <w:szCs w:val="21"/>
+          <w:lang w:eastAsia="zh-CN"/>
+        </w:rPr>
+        <w:t xml:space="preserve">University Physics: </w:t>
+      </w:r>
+      <w:r>
+        <w:rPr>
           <w:rFonts w:ascii="Times New Roman" w:hAnsi="Times New Roman" w:cs="Times New Roman" w:hint="eastAsia"/>
           <w:iCs/>
           <w:sz w:val="21"/>
           <w:szCs w:val="21"/>
           <w:lang w:eastAsia="zh-CN"/>
         </w:rPr>
-        <w:t>L</w:t>
-      </w:r>
-      <w:r>
-        <w:rPr>
-          <w:rFonts w:ascii="Times New Roman" w:hAnsi="Times New Roman" w:cs="Times New Roman"/>
-          <w:iCs/>
-          <w:sz w:val="21"/>
-          <w:szCs w:val="21"/>
-          <w:lang w:eastAsia="zh-CN"/>
-        </w:rPr>
-        <w:t>ING100</w:t>
-      </w:r>
-      <w:r>
-        <w:rPr>
-          <w:rFonts w:ascii="Times New Roman" w:hAnsi="Times New Roman" w:cs="Times New Roman"/>
-          <w:iCs/>
-          <w:sz w:val="21"/>
-          <w:szCs w:val="21"/>
-          <w:lang w:eastAsia="zh-CN"/>
-        </w:rPr>
-        <w:tab/>
-      </w:r>
-      <w:r>
-        <w:rPr>
-          <w:rFonts w:ascii="Times New Roman" w:hAnsi="Times New Roman" w:cs="Times New Roman"/>
-          <w:iCs/>
-          <w:sz w:val="21"/>
-          <w:szCs w:val="21"/>
-          <w:lang w:eastAsia="zh-CN"/>
-        </w:rPr>
-        <w:t>Intro to Language Science</w:t>
-      </w:r>
-      <w:r>
-        <w:rPr>
-          <w:rFonts w:ascii="Times New Roman" w:hAnsi="Times New Roman" w:cs="Times New Roman"/>
-          <w:iCs/>
-          <w:sz w:val="21"/>
-          <w:szCs w:val="21"/>
-          <w:lang w:eastAsia="zh-CN"/>
-        </w:rPr>
-        <w:tab/>
-      </w:r>
-      <w:r>
-        <w:rPr>
-          <w:rFonts w:ascii="Times New Roman" w:hAnsi="Times New Roman" w:cs="Times New Roman"/>
-          <w:iCs/>
-          <w:sz w:val="21"/>
-          <w:szCs w:val="21"/>
-          <w:lang w:eastAsia="zh-CN"/>
-        </w:rPr>
-        <w:tab/>
+        <w:t>Mechanics</w:t>
+      </w:r>
+      <w:r>
+        <w:rPr>
+          <w:rFonts w:ascii="Times New Roman" w:hAnsi="Times New Roman" w:cs="Times New Roman"/>
+          <w:iCs/>
+          <w:sz w:val="21"/>
+          <w:szCs w:val="21"/>
+          <w:lang w:eastAsia="zh-CN"/>
+        </w:rPr>
+        <w:tab/>
+      </w:r>
+      <w:r>
+        <w:rPr>
+          <w:rFonts w:ascii="Times New Roman" w:hAnsi="Times New Roman" w:cs="Times New Roman"/>
+          <w:iCs/>
+          <w:sz w:val="21"/>
+          <w:szCs w:val="21"/>
+          <w:lang w:eastAsia="zh-CN"/>
+        </w:rPr>
+        <w:tab/>
+      </w:r>
+      <w:r>
+        <w:rPr>
+          <w:rFonts w:ascii="Times New Roman" w:hAnsi="Times New Roman" w:cs="Times New Roman"/>
+          <w:iCs/>
+          <w:sz w:val="21"/>
+          <w:szCs w:val="21"/>
+          <w:lang w:eastAsia="zh-CN"/>
+        </w:rPr>
+        <w:tab/>
+      </w:r>
+      <w:r>
+        <w:rPr>
+          <w:rFonts w:ascii="Times New Roman" w:hAnsi="Times New Roman" w:cs="Times New Roman"/>
+          <w:iCs/>
+          <w:sz w:val="21"/>
+          <w:szCs w:val="21"/>
+          <w:lang w:eastAsia="zh-CN"/>
+        </w:rPr>
+        <w:tab/>
+      </w:r>
+      <w:r>
+        <w:rPr>
+          <w:rFonts w:ascii="Times New Roman" w:hAnsi="Times New Roman" w:cs="Times New Roman"/>
+          <w:iCs/>
+          <w:sz w:val="21"/>
+          <w:szCs w:val="21"/>
+          <w:lang w:eastAsia="zh-CN"/>
+        </w:rPr>
         <w:t>A+</w:t>
       </w:r>
     </w:p>
@@ -1143,17 +1144,27 @@
           <w:szCs w:val="21"/>
           <w:lang w:eastAsia="zh-CN"/>
         </w:rPr>
-        <w:t>S225</w:t>
-      </w:r>
-      <w:r>
-        <w:rPr>
-          <w:rFonts w:ascii="Times New Roman" w:hAnsi="Times New Roman" w:cs="Times New Roman"/>
-          <w:iCs/>
-          <w:sz w:val="21"/>
-          <w:szCs w:val="21"/>
-          <w:lang w:eastAsia="zh-CN"/>
-        </w:rPr>
-        <w:tab/>
+        <w:t>S</w:t>
+      </w:r>
+      <w:r>
+        <w:rPr>
+          <w:rFonts w:ascii="Times New Roman" w:hAnsi="Times New Roman" w:cs="Times New Roman"/>
+          <w:iCs/>
+          <w:sz w:val="21"/>
+          <w:szCs w:val="21"/>
+          <w:lang w:eastAsia="zh-CN"/>
+        </w:rPr>
+        <w:tab/>
+      </w:r>
+      <w:r>
+        <w:rPr>
+          <w:rFonts w:ascii="Times New Roman" w:hAnsi="Times New Roman" w:cs="Times New Roman"/>
+          <w:iCs/>
+          <w:sz w:val="21"/>
+          <w:szCs w:val="21"/>
+          <w:lang w:eastAsia="zh-CN"/>
+        </w:rPr>
+        <w:t>225</w:t>
       </w:r>
       <w:r>
         <w:rPr>
@@ -1205,6 +1216,35 @@
           <w:lang w:eastAsia="zh-CN"/>
         </w:rPr>
         <w:tab/>
+      </w:r>
+      <w:r>
+        <w:rPr>
+          <w:rFonts w:ascii="Times New Roman" w:hAnsi="Times New Roman" w:cs="Times New Roman"/>
+          <w:iCs/>
+          <w:sz w:val="21"/>
+          <w:szCs w:val="21"/>
+          <w:lang w:eastAsia="zh-CN"/>
+        </w:rPr>
+        <w:tab/>
+      </w:r>
+      <w:r>
+        <w:rPr>
+          <w:rFonts w:ascii="Times New Roman" w:hAnsi="Times New Roman" w:cs="Times New Roman"/>
+          <w:iCs/>
+          <w:sz w:val="21"/>
+          <w:szCs w:val="21"/>
+          <w:lang w:eastAsia="zh-CN"/>
+        </w:rPr>
+        <w:tab/>
+      </w:r>
+      <w:r>
+        <w:rPr>
+          <w:rFonts w:ascii="Times New Roman" w:hAnsi="Times New Roman" w:cs="Times New Roman"/>
+          <w:iCs/>
+          <w:sz w:val="21"/>
+          <w:szCs w:val="21"/>
+          <w:lang w:eastAsia="zh-CN"/>
+        </w:rPr>
         <w:t>A</w:t>
       </w:r>
       <w:r>
@@ -1246,17 +1286,27 @@
           <w:szCs w:val="21"/>
           <w:lang w:eastAsia="zh-CN"/>
         </w:rPr>
-        <w:t>S233</w:t>
-      </w:r>
-      <w:r>
-        <w:rPr>
-          <w:rFonts w:ascii="Times New Roman" w:hAnsi="Times New Roman" w:cs="Times New Roman"/>
-          <w:iCs/>
-          <w:sz w:val="21"/>
-          <w:szCs w:val="21"/>
-          <w:lang w:eastAsia="zh-CN"/>
-        </w:rPr>
-        <w:tab/>
+        <w:t>S</w:t>
+      </w:r>
+      <w:r>
+        <w:rPr>
+          <w:rFonts w:ascii="Times New Roman" w:hAnsi="Times New Roman" w:cs="Times New Roman"/>
+          <w:iCs/>
+          <w:sz w:val="21"/>
+          <w:szCs w:val="21"/>
+          <w:lang w:eastAsia="zh-CN"/>
+        </w:rPr>
+        <w:tab/>
+      </w:r>
+      <w:r>
+        <w:rPr>
+          <w:rFonts w:ascii="Times New Roman" w:hAnsi="Times New Roman" w:cs="Times New Roman"/>
+          <w:iCs/>
+          <w:sz w:val="21"/>
+          <w:szCs w:val="21"/>
+          <w:lang w:eastAsia="zh-CN"/>
+        </w:rPr>
+        <w:t>233</w:t>
       </w:r>
       <w:r>
         <w:rPr>
@@ -1278,6 +1328,35 @@
           <w:lang w:eastAsia="zh-CN"/>
         </w:rPr>
         <w:tab/>
+      </w:r>
+      <w:r>
+        <w:rPr>
+          <w:rFonts w:ascii="Times New Roman" w:hAnsi="Times New Roman" w:cs="Times New Roman"/>
+          <w:iCs/>
+          <w:sz w:val="21"/>
+          <w:szCs w:val="21"/>
+          <w:lang w:eastAsia="zh-CN"/>
+        </w:rPr>
+        <w:tab/>
+      </w:r>
+      <w:r>
+        <w:rPr>
+          <w:rFonts w:ascii="Times New Roman" w:hAnsi="Times New Roman" w:cs="Times New Roman"/>
+          <w:iCs/>
+          <w:sz w:val="21"/>
+          <w:szCs w:val="21"/>
+          <w:lang w:eastAsia="zh-CN"/>
+        </w:rPr>
+        <w:tab/>
+      </w:r>
+      <w:r>
+        <w:rPr>
+          <w:rFonts w:ascii="Times New Roman" w:hAnsi="Times New Roman" w:cs="Times New Roman"/>
+          <w:iCs/>
+          <w:sz w:val="21"/>
+          <w:szCs w:val="21"/>
+          <w:lang w:eastAsia="zh-CN"/>
+        </w:rPr>
         <w:t>A</w:t>
       </w:r>
     </w:p>
@@ -1683,89 +1762,110 @@
           <w:szCs w:val="21"/>
           <w:lang w:eastAsia="zh-CN"/>
         </w:rPr>
-        <w:t>P</w:t>
-      </w:r>
-      <w:r>
-        <w:rPr>
-          <w:rFonts w:ascii="Times New Roman" w:hAnsi="Times New Roman" w:cs="Times New Roman"/>
-          <w:iCs/>
-          <w:sz w:val="21"/>
-          <w:szCs w:val="21"/>
-          <w:lang w:eastAsia="zh-CN"/>
-        </w:rPr>
-        <w:t>hysics</w:t>
-      </w:r>
-      <w:r>
-        <w:rPr>
-          <w:rFonts w:ascii="Times New Roman" w:hAnsi="Times New Roman" w:cs="Times New Roman"/>
-          <w:iCs/>
-          <w:sz w:val="21"/>
-          <w:szCs w:val="21"/>
-          <w:lang w:eastAsia="zh-CN"/>
-        </w:rPr>
-        <w:tab/>
-        <w:t>HL</w:t>
-      </w:r>
-      <w:r>
-        <w:rPr>
-          <w:rFonts w:ascii="Times New Roman" w:hAnsi="Times New Roman" w:cs="Times New Roman"/>
-          <w:iCs/>
-          <w:sz w:val="21"/>
-          <w:szCs w:val="21"/>
-          <w:lang w:eastAsia="zh-CN"/>
-        </w:rPr>
-        <w:tab/>
-      </w:r>
-      <w:r>
-        <w:rPr>
-          <w:rFonts w:ascii="Times New Roman" w:hAnsi="Times New Roman" w:cs="Times New Roman"/>
-          <w:iCs/>
-          <w:sz w:val="21"/>
-          <w:szCs w:val="21"/>
-          <w:lang w:eastAsia="zh-CN"/>
-        </w:rPr>
-        <w:tab/>
-      </w:r>
-      <w:r>
-        <w:rPr>
-          <w:rFonts w:ascii="Times New Roman" w:hAnsi="Times New Roman" w:cs="Times New Roman"/>
-          <w:iCs/>
-          <w:sz w:val="21"/>
-          <w:szCs w:val="21"/>
-          <w:lang w:eastAsia="zh-CN"/>
-        </w:rPr>
-        <w:tab/>
-      </w:r>
-      <w:r>
-        <w:rPr>
-          <w:rFonts w:ascii="Times New Roman" w:hAnsi="Times New Roman" w:cs="Times New Roman"/>
-          <w:iCs/>
-          <w:sz w:val="21"/>
-          <w:szCs w:val="21"/>
-          <w:lang w:eastAsia="zh-CN"/>
-        </w:rPr>
-        <w:tab/>
-      </w:r>
-      <w:r>
-        <w:rPr>
-          <w:rFonts w:ascii="Times New Roman" w:hAnsi="Times New Roman" w:cs="Times New Roman"/>
-          <w:iCs/>
-          <w:sz w:val="21"/>
-          <w:szCs w:val="21"/>
-          <w:lang w:eastAsia="zh-CN"/>
-        </w:rPr>
-        <w:tab/>
-      </w:r>
-      <w:r>
-        <w:rPr>
-          <w:rFonts w:ascii="Times New Roman" w:hAnsi="Times New Roman" w:cs="Times New Roman"/>
-          <w:iCs/>
-          <w:sz w:val="21"/>
-          <w:szCs w:val="21"/>
-          <w:lang w:eastAsia="zh-CN"/>
-        </w:rPr>
-        <w:tab/>
-        <w:t>7/7</w:t>
+        <w:t>M</w:t>
+      </w:r>
+      <w:r>
+        <w:rPr>
+          <w:rFonts w:ascii="Times New Roman" w:hAnsi="Times New Roman" w:cs="Times New Roman"/>
+          <w:iCs/>
+          <w:sz w:val="21"/>
+          <w:szCs w:val="21"/>
+          <w:lang w:eastAsia="zh-CN"/>
+        </w:rPr>
+        <w:t>usic</w:t>
+      </w:r>
+      <w:r>
+        <w:rPr>
+          <w:rFonts w:ascii="Times New Roman" w:hAnsi="Times New Roman" w:cs="Times New Roman"/>
+          <w:iCs/>
+          <w:sz w:val="21"/>
+          <w:szCs w:val="21"/>
+          <w:lang w:eastAsia="zh-CN"/>
+        </w:rPr>
+        <w:tab/>
+        <w:t>SL</w:t>
+      </w:r>
+      <w:r>
+        <w:rPr>
+          <w:rFonts w:ascii="Times New Roman" w:hAnsi="Times New Roman" w:cs="Times New Roman"/>
+          <w:iCs/>
+          <w:sz w:val="21"/>
+          <w:szCs w:val="21"/>
+          <w:lang w:eastAsia="zh-CN"/>
+        </w:rPr>
+        <w:tab/>
+      </w:r>
+      <w:r>
+        <w:rPr>
+          <w:rFonts w:ascii="Times New Roman" w:hAnsi="Times New Roman" w:cs="Times New Roman"/>
+          <w:iCs/>
+          <w:sz w:val="21"/>
+          <w:szCs w:val="21"/>
+          <w:lang w:eastAsia="zh-CN"/>
+        </w:rPr>
+        <w:tab/>
+      </w:r>
+      <w:r>
+        <w:rPr>
+          <w:rFonts w:ascii="Times New Roman" w:hAnsi="Times New Roman" w:cs="Times New Roman"/>
+          <w:iCs/>
+          <w:sz w:val="21"/>
+          <w:szCs w:val="21"/>
+          <w:lang w:eastAsia="zh-CN"/>
+        </w:rPr>
+        <w:tab/>
+      </w:r>
+      <w:r>
+        <w:rPr>
+          <w:rFonts w:ascii="Times New Roman" w:hAnsi="Times New Roman" w:cs="Times New Roman"/>
+          <w:iCs/>
+          <w:sz w:val="21"/>
+          <w:szCs w:val="21"/>
+          <w:lang w:eastAsia="zh-CN"/>
+        </w:rPr>
+        <w:tab/>
+      </w:r>
+      <w:r>
+        <w:rPr>
+          <w:rFonts w:ascii="Times New Roman" w:hAnsi="Times New Roman" w:cs="Times New Roman"/>
+          <w:iCs/>
+          <w:sz w:val="21"/>
+          <w:szCs w:val="21"/>
+          <w:lang w:eastAsia="zh-CN"/>
+        </w:rPr>
+        <w:tab/>
+      </w:r>
+      <w:r>
+        <w:rPr>
+          <w:rFonts w:ascii="Times New Roman" w:hAnsi="Times New Roman" w:cs="Times New Roman"/>
+          <w:iCs/>
+          <w:sz w:val="21"/>
+          <w:szCs w:val="21"/>
+          <w:lang w:eastAsia="zh-CN"/>
+        </w:rPr>
+        <w:tab/>
+        <w:t>7/7 and Rank 1</w:t>
+      </w:r>
+      <w:r>
+        <w:rPr>
+          <w:rFonts w:ascii="Times New Roman" w:hAnsi="Times New Roman" w:cs="Times New Roman"/>
+          <w:iCs/>
+          <w:sz w:val="21"/>
+          <w:szCs w:val="21"/>
+          <w:vertAlign w:val="superscript"/>
+          <w:lang w:eastAsia="zh-CN"/>
+        </w:rPr>
+        <w:t>st</w:t>
+      </w:r>
+      <w:r>
+        <w:rPr>
+          <w:rFonts w:ascii="Times New Roman" w:hAnsi="Times New Roman" w:cs="Times New Roman"/>
+          <w:iCs/>
+          <w:sz w:val="21"/>
+          <w:szCs w:val="21"/>
+          <w:lang w:eastAsia="zh-CN"/>
+        </w:rPr>
+        <w:t xml:space="preserve"> in School</w:t>
       </w:r>
     </w:p>
     <w:p>
@@ -1786,218 +1886,94 @@
           <w:szCs w:val="21"/>
           <w:lang w:eastAsia="zh-CN"/>
         </w:rPr>
-        <w:t>M</w:t>
-      </w:r>
-      <w:r>
-        <w:rPr>
-          <w:rFonts w:ascii="Times New Roman" w:hAnsi="Times New Roman" w:cs="Times New Roman"/>
-          <w:iCs/>
-          <w:sz w:val="21"/>
-          <w:szCs w:val="21"/>
-          <w:lang w:eastAsia="zh-CN"/>
-        </w:rPr>
-        <w:t>usic</w:t>
-      </w:r>
-      <w:r>
-        <w:rPr>
-          <w:rFonts w:ascii="Times New Roman" w:hAnsi="Times New Roman" w:cs="Times New Roman"/>
-          <w:iCs/>
-          <w:sz w:val="21"/>
-          <w:szCs w:val="21"/>
-          <w:lang w:eastAsia="zh-CN"/>
-        </w:rPr>
-        <w:tab/>
-        <w:t>SL</w:t>
-      </w:r>
-      <w:r>
-        <w:rPr>
-          <w:rFonts w:ascii="Times New Roman" w:hAnsi="Times New Roman" w:cs="Times New Roman"/>
-          <w:iCs/>
-          <w:sz w:val="21"/>
-          <w:szCs w:val="21"/>
-          <w:lang w:eastAsia="zh-CN"/>
-        </w:rPr>
-        <w:tab/>
-      </w:r>
-      <w:r>
-        <w:rPr>
-          <w:rFonts w:ascii="Times New Roman" w:hAnsi="Times New Roman" w:cs="Times New Roman"/>
-          <w:iCs/>
-          <w:sz w:val="21"/>
-          <w:szCs w:val="21"/>
-          <w:lang w:eastAsia="zh-CN"/>
-        </w:rPr>
-        <w:tab/>
-      </w:r>
-      <w:r>
-        <w:rPr>
-          <w:rFonts w:ascii="Times New Roman" w:hAnsi="Times New Roman" w:cs="Times New Roman"/>
-          <w:iCs/>
-          <w:sz w:val="21"/>
-          <w:szCs w:val="21"/>
-          <w:lang w:eastAsia="zh-CN"/>
-        </w:rPr>
-        <w:tab/>
-      </w:r>
-      <w:r>
-        <w:rPr>
-          <w:rFonts w:ascii="Times New Roman" w:hAnsi="Times New Roman" w:cs="Times New Roman"/>
-          <w:iCs/>
-          <w:sz w:val="21"/>
-          <w:szCs w:val="21"/>
-          <w:lang w:eastAsia="zh-CN"/>
-        </w:rPr>
-        <w:tab/>
-      </w:r>
-      <w:r>
-        <w:rPr>
-          <w:rFonts w:ascii="Times New Roman" w:hAnsi="Times New Roman" w:cs="Times New Roman"/>
-          <w:iCs/>
-          <w:sz w:val="21"/>
-          <w:szCs w:val="21"/>
-          <w:lang w:eastAsia="zh-CN"/>
-        </w:rPr>
-        <w:tab/>
-      </w:r>
-      <w:r>
-        <w:rPr>
-          <w:rFonts w:ascii="Times New Roman" w:hAnsi="Times New Roman" w:cs="Times New Roman"/>
-          <w:iCs/>
-          <w:sz w:val="21"/>
-          <w:szCs w:val="21"/>
-          <w:lang w:eastAsia="zh-CN"/>
-        </w:rPr>
-        <w:tab/>
-        <w:t>7/7 and Rank 1</w:t>
-      </w:r>
-      <w:r>
-        <w:rPr>
-          <w:rFonts w:ascii="Times New Roman" w:hAnsi="Times New Roman" w:cs="Times New Roman"/>
-          <w:iCs/>
-          <w:sz w:val="21"/>
-          <w:szCs w:val="21"/>
-          <w:vertAlign w:val="superscript"/>
-          <w:lang w:eastAsia="zh-CN"/>
-        </w:rPr>
-        <w:t>st</w:t>
-      </w:r>
-      <w:r>
-        <w:rPr>
-          <w:rFonts w:ascii="Times New Roman" w:hAnsi="Times New Roman" w:cs="Times New Roman"/>
-          <w:iCs/>
-          <w:sz w:val="21"/>
-          <w:szCs w:val="21"/>
-          <w:lang w:eastAsia="zh-CN"/>
-        </w:rPr>
-        <w:t xml:space="preserve"> in School</w:t>
+        <w:t>C</w:t>
+      </w:r>
+      <w:r>
+        <w:rPr>
+          <w:rFonts w:ascii="Times New Roman" w:hAnsi="Times New Roman" w:cs="Times New Roman"/>
+          <w:iCs/>
+          <w:sz w:val="21"/>
+          <w:szCs w:val="21"/>
+          <w:lang w:eastAsia="zh-CN"/>
+        </w:rPr>
+        <w:t>S</w:t>
+      </w:r>
+      <w:r>
+        <w:rPr>
+          <w:rFonts w:ascii="Times New Roman" w:hAnsi="Times New Roman" w:cs="Times New Roman"/>
+          <w:iCs/>
+          <w:sz w:val="21"/>
+          <w:szCs w:val="21"/>
+          <w:lang w:eastAsia="zh-CN"/>
+        </w:rPr>
+        <w:tab/>
+        <w:t>EE</w:t>
+      </w:r>
+      <w:r>
+        <w:rPr>
+          <w:rFonts w:ascii="Times New Roman" w:hAnsi="Times New Roman" w:cs="Times New Roman"/>
+          <w:iCs/>
+          <w:sz w:val="21"/>
+          <w:szCs w:val="21"/>
+          <w:lang w:eastAsia="zh-CN"/>
+        </w:rPr>
+        <w:tab/>
+      </w:r>
+      <w:r>
+        <w:rPr>
+          <w:rFonts w:ascii="Times New Roman" w:hAnsi="Times New Roman" w:cs="Times New Roman"/>
+          <w:iCs/>
+          <w:sz w:val="21"/>
+          <w:szCs w:val="21"/>
+          <w:lang w:eastAsia="zh-CN"/>
+        </w:rPr>
+        <w:tab/>
+      </w:r>
+      <w:r>
+        <w:rPr>
+          <w:rFonts w:ascii="Times New Roman" w:hAnsi="Times New Roman" w:cs="Times New Roman"/>
+          <w:iCs/>
+          <w:sz w:val="21"/>
+          <w:szCs w:val="21"/>
+          <w:lang w:eastAsia="zh-CN"/>
+        </w:rPr>
+        <w:tab/>
+      </w:r>
+      <w:r>
+        <w:rPr>
+          <w:rFonts w:ascii="Times New Roman" w:hAnsi="Times New Roman" w:cs="Times New Roman"/>
+          <w:iCs/>
+          <w:sz w:val="21"/>
+          <w:szCs w:val="21"/>
+          <w:lang w:eastAsia="zh-CN"/>
+        </w:rPr>
+        <w:tab/>
+      </w:r>
+      <w:r>
+        <w:rPr>
+          <w:rFonts w:ascii="Times New Roman" w:hAnsi="Times New Roman" w:cs="Times New Roman"/>
+          <w:iCs/>
+          <w:sz w:val="21"/>
+          <w:szCs w:val="21"/>
+          <w:lang w:eastAsia="zh-CN"/>
+        </w:rPr>
+        <w:tab/>
+      </w:r>
+      <w:r>
+        <w:rPr>
+          <w:rFonts w:ascii="Times New Roman" w:hAnsi="Times New Roman" w:cs="Times New Roman"/>
+          <w:iCs/>
+          <w:sz w:val="21"/>
+          <w:szCs w:val="21"/>
+          <w:lang w:eastAsia="zh-CN"/>
+        </w:rPr>
+        <w:tab/>
+        <w:t>A</w:t>
       </w:r>
     </w:p>
     <w:p>
       <w:pPr>
-        <w:rPr>
-          <w:rFonts w:ascii="Times New Roman" w:hAnsi="Times New Roman" w:cs="Times New Roman"/>
-          <w:iCs/>
-          <w:sz w:val="21"/>
-          <w:szCs w:val="21"/>
-          <w:lang w:eastAsia="zh-CN"/>
-        </w:rPr>
-      </w:pPr>
-      <w:r>
-        <w:rPr>
-          <w:rFonts w:ascii="Times New Roman" w:hAnsi="Times New Roman" w:cs="Times New Roman" w:hint="eastAsia"/>
-          <w:iCs/>
-          <w:sz w:val="21"/>
-          <w:szCs w:val="21"/>
-          <w:lang w:eastAsia="zh-CN"/>
-        </w:rPr>
-        <w:t>C</w:t>
-      </w:r>
-      <w:r>
-        <w:rPr>
-          <w:rFonts w:ascii="Times New Roman" w:hAnsi="Times New Roman" w:cs="Times New Roman"/>
-          <w:iCs/>
-          <w:sz w:val="21"/>
-          <w:szCs w:val="21"/>
-          <w:lang w:eastAsia="zh-CN"/>
-        </w:rPr>
-        <w:t>S</w:t>
-      </w:r>
-      <w:r>
-        <w:rPr>
-          <w:rFonts w:ascii="Times New Roman" w:hAnsi="Times New Roman" w:cs="Times New Roman"/>
-          <w:iCs/>
-          <w:sz w:val="21"/>
-          <w:szCs w:val="21"/>
-          <w:lang w:eastAsia="zh-CN"/>
-        </w:rPr>
-        <w:tab/>
-        <w:t>EE</w:t>
-      </w:r>
-      <w:r>
-        <w:rPr>
-          <w:rFonts w:ascii="Times New Roman" w:hAnsi="Times New Roman" w:cs="Times New Roman"/>
-          <w:iCs/>
-          <w:sz w:val="21"/>
-          <w:szCs w:val="21"/>
-          <w:lang w:eastAsia="zh-CN"/>
-        </w:rPr>
-        <w:tab/>
-      </w:r>
-      <w:r>
-        <w:rPr>
-          <w:rFonts w:ascii="Times New Roman" w:hAnsi="Times New Roman" w:cs="Times New Roman"/>
-          <w:iCs/>
-          <w:sz w:val="21"/>
-          <w:szCs w:val="21"/>
-          <w:lang w:eastAsia="zh-CN"/>
-        </w:rPr>
-        <w:tab/>
-      </w:r>
-      <w:r>
-        <w:rPr>
-          <w:rFonts w:ascii="Times New Roman" w:hAnsi="Times New Roman" w:cs="Times New Roman"/>
-          <w:iCs/>
-          <w:sz w:val="21"/>
-          <w:szCs w:val="21"/>
-          <w:lang w:eastAsia="zh-CN"/>
-        </w:rPr>
-        <w:tab/>
-      </w:r>
-      <w:r>
-        <w:rPr>
-          <w:rFonts w:ascii="Times New Roman" w:hAnsi="Times New Roman" w:cs="Times New Roman"/>
-          <w:iCs/>
-          <w:sz w:val="21"/>
-          <w:szCs w:val="21"/>
-          <w:lang w:eastAsia="zh-CN"/>
-        </w:rPr>
-        <w:tab/>
-      </w:r>
-      <w:r>
-        <w:rPr>
-          <w:rFonts w:ascii="Times New Roman" w:hAnsi="Times New Roman" w:cs="Times New Roman"/>
-          <w:iCs/>
-          <w:sz w:val="21"/>
-          <w:szCs w:val="21"/>
-          <w:lang w:eastAsia="zh-CN"/>
-        </w:rPr>
-        <w:tab/>
-      </w:r>
-      <w:r>
-        <w:rPr>
-          <w:rFonts w:ascii="Times New Roman" w:hAnsi="Times New Roman" w:cs="Times New Roman"/>
-          <w:iCs/>
-          <w:sz w:val="21"/>
-          <w:szCs w:val="21"/>
-          <w:lang w:eastAsia="zh-CN"/>
-        </w:rPr>
-        <w:tab/>
-        <w:t>A</w:t>
-      </w:r>
-    </w:p>
-    <w:p>
-      <w:pPr>
-        <w:pStyle w:val="a5"/>
+        <w:pStyle w:val="Footer"/>
         <w:spacing w:before="120"/>
         <w:rPr>
           <w:rFonts w:ascii="Times New Roman" w:hAnsi="Times New Roman" w:cs="Times New Roman"/>
@@ -2086,10 +2062,18 @@
         </w:rPr>
         <w:t>RESEARCH</w:t>
       </w:r>
+      <w:r>
+        <w:rPr>
+          <w:rFonts w:ascii="Times New Roman" w:hAnsi="Times New Roman" w:cs="Times New Roman"/>
+          <w:b/>
+          <w:sz w:val="28"/>
+        </w:rPr>
+        <w:t xml:space="preserve"> EXPERIENCES</w:t>
+      </w:r>
     </w:p>
     <w:p>
       <w:pPr>
-        <w:pStyle w:val="a5"/>
+        <w:pStyle w:val="Footer"/>
         <w:numPr>
           <w:ilvl w:val="0"/>
           <w:numId w:val="19"/>
@@ -2113,10 +2097,10 @@
         </w:rPr>
         <w:t xml:space="preserve">esearch in </w:t>
       </w:r>
-      <w:hyperlink r:id="rId10" w:history="1">
+      <w:hyperlink r:id="rId12" w:history="1">
         <w:r>
           <w:rPr>
-            <w:rStyle w:val="a7"/>
+            <w:rStyle w:val="Hyperlink"/>
             <w:rFonts w:ascii="Times New Roman" w:hAnsi="Times New Roman" w:cs="Times New Roman"/>
             <w:lang w:eastAsia="zh-CN"/>
           </w:rPr>
@@ -2133,7 +2117,7 @@
     </w:p>
     <w:p>
       <w:pPr>
-        <w:pStyle w:val="a5"/>
+        <w:pStyle w:val="Footer"/>
         <w:spacing w:before="120"/>
         <w:ind w:left="720"/>
         <w:jc w:val="right"/>
@@ -2153,7 +2137,7 @@
     </w:p>
     <w:p>
       <w:pPr>
-        <w:pStyle w:val="a5"/>
+        <w:pStyle w:val="Footer"/>
         <w:spacing w:before="120"/>
         <w:ind w:left="720"/>
         <w:rPr>
@@ -2181,10 +2165,10 @@
         </w:rPr>
         <w:t xml:space="preserve">orking with </w:t>
       </w:r>
-      <w:hyperlink r:id="rId11" w:history="1">
+      <w:hyperlink r:id="rId13" w:history="1">
         <w:r>
           <w:rPr>
-            <w:rStyle w:val="a7"/>
+            <w:rStyle w:val="Hyperlink"/>
             <w:rFonts w:ascii="Times New Roman" w:hAnsi="Times New Roman" w:cs="Times New Roman"/>
             <w:sz w:val="22"/>
             <w:szCs w:val="22"/>
@@ -2194,7 +2178,7 @@
         </w:r>
         <w:r>
           <w:rPr>
-            <w:rStyle w:val="a7"/>
+            <w:rStyle w:val="Hyperlink"/>
             <w:rFonts w:ascii="Times New Roman" w:hAnsi="Times New Roman" w:cs="Times New Roman" w:hint="eastAsia"/>
             <w:sz w:val="22"/>
             <w:szCs w:val="22"/>
@@ -2204,7 +2188,7 @@
         </w:r>
         <w:r>
           <w:rPr>
-            <w:rStyle w:val="a7"/>
+            <w:rStyle w:val="Hyperlink"/>
             <w:rFonts w:ascii="Times New Roman" w:hAnsi="Times New Roman" w:cs="Times New Roman"/>
             <w:sz w:val="22"/>
             <w:szCs w:val="22"/>
@@ -2214,7 +2198,7 @@
         </w:r>
         <w:r>
           <w:rPr>
-            <w:rStyle w:val="a7"/>
+            <w:rStyle w:val="Hyperlink"/>
             <w:rFonts w:ascii="Times New Roman" w:hAnsi="Times New Roman" w:cs="Times New Roman"/>
             <w:sz w:val="22"/>
             <w:szCs w:val="22"/>
@@ -2232,10 +2216,10 @@
         </w:rPr>
         <w:t xml:space="preserve"> &amp; </w:t>
       </w:r>
-      <w:hyperlink r:id="rId12" w:history="1">
+      <w:hyperlink r:id="rId14" w:history="1">
         <w:r>
           <w:rPr>
-            <w:rStyle w:val="a7"/>
+            <w:rStyle w:val="Hyperlink"/>
             <w:rFonts w:ascii="Times New Roman" w:hAnsi="Times New Roman" w:cs="Times New Roman"/>
             <w:sz w:val="22"/>
             <w:szCs w:val="22"/>
@@ -2274,7 +2258,7 @@
     </w:p>
     <w:p>
       <w:pPr>
-        <w:pStyle w:val="a5"/>
+        <w:pStyle w:val="Footer"/>
         <w:numPr>
           <w:ilvl w:val="0"/>
           <w:numId w:val="19"/>
@@ -2338,7 +2322,7 @@
     </w:p>
     <w:p>
       <w:pPr>
-        <w:pStyle w:val="a5"/>
+        <w:pStyle w:val="Footer"/>
         <w:spacing w:before="120"/>
         <w:ind w:left="720"/>
         <w:rPr>
@@ -2366,10 +2350,10 @@
         </w:rPr>
         <w:t xml:space="preserve">nstructed by </w:t>
       </w:r>
-      <w:hyperlink r:id="rId13" w:history="1">
+      <w:hyperlink r:id="rId15" w:history="1">
         <w:r>
           <w:rPr>
-            <w:rStyle w:val="a7"/>
+            <w:rStyle w:val="Hyperlink"/>
             <w:rFonts w:ascii="Times New Roman" w:hAnsi="Times New Roman" w:cs="Times New Roman"/>
             <w:sz w:val="22"/>
             <w:szCs w:val="22"/>
@@ -2379,7 +2363,7 @@
         </w:r>
         <w:r>
           <w:rPr>
-            <w:rStyle w:val="a7"/>
+            <w:rStyle w:val="Hyperlink"/>
             <w:rFonts w:ascii="Times New Roman" w:hAnsi="Times New Roman" w:cs="Times New Roman"/>
             <w:sz w:val="22"/>
             <w:szCs w:val="22"/>
@@ -2389,7 +2373,7 @@
         </w:r>
         <w:r>
           <w:rPr>
-            <w:rStyle w:val="a7"/>
+            <w:rStyle w:val="Hyperlink"/>
             <w:rFonts w:ascii="Times New Roman" w:hAnsi="Times New Roman" w:cs="Times New Roman"/>
             <w:sz w:val="22"/>
             <w:szCs w:val="22"/>
@@ -2437,7 +2421,7 @@
     </w:p>
     <w:p>
       <w:pPr>
-        <w:pStyle w:val="a5"/>
+        <w:pStyle w:val="Footer"/>
         <w:spacing w:before="120"/>
         <w:ind w:left="720"/>
         <w:rPr>
@@ -2447,10 +2431,10 @@
           <w:lang w:eastAsia="zh-CN"/>
         </w:rPr>
       </w:pPr>
-      <w:hyperlink r:id="rId14" w:history="1">
+      <w:hyperlink r:id="rId16" w:history="1">
         <w:r>
           <w:rPr>
-            <w:rStyle w:val="a7"/>
+            <w:rStyle w:val="Hyperlink"/>
             <w:rFonts w:ascii="Times New Roman" w:hAnsi="Times New Roman" w:cs="Times New Roman"/>
             <w:sz w:val="22"/>
             <w:szCs w:val="22"/>
@@ -2471,7 +2455,7 @@
     </w:p>
     <w:p>
       <w:pPr>
-        <w:pStyle w:val="a5"/>
+        <w:pStyle w:val="Footer"/>
         <w:numPr>
           <w:ilvl w:val="0"/>
           <w:numId w:val="19"/>
@@ -2500,78 +2484,58 @@
     </w:p>
     <w:p>
       <w:pPr>
-        <w:pStyle w:val="a5"/>
+        <w:pStyle w:val="Footer"/>
         <w:spacing w:before="120"/>
         <w:ind w:left="720"/>
+        <w:rPr>
+          <w:rFonts w:ascii="Times New Roman" w:hAnsi="Times New Roman" w:cs="Times New Roman"/>
+          <w:sz w:val="22"/>
+          <w:szCs w:val="22"/>
+        </w:rPr>
+      </w:pPr>
+      <w:r>
         <w:rPr>
           <w:rFonts w:ascii="Times New Roman" w:hAnsi="Times New Roman" w:cs="Times New Roman" w:hint="eastAsia"/>
           <w:sz w:val="22"/>
           <w:szCs w:val="22"/>
-        </w:rPr>
-      </w:pPr>
-      <w:r>
-        <w:rPr>
-          <w:rFonts w:ascii="Times New Roman" w:hAnsi="Times New Roman" w:cs="Times New Roman" w:hint="eastAsia"/>
+          <w:lang w:eastAsia="zh-CN"/>
+        </w:rPr>
+        <w:t>W</w:t>
+      </w:r>
+      <w:r>
+        <w:rPr>
+          <w:rFonts w:ascii="Times New Roman" w:hAnsi="Times New Roman" w:cs="Times New Roman"/>
           <w:sz w:val="22"/>
           <w:szCs w:val="22"/>
           <w:lang w:eastAsia="zh-CN"/>
         </w:rPr>
-        <w:t>W</w:t>
-      </w:r>
-      <w:r>
-        <w:rPr>
-          <w:rFonts w:ascii="Times New Roman" w:hAnsi="Times New Roman" w:cs="Times New Roman"/>
-          <w:sz w:val="22"/>
-          <w:szCs w:val="22"/>
-          <w:lang w:eastAsia="zh-CN"/>
-        </w:rPr>
         <w:t xml:space="preserve">orked with </w:t>
       </w:r>
-      <w:hyperlink r:id="rId15" w:history="1">
+      <w:hyperlink r:id="rId17" w:history="1">
         <w:r>
           <w:rPr>
-            <w:rStyle w:val="a7"/>
+            <w:rStyle w:val="Hyperlink"/>
             <w:rFonts w:ascii="Times New Roman" w:hAnsi="Times New Roman" w:cs="Times New Roman"/>
             <w:sz w:val="22"/>
             <w:szCs w:val="22"/>
             <w:lang w:eastAsia="zh-CN"/>
           </w:rPr>
-          <w:t>Prof. C</w:t>
+          <w:t>Prof. Cewu Lu</w:t>
         </w:r>
+      </w:hyperlink>
+      <w:r>
+        <w:rPr>
+          <w:rFonts w:ascii="Times New Roman" w:hAnsi="Times New Roman" w:cs="Times New Roman"/>
+          <w:sz w:val="22"/>
+          <w:szCs w:val="22"/>
+          <w:lang w:eastAsia="zh-CN"/>
+        </w:rPr>
+        <w:t xml:space="preserve"> &amp; </w:t>
+      </w:r>
+      <w:hyperlink r:id="rId18" w:history="1">
         <w:r>
           <w:rPr>
-            <w:rStyle w:val="a7"/>
-            <w:rFonts w:ascii="Times New Roman" w:hAnsi="Times New Roman" w:cs="Times New Roman"/>
-            <w:sz w:val="22"/>
-            <w:szCs w:val="22"/>
-            <w:lang w:eastAsia="zh-CN"/>
-          </w:rPr>
-          <w:t>e</w:t>
-        </w:r>
-        <w:r>
-          <w:rPr>
-            <w:rStyle w:val="a7"/>
-            <w:rFonts w:ascii="Times New Roman" w:hAnsi="Times New Roman" w:cs="Times New Roman"/>
-            <w:sz w:val="22"/>
-            <w:szCs w:val="22"/>
-            <w:lang w:eastAsia="zh-CN"/>
-          </w:rPr>
-          <w:t>wu Lu</w:t>
-        </w:r>
-      </w:hyperlink>
-      <w:r>
-        <w:rPr>
-          <w:rFonts w:ascii="Times New Roman" w:hAnsi="Times New Roman" w:cs="Times New Roman"/>
-          <w:sz w:val="22"/>
-          <w:szCs w:val="22"/>
-          <w:lang w:eastAsia="zh-CN"/>
-        </w:rPr>
-        <w:t xml:space="preserve"> &amp; </w:t>
-      </w:r>
-      <w:hyperlink r:id="rId16" w:history="1">
-        <w:r>
-          <w:rPr>
-            <w:rStyle w:val="a7"/>
+            <w:rStyle w:val="Hyperlink"/>
             <w:rFonts w:ascii="Times New Roman" w:hAnsi="Times New Roman" w:cs="Times New Roman"/>
             <w:sz w:val="22"/>
             <w:szCs w:val="22"/>
@@ -2583,7 +2547,7 @@
     </w:p>
     <w:p>
       <w:pPr>
-        <w:pStyle w:val="a5"/>
+        <w:pStyle w:val="Footer"/>
         <w:spacing w:before="120"/>
         <w:rPr>
           <w:rFonts w:ascii="Times New Roman" w:hAnsi="Times New Roman" w:cs="Times New Roman"/>
@@ -2675,7 +2639,7 @@
     </w:p>
     <w:p>
       <w:pPr>
-        <w:pStyle w:val="a5"/>
+        <w:pStyle w:val="Footer"/>
         <w:numPr>
           <w:ilvl w:val="0"/>
           <w:numId w:val="19"/>
@@ -2718,7 +2682,7 @@
     </w:p>
     <w:p>
       <w:pPr>
-        <w:pStyle w:val="a5"/>
+        <w:pStyle w:val="Footer"/>
         <w:numPr>
           <w:ilvl w:val="0"/>
           <w:numId w:val="19"/>
@@ -2791,7 +2755,7 @@
     </w:p>
     <w:p>
       <w:pPr>
-        <w:pStyle w:val="a5"/>
+        <w:pStyle w:val="Footer"/>
         <w:numPr>
           <w:ilvl w:val="0"/>
           <w:numId w:val="19"/>
@@ -2837,7 +2801,7 @@
     </w:p>
     <w:p>
       <w:pPr>
-        <w:pStyle w:val="a5"/>
+        <w:pStyle w:val="Footer"/>
         <w:spacing w:before="120"/>
         <w:rPr>
           <w:rFonts w:ascii="Times New Roman" w:hAnsi="Times New Roman" w:cs="Times New Roman"/>
@@ -2929,7 +2893,7 @@
     </w:p>
     <w:p>
       <w:pPr>
-        <w:pStyle w:val="a5"/>
+        <w:pStyle w:val="Footer"/>
         <w:numPr>
           <w:ilvl w:val="0"/>
           <w:numId w:val="19"/>
@@ -2984,62 +2948,14 @@
         </w:rPr>
         <w:t>(</w:t>
       </w:r>
-      <w:hyperlink r:id="rId17" w:history="1">
+      <w:hyperlink r:id="rId19" w:history="1">
         <w:r>
           <w:rPr>
-            <w:rStyle w:val="a7"/>
+            <w:rStyle w:val="Hyperlink"/>
             <w:rFonts w:ascii="Times New Roman" w:hAnsi="Times New Roman" w:cs="Times New Roman"/>
             <w:lang w:eastAsia="zh-CN"/>
           </w:rPr>
-          <w:t>ww</w:t>
-        </w:r>
-        <w:r>
-          <w:rPr>
-            <w:rStyle w:val="a7"/>
-            <w:rFonts w:ascii="Times New Roman" w:hAnsi="Times New Roman" w:cs="Times New Roman"/>
-            <w:lang w:eastAsia="zh-CN"/>
-          </w:rPr>
-          <w:t>w</w:t>
-        </w:r>
-        <w:r>
-          <w:rPr>
-            <w:rStyle w:val="a7"/>
-            <w:rFonts w:ascii="Times New Roman" w:hAnsi="Times New Roman" w:cs="Times New Roman"/>
-            <w:lang w:eastAsia="zh-CN"/>
-          </w:rPr>
-          <w:t>.i</w:t>
-        </w:r>
-        <w:r>
-          <w:rPr>
-            <w:rStyle w:val="a7"/>
-            <w:rFonts w:ascii="Times New Roman" w:hAnsi="Times New Roman" w:cs="Times New Roman"/>
-            <w:lang w:eastAsia="zh-CN"/>
-          </w:rPr>
-          <w:t>n</w:t>
-        </w:r>
-        <w:r>
-          <w:rPr>
-            <w:rStyle w:val="a7"/>
-            <w:rFonts w:ascii="Times New Roman" w:hAnsi="Times New Roman" w:cs="Times New Roman"/>
-            <w:lang w:eastAsia="zh-CN"/>
-          </w:rPr>
-          <w:t>f</w:t>
-        </w:r>
-        <w:r>
-          <w:rPr>
-            <w:rStyle w:val="a7"/>
-            <w:rFonts w:ascii="Times New Roman" w:hAnsi="Times New Roman" w:cs="Times New Roman"/>
-            <w:lang w:eastAsia="zh-CN"/>
-          </w:rPr>
-          <w:t>o</w:t>
-        </w:r>
-        <w:r>
-          <w:rPr>
-            <w:rStyle w:val="a7"/>
-            <w:rFonts w:ascii="Times New Roman" w:hAnsi="Times New Roman" w:cs="Times New Roman"/>
-            <w:lang w:eastAsia="zh-CN"/>
-          </w:rPr>
-          <w:t>tm.com</w:t>
+          <w:t>www.infotm.com</w:t>
         </w:r>
       </w:hyperlink>
       <w:r>
@@ -3129,11 +3045,11 @@
     </w:p>
     <w:p>
       <w:pPr>
-        <w:pStyle w:val="a5"/>
+        <w:pStyle w:val="Footer"/>
         <w:spacing w:before="120"/>
         <w:ind w:left="720"/>
         <w:rPr>
-          <w:rFonts w:ascii="Times New Roman" w:hAnsi="Times New Roman" w:cs="Times New Roman" w:hint="eastAsia"/>
+          <w:rFonts w:ascii="Times New Roman" w:hAnsi="Times New Roman" w:cs="Times New Roman"/>
           <w:sz w:val="22"/>
           <w:szCs w:val="22"/>
           <w:lang w:eastAsia="zh-CN"/>
@@ -3232,7 +3148,7 @@
     </w:p>
     <w:p>
       <w:pPr>
-        <w:pStyle w:val="a5"/>
+        <w:pStyle w:val="Footer"/>
         <w:spacing w:before="120"/>
         <w:rPr>
           <w:rFonts w:ascii="Times New Roman" w:hAnsi="Times New Roman" w:cs="Times New Roman"/>
@@ -3243,7 +3159,7 @@
     </w:p>
     <w:p>
       <w:pPr>
-        <w:pStyle w:val="a5"/>
+        <w:pStyle w:val="Footer"/>
         <w:spacing w:before="120"/>
         <w:rPr>
           <w:rFonts w:ascii="Times New Roman" w:hAnsi="Times New Roman" w:cs="Times New Roman"/>
@@ -3375,7 +3291,7 @@
     </w:p>
     <w:p>
       <w:pPr>
-        <w:pStyle w:val="a5"/>
+        <w:pStyle w:val="Footer"/>
         <w:numPr>
           <w:ilvl w:val="0"/>
           <w:numId w:val="19"/>
@@ -3416,7 +3332,7 @@
     </w:p>
     <w:p>
       <w:pPr>
-        <w:pStyle w:val="a5"/>
+        <w:pStyle w:val="Footer"/>
         <w:ind w:left="720" w:firstLineChars="300" w:firstLine="720"/>
         <w:rPr>
           <w:rFonts w:ascii="Times New Roman" w:hAnsi="Times New Roman" w:cs="Times New Roman"/>
@@ -3454,7 +3370,7 @@
     </w:p>
     <w:p>
       <w:pPr>
-        <w:pStyle w:val="a5"/>
+        <w:pStyle w:val="Footer"/>
         <w:numPr>
           <w:ilvl w:val="0"/>
           <w:numId w:val="19"/>
@@ -3500,7 +3416,7 @@
     </w:p>
     <w:p>
       <w:pPr>
-        <w:pStyle w:val="a5"/>
+        <w:pStyle w:val="Footer"/>
         <w:ind w:left="720"/>
         <w:rPr>
           <w:rFonts w:ascii="Times New Roman" w:hAnsi="Times New Roman" w:cs="Times New Roman"/>
@@ -3522,12 +3438,36 @@
           <w:bCs/>
           <w:lang w:eastAsia="zh-CN"/>
         </w:rPr>
-        <w:t xml:space="preserve">Theory-side (such as Interpretability), </w:t>
+        <w:t xml:space="preserve">                                   </w:t>
+      </w:r>
+      <w:r>
+        <w:rPr>
+          <w:rFonts w:ascii="Times New Roman" w:hAnsi="Times New Roman" w:cs="Times New Roman"/>
+          <w:bCs/>
+          <w:lang w:eastAsia="zh-CN"/>
+        </w:rPr>
+        <w:t>Theory-side (such as Interpretability</w:t>
+      </w:r>
+      <w:r>
+        <w:rPr>
+          <w:rFonts w:ascii="Times New Roman" w:hAnsi="Times New Roman" w:cs="Times New Roman"/>
+          <w:bCs/>
+          <w:lang w:eastAsia="zh-CN"/>
+        </w:rPr>
+        <w:t>, Trust-worthy Machine Learning</w:t>
+      </w:r>
+      <w:r>
+        <w:rPr>
+          <w:rFonts w:ascii="Times New Roman" w:hAnsi="Times New Roman" w:cs="Times New Roman"/>
+          <w:bCs/>
+          <w:lang w:eastAsia="zh-CN"/>
+        </w:rPr>
+        <w:t xml:space="preserve">), </w:t>
       </w:r>
     </w:p>
     <w:p>
       <w:pPr>
-        <w:pStyle w:val="a5"/>
+        <w:pStyle w:val="Footer"/>
         <w:ind w:left="720"/>
         <w:rPr>
           <w:rFonts w:ascii="Times New Roman" w:hAnsi="Times New Roman" w:cs="Times New Roman"/>
@@ -3550,12 +3490,36 @@
           <w:bCs/>
           <w:lang w:eastAsia="zh-CN"/>
         </w:rPr>
-        <w:t>(Multi-agent) Reinforcement Learning / Imitation Learning / Robotics,</w:t>
+        <w:t>(Multi-agent</w:t>
+      </w:r>
+      <w:r>
+        <w:rPr>
+          <w:rFonts w:ascii="Times New Roman" w:hAnsi="Times New Roman" w:cs="Times New Roman"/>
+          <w:bCs/>
+          <w:lang w:eastAsia="zh-CN"/>
+        </w:rPr>
+        <w:t xml:space="preserve"> / Deep / </w:t>
+      </w:r>
+      <w:r>
+        <w:rPr>
+          <w:rFonts w:ascii="Times New Roman" w:hAnsi="Times New Roman" w:cs="Times New Roman"/>
+          <w:bCs/>
+          <w:lang w:eastAsia="zh-CN"/>
+        </w:rPr>
+        <w:t>Traditional)</w:t>
+      </w:r>
+      <w:r>
+        <w:rPr>
+          <w:rFonts w:ascii="Times New Roman" w:hAnsi="Times New Roman" w:cs="Times New Roman"/>
+          <w:bCs/>
+          <w:lang w:eastAsia="zh-CN"/>
+        </w:rPr>
+        <w:t xml:space="preserve"> Reinforcement Learning / Robotics,</w:t>
       </w:r>
     </w:p>
     <w:p>
       <w:pPr>
-        <w:pStyle w:val="a5"/>
+        <w:pStyle w:val="Footer"/>
         <w:ind w:left="720" w:firstLineChars="900" w:firstLine="2160"/>
         <w:rPr>
           <w:rFonts w:ascii="Times New Roman" w:hAnsi="Times New Roman" w:cs="Times New Roman"/>
@@ -3574,7 +3538,7 @@
     </w:p>
     <w:p>
       <w:pPr>
-        <w:pStyle w:val="a5"/>
+        <w:pStyle w:val="Footer"/>
         <w:ind w:left="720" w:firstLineChars="900" w:firstLine="2160"/>
         <w:rPr>
           <w:rFonts w:ascii="Times New Roman" w:hAnsi="Times New Roman" w:cs="Times New Roman"/>
@@ -3596,7 +3560,23 @@
           <w:bCs/>
           <w:lang w:eastAsia="zh-CN"/>
         </w:rPr>
-        <w:t xml:space="preserve"> have sufficient experience in PyTorch, Numpy, </w:t>
+        <w:t xml:space="preserve"> have sufficient experience in PyTorch, Num</w:t>
+      </w:r>
+      <w:r>
+        <w:rPr>
+          <w:rFonts w:ascii="Times New Roman" w:hAnsi="Times New Roman" w:cs="Times New Roman"/>
+          <w:bCs/>
+          <w:lang w:eastAsia="zh-CN"/>
+        </w:rPr>
+        <w:t>P</w:t>
+      </w:r>
+      <w:r>
+        <w:rPr>
+          <w:rFonts w:ascii="Times New Roman" w:hAnsi="Times New Roman" w:cs="Times New Roman"/>
+          <w:bCs/>
+          <w:lang w:eastAsia="zh-CN"/>
+        </w:rPr>
+        <w:t xml:space="preserve">y, </w:t>
       </w:r>
       <w:r>
         <w:rPr>
@@ -3609,13 +3589,13 @@
     </w:p>
     <w:p>
       <w:pPr>
-        <w:pStyle w:val="a5"/>
+        <w:pStyle w:val="Footer"/>
         <w:numPr>
           <w:ilvl w:val="0"/>
           <w:numId w:val="19"/>
         </w:numPr>
         <w:rPr>
-          <w:rFonts w:ascii="Times New Roman" w:hAnsi="Times New Roman" w:cs="Times New Roman" w:hint="eastAsia"/>
+          <w:rFonts w:ascii="Times New Roman" w:hAnsi="Times New Roman" w:cs="Times New Roman"/>
           <w:bCs/>
           <w:lang w:eastAsia="zh-CN"/>
         </w:rPr>
@@ -3634,7 +3614,7 @@
           <w:bCs/>
           <w:lang w:eastAsia="zh-CN"/>
         </w:rPr>
-        <w:t xml:space="preserve">: C++, Python </w:t>
+        <w:t>: C++</w:t>
       </w:r>
       <w:r>
         <w:rPr>
@@ -3642,7 +3622,7 @@
           <w:bCs/>
           <w:lang w:eastAsia="zh-CN"/>
         </w:rPr>
-        <w:t xml:space="preserve">(and </w:t>
+        <w:t>, C</w:t>
       </w:r>
       <w:r>
         <w:rPr>
@@ -3650,7 +3630,7 @@
           <w:bCs/>
           <w:lang w:eastAsia="zh-CN"/>
         </w:rPr>
-        <w:t>PyTorch</w:t>
+        <w:t xml:space="preserve">, Python, Java, </w:t>
       </w:r>
       <w:r>
         <w:rPr>
@@ -3658,7 +3638,7 @@
           <w:bCs/>
           <w:lang w:eastAsia="zh-CN"/>
         </w:rPr>
-        <w:t>)</w:t>
+        <w:t>gnu</w:t>
       </w:r>
       <w:r>
         <w:rPr>
@@ -3666,7 +3646,7 @@
           <w:bCs/>
           <w:lang w:eastAsia="zh-CN"/>
         </w:rPr>
-        <w:t>, Java, JS</w:t>
+        <w:t>-x86</w:t>
       </w:r>
       <w:r>
         <w:rPr>
@@ -3703,7 +3683,7 @@
     </w:p>
     <w:p>
       <w:pPr>
-        <w:pStyle w:val="a5"/>
+        <w:pStyle w:val="Footer"/>
         <w:numPr>
           <w:ilvl w:val="0"/>
           <w:numId w:val="19"/>
@@ -3739,19 +3719,31 @@
         <w:rPr>
           <w:rFonts w:ascii="Times New Roman" w:hAnsi="Times New Roman" w:cs="Times New Roman"/>
         </w:rPr>
-        <w:t xml:space="preserve"> Capture-The-Flag</w:t>
-      </w:r>
-      <w:r>
-        <w:rPr>
-          <w:rFonts w:ascii="Times New Roman" w:hAnsi="Times New Roman" w:cs="Times New Roman"/>
-        </w:rPr>
-        <w:t xml:space="preserve"> </w:t>
-      </w:r>
-      <w:r>
-        <w:rPr>
-          <w:rFonts w:ascii="Times New Roman" w:hAnsi="Times New Roman" w:cs="Times New Roman"/>
-        </w:rPr>
-        <w:t>| System Programming | Pure Mathematics (Algebra &amp; Analysis)</w:t>
+        <w:t xml:space="preserve"> System Programming | Pure Mathematics (Analysis</w:t>
+      </w:r>
+      <w:r>
+        <w:rPr>
+          <w:rFonts w:ascii="Times New Roman" w:hAnsi="Times New Roman" w:cs="Times New Roman"/>
+        </w:rPr>
+        <w:t>, Prob</w:t>
+      </w:r>
+      <w:r>
+        <w:rPr>
+          <w:rFonts w:ascii="Times New Roman" w:hAnsi="Times New Roman" w:cs="Times New Roman"/>
+        </w:rPr>
+        <w:t>ability</w:t>
+      </w:r>
+      <w:r>
+        <w:rPr>
+          <w:rFonts w:ascii="Times New Roman" w:hAnsi="Times New Roman" w:cs="Times New Roman"/>
+        </w:rPr>
+        <w:t xml:space="preserve"> Theory</w:t>
+      </w:r>
+      <w:r>
+        <w:rPr>
+          <w:rFonts w:ascii="Times New Roman" w:hAnsi="Times New Roman" w:cs="Times New Roman"/>
+        </w:rPr>
+        <w:t>)</w:t>
       </w:r>
     </w:p>
     <w:p>
@@ -4041,7 +4033,7 @@
     </w:p>
     <w:p>
       <w:pPr>
-        <w:pStyle w:val="a9"/>
+        <w:pStyle w:val="ListParagraph"/>
         <w:numPr>
           <w:ilvl w:val="0"/>
           <w:numId w:val="14"/>
@@ -4126,7 +4118,7 @@
     </w:p>
     <w:p>
       <w:pPr>
-        <w:pStyle w:val="a9"/>
+        <w:pStyle w:val="ListParagraph"/>
         <w:ind w:left="776"/>
         <w:rPr>
           <w:rFonts w:ascii="Times New Roman" w:hAnsi="Times New Roman" w:cs="Times New Roman"/>
@@ -4135,10 +4127,10 @@
           <w:szCs w:val="22"/>
         </w:rPr>
       </w:pPr>
-      <w:hyperlink r:id="rId18" w:history="1">
+      <w:hyperlink r:id="rId20" w:history="1">
         <w:r>
           <w:rPr>
-            <w:rStyle w:val="a7"/>
+            <w:rStyle w:val="Hyperlink"/>
             <w:rFonts w:ascii="Times New Roman" w:hAnsi="Times New Roman" w:cs="Times New Roman"/>
             <w:bCs/>
             <w:sz w:val="22"/>
@@ -4159,7 +4151,7 @@
     </w:p>
     <w:p>
       <w:pPr>
-        <w:pStyle w:val="a9"/>
+        <w:pStyle w:val="ListParagraph"/>
         <w:numPr>
           <w:ilvl w:val="0"/>
           <w:numId w:val="14"/>
@@ -4252,17 +4244,17 @@
     </w:p>
     <w:p>
       <w:pPr>
-        <w:pStyle w:val="a9"/>
+        <w:pStyle w:val="ListParagraph"/>
         <w:ind w:left="776"/>
         <w:rPr>
           <w:rFonts w:ascii="Times New Roman" w:hAnsi="Times New Roman" w:cs="Times New Roman"/>
           <w:bCs/>
         </w:rPr>
       </w:pPr>
-      <w:hyperlink r:id="rId19" w:history="1">
+      <w:hyperlink r:id="rId21" w:history="1">
         <w:r>
           <w:rPr>
-            <w:rStyle w:val="a7"/>
+            <w:rStyle w:val="Hyperlink"/>
             <w:rFonts w:ascii="Times New Roman" w:hAnsi="Times New Roman" w:cs="Times New Roman"/>
             <w:bCs/>
             <w:sz w:val="22"/>
@@ -4483,7 +4475,7 @@
     </w:p>
     <w:p>
       <w:pPr>
-        <w:pStyle w:val="a9"/>
+        <w:pStyle w:val="ListParagraph"/>
         <w:numPr>
           <w:ilvl w:val="0"/>
           <w:numId w:val="14"/>
@@ -4552,7 +4544,7 @@
     </w:p>
     <w:p>
       <w:pPr>
-        <w:pStyle w:val="a9"/>
+        <w:pStyle w:val="ListParagraph"/>
         <w:ind w:left="776"/>
         <w:rPr>
           <w:rFonts w:ascii="Times New Roman" w:hAnsi="Times New Roman" w:cs="Times New Roman"/>
@@ -4562,10 +4554,10 @@
           <w:lang w:eastAsia="zh-CN"/>
         </w:rPr>
       </w:pPr>
-      <w:hyperlink r:id="rId20" w:history="1">
+      <w:hyperlink r:id="rId22" w:history="1">
         <w:r>
           <w:rPr>
-            <w:rStyle w:val="a7"/>
+            <w:rStyle w:val="Hyperlink"/>
             <w:rFonts w:ascii="Times New Roman" w:hAnsi="Times New Roman" w:cs="Times New Roman"/>
             <w:bCs/>
             <w:sz w:val="22"/>
@@ -4720,7 +4712,7 @@
     </w:p>
     <w:p>
       <w:pPr>
-        <w:pStyle w:val="a9"/>
+        <w:pStyle w:val="ListParagraph"/>
         <w:numPr>
           <w:ilvl w:val="0"/>
           <w:numId w:val="14"/>
@@ -4789,7 +4781,7 @@
     </w:p>
     <w:p>
       <w:pPr>
-        <w:pStyle w:val="a9"/>
+        <w:pStyle w:val="ListParagraph"/>
         <w:numPr>
           <w:ilvl w:val="0"/>
           <w:numId w:val="14"/>
@@ -5080,7 +5072,7 @@
     </w:p>
     <w:p>
       <w:pPr>
-        <w:pStyle w:val="a9"/>
+        <w:pStyle w:val="ListParagraph"/>
         <w:numPr>
           <w:ilvl w:val="0"/>
           <w:numId w:val="14"/>
@@ -5142,7 +5134,7 @@
     </w:p>
     <w:p>
       <w:pPr>
-        <w:pStyle w:val="a9"/>
+        <w:pStyle w:val="ListParagraph"/>
         <w:numPr>
           <w:ilvl w:val="0"/>
           <w:numId w:val="14"/>
@@ -5459,7 +5451,7 @@
     </w:p>
     <w:p>
       <w:pPr>
-        <w:pStyle w:val="a9"/>
+        <w:pStyle w:val="ListParagraph"/>
         <w:numPr>
           <w:ilvl w:val="0"/>
           <w:numId w:val="14"/>
@@ -5735,7 +5727,7 @@
     </w:p>
     <w:p>
       <w:pPr>
-        <w:pStyle w:val="a9"/>
+        <w:pStyle w:val="ListParagraph"/>
         <w:numPr>
           <w:ilvl w:val="0"/>
           <w:numId w:val="14"/>
@@ -5805,7 +5797,7 @@
     </w:p>
     <w:p>
       <w:pPr>
-        <w:pStyle w:val="a9"/>
+        <w:pStyle w:val="ListParagraph"/>
         <w:numPr>
           <w:ilvl w:val="0"/>
           <w:numId w:val="14"/>
@@ -5970,7 +5962,7 @@
     </w:p>
     <w:p>
       <w:pPr>
-        <w:pStyle w:val="a9"/>
+        <w:pStyle w:val="ListParagraph"/>
         <w:numPr>
           <w:ilvl w:val="0"/>
           <w:numId w:val="14"/>
@@ -5982,10 +5974,10 @@
           <w:lang w:eastAsia="zh-CN"/>
         </w:rPr>
       </w:pPr>
-      <w:hyperlink r:id="rId21" w:history="1">
+      <w:hyperlink r:id="rId23" w:history="1">
         <w:r>
           <w:rPr>
-            <w:rStyle w:val="a7"/>
+            <w:rStyle w:val="Hyperlink"/>
             <w:rFonts w:ascii="Times New Roman" w:hAnsi="Times New Roman" w:cs="Times New Roman"/>
             <w:iCs/>
             <w:lang w:eastAsia="zh-CN"/>
@@ -5996,7 +5988,7 @@
     </w:p>
     <w:p>
       <w:pPr>
-        <w:pStyle w:val="a9"/>
+        <w:pStyle w:val="ListParagraph"/>
         <w:numPr>
           <w:ilvl w:val="0"/>
           <w:numId w:val="14"/>
@@ -6065,19 +6057,8 @@
         <w:t xml:space="preserve"> all the hyperlinks</w:t>
       </w:r>
     </w:p>
-    <w:p>
-      <w:pPr>
-        <w:spacing w:before="240"/>
-        <w:ind w:left="416"/>
-        <w:rPr>
-          <w:rFonts w:ascii="Times New Roman" w:hAnsi="Times New Roman" w:cs="Times New Roman" w:hint="eastAsia"/>
-          <w:iCs/>
-          <w:lang w:eastAsia="zh-CN"/>
-        </w:rPr>
-      </w:pPr>
-    </w:p>
     <w:sectPr>
-      <w:footerReference w:type="default" r:id="rId22"/>
+      <w:footerReference w:type="default" r:id="rId24"/>
       <w:pgSz w:w="12240" w:h="15840"/>
       <w:pgMar w:top="720" w:right="720" w:bottom="720" w:left="720" w:header="720" w:footer="720" w:gutter="0"/>
       <w:cols w:space="720"/>
@@ -6121,7 +6102,7 @@
   </w:p>
   <w:p>
     <w:pPr>
-      <w:pStyle w:val="a5"/>
+      <w:pStyle w:val="Footer"/>
     </w:pPr>
   </w:p>
 </w:ftr>
@@ -8749,17 +8730,17 @@
     <w:lsdException w:name="Unresolved Mention" w:semiHidden="1" w:unhideWhenUsed="1"/>
     <w:lsdException w:name="Smart Link" w:semiHidden="1" w:unhideWhenUsed="1"/>
   </w:latentStyles>
-  <w:style w:type="paragraph" w:default="1" w:styleId="a">
+  <w:style w:type="paragraph" w:default="1" w:styleId="Normal">
     <w:name w:val="Normal"/>
     <w:qFormat/>
   </w:style>
-  <w:style w:type="character" w:default="1" w:styleId="a0">
+  <w:style w:type="character" w:default="1" w:styleId="DefaultParagraphFont">
     <w:name w:val="Default Paragraph Font"/>
     <w:uiPriority w:val="1"/>
     <w:semiHidden/>
     <w:unhideWhenUsed/>
   </w:style>
-  <w:style w:type="table" w:default="1" w:styleId="a1">
+  <w:style w:type="table" w:default="1" w:styleId="TableNormal">
     <w:name w:val="Normal Table"/>
     <w:uiPriority w:val="99"/>
     <w:semiHidden/>
@@ -8774,16 +8755,16 @@
       </w:tblCellMar>
     </w:tblPr>
   </w:style>
-  <w:style w:type="numbering" w:default="1" w:styleId="a2">
+  <w:style w:type="numbering" w:default="1" w:styleId="NoList">
     <w:name w:val="No List"/>
     <w:uiPriority w:val="99"/>
     <w:semiHidden/>
     <w:unhideWhenUsed/>
   </w:style>
-  <w:style w:type="paragraph" w:styleId="a3">
+  <w:style w:type="paragraph" w:styleId="Header">
     <w:name w:val="header"/>
-    <w:basedOn w:val="a"/>
-    <w:link w:val="a4"/>
+    <w:basedOn w:val="Normal"/>
+    <w:link w:val="HeaderChar"/>
     <w:uiPriority w:val="99"/>
     <w:unhideWhenUsed/>
     <w:rsid w:val="00B34319"/>
@@ -8794,17 +8775,17 @@
       </w:tabs>
     </w:pPr>
   </w:style>
-  <w:style w:type="character" w:customStyle="1" w:styleId="a4">
-    <w:name w:val="页眉 字符"/>
-    <w:basedOn w:val="a0"/>
-    <w:link w:val="a3"/>
+  <w:style w:type="character" w:customStyle="1" w:styleId="HeaderChar">
+    <w:name w:val="Header Char"/>
+    <w:basedOn w:val="DefaultParagraphFont"/>
+    <w:link w:val="Header"/>
     <w:uiPriority w:val="99"/>
     <w:rsid w:val="00B34319"/>
   </w:style>
-  <w:style w:type="paragraph" w:styleId="a5">
+  <w:style w:type="paragraph" w:styleId="Footer">
     <w:name w:val="footer"/>
-    <w:basedOn w:val="a"/>
-    <w:link w:val="a6"/>
+    <w:basedOn w:val="Normal"/>
+    <w:link w:val="FooterChar"/>
     <w:uiPriority w:val="99"/>
     <w:unhideWhenUsed/>
     <w:rsid w:val="00B34319"/>
@@ -8815,16 +8796,16 @@
       </w:tabs>
     </w:pPr>
   </w:style>
-  <w:style w:type="character" w:customStyle="1" w:styleId="a6">
-    <w:name w:val="页脚 字符"/>
-    <w:basedOn w:val="a0"/>
-    <w:link w:val="a5"/>
+  <w:style w:type="character" w:customStyle="1" w:styleId="FooterChar">
+    <w:name w:val="Footer Char"/>
+    <w:basedOn w:val="DefaultParagraphFont"/>
+    <w:link w:val="Footer"/>
     <w:uiPriority w:val="99"/>
     <w:rsid w:val="00B34319"/>
   </w:style>
-  <w:style w:type="character" w:styleId="a7">
+  <w:style w:type="character" w:styleId="Hyperlink">
     <w:name w:val="Hyperlink"/>
-    <w:basedOn w:val="a0"/>
+    <w:basedOn w:val="DefaultParagraphFont"/>
     <w:uiPriority w:val="99"/>
     <w:unhideWhenUsed/>
     <w:rsid w:val="001405B6"/>
@@ -8833,9 +8814,9 @@
       <w:u w:val="single"/>
     </w:rPr>
   </w:style>
-  <w:style w:type="character" w:styleId="a8">
+  <w:style w:type="character" w:styleId="UnresolvedMention">
     <w:name w:val="Unresolved Mention"/>
-    <w:basedOn w:val="a0"/>
+    <w:basedOn w:val="DefaultParagraphFont"/>
     <w:uiPriority w:val="99"/>
     <w:semiHidden/>
     <w:unhideWhenUsed/>
@@ -8845,9 +8826,9 @@
       <w:shd w:val="clear" w:color="auto" w:fill="E1DFDD"/>
     </w:rPr>
   </w:style>
-  <w:style w:type="paragraph" w:styleId="a9">
+  <w:style w:type="paragraph" w:styleId="ListParagraph">
     <w:name w:val="List Paragraph"/>
-    <w:basedOn w:val="a"/>
+    <w:basedOn w:val="Normal"/>
     <w:uiPriority w:val="34"/>
     <w:qFormat/>
     <w:rsid w:val="005309F8"/>
@@ -8856,9 +8837,9 @@
       <w:contextualSpacing/>
     </w:pPr>
   </w:style>
-  <w:style w:type="character" w:styleId="aa">
+  <w:style w:type="character" w:styleId="CommentReference">
     <w:name w:val="annotation reference"/>
-    <w:basedOn w:val="a0"/>
+    <w:basedOn w:val="DefaultParagraphFont"/>
     <w:uiPriority w:val="99"/>
     <w:semiHidden/>
     <w:unhideWhenUsed/>
@@ -8868,10 +8849,10 @@
       <w:szCs w:val="16"/>
     </w:rPr>
   </w:style>
-  <w:style w:type="paragraph" w:styleId="ab">
+  <w:style w:type="paragraph" w:styleId="CommentText">
     <w:name w:val="annotation text"/>
-    <w:basedOn w:val="a"/>
-    <w:link w:val="ac"/>
+    <w:basedOn w:val="Normal"/>
+    <w:link w:val="CommentTextChar"/>
     <w:uiPriority w:val="99"/>
     <w:semiHidden/>
     <w:unhideWhenUsed/>
@@ -8881,10 +8862,10 @@
       <w:szCs w:val="20"/>
     </w:rPr>
   </w:style>
-  <w:style w:type="character" w:customStyle="1" w:styleId="ac">
-    <w:name w:val="批注文字 字符"/>
-    <w:basedOn w:val="a0"/>
-    <w:link w:val="ab"/>
+  <w:style w:type="character" w:customStyle="1" w:styleId="CommentTextChar">
+    <w:name w:val="Comment Text Char"/>
+    <w:basedOn w:val="DefaultParagraphFont"/>
+    <w:link w:val="CommentText"/>
     <w:uiPriority w:val="99"/>
     <w:semiHidden/>
     <w:rsid w:val="00522812"/>
@@ -8893,11 +8874,11 @@
       <w:szCs w:val="20"/>
     </w:rPr>
   </w:style>
-  <w:style w:type="paragraph" w:styleId="ad">
+  <w:style w:type="paragraph" w:styleId="CommentSubject">
     <w:name w:val="annotation subject"/>
-    <w:basedOn w:val="ab"/>
-    <w:next w:val="ab"/>
-    <w:link w:val="ae"/>
+    <w:basedOn w:val="CommentText"/>
+    <w:next w:val="CommentText"/>
+    <w:link w:val="CommentSubjectChar"/>
     <w:uiPriority w:val="99"/>
     <w:semiHidden/>
     <w:unhideWhenUsed/>
@@ -8907,10 +8888,10 @@
       <w:bCs/>
     </w:rPr>
   </w:style>
-  <w:style w:type="character" w:customStyle="1" w:styleId="ae">
-    <w:name w:val="批注主题 字符"/>
-    <w:basedOn w:val="ac"/>
-    <w:link w:val="ad"/>
+  <w:style w:type="character" w:customStyle="1" w:styleId="CommentSubjectChar">
+    <w:name w:val="Comment Subject Char"/>
+    <w:basedOn w:val="CommentTextChar"/>
+    <w:link w:val="CommentSubject"/>
     <w:uiPriority w:val="99"/>
     <w:semiHidden/>
     <w:rsid w:val="00522812"/>
@@ -8921,16 +8902,16 @@
       <w:szCs w:val="20"/>
     </w:rPr>
   </w:style>
-  <w:style w:type="paragraph" w:styleId="af">
+  <w:style w:type="paragraph" w:styleId="Revision">
     <w:name w:val="Revision"/>
     <w:hidden/>
     <w:uiPriority w:val="99"/>
     <w:semiHidden/>
     <w:rsid w:val="001D5B65"/>
   </w:style>
-  <w:style w:type="character" w:styleId="af0">
+  <w:style w:type="character" w:styleId="FollowedHyperlink">
     <w:name w:val="FollowedHyperlink"/>
-    <w:basedOn w:val="a0"/>
+    <w:basedOn w:val="DefaultParagraphFont"/>
     <w:uiPriority w:val="99"/>
     <w:semiHidden/>
     <w:unhideWhenUsed/>
@@ -9239,18 +9220,18 @@
 </file>
 
 <file path=customXml/item1.xml><?xml version="1.0" encoding="utf-8"?>
+<p:properties xmlns:p="http://schemas.microsoft.com/office/2006/metadata/properties" xmlns:xsi="http://www.w3.org/2001/XMLSchema-instance" xmlns:pc="http://schemas.microsoft.com/office/infopath/2007/PartnerControls">
+  <documentManagement/>
+</p:properties>
+</file>
+
+<file path=customXml/item2.xml><?xml version="1.0" encoding="utf-8"?>
 <?mso-contentType ?>
 <FormTemplates xmlns="http://schemas.microsoft.com/sharepoint/v3/contenttype/forms">
   <Display>DocumentLibraryForm</Display>
   <Edit>DocumentLibraryForm</Edit>
   <New>DocumentLibraryForm</New>
 </FormTemplates>
-</file>
-
-<file path=customXml/item2.xml><?xml version="1.0" encoding="utf-8"?>
-<p:properties xmlns:p="http://schemas.microsoft.com/office/2006/metadata/properties" xmlns:xsi="http://www.w3.org/2001/XMLSchema-instance" xmlns:pc="http://schemas.microsoft.com/office/infopath/2007/PartnerControls">
-  <documentManagement/>
-</p:properties>
 </file>
 
 <file path=customXml/item3.xml><?xml version="1.0" encoding="utf-8"?>
@@ -9400,18 +9381,18 @@
 </file>
 
 <file path=customXml/itemProps1.xml><?xml version="1.0" encoding="utf-8"?>
-<ds:datastoreItem xmlns:ds="http://schemas.openxmlformats.org/officeDocument/2006/customXml" ds:itemID="{32C5F425-D54D-423F-BED1-9AB762519A72}">
+<ds:datastoreItem xmlns:ds="http://schemas.openxmlformats.org/officeDocument/2006/customXml" ds:itemID="{6CEF2CB1-F7A7-4CCB-A25D-1B7EACD7E354}">
   <ds:schemaRefs>
-    <ds:schemaRef ds:uri="http://schemas.microsoft.com/sharepoint/v3/contenttype/forms"/>
+    <ds:schemaRef ds:uri="http://schemas.microsoft.com/office/2006/metadata/properties"/>
+    <ds:schemaRef ds:uri="http://schemas.microsoft.com/office/infopath/2007/PartnerControls"/>
   </ds:schemaRefs>
 </ds:datastoreItem>
 </file>
 
 <file path=customXml/itemProps2.xml><?xml version="1.0" encoding="utf-8"?>
-<ds:datastoreItem xmlns:ds="http://schemas.openxmlformats.org/officeDocument/2006/customXml" ds:itemID="{6CEF2CB1-F7A7-4CCB-A25D-1B7EACD7E354}">
+<ds:datastoreItem xmlns:ds="http://schemas.openxmlformats.org/officeDocument/2006/customXml" ds:itemID="{32C5F425-D54D-423F-BED1-9AB762519A72}">
   <ds:schemaRefs>
-    <ds:schemaRef ds:uri="http://schemas.microsoft.com/office/2006/metadata/properties"/>
-    <ds:schemaRef ds:uri="http://schemas.microsoft.com/office/infopath/2007/PartnerControls"/>
+    <ds:schemaRef ds:uri="http://schemas.microsoft.com/sharepoint/v3/contenttype/forms"/>
   </ds:schemaRefs>
 </ds:datastoreItem>
 </file>
